--- a/Курсова задача (1).docx
+++ b/Курсова задача (1).docx
@@ -326,6 +326,13 @@
         </w:rPr>
         <w:t>Тема:</w:t>
       </w:r>
+      <w:r>
+        <w:rPr>
+          <w:rFonts w:ascii="Times New Roman" w:hAnsi="Times New Roman" w:cs="Times New Roman"/>
+          <w:sz w:val="32"/>
+        </w:rPr>
+        <w:t xml:space="preserve"> н</w:t>
+      </w:r>
     </w:p>
     <w:p>
       <w:pPr>
@@ -340,7 +347,30 @@
           <w:rFonts w:ascii="Times New Roman" w:hAnsi="Times New Roman" w:cs="Times New Roman"/>
           <w:sz w:val="32"/>
         </w:rPr>
-        <w:t>Програма на Python за решаване на квадратно уравнение</w:t>
+        <w:t xml:space="preserve">Програма на </w:t>
+      </w:r>
+      <w:proofErr w:type="spellStart"/>
+      <w:r>
+        <w:rPr>
+          <w:rFonts w:ascii="Times New Roman" w:hAnsi="Times New Roman" w:cs="Times New Roman"/>
+          <w:sz w:val="32"/>
+        </w:rPr>
+        <w:t>Python</w:t>
+      </w:r>
+      <w:proofErr w:type="spellEnd"/>
+      <w:r>
+        <w:rPr>
+          <w:rFonts w:ascii="Times New Roman" w:hAnsi="Times New Roman" w:cs="Times New Roman"/>
+          <w:sz w:val="32"/>
+        </w:rPr>
+        <w:t xml:space="preserve"> за решаване </w:t>
+      </w:r>
+      <w:r>
+        <w:rPr>
+          <w:rFonts w:ascii="Times New Roman" w:hAnsi="Times New Roman" w:cs="Times New Roman"/>
+          <w:sz w:val="32"/>
+        </w:rPr>
+        <w:t>а квадратно уравнение</w:t>
       </w:r>
     </w:p>
     <w:p>
@@ -524,88 +554,24 @@
           <w:sz w:val="24"/>
           <w:szCs w:val="24"/>
         </w:rPr>
-        <w:t xml:space="preserve">Представете си, че сте планински катерач на върха на планина и е паднала нощ. Трябва да стигнете до базовия си лагер в подножието на планината, но в тъмнината само с малкото си фенерче не можете да видите повече от няколко </w:t>
-      </w:r>
-      <w:r>
-        <w:rPr>
-          <w:rFonts w:ascii="Times New Roman" w:hAnsi="Times New Roman" w:cs="Times New Roman"/>
-          <w:sz w:val="24"/>
-          <w:szCs w:val="24"/>
-        </w:rPr>
-        <w:t>метра</w:t>
-      </w:r>
-      <w:r>
-        <w:rPr>
-          <w:rFonts w:ascii="Times New Roman" w:hAnsi="Times New Roman" w:cs="Times New Roman"/>
-          <w:sz w:val="24"/>
-          <w:szCs w:val="24"/>
-        </w:rPr>
-        <w:t xml:space="preserve"> пред себе си. И така, как слизате? Една стратегия е да погледнете във всяка посока, за да видите в коя посока земята се спуска най-много, и след това да пристъпите напред в тази посока. Повторете този процес много пъти и постепенно ще се спускате все по-надолу. Понякога може да заседнете в малка падина или долина, в който случай можете да следвате инерцията си малко по-дълго, за да излезете от нея. Като оставим настрана предупрежденията, тази стратегия в крайна сметка ще ви отведе до дъното на планината.</w:t>
-      </w:r>
-      <w:r>
-        <w:rPr>
-          <w:rFonts w:ascii="Times New Roman" w:hAnsi="Times New Roman" w:cs="Times New Roman"/>
-          <w:sz w:val="24"/>
-          <w:szCs w:val="24"/>
-        </w:rPr>
-        <w:t xml:space="preserve"> </w:t>
-      </w:r>
-      <w:r>
-        <w:rPr>
-          <w:rFonts w:ascii="Times New Roman" w:hAnsi="Times New Roman" w:cs="Times New Roman"/>
-          <w:sz w:val="24"/>
-          <w:szCs w:val="24"/>
-        </w:rPr>
-        <w:t>Този сценарий може да изглежда отделен от невронните мрежи, но се оказва добра аналогия за начина, по който са обучени. Всъщност толкова добра, че основната техника за това, градиентно спускане, звучи много като това, което току-що описахме. Спомнете си, че обучението се отнася до определяне на най-добрия набор от тегла за максимизиране на точността на невронната мрежа.</w:t>
-      </w:r>
-      <w:r>
-        <w:rPr>
-          <w:rFonts w:ascii="Times New Roman" w:hAnsi="Times New Roman" w:cs="Times New Roman"/>
-          <w:sz w:val="24"/>
-          <w:szCs w:val="24"/>
-        </w:rPr>
-        <w:t xml:space="preserve"> </w:t>
-      </w:r>
-      <w:r>
-        <w:rPr>
-          <w:rFonts w:ascii="Times New Roman" w:hAnsi="Times New Roman" w:cs="Times New Roman"/>
-          <w:sz w:val="24"/>
-          <w:szCs w:val="24"/>
-        </w:rPr>
-        <w:t>Невронните мрежи могат да се използват, без да се знае как точно работи обучението, точно както човек може да работи с фенерче, без да знае как работи електрониката вътре в него. Повечето съвременни библиотеки за машинно обучение са автоматизирали значително процеса на обучение. Поради тези неща и тази тема, която е по-строга от математическа гледна точка, може да се изкушите да я оставите настрана и да се втурнете към приложения на невронни мрежи. Освен това способността за обучение на големи невронни мрежи ни убягваше в продължение на много години и едва наскоро стана осъществима</w:t>
-      </w:r>
-      <w:r>
-        <w:rPr>
-          <w:rFonts w:ascii="Times New Roman" w:hAnsi="Times New Roman" w:cs="Times New Roman"/>
-          <w:sz w:val="24"/>
-          <w:szCs w:val="24"/>
-        </w:rPr>
-        <w:t>.</w:t>
-      </w:r>
-      <w:r>
-        <w:rPr>
-          <w:rFonts w:ascii="Times New Roman" w:hAnsi="Times New Roman" w:cs="Times New Roman"/>
-          <w:sz w:val="24"/>
-          <w:szCs w:val="24"/>
-          <w:lang w:val="en-US"/>
-        </w:rPr>
-        <w:t xml:space="preserve"> </w:t>
-      </w:r>
-      <w:r>
-        <w:rPr>
-          <w:rFonts w:ascii="Times New Roman" w:hAnsi="Times New Roman" w:cs="Times New Roman"/>
-          <w:sz w:val="24"/>
-          <w:szCs w:val="24"/>
-        </w:rPr>
-        <w:t>Н</w:t>
-      </w:r>
-      <w:r>
-        <w:rPr>
-          <w:rFonts w:ascii="Times New Roman" w:hAnsi="Times New Roman" w:cs="Times New Roman"/>
-          <w:sz w:val="24"/>
-          <w:szCs w:val="24"/>
-        </w:rPr>
-        <w:t xml:space="preserve">евронна мрежа със скрити слоеве са силно </w:t>
+        <w:t>Представете си, че сте планински катерач на върха на планина и е паднала нощ. Трябва да стигнете до базовия си лагер в подножието на планината, но в тъмнината само с малкото си фенерче не можете да видите повече от няколко метра пред себе си. И така, как слизате? Една стратегия е да погледнете във всяка посока, за да видите в коя посока земята се спуска най-много, и след това да пристъпите напред в тази посока. Повторете този процес много пъти и постепенно ще се спускате все по-надолу. Понякога може да заседнете в малка падина или долина, в който случай можете да следвате инерцията си малко по-дълго, за да излезете от нея. Като оставим настрана предупрежденията, тази стратегия в крайна сметка ще ви отведе до дъното на планината. Този сценарий може да изглежда отделен от невронните мрежи, но се оказва добра аналогия за начина, по който са обучени. Всъщност толкова добра, че основната техника за това, градиентно спускане, звучи много като това, което току-що описахме. Спомнете си, че обучението се отнася до определяне на най-добрия набор от тегла за максимизиране на точността на невронната мрежа. Невронните мрежи могат да се използват, без да се знае как точно работи обучението, точно както човек може да работи с фенерче, без да знае как работи електрониката вътре в него. Повечето съвременни библиотеки за машинно обучение са автоматизирали значително процеса на обучение. Поради тези неща и тази тема, която е по-строга от математическа гледна точка, може да се изкушите да я оставите настрана и да се втурнете към приложения на невронни мрежи. Освен това способността за обучение на големи невронни мрежи ни убягваше в продължение на много години и едва наскоро стана осъществима.</w:t>
+      </w:r>
+      <w:r>
+        <w:rPr>
+          <w:rFonts w:ascii="Times New Roman" w:hAnsi="Times New Roman" w:cs="Times New Roman"/>
+          <w:sz w:val="24"/>
+          <w:szCs w:val="24"/>
+          <w:lang w:val="en-US"/>
+        </w:rPr>
+        <w:t xml:space="preserve"> </w:t>
+      </w:r>
+      <w:r>
+        <w:rPr>
+          <w:rFonts w:ascii="Times New Roman" w:hAnsi="Times New Roman" w:cs="Times New Roman"/>
+          <w:sz w:val="24"/>
+          <w:szCs w:val="24"/>
+        </w:rPr>
+        <w:t xml:space="preserve">Невронна мрежа със скрити слоеве са силно </w:t>
       </w:r>
       <w:proofErr w:type="spellStart"/>
       <w:r>
@@ -623,31 +589,7 @@
           <w:sz w:val="24"/>
           <w:szCs w:val="24"/>
         </w:rPr>
-        <w:t>,</w:t>
-      </w:r>
-      <w:r>
-        <w:rPr>
-          <w:rFonts w:ascii="Times New Roman" w:hAnsi="Times New Roman" w:cs="Times New Roman"/>
-          <w:sz w:val="24"/>
-          <w:szCs w:val="24"/>
-        </w:rPr>
-        <w:t xml:space="preserve"> </w:t>
-      </w:r>
-      <w:r>
-        <w:rPr>
-          <w:rFonts w:ascii="Times New Roman" w:hAnsi="Times New Roman" w:cs="Times New Roman"/>
-          <w:sz w:val="24"/>
-          <w:szCs w:val="24"/>
-        </w:rPr>
-        <w:t>з</w:t>
-      </w:r>
-      <w:r>
-        <w:rPr>
-          <w:rFonts w:ascii="Times New Roman" w:hAnsi="Times New Roman" w:cs="Times New Roman"/>
-          <w:sz w:val="24"/>
-          <w:szCs w:val="24"/>
-        </w:rPr>
-        <w:t>а да видите защо, помислете за подчертаната връзка в първия слой на трислойната мрежа по-долу. Ако променим леко теглото на тази връзка, това ще повлияе не само на неврона, към който се разпространява директно, но и на всички неврони в следващите два слоя, и по този начин ще повлияе на всички резултати.</w:t>
+        <w:t>, за да видите защо, помислете за подчертаната връзка в първия слой на трислойната мрежа по-долу. Ако променим леко теглото на тази връзка, това ще повлияе не само на неврона, към който се разпространява директно, но и на всички неврони в следващите два слоя, и по този начин ще повлияе на всички резултати.</w:t>
       </w:r>
     </w:p>
     <w:p>
@@ -935,23 +877,7 @@
           <w:sz w:val="28"/>
           <w:szCs w:val="28"/>
         </w:rPr>
-        <w:t>библиотеки</w:t>
-      </w:r>
-      <w:r>
-        <w:rPr>
-          <w:rFonts w:ascii="Times New Roman" w:hAnsi="Times New Roman" w:cs="Times New Roman"/>
-          <w:sz w:val="28"/>
-          <w:szCs w:val="28"/>
-        </w:rPr>
-        <w:t xml:space="preserve"> </w:t>
-      </w:r>
-      <w:r>
-        <w:rPr>
-          <w:rFonts w:ascii="Times New Roman" w:hAnsi="Times New Roman" w:cs="Times New Roman"/>
-          <w:sz w:val="28"/>
-          <w:szCs w:val="28"/>
-        </w:rPr>
-        <w:t xml:space="preserve">за разпознаване на реч </w:t>
+        <w:t xml:space="preserve">библиотеки за разпознаване на реч </w:t>
       </w:r>
       <w:r>
         <w:rPr>
@@ -2382,23 +2308,7 @@
           <w:sz w:val="24"/>
           <w:szCs w:val="24"/>
         </w:rPr>
-        <w:t>. Това означава, че можете да станете без да се налага да се регистрирате за услуга.</w:t>
-      </w:r>
-      <w:r>
-        <w:rPr>
-          <w:rFonts w:ascii="Times New Roman" w:hAnsi="Times New Roman" w:cs="Times New Roman"/>
-          <w:sz w:val="24"/>
-          <w:szCs w:val="24"/>
-        </w:rPr>
-        <w:t xml:space="preserve"> </w:t>
-      </w:r>
-      <w:r>
-        <w:rPr>
-          <w:rFonts w:ascii="Times New Roman" w:hAnsi="Times New Roman" w:cs="Times New Roman"/>
-          <w:sz w:val="24"/>
-          <w:szCs w:val="24"/>
-        </w:rPr>
-        <w:t xml:space="preserve">Гъвкавостта и лекотата на използване на пакета </w:t>
+        <w:t xml:space="preserve">. Това означава, че можете да станете без да се налага да се регистрирате за услуга. Гъвкавостта и лекотата на използване на пакета </w:t>
       </w:r>
       <w:proofErr w:type="spellStart"/>
       <w:r>
@@ -2825,15 +2735,7 @@
           <w:sz w:val="24"/>
           <w:szCs w:val="24"/>
         </w:rPr>
-        <w:t xml:space="preserve"> 2</w:t>
-      </w:r>
-      <w:r>
-        <w:rPr>
-          <w:rFonts w:ascii="Times New Roman" w:hAnsi="Times New Roman" w:cs="Times New Roman"/>
-          <w:sz w:val="24"/>
-          <w:szCs w:val="24"/>
-        </w:rPr>
-        <w:t xml:space="preserve">. В нашият случай ще го инсталираме на </w:t>
+        <w:t xml:space="preserve"> 2. В нашият случай ще го инсталираме на </w:t>
       </w:r>
       <w:r>
         <w:rPr>
@@ -2860,43 +2762,15 @@
           <w:rFonts w:ascii="Source Sans Pro" w:hAnsi="Source Sans Pro"/>
           <w:color w:val="222222"/>
         </w:rPr>
-        <w:t>Може</w:t>
-      </w:r>
+        <w:t xml:space="preserve">Можем да инсталираме </w:t>
+      </w:r>
+      <w:proofErr w:type="spellStart"/>
       <w:r>
         <w:rPr>
           <w:rFonts w:ascii="Source Sans Pro" w:hAnsi="Source Sans Pro"/>
           <w:color w:val="222222"/>
         </w:rPr>
-        <w:t>м</w:t>
-      </w:r>
-      <w:r>
-        <w:rPr>
-          <w:rFonts w:ascii="Source Sans Pro" w:hAnsi="Source Sans Pro"/>
-          <w:color w:val="222222"/>
-        </w:rPr>
-        <w:t xml:space="preserve"> да инсталира</w:t>
-      </w:r>
-      <w:r>
-        <w:rPr>
-          <w:rFonts w:ascii="Source Sans Pro" w:hAnsi="Source Sans Pro"/>
-          <w:color w:val="222222"/>
-        </w:rPr>
-        <w:t>ме</w:t>
-      </w:r>
-      <w:r>
-        <w:rPr>
-          <w:rFonts w:ascii="Source Sans Pro" w:hAnsi="Source Sans Pro"/>
-          <w:color w:val="222222"/>
-        </w:rPr>
-        <w:t xml:space="preserve"> S</w:t>
-      </w:r>
-      <w:proofErr w:type="spellStart"/>
-      <w:r>
-        <w:rPr>
-          <w:rFonts w:ascii="Source Sans Pro" w:hAnsi="Source Sans Pro"/>
-          <w:color w:val="222222"/>
-        </w:rPr>
-        <w:t>peechRecognition</w:t>
+        <w:t>SpeechRecognition</w:t>
       </w:r>
       <w:proofErr w:type="spellEnd"/>
       <w:r>
@@ -2990,44 +2864,23 @@
           <w:rFonts w:ascii="Source Sans Pro" w:hAnsi="Source Sans Pro"/>
           <w:color w:val="222222"/>
         </w:rPr>
-        <w:t>Преди да продължите, ще трябва да изтеглите аудио файл. Този, който използвах, за да започна, „harvard.wav.</w:t>
-      </w:r>
+        <w:t xml:space="preserve">Преди да продължите, ще трябва да изтеглите аудио файл. Този, който използвах, за да започна, „harvard.wav.  Уверете се, че сте го запазили в същата директория, в която се изпълнява вашата </w:t>
+      </w:r>
+      <w:proofErr w:type="spellStart"/>
       <w:r>
         <w:rPr>
           <w:rFonts w:ascii="Source Sans Pro" w:hAnsi="Source Sans Pro"/>
           <w:color w:val="222222"/>
         </w:rPr>
-        <w:t xml:space="preserve"> </w:t>
-      </w:r>
+        <w:t>Python</w:t>
+      </w:r>
+      <w:proofErr w:type="spellEnd"/>
       <w:r>
         <w:rPr>
           <w:rFonts w:ascii="Source Sans Pro" w:hAnsi="Source Sans Pro"/>
           <w:color w:val="222222"/>
         </w:rPr>
-        <w:t xml:space="preserve"> Уверете се, че сте го запазили в същата директория, в която се изпълнява вашата </w:t>
-      </w:r>
-      <w:proofErr w:type="spellStart"/>
-      <w:r>
-        <w:rPr>
-          <w:rFonts w:ascii="Source Sans Pro" w:hAnsi="Source Sans Pro"/>
-          <w:color w:val="222222"/>
-        </w:rPr>
-        <w:t>Python</w:t>
-      </w:r>
-      <w:proofErr w:type="spellEnd"/>
-      <w:r>
-        <w:rPr>
-          <w:rFonts w:ascii="Source Sans Pro" w:hAnsi="Source Sans Pro"/>
-          <w:color w:val="222222"/>
-        </w:rPr>
-        <w:t xml:space="preserve"> </w:t>
-      </w:r>
-      <w:r>
-        <w:rPr>
-          <w:rFonts w:ascii="Source Sans Pro" w:hAnsi="Source Sans Pro"/>
-          <w:color w:val="222222"/>
-        </w:rPr>
-        <w:t>проект</w:t>
+        <w:t xml:space="preserve"> проект</w:t>
       </w:r>
     </w:p>
     <w:p>
@@ -7786,59 +7639,642 @@
       <w:pPr>
         <w:rPr>
           <w:rFonts w:ascii="Times New Roman" w:hAnsi="Times New Roman" w:cs="Times New Roman"/>
-          <w:sz w:val="24"/>
-          <w:szCs w:val="24"/>
-        </w:rPr>
-      </w:pPr>
-      <w:r>
-        <w:rPr>
-          <w:rFonts w:ascii="Times New Roman" w:hAnsi="Times New Roman" w:cs="Times New Roman"/>
-          <w:sz w:val="24"/>
-          <w:szCs w:val="24"/>
-        </w:rPr>
-        <w:t xml:space="preserve">Фиг.2 </w:t>
-      </w:r>
-      <w:r>
-        <w:rPr>
-          <w:rStyle w:val="rynqvb"/>
-          <w:rFonts w:ascii="Times New Roman" w:hAnsi="Times New Roman" w:cs="Times New Roman"/>
-          <w:color w:val="000000"/>
-          <w:sz w:val="24"/>
-          <w:szCs w:val="24"/>
-          <w:shd w:val="clear" w:color="auto" w:fill="F5F5F5"/>
-        </w:rPr>
-        <w:t>П</w:t>
-      </w:r>
-      <w:r>
-        <w:rPr>
-          <w:rStyle w:val="rynqvb"/>
-          <w:rFonts w:ascii="Times New Roman" w:hAnsi="Times New Roman" w:cs="Times New Roman"/>
-          <w:color w:val="000000"/>
-          <w:sz w:val="24"/>
-          <w:szCs w:val="24"/>
-          <w:shd w:val="clear" w:color="auto" w:fill="F5F5F5"/>
-        </w:rPr>
-        <w:t xml:space="preserve">ървата в историята </w:t>
-      </w:r>
-      <w:r>
-        <w:rPr>
-          <w:rStyle w:val="rynqvb"/>
-          <w:rFonts w:ascii="Times New Roman" w:hAnsi="Times New Roman" w:cs="Times New Roman"/>
-          <w:color w:val="000000"/>
-          <w:sz w:val="24"/>
-          <w:szCs w:val="24"/>
-          <w:shd w:val="clear" w:color="auto" w:fill="F5F5F5"/>
-        </w:rPr>
-        <w:t xml:space="preserve">машина за разпознаване на реч </w:t>
+          <w:b/>
+          <w:bCs/>
+          <w:sz w:val="28"/>
+          <w:szCs w:val="28"/>
+        </w:rPr>
+      </w:pPr>
+      <w:r>
+        <w:rPr>
+          <w:rFonts w:ascii="Times New Roman" w:hAnsi="Times New Roman" w:cs="Times New Roman"/>
+          <w:b/>
+          <w:bCs/>
+          <w:sz w:val="28"/>
+          <w:szCs w:val="28"/>
+        </w:rPr>
+        <w:t xml:space="preserve">Гласови асистенти </w:t>
       </w:r>
     </w:p>
     <w:p>
       <w:pPr>
         <w:rPr>
-          <w:rFonts w:ascii="Times New Roman" w:hAnsi="Times New Roman" w:cs="Times New Roman"/>
-          <w:sz w:val="24"/>
-          <w:szCs w:val="18"/>
-          <w:lang w:val="en-US"/>
+          <w:rStyle w:val="rynqvb"/>
+          <w:rFonts w:ascii="Times New Roman" w:hAnsi="Times New Roman" w:cs="Times New Roman"/>
+          <w:color w:val="000000"/>
+          <w:sz w:val="24"/>
+          <w:szCs w:val="24"/>
+          <w:shd w:val="clear" w:color="auto" w:fill="F5F5F5"/>
+        </w:rPr>
+      </w:pPr>
+      <w:r>
+        <w:rPr>
+          <w:rStyle w:val="rynqvb"/>
+          <w:rFonts w:ascii="Times New Roman" w:hAnsi="Times New Roman" w:cs="Times New Roman"/>
+          <w:color w:val="000000"/>
+          <w:sz w:val="24"/>
+          <w:szCs w:val="24"/>
+          <w:shd w:val="clear" w:color="auto" w:fill="F5F5F5"/>
+        </w:rPr>
+        <w:t xml:space="preserve">С навлизането на интернет и изкуствения интелект, гласовите асистенти са едно цяло от най-често използваните </w:t>
+      </w:r>
+      <w:r>
+        <w:rPr>
+          <w:rStyle w:val="rynqvb"/>
+          <w:rFonts w:ascii="Times New Roman" w:hAnsi="Times New Roman" w:cs="Times New Roman"/>
+          <w:color w:val="000000"/>
+          <w:sz w:val="24"/>
+          <w:szCs w:val="24"/>
+          <w:shd w:val="clear" w:color="auto" w:fill="F5F5F5"/>
+        </w:rPr>
+        <w:t>софтуери</w:t>
+      </w:r>
+      <w:r>
+        <w:rPr>
+          <w:rStyle w:val="rynqvb"/>
+          <w:rFonts w:ascii="Times New Roman" w:hAnsi="Times New Roman" w:cs="Times New Roman"/>
+          <w:color w:val="000000"/>
+          <w:sz w:val="24"/>
+          <w:szCs w:val="24"/>
+          <w:shd w:val="clear" w:color="auto" w:fill="F5F5F5"/>
+        </w:rPr>
+        <w:t xml:space="preserve"> днес.</w:t>
+      </w:r>
+      <w:r>
+        <w:rPr>
+          <w:rFonts w:ascii="Times New Roman" w:hAnsi="Times New Roman" w:cs="Times New Roman"/>
+          <w:color w:val="000000"/>
+          <w:sz w:val="24"/>
+          <w:szCs w:val="24"/>
+          <w:shd w:val="clear" w:color="auto" w:fill="F5F5F5"/>
+        </w:rPr>
+        <w:t xml:space="preserve"> </w:t>
+      </w:r>
+      <w:r>
+        <w:rPr>
+          <w:rStyle w:val="rynqvb"/>
+          <w:rFonts w:ascii="Times New Roman" w:hAnsi="Times New Roman" w:cs="Times New Roman"/>
+          <w:color w:val="000000"/>
+          <w:sz w:val="24"/>
+          <w:szCs w:val="24"/>
+          <w:shd w:val="clear" w:color="auto" w:fill="F5F5F5"/>
+        </w:rPr>
+        <w:t xml:space="preserve">Иновации като </w:t>
+      </w:r>
+      <w:proofErr w:type="spellStart"/>
+      <w:r>
+        <w:rPr>
+          <w:rStyle w:val="rynqvb"/>
+          <w:rFonts w:ascii="Times New Roman" w:hAnsi="Times New Roman" w:cs="Times New Roman"/>
+          <w:color w:val="000000"/>
+          <w:sz w:val="24"/>
+          <w:szCs w:val="24"/>
+          <w:shd w:val="clear" w:color="auto" w:fill="F5F5F5"/>
+        </w:rPr>
+        <w:t>Siri</w:t>
+      </w:r>
+      <w:proofErr w:type="spellEnd"/>
+      <w:r>
+        <w:rPr>
+          <w:rStyle w:val="rynqvb"/>
+          <w:rFonts w:ascii="Times New Roman" w:hAnsi="Times New Roman" w:cs="Times New Roman"/>
+          <w:color w:val="000000"/>
+          <w:sz w:val="24"/>
+          <w:szCs w:val="24"/>
+          <w:shd w:val="clear" w:color="auto" w:fill="F5F5F5"/>
+        </w:rPr>
+        <w:t xml:space="preserve">, </w:t>
+      </w:r>
+      <w:proofErr w:type="spellStart"/>
+      <w:r>
+        <w:rPr>
+          <w:rStyle w:val="rynqvb"/>
+          <w:rFonts w:ascii="Times New Roman" w:hAnsi="Times New Roman" w:cs="Times New Roman"/>
+          <w:color w:val="000000"/>
+          <w:sz w:val="24"/>
+          <w:szCs w:val="24"/>
+          <w:shd w:val="clear" w:color="auto" w:fill="F5F5F5"/>
+        </w:rPr>
+        <w:t>Alexa</w:t>
+      </w:r>
+      <w:proofErr w:type="spellEnd"/>
+      <w:r>
+        <w:rPr>
+          <w:rStyle w:val="rynqvb"/>
+          <w:rFonts w:ascii="Times New Roman" w:hAnsi="Times New Roman" w:cs="Times New Roman"/>
+          <w:color w:val="000000"/>
+          <w:sz w:val="24"/>
+          <w:szCs w:val="24"/>
+          <w:shd w:val="clear" w:color="auto" w:fill="F5F5F5"/>
+        </w:rPr>
+        <w:t xml:space="preserve"> и </w:t>
+      </w:r>
+      <w:proofErr w:type="spellStart"/>
+      <w:r>
+        <w:rPr>
+          <w:rStyle w:val="rynqvb"/>
+          <w:rFonts w:ascii="Times New Roman" w:hAnsi="Times New Roman" w:cs="Times New Roman"/>
+          <w:color w:val="000000"/>
+          <w:sz w:val="24"/>
+          <w:szCs w:val="24"/>
+          <w:shd w:val="clear" w:color="auto" w:fill="F5F5F5"/>
+        </w:rPr>
+        <w:t>Cortana</w:t>
+      </w:r>
+      <w:proofErr w:type="spellEnd"/>
+      <w:r>
+        <w:rPr>
+          <w:rStyle w:val="rynqvb"/>
+          <w:rFonts w:ascii="Times New Roman" w:hAnsi="Times New Roman" w:cs="Times New Roman"/>
+          <w:color w:val="000000"/>
+          <w:sz w:val="24"/>
+          <w:szCs w:val="24"/>
+          <w:shd w:val="clear" w:color="auto" w:fill="F5F5F5"/>
+        </w:rPr>
+        <w:t xml:space="preserve">  направ</w:t>
+      </w:r>
+      <w:r>
+        <w:rPr>
+          <w:rStyle w:val="rynqvb"/>
+          <w:rFonts w:ascii="Times New Roman" w:hAnsi="Times New Roman" w:cs="Times New Roman"/>
+          <w:color w:val="000000"/>
+          <w:sz w:val="24"/>
+          <w:szCs w:val="24"/>
+          <w:shd w:val="clear" w:color="auto" w:fill="F5F5F5"/>
+        </w:rPr>
+        <w:t>ят</w:t>
+      </w:r>
+      <w:r>
+        <w:rPr>
+          <w:rStyle w:val="rynqvb"/>
+          <w:rFonts w:ascii="Times New Roman" w:hAnsi="Times New Roman" w:cs="Times New Roman"/>
+          <w:color w:val="000000"/>
+          <w:sz w:val="24"/>
+          <w:szCs w:val="24"/>
+          <w:shd w:val="clear" w:color="auto" w:fill="F5F5F5"/>
+        </w:rPr>
+        <w:t xml:space="preserve"> нашия личен и професионален живот по-лесен и по-ефективен.</w:t>
+      </w:r>
+      <w:r>
+        <w:rPr>
+          <w:rFonts w:ascii="Times New Roman" w:hAnsi="Times New Roman" w:cs="Times New Roman"/>
+          <w:color w:val="000000"/>
+          <w:sz w:val="24"/>
+          <w:szCs w:val="24"/>
+          <w:shd w:val="clear" w:color="auto" w:fill="F5F5F5"/>
+        </w:rPr>
+        <w:t xml:space="preserve"> </w:t>
+      </w:r>
+      <w:r>
+        <w:rPr>
+          <w:rStyle w:val="rynqvb"/>
+          <w:rFonts w:ascii="Times New Roman" w:hAnsi="Times New Roman" w:cs="Times New Roman"/>
+          <w:color w:val="000000"/>
+          <w:sz w:val="24"/>
+          <w:szCs w:val="24"/>
+          <w:shd w:val="clear" w:color="auto" w:fill="F5F5F5"/>
+        </w:rPr>
+        <w:t>Над деветдесет милиони души само в САЩ използват гласови асистенти поне веднъж месечно.</w:t>
+      </w:r>
+      <w:r>
+        <w:rPr>
+          <w:rFonts w:ascii="Times New Roman" w:hAnsi="Times New Roman" w:cs="Times New Roman"/>
+          <w:color w:val="000000"/>
+          <w:sz w:val="24"/>
+          <w:szCs w:val="24"/>
+          <w:shd w:val="clear" w:color="auto" w:fill="F5F5F5"/>
+        </w:rPr>
+        <w:t xml:space="preserve"> </w:t>
+      </w:r>
+      <w:r>
+        <w:rPr>
+          <w:rStyle w:val="rynqvb"/>
+          <w:rFonts w:ascii="Times New Roman" w:hAnsi="Times New Roman" w:cs="Times New Roman"/>
+          <w:color w:val="000000"/>
+          <w:sz w:val="24"/>
+          <w:szCs w:val="24"/>
+          <w:shd w:val="clear" w:color="auto" w:fill="F5F5F5"/>
+        </w:rPr>
+        <w:t xml:space="preserve">Според изследвания, около 20% от търсенията в </w:t>
+      </w:r>
+      <w:proofErr w:type="spellStart"/>
+      <w:r>
+        <w:rPr>
+          <w:rStyle w:val="rynqvb"/>
+          <w:rFonts w:ascii="Times New Roman" w:hAnsi="Times New Roman" w:cs="Times New Roman"/>
+          <w:color w:val="000000"/>
+          <w:sz w:val="24"/>
+          <w:szCs w:val="24"/>
+          <w:shd w:val="clear" w:color="auto" w:fill="F5F5F5"/>
+        </w:rPr>
+        <w:t>Google</w:t>
+      </w:r>
+      <w:proofErr w:type="spellEnd"/>
+      <w:r>
+        <w:rPr>
+          <w:rStyle w:val="rynqvb"/>
+          <w:rFonts w:ascii="Times New Roman" w:hAnsi="Times New Roman" w:cs="Times New Roman"/>
+          <w:color w:val="000000"/>
+          <w:sz w:val="24"/>
+          <w:szCs w:val="24"/>
+          <w:shd w:val="clear" w:color="auto" w:fill="F5F5F5"/>
+        </w:rPr>
+        <w:t xml:space="preserve"> се правят чрез гласова среда</w:t>
+      </w:r>
+      <w:r>
+        <w:rPr>
+          <w:rStyle w:val="rynqvb"/>
+          <w:rFonts w:ascii="Times New Roman" w:hAnsi="Times New Roman" w:cs="Times New Roman"/>
+          <w:color w:val="000000"/>
+          <w:sz w:val="24"/>
+          <w:szCs w:val="24"/>
+          <w:shd w:val="clear" w:color="auto" w:fill="F5F5F5"/>
+        </w:rPr>
+        <w:t>,</w:t>
+      </w:r>
+      <w:r>
+        <w:rPr>
+          <w:rFonts w:ascii="Times New Roman" w:hAnsi="Times New Roman" w:cs="Times New Roman"/>
+          <w:color w:val="000000"/>
+          <w:sz w:val="24"/>
+          <w:szCs w:val="24"/>
+          <w:shd w:val="clear" w:color="auto" w:fill="F5F5F5"/>
+        </w:rPr>
+        <w:t xml:space="preserve"> </w:t>
+      </w:r>
+      <w:r>
+        <w:rPr>
+          <w:rStyle w:val="rynqvb"/>
+          <w:rFonts w:ascii="Times New Roman" w:hAnsi="Times New Roman" w:cs="Times New Roman"/>
+          <w:color w:val="000000"/>
+          <w:sz w:val="24"/>
+          <w:szCs w:val="24"/>
+          <w:shd w:val="clear" w:color="auto" w:fill="F5F5F5"/>
+        </w:rPr>
+        <w:t>к</w:t>
+      </w:r>
+      <w:r>
+        <w:rPr>
+          <w:rStyle w:val="rynqvb"/>
+          <w:rFonts w:ascii="Times New Roman" w:hAnsi="Times New Roman" w:cs="Times New Roman"/>
+          <w:color w:val="000000"/>
+          <w:sz w:val="24"/>
+          <w:szCs w:val="24"/>
+          <w:shd w:val="clear" w:color="auto" w:fill="F5F5F5"/>
+        </w:rPr>
+        <w:t>ато най предпочитан начин за комуникация между хора и устройства.</w:t>
+      </w:r>
+      <w:r>
+        <w:rPr>
+          <w:rFonts w:ascii="Times New Roman" w:hAnsi="Times New Roman" w:cs="Times New Roman"/>
+          <w:color w:val="000000"/>
+          <w:sz w:val="24"/>
+          <w:szCs w:val="24"/>
+          <w:shd w:val="clear" w:color="auto" w:fill="F5F5F5"/>
+        </w:rPr>
+        <w:t xml:space="preserve"> </w:t>
+      </w:r>
+      <w:r>
+        <w:rPr>
+          <w:rStyle w:val="rynqvb"/>
+          <w:rFonts w:ascii="Times New Roman" w:hAnsi="Times New Roman" w:cs="Times New Roman"/>
+          <w:color w:val="000000"/>
+          <w:sz w:val="24"/>
+          <w:szCs w:val="24"/>
+          <w:shd w:val="clear" w:color="auto" w:fill="F5F5F5"/>
+        </w:rPr>
+        <w:t>Те са дигитализирали джаджи до такава степен, че да могат да намират упътвания, провежда</w:t>
+      </w:r>
+      <w:r>
+        <w:rPr>
+          <w:rStyle w:val="rynqvb"/>
+          <w:rFonts w:ascii="Times New Roman" w:hAnsi="Times New Roman" w:cs="Times New Roman"/>
+          <w:color w:val="000000"/>
+          <w:sz w:val="24"/>
+          <w:szCs w:val="24"/>
+          <w:shd w:val="clear" w:color="auto" w:fill="F5F5F5"/>
+        </w:rPr>
+        <w:t>т</w:t>
+      </w:r>
+      <w:r>
+        <w:rPr>
+          <w:rStyle w:val="rynqvb"/>
+          <w:rFonts w:ascii="Times New Roman" w:hAnsi="Times New Roman" w:cs="Times New Roman"/>
+          <w:color w:val="000000"/>
+          <w:sz w:val="24"/>
+          <w:szCs w:val="24"/>
+          <w:shd w:val="clear" w:color="auto" w:fill="F5F5F5"/>
+        </w:rPr>
+        <w:t xml:space="preserve"> обаждания, резервира</w:t>
+      </w:r>
+      <w:r>
+        <w:rPr>
+          <w:rStyle w:val="rynqvb"/>
+          <w:rFonts w:ascii="Times New Roman" w:hAnsi="Times New Roman" w:cs="Times New Roman"/>
+          <w:color w:val="000000"/>
+          <w:sz w:val="24"/>
+          <w:szCs w:val="24"/>
+          <w:shd w:val="clear" w:color="auto" w:fill="F5F5F5"/>
+        </w:rPr>
+        <w:t>т</w:t>
+      </w:r>
+      <w:r>
+        <w:rPr>
+          <w:rStyle w:val="rynqvb"/>
+          <w:rFonts w:ascii="Times New Roman" w:hAnsi="Times New Roman" w:cs="Times New Roman"/>
+          <w:color w:val="000000"/>
+          <w:sz w:val="24"/>
+          <w:szCs w:val="24"/>
+          <w:shd w:val="clear" w:color="auto" w:fill="F5F5F5"/>
+        </w:rPr>
+        <w:t xml:space="preserve"> срещи и дори поръчва</w:t>
+      </w:r>
+      <w:r>
+        <w:rPr>
+          <w:rStyle w:val="rynqvb"/>
+          <w:rFonts w:ascii="Times New Roman" w:hAnsi="Times New Roman" w:cs="Times New Roman"/>
+          <w:color w:val="000000"/>
+          <w:sz w:val="24"/>
+          <w:szCs w:val="24"/>
+          <w:shd w:val="clear" w:color="auto" w:fill="F5F5F5"/>
+        </w:rPr>
+        <w:t>т</w:t>
+      </w:r>
+      <w:r>
+        <w:rPr>
+          <w:rStyle w:val="rynqvb"/>
+          <w:rFonts w:ascii="Times New Roman" w:hAnsi="Times New Roman" w:cs="Times New Roman"/>
+          <w:color w:val="000000"/>
+          <w:sz w:val="24"/>
+          <w:szCs w:val="24"/>
+          <w:shd w:val="clear" w:color="auto" w:fill="F5F5F5"/>
+        </w:rPr>
+        <w:t xml:space="preserve"> храна чрез проста гласова команда. Тези асистенти имат достъп до голяма колекция от онлайн и сървърни данни, до които се осъществява достъп бързо да интерпретира и изпълнява желаните задачи, според избора на потребителя. Проучване установи, че около 600 милиона души по света използват гласови приложения поне веднъж седмично под формата на </w:t>
+      </w:r>
+      <w:proofErr w:type="spellStart"/>
+      <w:r>
+        <w:rPr>
+          <w:rStyle w:val="rynqvb"/>
+          <w:rFonts w:ascii="Times New Roman" w:hAnsi="Times New Roman" w:cs="Times New Roman"/>
+          <w:color w:val="000000"/>
+          <w:sz w:val="24"/>
+          <w:szCs w:val="24"/>
+          <w:shd w:val="clear" w:color="auto" w:fill="F5F5F5"/>
+        </w:rPr>
+        <w:t>Google</w:t>
+      </w:r>
+      <w:proofErr w:type="spellEnd"/>
+      <w:r>
+        <w:rPr>
+          <w:rStyle w:val="rynqvb"/>
+          <w:rFonts w:ascii="Times New Roman" w:hAnsi="Times New Roman" w:cs="Times New Roman"/>
+          <w:color w:val="000000"/>
+          <w:sz w:val="24"/>
+          <w:szCs w:val="24"/>
+          <w:shd w:val="clear" w:color="auto" w:fill="F5F5F5"/>
+        </w:rPr>
+        <w:t xml:space="preserve"> </w:t>
+      </w:r>
+      <w:proofErr w:type="spellStart"/>
+      <w:r>
+        <w:rPr>
+          <w:rStyle w:val="rynqvb"/>
+          <w:rFonts w:ascii="Times New Roman" w:hAnsi="Times New Roman" w:cs="Times New Roman"/>
+          <w:color w:val="000000"/>
+          <w:sz w:val="24"/>
+          <w:szCs w:val="24"/>
+          <w:shd w:val="clear" w:color="auto" w:fill="F5F5F5"/>
+        </w:rPr>
+        <w:t>Assistant</w:t>
+      </w:r>
+      <w:proofErr w:type="spellEnd"/>
+      <w:r>
+        <w:rPr>
+          <w:rStyle w:val="rynqvb"/>
+          <w:rFonts w:ascii="Times New Roman" w:hAnsi="Times New Roman" w:cs="Times New Roman"/>
+          <w:color w:val="000000"/>
+          <w:sz w:val="24"/>
+          <w:szCs w:val="24"/>
+          <w:shd w:val="clear" w:color="auto" w:fill="F5F5F5"/>
+        </w:rPr>
+        <w:t xml:space="preserve">, </w:t>
+      </w:r>
+      <w:proofErr w:type="spellStart"/>
+      <w:r>
+        <w:rPr>
+          <w:rStyle w:val="rynqvb"/>
+          <w:rFonts w:ascii="Times New Roman" w:hAnsi="Times New Roman" w:cs="Times New Roman"/>
+          <w:color w:val="000000"/>
+          <w:sz w:val="24"/>
+          <w:szCs w:val="24"/>
+          <w:shd w:val="clear" w:color="auto" w:fill="F5F5F5"/>
+        </w:rPr>
+        <w:t>Amazon</w:t>
+      </w:r>
+      <w:proofErr w:type="spellEnd"/>
+      <w:r>
+        <w:rPr>
+          <w:rStyle w:val="rynqvb"/>
+          <w:rFonts w:ascii="Times New Roman" w:hAnsi="Times New Roman" w:cs="Times New Roman"/>
+          <w:color w:val="000000"/>
+          <w:sz w:val="24"/>
+          <w:szCs w:val="24"/>
+          <w:shd w:val="clear" w:color="auto" w:fill="F5F5F5"/>
+        </w:rPr>
+        <w:t xml:space="preserve"> </w:t>
+      </w:r>
+      <w:proofErr w:type="spellStart"/>
+      <w:r>
+        <w:rPr>
+          <w:rStyle w:val="rynqvb"/>
+          <w:rFonts w:ascii="Times New Roman" w:hAnsi="Times New Roman" w:cs="Times New Roman"/>
+          <w:color w:val="000000"/>
+          <w:sz w:val="24"/>
+          <w:szCs w:val="24"/>
+          <w:shd w:val="clear" w:color="auto" w:fill="F5F5F5"/>
+        </w:rPr>
+        <w:t>Alexa</w:t>
+      </w:r>
+      <w:proofErr w:type="spellEnd"/>
+      <w:r>
+        <w:rPr>
+          <w:rStyle w:val="rynqvb"/>
+          <w:rFonts w:ascii="Times New Roman" w:hAnsi="Times New Roman" w:cs="Times New Roman"/>
+          <w:color w:val="000000"/>
+          <w:sz w:val="24"/>
+          <w:szCs w:val="24"/>
+          <w:shd w:val="clear" w:color="auto" w:fill="F5F5F5"/>
+        </w:rPr>
+        <w:t xml:space="preserve">, Apple </w:t>
+      </w:r>
+      <w:proofErr w:type="spellStart"/>
+      <w:r>
+        <w:rPr>
+          <w:rStyle w:val="rynqvb"/>
+          <w:rFonts w:ascii="Times New Roman" w:hAnsi="Times New Roman" w:cs="Times New Roman"/>
+          <w:color w:val="000000"/>
+          <w:sz w:val="24"/>
+          <w:szCs w:val="24"/>
+          <w:shd w:val="clear" w:color="auto" w:fill="F5F5F5"/>
+        </w:rPr>
+        <w:t>Siri</w:t>
+      </w:r>
+      <w:proofErr w:type="spellEnd"/>
+      <w:r>
+        <w:rPr>
+          <w:rStyle w:val="rynqvb"/>
+          <w:rFonts w:ascii="Times New Roman" w:hAnsi="Times New Roman" w:cs="Times New Roman"/>
+          <w:color w:val="000000"/>
+          <w:sz w:val="24"/>
+          <w:szCs w:val="24"/>
+          <w:shd w:val="clear" w:color="auto" w:fill="F5F5F5"/>
+        </w:rPr>
+        <w:t xml:space="preserve"> или друг софтуер с гласово управление.</w:t>
+      </w:r>
+      <w:r>
+        <w:rPr>
+          <w:rFonts w:ascii="Times New Roman" w:hAnsi="Times New Roman" w:cs="Times New Roman"/>
+          <w:color w:val="000000"/>
+          <w:sz w:val="24"/>
+          <w:szCs w:val="24"/>
+          <w:shd w:val="clear" w:color="auto" w:fill="F5F5F5"/>
+        </w:rPr>
+        <w:t xml:space="preserve"> </w:t>
+      </w:r>
+      <w:r>
+        <w:rPr>
+          <w:rStyle w:val="rynqvb"/>
+          <w:rFonts w:ascii="Times New Roman" w:hAnsi="Times New Roman" w:cs="Times New Roman"/>
+          <w:color w:val="000000"/>
+          <w:sz w:val="24"/>
+          <w:szCs w:val="24"/>
+          <w:shd w:val="clear" w:color="auto" w:fill="F5F5F5"/>
+        </w:rPr>
+        <w:t>С появата на интелигентните високоговорители и домакински уреди, гласовите асистенти се използват все повече. В началото търсачките се нуждаеха от изключително точни и кратки данни, за да извършване на основни търсения</w:t>
+      </w:r>
+      <w:r>
+        <w:rPr>
+          <w:rStyle w:val="rynqvb"/>
+          <w:rFonts w:ascii="Times New Roman" w:hAnsi="Times New Roman" w:cs="Times New Roman"/>
+          <w:color w:val="000000"/>
+          <w:sz w:val="24"/>
+          <w:szCs w:val="24"/>
+          <w:shd w:val="clear" w:color="auto" w:fill="D2E3FC"/>
+        </w:rPr>
+        <w:t>.</w:t>
+      </w:r>
+      <w:r>
+        <w:rPr>
+          <w:rFonts w:ascii="Times New Roman" w:hAnsi="Times New Roman" w:cs="Times New Roman"/>
+          <w:color w:val="000000"/>
+          <w:sz w:val="24"/>
+          <w:szCs w:val="24"/>
+          <w:shd w:val="clear" w:color="auto" w:fill="F5F5F5"/>
+        </w:rPr>
+        <w:t xml:space="preserve"> </w:t>
+      </w:r>
+      <w:r>
+        <w:rPr>
+          <w:rStyle w:val="rynqvb"/>
+          <w:rFonts w:ascii="Times New Roman" w:hAnsi="Times New Roman" w:cs="Times New Roman"/>
+          <w:color w:val="000000"/>
+          <w:sz w:val="24"/>
+          <w:szCs w:val="24"/>
+          <w:shd w:val="clear" w:color="auto" w:fill="F5F5F5"/>
+        </w:rPr>
+        <w:t xml:space="preserve">С възхода на </w:t>
+      </w:r>
+      <w:proofErr w:type="spellStart"/>
+      <w:r>
+        <w:rPr>
+          <w:rStyle w:val="rynqvb"/>
+          <w:rFonts w:ascii="Times New Roman" w:hAnsi="Times New Roman" w:cs="Times New Roman"/>
+          <w:color w:val="000000"/>
+          <w:sz w:val="24"/>
+          <w:szCs w:val="24"/>
+          <w:shd w:val="clear" w:color="auto" w:fill="F5F5F5"/>
+        </w:rPr>
+        <w:t>IoT</w:t>
+      </w:r>
+      <w:proofErr w:type="spellEnd"/>
+      <w:r>
+        <w:rPr>
+          <w:rStyle w:val="rynqvb"/>
+          <w:rFonts w:ascii="Times New Roman" w:hAnsi="Times New Roman" w:cs="Times New Roman"/>
+          <w:color w:val="000000"/>
+          <w:sz w:val="24"/>
+          <w:szCs w:val="24"/>
+          <w:shd w:val="clear" w:color="auto" w:fill="F5F5F5"/>
+        </w:rPr>
+        <w:t xml:space="preserve"> и </w:t>
+      </w:r>
+      <w:proofErr w:type="spellStart"/>
+      <w:r>
+        <w:rPr>
+          <w:rStyle w:val="rynqvb"/>
+          <w:rFonts w:ascii="Times New Roman" w:hAnsi="Times New Roman" w:cs="Times New Roman"/>
+          <w:color w:val="000000"/>
+          <w:sz w:val="24"/>
+          <w:szCs w:val="24"/>
+          <w:shd w:val="clear" w:color="auto" w:fill="F5F5F5"/>
+        </w:rPr>
+        <w:t>smart</w:t>
+      </w:r>
+      <w:proofErr w:type="spellEnd"/>
+      <w:r>
+        <w:rPr>
+          <w:rStyle w:val="rynqvb"/>
+          <w:rFonts w:ascii="Times New Roman" w:hAnsi="Times New Roman" w:cs="Times New Roman"/>
+          <w:color w:val="000000"/>
+          <w:sz w:val="24"/>
+          <w:szCs w:val="24"/>
+          <w:shd w:val="clear" w:color="auto" w:fill="F5F5F5"/>
+        </w:rPr>
+        <w:t xml:space="preserve"> приложения, такива асистенти могат да взаимодействат не само с едно устройство, но и да автоматизират много уреди в къща</w:t>
+      </w:r>
+      <w:r>
+        <w:rPr>
+          <w:rStyle w:val="rynqvb"/>
+          <w:rFonts w:ascii="Times New Roman" w:hAnsi="Times New Roman" w:cs="Times New Roman"/>
+          <w:color w:val="000000"/>
+          <w:sz w:val="24"/>
+          <w:szCs w:val="24"/>
+          <w:shd w:val="clear" w:color="auto" w:fill="F5F5F5"/>
+        </w:rPr>
+        <w:t>та.</w:t>
+      </w:r>
+    </w:p>
+    <w:p>
+      <w:pPr>
+        <w:rPr>
+          <w:rStyle w:val="rynqvb"/>
+          <w:rFonts w:ascii="Times New Roman" w:hAnsi="Times New Roman" w:cs="Times New Roman"/>
+          <w:color w:val="000000"/>
+          <w:sz w:val="24"/>
+          <w:szCs w:val="24"/>
+          <w:shd w:val="clear" w:color="auto" w:fill="F5F5F5"/>
+        </w:rPr>
+      </w:pPr>
+      <w:r>
+        <w:rPr>
+          <w:rStyle w:val="rynqvb"/>
+          <w:rFonts w:ascii="Times New Roman" w:hAnsi="Times New Roman" w:cs="Times New Roman"/>
+          <w:color w:val="000000"/>
+          <w:sz w:val="24"/>
+          <w:szCs w:val="24"/>
+          <w:shd w:val="clear" w:color="auto" w:fill="F5F5F5"/>
+        </w:rPr>
+        <w:t xml:space="preserve">Фиг. 2 популярни гласови асистенти </w:t>
+      </w:r>
+    </w:p>
+    <w:p>
+      <w:pPr>
+        <w:rPr>
+          <w:rFonts w:ascii="Times New Roman" w:hAnsi="Times New Roman" w:cs="Times New Roman"/>
+          <w:b/>
+          <w:bCs/>
+          <w:sz w:val="24"/>
+          <w:szCs w:val="24"/>
         </w:rPr>
       </w:pPr>
       <w:r>
@@ -7846,10 +8282,10 @@
           <w:noProof/>
         </w:rPr>
         <w:drawing>
-          <wp:inline distT="0" distB="0" distL="0" distR="0" wp14:anchorId="507261E7" wp14:editId="4F22C218">
-            <wp:extent cx="3238500" cy="2533650"/>
+          <wp:inline distT="0" distB="0" distL="0" distR="0" wp14:anchorId="43484D50" wp14:editId="53778A48">
+            <wp:extent cx="2721254" cy="1339115"/>
             <wp:effectExtent l="0" t="0" r="0" b="0"/>
-            <wp:docPr id="4" name="Картина 4"/>
+            <wp:docPr id="2" name="Картина 2"/>
             <wp:cNvGraphicFramePr>
               <a:graphicFrameLocks xmlns:a="http://schemas.openxmlformats.org/drawingml/2006/main" noChangeAspect="1"/>
             </wp:cNvGraphicFramePr>
@@ -7869,7 +8305,7 @@
                   <pic:spPr>
                     <a:xfrm>
                       <a:off x="0" y="0"/>
-                      <a:ext cx="3238500" cy="2533650"/>
+                      <a:ext cx="2797707" cy="1376737"/>
                     </a:xfrm>
                     <a:prstGeom prst="rect">
                       <a:avLst/>
@@ -7886,11 +8322,4123 @@
       <w:pPr>
         <w:rPr>
           <w:rFonts w:ascii="Times New Roman" w:hAnsi="Times New Roman" w:cs="Times New Roman"/>
-          <w:sz w:val="24"/>
-          <w:szCs w:val="18"/>
-          <w:lang w:val="en-US"/>
-        </w:rPr>
-      </w:pPr>
+          <w:b/>
+          <w:bCs/>
+          <w:sz w:val="24"/>
+          <w:szCs w:val="24"/>
+        </w:rPr>
+      </w:pPr>
+    </w:p>
+    <w:p>
+      <w:pPr>
+        <w:rPr>
+          <w:rFonts w:ascii="Times New Roman" w:hAnsi="Times New Roman" w:cs="Times New Roman"/>
+          <w:b/>
+          <w:bCs/>
+          <w:lang w:val="en-US"/>
+        </w:rPr>
+      </w:pPr>
+      <w:r>
+        <w:rPr>
+          <w:rStyle w:val="rynqvb"/>
+          <w:rFonts w:ascii="Times New Roman" w:hAnsi="Times New Roman" w:cs="Times New Roman"/>
+          <w:color w:val="000000"/>
+          <w:sz w:val="24"/>
+          <w:szCs w:val="24"/>
+          <w:shd w:val="clear" w:color="auto" w:fill="F5F5F5"/>
+        </w:rPr>
+        <w:t>Някои от функциите, които гласовият асистент може да изпълнява, включват отключване на устройства, отваряне на приложения, провеждане на повиквания, изпращане на съобщения, извличане на последните новини, заснемане изображения, възпроизвеждане на музика, задаване на напомняния или аларми, изпращане на имейл до колеги, изпълнение онлайн търсения, резервиране на билети и предлагане на препоръки за храна, развлечения и още. Основната причина за преминаването от традиционни системи към гласови потребителски интерфейси е поради променящите се потребителски изисквания.</w:t>
+      </w:r>
+      <w:r>
+        <w:rPr>
+          <w:rFonts w:ascii="Times New Roman" w:hAnsi="Times New Roman" w:cs="Times New Roman"/>
+          <w:color w:val="000000"/>
+          <w:sz w:val="24"/>
+          <w:szCs w:val="24"/>
+          <w:shd w:val="clear" w:color="auto" w:fill="F5F5F5"/>
+        </w:rPr>
+        <w:t xml:space="preserve"> </w:t>
+      </w:r>
+      <w:r>
+        <w:rPr>
+          <w:rStyle w:val="rynqvb"/>
+          <w:rFonts w:ascii="Times New Roman" w:hAnsi="Times New Roman" w:cs="Times New Roman"/>
+          <w:color w:val="000000"/>
+          <w:sz w:val="24"/>
+          <w:szCs w:val="24"/>
+          <w:shd w:val="clear" w:color="auto" w:fill="F5F5F5"/>
+        </w:rPr>
+        <w:t xml:space="preserve">Постоянното подобряване и оптимизиране на бързината, точността, ефективността и </w:t>
+      </w:r>
+      <w:r>
+        <w:rPr>
+          <w:rStyle w:val="rynqvb"/>
+          <w:rFonts w:ascii="Times New Roman" w:hAnsi="Times New Roman" w:cs="Times New Roman"/>
+          <w:color w:val="000000"/>
+          <w:sz w:val="24"/>
+          <w:szCs w:val="24"/>
+          <w:shd w:val="clear" w:color="auto" w:fill="F5F5F5"/>
+        </w:rPr>
+        <w:lastRenderedPageBreak/>
+        <w:t xml:space="preserve">удобството доведоха до необходимостта от гласово управление </w:t>
+      </w:r>
+      <w:r>
+        <w:rPr>
+          <w:rStyle w:val="rynqvb"/>
+          <w:rFonts w:ascii="Times New Roman" w:hAnsi="Times New Roman" w:cs="Times New Roman"/>
+          <w:color w:val="000000"/>
+          <w:sz w:val="24"/>
+          <w:szCs w:val="24"/>
+          <w:shd w:val="clear" w:color="auto" w:fill="F5F5F5"/>
+          <w:lang w:val="en-US"/>
+        </w:rPr>
+        <w:t xml:space="preserve"> </w:t>
+      </w:r>
+      <w:r>
+        <w:rPr>
+          <w:rStyle w:val="rynqvb"/>
+          <w:rFonts w:ascii="Times New Roman" w:hAnsi="Times New Roman" w:cs="Times New Roman"/>
+          <w:color w:val="000000"/>
+          <w:sz w:val="24"/>
+          <w:szCs w:val="24"/>
+          <w:shd w:val="clear" w:color="auto" w:fill="F5F5F5"/>
+        </w:rPr>
+        <w:t xml:space="preserve">на </w:t>
+      </w:r>
+      <w:r>
+        <w:rPr>
+          <w:rStyle w:val="rynqvb"/>
+          <w:rFonts w:ascii="Times New Roman" w:hAnsi="Times New Roman" w:cs="Times New Roman"/>
+          <w:color w:val="000000"/>
+          <w:sz w:val="24"/>
+          <w:szCs w:val="24"/>
+          <w:shd w:val="clear" w:color="auto" w:fill="F5F5F5"/>
+        </w:rPr>
+        <w:t>системи.</w:t>
+      </w:r>
+      <w:r>
+        <w:rPr>
+          <w:rFonts w:ascii="Times New Roman" w:hAnsi="Times New Roman" w:cs="Times New Roman"/>
+          <w:color w:val="000000"/>
+          <w:sz w:val="24"/>
+          <w:szCs w:val="24"/>
+          <w:shd w:val="clear" w:color="auto" w:fill="F5F5F5"/>
+        </w:rPr>
+        <w:t xml:space="preserve"> </w:t>
+      </w:r>
+      <w:r>
+        <w:rPr>
+          <w:rStyle w:val="rynqvb"/>
+          <w:rFonts w:ascii="Times New Roman" w:hAnsi="Times New Roman" w:cs="Times New Roman"/>
+          <w:color w:val="000000"/>
+          <w:sz w:val="24"/>
+          <w:szCs w:val="24"/>
+          <w:shd w:val="clear" w:color="auto" w:fill="F5F5F5"/>
+        </w:rPr>
+        <w:t>Друг основен фактор е растежът на изкуствения интелект във всяка фаза от живота ни</w:t>
+      </w:r>
+      <w:r>
+        <w:rPr>
+          <w:rStyle w:val="rynqvb"/>
+          <w:rFonts w:ascii="Times New Roman" w:hAnsi="Times New Roman" w:cs="Times New Roman"/>
+          <w:color w:val="000000"/>
+          <w:sz w:val="24"/>
+          <w:szCs w:val="24"/>
+          <w:shd w:val="clear" w:color="auto" w:fill="F5F5F5"/>
+        </w:rPr>
+        <w:t xml:space="preserve"> с</w:t>
+      </w:r>
+      <w:r>
+        <w:rPr>
+          <w:rStyle w:val="rynqvb"/>
+          <w:rFonts w:ascii="Times New Roman" w:hAnsi="Times New Roman" w:cs="Times New Roman"/>
+          <w:color w:val="000000"/>
+          <w:sz w:val="24"/>
+          <w:szCs w:val="24"/>
+          <w:shd w:val="clear" w:color="auto" w:fill="F5F5F5"/>
+        </w:rPr>
+        <w:t xml:space="preserve"> нарастващия брой </w:t>
+      </w:r>
+      <w:proofErr w:type="spellStart"/>
+      <w:r>
+        <w:rPr>
+          <w:rStyle w:val="rynqvb"/>
+          <w:rFonts w:ascii="Times New Roman" w:hAnsi="Times New Roman" w:cs="Times New Roman"/>
+          <w:color w:val="000000"/>
+          <w:sz w:val="24"/>
+          <w:szCs w:val="24"/>
+          <w:shd w:val="clear" w:color="auto" w:fill="F5F5F5"/>
+        </w:rPr>
+        <w:t>IoT</w:t>
+      </w:r>
+      <w:proofErr w:type="spellEnd"/>
+      <w:r>
+        <w:rPr>
+          <w:rStyle w:val="rynqvb"/>
+          <w:rFonts w:ascii="Times New Roman" w:hAnsi="Times New Roman" w:cs="Times New Roman"/>
+          <w:color w:val="000000"/>
+          <w:sz w:val="24"/>
+          <w:szCs w:val="24"/>
+          <w:shd w:val="clear" w:color="auto" w:fill="F5F5F5"/>
+        </w:rPr>
+        <w:t xml:space="preserve"> устройства като интелигентни хладилници, термостати, телевизори, високоговорители и микровълнови печки, животът на потребителите става все повече свързани и гласови асистенти помагат да се създаде тази връзка между всички уреди. В банковия сектор гласовата технология позволи на клиентите да проверяват своите балансират и плащат сметките си с помощта на гласовия асистент.</w:t>
+      </w:r>
+      <w:r>
+        <w:rPr>
+          <w:rFonts w:ascii="Times New Roman" w:hAnsi="Times New Roman" w:cs="Times New Roman"/>
+          <w:color w:val="000000"/>
+          <w:sz w:val="24"/>
+          <w:szCs w:val="24"/>
+          <w:shd w:val="clear" w:color="auto" w:fill="F5F5F5"/>
+        </w:rPr>
+        <w:t xml:space="preserve"> </w:t>
+      </w:r>
+      <w:r>
+        <w:rPr>
+          <w:rStyle w:val="rynqvb"/>
+          <w:rFonts w:ascii="Times New Roman" w:hAnsi="Times New Roman" w:cs="Times New Roman"/>
+          <w:color w:val="000000"/>
+          <w:sz w:val="24"/>
+          <w:szCs w:val="24"/>
+          <w:shd w:val="clear" w:color="auto" w:fill="F5F5F5"/>
+        </w:rPr>
+        <w:t>В рекламата, човешките ресурси и маркетинга, гласовите асистенти ще формират интерфейса между клиенти и компании, позволявайки по-бързо, по-ефективен анализ на данни и грижа за повтарящите се и транзакционни фази на индустрията.</w:t>
+      </w:r>
+      <w:r>
+        <w:rPr>
+          <w:rFonts w:ascii="Times New Roman" w:hAnsi="Times New Roman" w:cs="Times New Roman"/>
+          <w:color w:val="000000"/>
+          <w:sz w:val="24"/>
+          <w:szCs w:val="24"/>
+          <w:shd w:val="clear" w:color="auto" w:fill="F5F5F5"/>
+        </w:rPr>
+        <w:t xml:space="preserve"> </w:t>
+      </w:r>
+      <w:r>
+        <w:rPr>
+          <w:rStyle w:val="rynqvb"/>
+          <w:rFonts w:ascii="Times New Roman" w:hAnsi="Times New Roman" w:cs="Times New Roman"/>
+          <w:color w:val="000000"/>
+          <w:sz w:val="24"/>
+          <w:szCs w:val="24"/>
+          <w:shd w:val="clear" w:color="auto" w:fill="F5F5F5"/>
+        </w:rPr>
+        <w:t>Дори в търговията на дребно гласовите асистенти дадоха на клиентите възможността да поръчат всеки</w:t>
+      </w:r>
+      <w:r>
+        <w:rPr>
+          <w:rStyle w:val="rynqvb"/>
+          <w:rFonts w:ascii="Times New Roman" w:hAnsi="Times New Roman" w:cs="Times New Roman"/>
+          <w:color w:val="000000"/>
+          <w:sz w:val="24"/>
+          <w:szCs w:val="24"/>
+          <w:shd w:val="clear" w:color="auto" w:fill="F5F5F5"/>
+          <w:lang w:val="en-US"/>
+        </w:rPr>
+        <w:t xml:space="preserve"> </w:t>
+      </w:r>
+      <w:r>
+        <w:rPr>
+          <w:rStyle w:val="rynqvb"/>
+          <w:rFonts w:ascii="Times New Roman" w:hAnsi="Times New Roman" w:cs="Times New Roman"/>
+          <w:color w:val="000000"/>
+          <w:sz w:val="24"/>
+          <w:szCs w:val="24"/>
+          <w:shd w:val="clear" w:color="auto" w:fill="F5F5F5"/>
+        </w:rPr>
+        <w:t xml:space="preserve">продукт </w:t>
+      </w:r>
+      <w:r>
+        <w:rPr>
+          <w:rStyle w:val="rynqvb"/>
+          <w:rFonts w:ascii="Times New Roman" w:hAnsi="Times New Roman" w:cs="Times New Roman"/>
+          <w:color w:val="000000"/>
+          <w:sz w:val="24"/>
+          <w:szCs w:val="24"/>
+          <w:shd w:val="clear" w:color="auto" w:fill="F5F5F5"/>
+        </w:rPr>
+        <w:t>онлайн само чрез няколко прости команди.</w:t>
+      </w:r>
+      <w:r>
+        <w:rPr>
+          <w:rFonts w:ascii="Times New Roman" w:hAnsi="Times New Roman" w:cs="Times New Roman"/>
+          <w:color w:val="000000"/>
+          <w:sz w:val="24"/>
+          <w:szCs w:val="24"/>
+          <w:shd w:val="clear" w:color="auto" w:fill="F5F5F5"/>
+        </w:rPr>
+        <w:t xml:space="preserve"> </w:t>
+      </w:r>
+      <w:r>
+        <w:rPr>
+          <w:rStyle w:val="rynqvb"/>
+          <w:rFonts w:ascii="Times New Roman" w:hAnsi="Times New Roman" w:cs="Times New Roman"/>
+          <w:color w:val="000000"/>
+          <w:sz w:val="24"/>
+          <w:szCs w:val="24"/>
+          <w:shd w:val="clear" w:color="auto" w:fill="F5F5F5"/>
+        </w:rPr>
+        <w:t>Това се отнася и за обществен</w:t>
+      </w:r>
+      <w:r>
+        <w:rPr>
+          <w:rStyle w:val="rynqvb"/>
+          <w:rFonts w:ascii="Times New Roman" w:hAnsi="Times New Roman" w:cs="Times New Roman"/>
+          <w:color w:val="000000"/>
+          <w:sz w:val="24"/>
+          <w:szCs w:val="24"/>
+          <w:shd w:val="clear" w:color="auto" w:fill="F5F5F5"/>
+        </w:rPr>
+        <w:t>ия</w:t>
+      </w:r>
+      <w:r>
+        <w:rPr>
+          <w:rStyle w:val="rynqvb"/>
+          <w:rFonts w:ascii="Times New Roman" w:hAnsi="Times New Roman" w:cs="Times New Roman"/>
+          <w:color w:val="000000"/>
+          <w:sz w:val="24"/>
+          <w:szCs w:val="24"/>
+          <w:shd w:val="clear" w:color="auto" w:fill="F5F5F5"/>
+        </w:rPr>
+        <w:t xml:space="preserve"> транспортен сектор, където потребителите могат да </w:t>
+      </w:r>
+      <w:r>
+        <w:rPr>
+          <w:rStyle w:val="rynqvb"/>
+          <w:rFonts w:ascii="Times New Roman" w:hAnsi="Times New Roman" w:cs="Times New Roman"/>
+          <w:color w:val="000000"/>
+          <w:sz w:val="24"/>
+          <w:szCs w:val="24"/>
+          <w:shd w:val="clear" w:color="auto" w:fill="F5F5F5"/>
+        </w:rPr>
+        <w:t>запазят</w:t>
+      </w:r>
+      <w:r>
+        <w:rPr>
+          <w:rStyle w:val="rynqvb"/>
+          <w:rFonts w:ascii="Times New Roman" w:hAnsi="Times New Roman" w:cs="Times New Roman"/>
+          <w:color w:val="000000"/>
+          <w:sz w:val="24"/>
+          <w:szCs w:val="24"/>
+          <w:shd w:val="clear" w:color="auto" w:fill="F5F5F5"/>
+        </w:rPr>
+        <w:t xml:space="preserve"> такси или да направят запитване за разписанията на полетите с помощта на гласовите асистенти.</w:t>
+      </w:r>
+      <w:r>
+        <w:rPr>
+          <w:rFonts w:ascii="Times New Roman" w:hAnsi="Times New Roman" w:cs="Times New Roman"/>
+          <w:color w:val="000000"/>
+          <w:sz w:val="24"/>
+          <w:szCs w:val="24"/>
+          <w:shd w:val="clear" w:color="auto" w:fill="F5F5F5"/>
+        </w:rPr>
+        <w:t xml:space="preserve"> </w:t>
+      </w:r>
+      <w:r>
+        <w:rPr>
+          <w:rStyle w:val="rynqvb"/>
+          <w:rFonts w:ascii="Times New Roman" w:hAnsi="Times New Roman" w:cs="Times New Roman"/>
+          <w:color w:val="000000"/>
+          <w:sz w:val="24"/>
+          <w:szCs w:val="24"/>
+          <w:shd w:val="clear" w:color="auto" w:fill="F5F5F5"/>
+        </w:rPr>
+        <w:t>Всички индустрии вече са наситени с множество продукти които са се опитали да интегрират гласова технология, включително развлекателни сектори</w:t>
+      </w:r>
+      <w:r>
+        <w:rPr>
+          <w:rStyle w:val="rynqvb"/>
+          <w:rFonts w:ascii="Times New Roman" w:hAnsi="Times New Roman" w:cs="Times New Roman"/>
+          <w:color w:val="000000"/>
+          <w:sz w:val="24"/>
+          <w:szCs w:val="24"/>
+          <w:shd w:val="clear" w:color="auto" w:fill="F5F5F5"/>
+        </w:rPr>
+        <w:t>.</w:t>
+      </w:r>
+      <w:r>
+        <w:rPr>
+          <w:rStyle w:val="a3"/>
+          <w:rFonts w:ascii="Times New Roman" w:hAnsi="Times New Roman" w:cs="Times New Roman"/>
+          <w:color w:val="000000"/>
+          <w:sz w:val="24"/>
+          <w:szCs w:val="24"/>
+          <w:shd w:val="clear" w:color="auto" w:fill="F5F5F5"/>
+        </w:rPr>
+        <w:t xml:space="preserve"> </w:t>
+      </w:r>
+      <w:r>
+        <w:rPr>
+          <w:rStyle w:val="rynqvb"/>
+          <w:rFonts w:ascii="Times New Roman" w:hAnsi="Times New Roman" w:cs="Times New Roman"/>
+          <w:color w:val="000000"/>
+          <w:sz w:val="24"/>
+          <w:szCs w:val="24"/>
+          <w:shd w:val="clear" w:color="auto" w:fill="F5F5F5"/>
+        </w:rPr>
+        <w:t>Има много технически предизвикателства, пред които са изправени разработчиците, когато опит за създаване на гласов асистент.  Първо, има отделни процеси за всяка стъпка от входа до изхода, вместо рационализиран, интегриран подход, който позволява на машините действително да разбират командите.</w:t>
+      </w:r>
+      <w:r>
+        <w:rPr>
+          <w:rFonts w:ascii="Times New Roman" w:hAnsi="Times New Roman" w:cs="Times New Roman"/>
+          <w:color w:val="000000"/>
+          <w:sz w:val="24"/>
+          <w:szCs w:val="24"/>
+          <w:shd w:val="clear" w:color="auto" w:fill="F5F5F5"/>
+        </w:rPr>
+        <w:t xml:space="preserve"> </w:t>
+      </w:r>
+      <w:r>
+        <w:rPr>
+          <w:rStyle w:val="rynqvb"/>
+          <w:rFonts w:ascii="Times New Roman" w:hAnsi="Times New Roman" w:cs="Times New Roman"/>
+          <w:color w:val="000000"/>
+          <w:sz w:val="24"/>
+          <w:szCs w:val="24"/>
+          <w:shd w:val="clear" w:color="auto" w:fill="F5F5F5"/>
+        </w:rPr>
+        <w:t>Това означава, че въвеждането, разпознаването, обучението и декодирането фазите са отделни единици.</w:t>
+      </w:r>
+      <w:r>
+        <w:rPr>
+          <w:rFonts w:ascii="Times New Roman" w:hAnsi="Times New Roman" w:cs="Times New Roman"/>
+          <w:color w:val="000000"/>
+          <w:sz w:val="24"/>
+          <w:szCs w:val="24"/>
+          <w:shd w:val="clear" w:color="auto" w:fill="F5F5F5"/>
+        </w:rPr>
+        <w:t xml:space="preserve"> </w:t>
+      </w:r>
+      <w:r>
+        <w:rPr>
+          <w:rStyle w:val="rynqvb"/>
+          <w:rFonts w:ascii="Times New Roman" w:hAnsi="Times New Roman" w:cs="Times New Roman"/>
+          <w:color w:val="000000"/>
+          <w:sz w:val="24"/>
+          <w:szCs w:val="24"/>
+          <w:shd w:val="clear" w:color="auto" w:fill="F5F5F5"/>
+        </w:rPr>
+        <w:t>По този начин машината всъщност не разбира команди, но просто преминава от една фаза към следващата, нанасяйки всеки вход на изход.</w:t>
+      </w:r>
+      <w:r>
+        <w:rPr>
+          <w:rFonts w:ascii="Times New Roman" w:hAnsi="Times New Roman" w:cs="Times New Roman"/>
+          <w:color w:val="000000"/>
+          <w:sz w:val="24"/>
+          <w:szCs w:val="24"/>
+          <w:shd w:val="clear" w:color="auto" w:fill="F5F5F5"/>
+        </w:rPr>
+        <w:t xml:space="preserve"> </w:t>
+      </w:r>
+      <w:r>
+        <w:rPr>
+          <w:rStyle w:val="rynqvb"/>
+          <w:rFonts w:ascii="Times New Roman" w:hAnsi="Times New Roman" w:cs="Times New Roman"/>
+          <w:color w:val="000000"/>
+          <w:sz w:val="24"/>
+          <w:szCs w:val="24"/>
+          <w:shd w:val="clear" w:color="auto" w:fill="F5F5F5"/>
+        </w:rPr>
+        <w:t>Поради това интелигентността на машината е ограничена до определено ниво и не се изравнява с човешкото поведение. На второ място, има липса на съобразени с контекста отговори от машината.</w:t>
+      </w:r>
+      <w:r>
+        <w:rPr>
+          <w:rStyle w:val="rynqvb"/>
+          <w:rFonts w:ascii="Times New Roman" w:hAnsi="Times New Roman" w:cs="Times New Roman"/>
+          <w:color w:val="000000"/>
+          <w:sz w:val="24"/>
+          <w:szCs w:val="24"/>
+          <w:shd w:val="clear" w:color="auto" w:fill="F5F5F5"/>
+        </w:rPr>
+        <w:t xml:space="preserve"> М</w:t>
+      </w:r>
+      <w:r>
+        <w:rPr>
+          <w:rStyle w:val="rynqvb"/>
+          <w:rFonts w:ascii="Times New Roman" w:hAnsi="Times New Roman" w:cs="Times New Roman"/>
+          <w:color w:val="000000"/>
+          <w:sz w:val="24"/>
+          <w:szCs w:val="24"/>
+          <w:shd w:val="clear" w:color="auto" w:fill="F5F5F5"/>
+        </w:rPr>
+        <w:t>ашината не взема под внимание гласа на потребителите, интонациите, възприеманите емоции, ситуациите на околната среда или други контекстуални фактори</w:t>
+      </w:r>
+      <w:r>
+        <w:rPr>
+          <w:rStyle w:val="rynqvb"/>
+          <w:rFonts w:ascii="Times New Roman" w:hAnsi="Times New Roman" w:cs="Times New Roman"/>
+          <w:color w:val="000000"/>
+          <w:sz w:val="24"/>
+          <w:szCs w:val="24"/>
+          <w:shd w:val="clear" w:color="auto" w:fill="F5F5F5"/>
+        </w:rPr>
+        <w:t xml:space="preserve"> т</w:t>
+      </w:r>
+      <w:r>
+        <w:rPr>
+          <w:rStyle w:val="rynqvb"/>
+          <w:rFonts w:ascii="Times New Roman" w:hAnsi="Times New Roman" w:cs="Times New Roman"/>
+          <w:color w:val="000000"/>
+          <w:sz w:val="24"/>
+          <w:szCs w:val="24"/>
+          <w:shd w:val="clear" w:color="auto" w:fill="F5F5F5"/>
+        </w:rPr>
+        <w:t>ова понякога може да доведе до отговори, които не отговарят на очакванията на потребител</w:t>
+      </w:r>
+      <w:r>
+        <w:rPr>
+          <w:rStyle w:val="rynqvb"/>
+          <w:rFonts w:ascii="Times New Roman" w:hAnsi="Times New Roman" w:cs="Times New Roman"/>
+          <w:color w:val="000000"/>
+          <w:sz w:val="24"/>
+          <w:szCs w:val="24"/>
+          <w:shd w:val="clear" w:color="auto" w:fill="F5F5F5"/>
+        </w:rPr>
+        <w:t>я</w:t>
+      </w:r>
+      <w:r>
+        <w:rPr>
+          <w:rStyle w:val="rynqvb"/>
+          <w:rFonts w:ascii="Times New Roman" w:hAnsi="Times New Roman" w:cs="Times New Roman"/>
+          <w:color w:val="000000"/>
+          <w:sz w:val="24"/>
+          <w:szCs w:val="24"/>
+          <w:shd w:val="clear" w:color="auto" w:fill="F5F5F5"/>
+        </w:rPr>
+        <w:t>.</w:t>
+      </w:r>
+      <w:r>
+        <w:rPr>
+          <w:rStyle w:val="rynqvb"/>
+          <w:rFonts w:ascii="Times New Roman" w:hAnsi="Times New Roman" w:cs="Times New Roman"/>
+          <w:color w:val="000000"/>
+          <w:sz w:val="24"/>
+          <w:szCs w:val="24"/>
+          <w:shd w:val="clear" w:color="auto" w:fill="F5F5F5"/>
+        </w:rPr>
+        <w:t xml:space="preserve"> </w:t>
+      </w:r>
+      <w:r>
+        <w:rPr>
+          <w:rStyle w:val="rynqvb"/>
+          <w:rFonts w:ascii="Times New Roman" w:hAnsi="Times New Roman" w:cs="Times New Roman"/>
+          <w:color w:val="000000"/>
+          <w:sz w:val="24"/>
+          <w:szCs w:val="24"/>
+          <w:shd w:val="clear" w:color="auto" w:fill="F5F5F5"/>
+        </w:rPr>
+        <w:t>И накрая, има трудности при постигането на 100% точност поради безкрайните вариации в реч.</w:t>
+      </w:r>
+      <w:r>
+        <w:rPr>
+          <w:rFonts w:ascii="Times New Roman" w:hAnsi="Times New Roman" w:cs="Times New Roman"/>
+          <w:color w:val="000000"/>
+          <w:sz w:val="24"/>
+          <w:szCs w:val="24"/>
+          <w:shd w:val="clear" w:color="auto" w:fill="F5F5F5"/>
+        </w:rPr>
+        <w:t xml:space="preserve"> </w:t>
+      </w:r>
+      <w:r>
+        <w:rPr>
+          <w:rStyle w:val="rynqvb"/>
+          <w:rFonts w:ascii="Times New Roman" w:hAnsi="Times New Roman" w:cs="Times New Roman"/>
+          <w:color w:val="000000"/>
+          <w:sz w:val="24"/>
+          <w:szCs w:val="24"/>
+          <w:shd w:val="clear" w:color="auto" w:fill="F5F5F5"/>
+        </w:rPr>
+        <w:t>Има безброй акценти и вариации в самия</w:t>
+      </w:r>
+      <w:r>
+        <w:rPr>
+          <w:rStyle w:val="rynqvb"/>
+          <w:rFonts w:ascii="Times New Roman" w:hAnsi="Times New Roman" w:cs="Times New Roman"/>
+          <w:color w:val="000000"/>
+          <w:sz w:val="24"/>
+          <w:szCs w:val="24"/>
+          <w:shd w:val="clear" w:color="auto" w:fill="F5F5F5"/>
+        </w:rPr>
+        <w:t>т</w:t>
+      </w:r>
+      <w:r>
+        <w:rPr>
+          <w:rStyle w:val="rynqvb"/>
+          <w:rFonts w:ascii="Times New Roman" w:hAnsi="Times New Roman" w:cs="Times New Roman"/>
+          <w:color w:val="000000"/>
+          <w:sz w:val="24"/>
+          <w:szCs w:val="24"/>
+          <w:shd w:val="clear" w:color="auto" w:fill="F5F5F5"/>
+        </w:rPr>
+        <w:t xml:space="preserve"> език, с речников запас достигайки до милиони.</w:t>
+      </w:r>
+      <w:r>
+        <w:rPr>
+          <w:rFonts w:ascii="Times New Roman" w:hAnsi="Times New Roman" w:cs="Times New Roman"/>
+          <w:color w:val="000000"/>
+          <w:sz w:val="24"/>
+          <w:szCs w:val="24"/>
+          <w:shd w:val="clear" w:color="auto" w:fill="F5F5F5"/>
+        </w:rPr>
+        <w:t xml:space="preserve"> </w:t>
+      </w:r>
+      <w:r>
+        <w:rPr>
+          <w:rStyle w:val="rynqvb"/>
+          <w:rFonts w:ascii="Times New Roman" w:hAnsi="Times New Roman" w:cs="Times New Roman"/>
+          <w:color w:val="000000"/>
+          <w:sz w:val="24"/>
+          <w:szCs w:val="24"/>
+          <w:shd w:val="clear" w:color="auto" w:fill="F5F5F5"/>
+        </w:rPr>
+        <w:t>Тъй като клиентите очакват гласовите асистенти да разбират добре няколко езика, става трудно да се постигне 100% точност, поради сумата от данни и безкрайните възможности по отношение на вариации или произношения. Има няколко ключови фактора, които влизат в действие при обмислянето на създаването на интелигентен личен асистент.</w:t>
+      </w:r>
+      <w:r>
+        <w:rPr>
+          <w:rFonts w:ascii="Times New Roman" w:hAnsi="Times New Roman" w:cs="Times New Roman"/>
+          <w:color w:val="000000"/>
+          <w:sz w:val="24"/>
+          <w:szCs w:val="24"/>
+          <w:shd w:val="clear" w:color="auto" w:fill="F5F5F5"/>
+        </w:rPr>
+        <w:t xml:space="preserve"> </w:t>
+      </w:r>
+      <w:r>
+        <w:rPr>
+          <w:rStyle w:val="rynqvb"/>
+          <w:rFonts w:ascii="Times New Roman" w:hAnsi="Times New Roman" w:cs="Times New Roman"/>
+          <w:color w:val="000000"/>
+          <w:sz w:val="24"/>
+          <w:szCs w:val="24"/>
+          <w:shd w:val="clear" w:color="auto" w:fill="F5F5F5"/>
+        </w:rPr>
+        <w:t>Те включват индивидуални и обширни разработки които обхващат следните полета: реч към текст, текст към реч, шум управление, компресиране на реч, гласова биометрия и гласов потребителски интерфейс.</w:t>
+      </w:r>
+      <w:r>
+        <w:rPr>
+          <w:rFonts w:ascii="Times New Roman" w:hAnsi="Times New Roman" w:cs="Times New Roman"/>
+          <w:color w:val="000000"/>
+          <w:sz w:val="24"/>
+          <w:szCs w:val="24"/>
+          <w:shd w:val="clear" w:color="auto" w:fill="F5F5F5"/>
+        </w:rPr>
+        <w:t xml:space="preserve"> </w:t>
+      </w:r>
+      <w:r>
+        <w:rPr>
+          <w:rStyle w:val="rynqvb"/>
+          <w:rFonts w:ascii="Times New Roman" w:hAnsi="Times New Roman" w:cs="Times New Roman"/>
+          <w:color w:val="000000"/>
+          <w:sz w:val="24"/>
+          <w:szCs w:val="24"/>
+          <w:shd w:val="clear" w:color="auto" w:fill="F5F5F5"/>
+        </w:rPr>
+        <w:t>Всеки от тези областите представляват важна част от развитието на гласовия асистент и трябва да бъдат подготвени ефективно, като се отдава значение на тяхната точност и бързина. В бъдеще гласовите асистенти ще стават все по-сложни. Някои от подобренията, които очакваме, ще бъдат персонализирани и съобразени с контекста</w:t>
+      </w:r>
+      <w:r>
+        <w:rPr>
+          <w:rStyle w:val="rynqvb"/>
+          <w:rFonts w:ascii="Times New Roman" w:hAnsi="Times New Roman" w:cs="Times New Roman"/>
+          <w:color w:val="000000"/>
+          <w:sz w:val="24"/>
+          <w:szCs w:val="24"/>
+          <w:shd w:val="clear" w:color="auto" w:fill="F5F5F5"/>
+        </w:rPr>
+        <w:t xml:space="preserve">. </w:t>
+      </w:r>
+      <w:r>
+        <w:rPr>
+          <w:rStyle w:val="rynqvb"/>
+          <w:rFonts w:ascii="Times New Roman" w:hAnsi="Times New Roman" w:cs="Times New Roman"/>
+          <w:color w:val="000000"/>
+          <w:sz w:val="24"/>
+          <w:szCs w:val="24"/>
+          <w:shd w:val="clear" w:color="auto" w:fill="F5F5F5"/>
+        </w:rPr>
+        <w:t>Тъй като пазарът за това технологията непрекъснато се разраства, това затруднява разработчиците да създават продукти, които се открояват от съществуващите системи.</w:t>
+      </w:r>
+      <w:r>
+        <w:rPr>
+          <w:rFonts w:ascii="Times New Roman" w:hAnsi="Times New Roman" w:cs="Times New Roman"/>
+          <w:color w:val="000000"/>
+          <w:sz w:val="24"/>
+          <w:szCs w:val="24"/>
+          <w:shd w:val="clear" w:color="auto" w:fill="F5F5F5"/>
+        </w:rPr>
+        <w:t xml:space="preserve"> </w:t>
+      </w:r>
+      <w:r>
+        <w:rPr>
+          <w:rStyle w:val="rynqvb"/>
+          <w:rFonts w:ascii="Times New Roman" w:hAnsi="Times New Roman" w:cs="Times New Roman"/>
+          <w:color w:val="000000"/>
+          <w:sz w:val="24"/>
+          <w:szCs w:val="24"/>
+          <w:shd w:val="clear" w:color="auto" w:fill="F5F5F5"/>
+        </w:rPr>
+        <w:t>Има няколко платформи за разработчици с отворен код които са пуснати от много компании, които позволяват на програмистите да създават и персонализират своя собствен виртуален асистент.</w:t>
+      </w:r>
+      <w:r>
+        <w:rPr>
+          <w:rFonts w:ascii="Times New Roman" w:hAnsi="Times New Roman" w:cs="Times New Roman"/>
+          <w:color w:val="000000"/>
+          <w:sz w:val="24"/>
+          <w:szCs w:val="24"/>
+          <w:shd w:val="clear" w:color="auto" w:fill="F5F5F5"/>
+        </w:rPr>
+        <w:t xml:space="preserve"> </w:t>
+      </w:r>
+      <w:r>
+        <w:rPr>
+          <w:rStyle w:val="rynqvb"/>
+          <w:rFonts w:ascii="Times New Roman" w:hAnsi="Times New Roman" w:cs="Times New Roman"/>
+          <w:color w:val="000000"/>
+          <w:sz w:val="24"/>
+          <w:szCs w:val="24"/>
+          <w:shd w:val="clear" w:color="auto" w:fill="F5F5F5"/>
+        </w:rPr>
+        <w:t>Тези независими услуги съдържат модулите за разпознаване на реч, библиотеките за гласови проби, алгоритмите за машина обучение и средствата за преобразуване и картографиране на текст в изпълними команди.</w:t>
+      </w:r>
+    </w:p>
+    <w:p>
+      <w:pPr>
+        <w:rPr>
+          <w:rFonts w:ascii="Times New Roman" w:hAnsi="Times New Roman" w:cs="Times New Roman"/>
+          <w:sz w:val="24"/>
+          <w:szCs w:val="18"/>
+          <w:lang w:val="en-US"/>
+        </w:rPr>
+      </w:pPr>
+    </w:p>
+    <w:p>
+      <w:pPr>
+        <w:rPr>
+          <w:rFonts w:ascii="Times New Roman" w:hAnsi="Times New Roman" w:cs="Times New Roman"/>
+          <w:b/>
+          <w:bCs/>
+          <w:sz w:val="28"/>
+          <w:szCs w:val="20"/>
+        </w:rPr>
+      </w:pPr>
+      <w:r>
+        <w:rPr>
+          <w:rFonts w:ascii="Times New Roman" w:hAnsi="Times New Roman" w:cs="Times New Roman"/>
+          <w:b/>
+          <w:bCs/>
+          <w:sz w:val="28"/>
+          <w:szCs w:val="20"/>
+        </w:rPr>
+        <w:lastRenderedPageBreak/>
+        <w:t xml:space="preserve">Предимства от гласовите асистенти </w:t>
+      </w:r>
+    </w:p>
+    <w:p>
+      <w:pPr>
+        <w:pStyle w:val="ae"/>
+        <w:numPr>
+          <w:ilvl w:val="0"/>
+          <w:numId w:val="18"/>
+        </w:numPr>
+        <w:rPr>
+          <w:rStyle w:val="rynqvb"/>
+          <w:rFonts w:ascii="Times New Roman" w:hAnsi="Times New Roman" w:cs="Times New Roman"/>
+          <w:b/>
+          <w:bCs/>
+          <w:sz w:val="24"/>
+          <w:szCs w:val="24"/>
+        </w:rPr>
+      </w:pPr>
+      <w:r>
+        <w:rPr>
+          <w:rStyle w:val="rynqvb"/>
+          <w:rFonts w:ascii="Times New Roman" w:hAnsi="Times New Roman" w:cs="Times New Roman"/>
+          <w:color w:val="000000"/>
+          <w:sz w:val="24"/>
+          <w:szCs w:val="24"/>
+          <w:shd w:val="clear" w:color="auto" w:fill="F5F5F5"/>
+        </w:rPr>
+        <w:t xml:space="preserve">По-бързо е от писане или кликване. </w:t>
+      </w:r>
+    </w:p>
+    <w:p>
+      <w:pPr>
+        <w:pStyle w:val="ae"/>
+        <w:numPr>
+          <w:ilvl w:val="0"/>
+          <w:numId w:val="18"/>
+        </w:numPr>
+        <w:rPr>
+          <w:rStyle w:val="rynqvb"/>
+          <w:rFonts w:ascii="Times New Roman" w:hAnsi="Times New Roman" w:cs="Times New Roman"/>
+          <w:b/>
+          <w:bCs/>
+          <w:sz w:val="24"/>
+          <w:szCs w:val="24"/>
+        </w:rPr>
+      </w:pPr>
+      <w:r>
+        <w:rPr>
+          <w:rStyle w:val="rynqvb"/>
+          <w:rFonts w:ascii="Times New Roman" w:hAnsi="Times New Roman" w:cs="Times New Roman"/>
+          <w:color w:val="000000"/>
+          <w:sz w:val="24"/>
+          <w:szCs w:val="24"/>
+          <w:shd w:val="clear" w:color="auto" w:fill="F5F5F5"/>
+        </w:rPr>
+        <w:t xml:space="preserve"> Повишава производителността. </w:t>
+      </w:r>
+    </w:p>
+    <w:p>
+      <w:pPr>
+        <w:pStyle w:val="ae"/>
+        <w:numPr>
+          <w:ilvl w:val="0"/>
+          <w:numId w:val="18"/>
+        </w:numPr>
+        <w:rPr>
+          <w:rStyle w:val="rynqvb"/>
+          <w:rFonts w:ascii="Times New Roman" w:hAnsi="Times New Roman" w:cs="Times New Roman"/>
+          <w:b/>
+          <w:bCs/>
+          <w:sz w:val="24"/>
+          <w:szCs w:val="24"/>
+        </w:rPr>
+      </w:pPr>
+      <w:r>
+        <w:rPr>
+          <w:rStyle w:val="rynqvb"/>
+          <w:rFonts w:ascii="Times New Roman" w:hAnsi="Times New Roman" w:cs="Times New Roman"/>
+          <w:color w:val="000000"/>
+          <w:sz w:val="24"/>
+          <w:szCs w:val="24"/>
+          <w:shd w:val="clear" w:color="auto" w:fill="F5F5F5"/>
+        </w:rPr>
+        <w:t xml:space="preserve"> Може да бъде полезно за хора с увреждания. </w:t>
+      </w:r>
+    </w:p>
+    <w:p>
+      <w:pPr>
+        <w:pStyle w:val="ae"/>
+        <w:numPr>
+          <w:ilvl w:val="0"/>
+          <w:numId w:val="18"/>
+        </w:numPr>
+        <w:rPr>
+          <w:rStyle w:val="rynqvb"/>
+          <w:rFonts w:ascii="Times New Roman" w:hAnsi="Times New Roman" w:cs="Times New Roman"/>
+          <w:b/>
+          <w:bCs/>
+          <w:sz w:val="24"/>
+          <w:szCs w:val="24"/>
+        </w:rPr>
+      </w:pPr>
+      <w:r>
+        <w:rPr>
+          <w:rStyle w:val="rynqvb"/>
+          <w:rFonts w:ascii="Times New Roman" w:hAnsi="Times New Roman" w:cs="Times New Roman"/>
+          <w:color w:val="000000"/>
+          <w:sz w:val="24"/>
+          <w:szCs w:val="24"/>
+          <w:shd w:val="clear" w:color="auto" w:fill="F5F5F5"/>
+        </w:rPr>
+        <w:t xml:space="preserve"> Намалява забавянията и социалните пристрастия по отношение на сектора за обслужване на клиенти.</w:t>
+      </w:r>
+    </w:p>
+    <w:p>
+      <w:pPr>
+        <w:pStyle w:val="ae"/>
+        <w:rPr>
+          <w:rFonts w:ascii="Times New Roman" w:hAnsi="Times New Roman" w:cs="Times New Roman"/>
+          <w:b/>
+          <w:bCs/>
+          <w:sz w:val="24"/>
+          <w:szCs w:val="24"/>
+        </w:rPr>
+      </w:pPr>
+    </w:p>
+    <w:p>
+      <w:pPr>
+        <w:rPr>
+          <w:rFonts w:ascii="Times New Roman" w:hAnsi="Times New Roman" w:cs="Times New Roman"/>
+          <w:b/>
+          <w:bCs/>
+          <w:sz w:val="28"/>
+          <w:szCs w:val="28"/>
+        </w:rPr>
+      </w:pPr>
+      <w:r>
+        <w:rPr>
+          <w:rFonts w:ascii="Times New Roman" w:hAnsi="Times New Roman" w:cs="Times New Roman"/>
+          <w:b/>
+          <w:bCs/>
+          <w:sz w:val="28"/>
+          <w:szCs w:val="28"/>
+        </w:rPr>
+        <w:t xml:space="preserve">Недостатъци от гласовите асистенти </w:t>
+      </w:r>
+    </w:p>
+    <w:p>
+      <w:pPr>
+        <w:pStyle w:val="ae"/>
+        <w:numPr>
+          <w:ilvl w:val="0"/>
+          <w:numId w:val="19"/>
+        </w:numPr>
+        <w:rPr>
+          <w:rStyle w:val="rynqvb"/>
+          <w:rFonts w:ascii="Times New Roman" w:hAnsi="Times New Roman" w:cs="Times New Roman"/>
+          <w:b/>
+          <w:bCs/>
+          <w:sz w:val="24"/>
+          <w:szCs w:val="24"/>
+        </w:rPr>
+      </w:pPr>
+      <w:r>
+        <w:rPr>
+          <w:rStyle w:val="rynqvb"/>
+          <w:rFonts w:ascii="Times New Roman" w:hAnsi="Times New Roman" w:cs="Times New Roman"/>
+          <w:color w:val="000000"/>
+          <w:sz w:val="24"/>
+          <w:szCs w:val="24"/>
+          <w:shd w:val="clear" w:color="auto" w:fill="F5F5F5"/>
+        </w:rPr>
+        <w:t xml:space="preserve">Гласовите асистенти наскоро бяха обект на опасения за поверителността поради интерфейс за слушане, който има достъп до лична информация. </w:t>
+      </w:r>
+    </w:p>
+    <w:p>
+      <w:pPr>
+        <w:pStyle w:val="ae"/>
+        <w:numPr>
+          <w:ilvl w:val="0"/>
+          <w:numId w:val="19"/>
+        </w:numPr>
+        <w:rPr>
+          <w:rStyle w:val="rynqvb"/>
+          <w:rFonts w:ascii="Times New Roman" w:hAnsi="Times New Roman" w:cs="Times New Roman"/>
+          <w:b/>
+          <w:bCs/>
+          <w:sz w:val="24"/>
+          <w:szCs w:val="24"/>
+        </w:rPr>
+      </w:pPr>
+      <w:r>
+        <w:rPr>
+          <w:rStyle w:val="rynqvb"/>
+          <w:rFonts w:ascii="Times New Roman" w:hAnsi="Times New Roman" w:cs="Times New Roman"/>
+          <w:color w:val="000000"/>
+          <w:sz w:val="24"/>
+          <w:szCs w:val="24"/>
+          <w:shd w:val="clear" w:color="auto" w:fill="F5F5F5"/>
+        </w:rPr>
+        <w:t xml:space="preserve"> Машините отнемат време, за да се настроят и научат.</w:t>
+      </w:r>
+    </w:p>
+    <w:p>
+      <w:pPr>
+        <w:pStyle w:val="ae"/>
+        <w:numPr>
+          <w:ilvl w:val="0"/>
+          <w:numId w:val="19"/>
+        </w:numPr>
+        <w:rPr>
+          <w:rStyle w:val="rynqvb"/>
+          <w:rFonts w:ascii="Times New Roman" w:hAnsi="Times New Roman" w:cs="Times New Roman"/>
+          <w:b/>
+          <w:bCs/>
+          <w:sz w:val="24"/>
+          <w:szCs w:val="24"/>
+        </w:rPr>
+      </w:pPr>
+      <w:r>
+        <w:rPr>
+          <w:rStyle w:val="rynqvb"/>
+          <w:rFonts w:ascii="Times New Roman" w:hAnsi="Times New Roman" w:cs="Times New Roman"/>
+          <w:color w:val="000000"/>
+          <w:sz w:val="24"/>
+          <w:szCs w:val="24"/>
+          <w:shd w:val="clear" w:color="auto" w:fill="F5F5F5"/>
+        </w:rPr>
+        <w:t xml:space="preserve">  По-малко точен е в случай на непрекъснат поток от думи или фонов шум. </w:t>
+      </w:r>
+    </w:p>
+    <w:p>
+      <w:pPr>
+        <w:pStyle w:val="ae"/>
+        <w:numPr>
+          <w:ilvl w:val="0"/>
+          <w:numId w:val="19"/>
+        </w:numPr>
+        <w:rPr>
+          <w:rStyle w:val="rynqvb"/>
+          <w:rFonts w:ascii="Times New Roman" w:hAnsi="Times New Roman" w:cs="Times New Roman"/>
+          <w:b/>
+          <w:bCs/>
+          <w:sz w:val="24"/>
+          <w:szCs w:val="24"/>
+        </w:rPr>
+      </w:pPr>
+      <w:r>
+        <w:rPr>
+          <w:rStyle w:val="rynqvb"/>
+          <w:rFonts w:ascii="Times New Roman" w:hAnsi="Times New Roman" w:cs="Times New Roman"/>
+          <w:color w:val="000000"/>
+          <w:sz w:val="24"/>
+          <w:szCs w:val="24"/>
+          <w:shd w:val="clear" w:color="auto" w:fill="F5F5F5"/>
+        </w:rPr>
+        <w:t xml:space="preserve"> Не винаги е рентабилно.</w:t>
+      </w:r>
+    </w:p>
+    <w:p>
+      <w:pPr>
+        <w:pStyle w:val="ae"/>
+        <w:numPr>
+          <w:ilvl w:val="0"/>
+          <w:numId w:val="19"/>
+        </w:numPr>
+        <w:rPr>
+          <w:rStyle w:val="rynqvb"/>
+          <w:rFonts w:ascii="Times New Roman" w:hAnsi="Times New Roman" w:cs="Times New Roman"/>
+          <w:b/>
+          <w:bCs/>
+          <w:sz w:val="24"/>
+          <w:szCs w:val="24"/>
+        </w:rPr>
+      </w:pPr>
+      <w:r>
+        <w:rPr>
+          <w:rStyle w:val="rynqvb"/>
+          <w:rFonts w:ascii="Times New Roman" w:hAnsi="Times New Roman" w:cs="Times New Roman"/>
+          <w:color w:val="000000"/>
+          <w:sz w:val="24"/>
+          <w:szCs w:val="24"/>
+          <w:shd w:val="clear" w:color="auto" w:fill="F5F5F5"/>
+        </w:rPr>
+        <w:t xml:space="preserve"> Склонен е към хакери.</w:t>
+      </w:r>
+    </w:p>
+    <w:p>
+      <w:pPr>
+        <w:rPr>
+          <w:rFonts w:ascii="Times New Roman" w:hAnsi="Times New Roman" w:cs="Times New Roman"/>
+          <w:b/>
+          <w:bCs/>
+          <w:sz w:val="28"/>
+          <w:szCs w:val="28"/>
+        </w:rPr>
+      </w:pPr>
+      <w:r>
+        <w:rPr>
+          <w:rFonts w:ascii="Times New Roman" w:hAnsi="Times New Roman" w:cs="Times New Roman"/>
+          <w:b/>
+          <w:bCs/>
+          <w:sz w:val="28"/>
+          <w:szCs w:val="28"/>
+        </w:rPr>
+        <w:t xml:space="preserve">Защо избирам </w:t>
+      </w:r>
+      <w:r>
+        <w:rPr>
+          <w:rFonts w:ascii="Times New Roman" w:hAnsi="Times New Roman" w:cs="Times New Roman"/>
+          <w:b/>
+          <w:bCs/>
+          <w:sz w:val="28"/>
+          <w:szCs w:val="28"/>
+          <w:lang w:val="en-US"/>
+        </w:rPr>
+        <w:t xml:space="preserve">Python </w:t>
+      </w:r>
+      <w:r>
+        <w:rPr>
+          <w:rFonts w:ascii="Times New Roman" w:hAnsi="Times New Roman" w:cs="Times New Roman"/>
+          <w:b/>
+          <w:bCs/>
+          <w:sz w:val="28"/>
+          <w:szCs w:val="28"/>
+        </w:rPr>
+        <w:t xml:space="preserve">за разработка на гласовия асистент </w:t>
+      </w:r>
+    </w:p>
+    <w:p>
+      <w:pPr>
+        <w:rPr>
+          <w:rStyle w:val="rynqvb"/>
+          <w:rFonts w:ascii="Times New Roman" w:hAnsi="Times New Roman" w:cs="Times New Roman"/>
+          <w:color w:val="000000"/>
+          <w:sz w:val="24"/>
+          <w:szCs w:val="24"/>
+          <w:shd w:val="clear" w:color="auto" w:fill="F5F5F5"/>
+        </w:rPr>
+      </w:pPr>
+      <w:proofErr w:type="spellStart"/>
+      <w:r>
+        <w:rPr>
+          <w:rStyle w:val="rynqvb"/>
+          <w:rFonts w:ascii="Times New Roman" w:hAnsi="Times New Roman" w:cs="Times New Roman"/>
+          <w:color w:val="000000"/>
+          <w:sz w:val="24"/>
+          <w:szCs w:val="24"/>
+          <w:shd w:val="clear" w:color="auto" w:fill="F5F5F5"/>
+        </w:rPr>
+        <w:t>Python</w:t>
+      </w:r>
+      <w:proofErr w:type="spellEnd"/>
+      <w:r>
+        <w:rPr>
+          <w:rStyle w:val="rynqvb"/>
+          <w:rFonts w:ascii="Times New Roman" w:hAnsi="Times New Roman" w:cs="Times New Roman"/>
+          <w:color w:val="000000"/>
+          <w:sz w:val="24"/>
+          <w:szCs w:val="24"/>
+          <w:shd w:val="clear" w:color="auto" w:fill="F5F5F5"/>
+        </w:rPr>
+        <w:t xml:space="preserve"> е интерпретиран език за програмиране на високо ниво, проектиран от </w:t>
+      </w:r>
+      <w:proofErr w:type="spellStart"/>
+      <w:r>
+        <w:rPr>
+          <w:rStyle w:val="rynqvb"/>
+          <w:rFonts w:ascii="Times New Roman" w:hAnsi="Times New Roman" w:cs="Times New Roman"/>
+          <w:color w:val="000000"/>
+          <w:sz w:val="24"/>
+          <w:szCs w:val="24"/>
+          <w:shd w:val="clear" w:color="auto" w:fill="F5F5F5"/>
+        </w:rPr>
+        <w:t>Guido</w:t>
+      </w:r>
+      <w:proofErr w:type="spellEnd"/>
+      <w:r>
+        <w:rPr>
+          <w:rStyle w:val="rynqvb"/>
+          <w:rFonts w:ascii="Times New Roman" w:hAnsi="Times New Roman" w:cs="Times New Roman"/>
+          <w:color w:val="000000"/>
+          <w:sz w:val="24"/>
+          <w:szCs w:val="24"/>
+          <w:shd w:val="clear" w:color="auto" w:fill="F5F5F5"/>
+        </w:rPr>
+        <w:t xml:space="preserve"> </w:t>
+      </w:r>
+      <w:proofErr w:type="spellStart"/>
+      <w:r>
+        <w:rPr>
+          <w:rStyle w:val="rynqvb"/>
+          <w:rFonts w:ascii="Times New Roman" w:hAnsi="Times New Roman" w:cs="Times New Roman"/>
+          <w:color w:val="000000"/>
+          <w:sz w:val="24"/>
+          <w:szCs w:val="24"/>
+          <w:shd w:val="clear" w:color="auto" w:fill="F5F5F5"/>
+        </w:rPr>
+        <w:t>van</w:t>
+      </w:r>
+      <w:proofErr w:type="spellEnd"/>
+      <w:r>
+        <w:rPr>
+          <w:rStyle w:val="rynqvb"/>
+          <w:rFonts w:ascii="Times New Roman" w:hAnsi="Times New Roman" w:cs="Times New Roman"/>
+          <w:color w:val="000000"/>
+          <w:sz w:val="24"/>
+          <w:szCs w:val="24"/>
+          <w:shd w:val="clear" w:color="auto" w:fill="F5F5F5"/>
+        </w:rPr>
+        <w:t xml:space="preserve"> </w:t>
+      </w:r>
+      <w:proofErr w:type="spellStart"/>
+      <w:r>
+        <w:rPr>
+          <w:rStyle w:val="rynqvb"/>
+          <w:rFonts w:ascii="Times New Roman" w:hAnsi="Times New Roman" w:cs="Times New Roman"/>
+          <w:color w:val="000000"/>
+          <w:sz w:val="24"/>
+          <w:szCs w:val="24"/>
+          <w:shd w:val="clear" w:color="auto" w:fill="F5F5F5"/>
+        </w:rPr>
+        <w:t>Росъм</w:t>
+      </w:r>
+      <w:proofErr w:type="spellEnd"/>
+      <w:r>
+        <w:rPr>
+          <w:rStyle w:val="rynqvb"/>
+          <w:rFonts w:ascii="Times New Roman" w:hAnsi="Times New Roman" w:cs="Times New Roman"/>
+          <w:color w:val="000000"/>
+          <w:sz w:val="24"/>
+          <w:szCs w:val="24"/>
+          <w:shd w:val="clear" w:color="auto" w:fill="F5F5F5"/>
+        </w:rPr>
+        <w:t>.</w:t>
+      </w:r>
+      <w:r>
+        <w:rPr>
+          <w:rFonts w:ascii="Times New Roman" w:hAnsi="Times New Roman" w:cs="Times New Roman"/>
+          <w:color w:val="000000"/>
+          <w:sz w:val="24"/>
+          <w:szCs w:val="24"/>
+          <w:shd w:val="clear" w:color="auto" w:fill="F5F5F5"/>
+        </w:rPr>
+        <w:t xml:space="preserve"> </w:t>
+      </w:r>
+      <w:r>
+        <w:rPr>
+          <w:rStyle w:val="rynqvb"/>
+          <w:rFonts w:ascii="Times New Roman" w:hAnsi="Times New Roman" w:cs="Times New Roman"/>
+          <w:color w:val="000000"/>
+          <w:sz w:val="24"/>
+          <w:szCs w:val="24"/>
+          <w:shd w:val="clear" w:color="auto" w:fill="F5F5F5"/>
+        </w:rPr>
+        <w:t>Той е написан основно, за да осигури език, който има прост синтаксис и е четлив.</w:t>
+      </w:r>
+      <w:r>
+        <w:rPr>
+          <w:rFonts w:ascii="Times New Roman" w:hAnsi="Times New Roman" w:cs="Times New Roman"/>
+          <w:color w:val="000000"/>
+          <w:sz w:val="24"/>
+          <w:szCs w:val="24"/>
+          <w:shd w:val="clear" w:color="auto" w:fill="F5F5F5"/>
+        </w:rPr>
+        <w:t xml:space="preserve"> </w:t>
+      </w:r>
+      <w:r>
+        <w:rPr>
+          <w:rStyle w:val="rynqvb"/>
+          <w:rFonts w:ascii="Times New Roman" w:hAnsi="Times New Roman" w:cs="Times New Roman"/>
+          <w:color w:val="000000"/>
+          <w:sz w:val="24"/>
+          <w:szCs w:val="24"/>
+          <w:shd w:val="clear" w:color="auto" w:fill="F5F5F5"/>
+        </w:rPr>
+        <w:t xml:space="preserve">Поради по-кратките кодове и лекотата на писане, програмистите започнаха все повече придържайте се към </w:t>
+      </w:r>
+      <w:proofErr w:type="spellStart"/>
+      <w:r>
+        <w:rPr>
+          <w:rStyle w:val="rynqvb"/>
+          <w:rFonts w:ascii="Times New Roman" w:hAnsi="Times New Roman" w:cs="Times New Roman"/>
+          <w:color w:val="000000"/>
+          <w:sz w:val="24"/>
+          <w:szCs w:val="24"/>
+          <w:shd w:val="clear" w:color="auto" w:fill="F5F5F5"/>
+        </w:rPr>
+        <w:t>Python</w:t>
+      </w:r>
+      <w:proofErr w:type="spellEnd"/>
+      <w:r>
+        <w:rPr>
+          <w:rStyle w:val="rynqvb"/>
+          <w:rFonts w:ascii="Times New Roman" w:hAnsi="Times New Roman" w:cs="Times New Roman"/>
+          <w:color w:val="000000"/>
+          <w:sz w:val="24"/>
+          <w:szCs w:val="24"/>
+          <w:shd w:val="clear" w:color="auto" w:fill="F5F5F5"/>
+        </w:rPr>
+        <w:t xml:space="preserve"> за </w:t>
+      </w:r>
+      <w:r>
+        <w:rPr>
+          <w:rStyle w:val="rynqvb"/>
+          <w:rFonts w:ascii="Times New Roman" w:hAnsi="Times New Roman" w:cs="Times New Roman"/>
+          <w:color w:val="000000"/>
+          <w:sz w:val="24"/>
+          <w:szCs w:val="24"/>
+          <w:shd w:val="clear" w:color="auto" w:fill="F5F5F5"/>
+        </w:rPr>
+        <w:t>програмиране</w:t>
+      </w:r>
+      <w:r>
+        <w:rPr>
+          <w:rStyle w:val="rynqvb"/>
+          <w:rFonts w:ascii="Times New Roman" w:hAnsi="Times New Roman" w:cs="Times New Roman"/>
+          <w:color w:val="000000"/>
+          <w:sz w:val="24"/>
+          <w:szCs w:val="24"/>
+          <w:shd w:val="clear" w:color="auto" w:fill="F5F5F5"/>
+        </w:rPr>
+        <w:t>.</w:t>
+      </w:r>
+      <w:r>
+        <w:rPr>
+          <w:rFonts w:ascii="Times New Roman" w:hAnsi="Times New Roman" w:cs="Times New Roman"/>
+          <w:color w:val="000000"/>
+          <w:sz w:val="24"/>
+          <w:szCs w:val="24"/>
+          <w:shd w:val="clear" w:color="auto" w:fill="F5F5F5"/>
+        </w:rPr>
+        <w:t xml:space="preserve"> </w:t>
+      </w:r>
+      <w:r>
+        <w:rPr>
+          <w:rStyle w:val="rynqvb"/>
+          <w:rFonts w:ascii="Times New Roman" w:hAnsi="Times New Roman" w:cs="Times New Roman"/>
+          <w:color w:val="000000"/>
+          <w:sz w:val="24"/>
+          <w:szCs w:val="24"/>
+          <w:shd w:val="clear" w:color="auto" w:fill="F5F5F5"/>
+        </w:rPr>
+        <w:t>Освен това има много вградени функции и може да работи като обектно ориентирано, функционално или процедурно програмиране.</w:t>
+      </w:r>
+      <w:r>
+        <w:rPr>
+          <w:rFonts w:ascii="Times New Roman" w:hAnsi="Times New Roman" w:cs="Times New Roman"/>
+          <w:color w:val="000000"/>
+          <w:sz w:val="24"/>
+          <w:szCs w:val="24"/>
+          <w:shd w:val="clear" w:color="auto" w:fill="F5F5F5"/>
+        </w:rPr>
+        <w:t xml:space="preserve"> </w:t>
+      </w:r>
+      <w:r>
+        <w:rPr>
+          <w:rStyle w:val="rynqvb"/>
+          <w:rFonts w:ascii="Times New Roman" w:hAnsi="Times New Roman" w:cs="Times New Roman"/>
+          <w:color w:val="000000"/>
+          <w:sz w:val="24"/>
+          <w:szCs w:val="24"/>
+          <w:shd w:val="clear" w:color="auto" w:fill="F5F5F5"/>
+        </w:rPr>
+        <w:t>Освен това е независим от платформата.</w:t>
+      </w:r>
+      <w:r>
+        <w:rPr>
+          <w:rFonts w:ascii="Times New Roman" w:hAnsi="Times New Roman" w:cs="Times New Roman"/>
+          <w:color w:val="000000"/>
+          <w:sz w:val="24"/>
+          <w:szCs w:val="24"/>
+          <w:shd w:val="clear" w:color="auto" w:fill="F5F5F5"/>
+        </w:rPr>
+        <w:t xml:space="preserve"> </w:t>
+      </w:r>
+      <w:r>
+        <w:rPr>
+          <w:rStyle w:val="rynqvb"/>
+          <w:rFonts w:ascii="Times New Roman" w:hAnsi="Times New Roman" w:cs="Times New Roman"/>
+          <w:color w:val="000000"/>
+          <w:sz w:val="24"/>
+          <w:szCs w:val="24"/>
+          <w:shd w:val="clear" w:color="auto" w:fill="F5F5F5"/>
+        </w:rPr>
+        <w:t>Той е</w:t>
+      </w:r>
+      <w:r>
+        <w:rPr>
+          <w:rStyle w:val="rynqvb"/>
+          <w:rFonts w:ascii="Times New Roman" w:hAnsi="Times New Roman" w:cs="Times New Roman"/>
+          <w:color w:val="000000"/>
+          <w:sz w:val="24"/>
+          <w:szCs w:val="24"/>
+          <w:shd w:val="clear" w:color="auto" w:fill="F5F5F5"/>
+        </w:rPr>
+        <w:t xml:space="preserve"> безплатен и с отворен код и също така има огромна поддръжка </w:t>
+      </w:r>
+      <w:r>
+        <w:rPr>
+          <w:rStyle w:val="rynqvb"/>
+          <w:rFonts w:ascii="Times New Roman" w:hAnsi="Times New Roman" w:cs="Times New Roman"/>
+          <w:color w:val="000000"/>
+          <w:sz w:val="24"/>
+          <w:szCs w:val="24"/>
+          <w:shd w:val="clear" w:color="auto" w:fill="F5F5F5"/>
+        </w:rPr>
+        <w:t>от</w:t>
+      </w:r>
+      <w:r>
+        <w:rPr>
+          <w:rStyle w:val="rynqvb"/>
+          <w:rFonts w:ascii="Times New Roman" w:hAnsi="Times New Roman" w:cs="Times New Roman"/>
+          <w:color w:val="000000"/>
+          <w:sz w:val="24"/>
+          <w:szCs w:val="24"/>
+          <w:shd w:val="clear" w:color="auto" w:fill="F5F5F5"/>
+        </w:rPr>
+        <w:t xml:space="preserve"> библиотек</w:t>
+      </w:r>
+      <w:r>
+        <w:rPr>
+          <w:rStyle w:val="rynqvb"/>
+          <w:rFonts w:ascii="Times New Roman" w:hAnsi="Times New Roman" w:cs="Times New Roman"/>
+          <w:color w:val="000000"/>
+          <w:sz w:val="24"/>
+          <w:szCs w:val="24"/>
+          <w:shd w:val="clear" w:color="auto" w:fill="F5F5F5"/>
+        </w:rPr>
+        <w:t>и</w:t>
+      </w:r>
+      <w:r>
+        <w:rPr>
+          <w:rStyle w:val="rynqvb"/>
+          <w:rFonts w:ascii="Times New Roman" w:hAnsi="Times New Roman" w:cs="Times New Roman"/>
+          <w:color w:val="000000"/>
+          <w:sz w:val="24"/>
+          <w:szCs w:val="24"/>
+          <w:shd w:val="clear" w:color="auto" w:fill="F5F5F5"/>
+        </w:rPr>
+        <w:t>, може да се използва за извършване на огромни разнообразие от действия и програмистите го намират за по-лесно за научаване и прилагане в сравнение с други езици.</w:t>
+      </w:r>
+      <w:r>
+        <w:rPr>
+          <w:rFonts w:ascii="Times New Roman" w:hAnsi="Times New Roman" w:cs="Times New Roman"/>
+          <w:color w:val="000000"/>
+          <w:sz w:val="24"/>
+          <w:szCs w:val="24"/>
+          <w:shd w:val="clear" w:color="auto" w:fill="F5F5F5"/>
+        </w:rPr>
+        <w:t xml:space="preserve"> </w:t>
+      </w:r>
+      <w:r>
+        <w:rPr>
+          <w:rStyle w:val="rynqvb"/>
+          <w:rFonts w:ascii="Times New Roman" w:hAnsi="Times New Roman" w:cs="Times New Roman"/>
+          <w:color w:val="000000"/>
+          <w:sz w:val="24"/>
+          <w:szCs w:val="24"/>
+          <w:shd w:val="clear" w:color="auto" w:fill="F5F5F5"/>
+        </w:rPr>
+        <w:t>Освен това има обработка на изключения и вградено управление на паметта.</w:t>
+      </w:r>
+      <w:r>
+        <w:rPr>
+          <w:rFonts w:ascii="Times New Roman" w:hAnsi="Times New Roman" w:cs="Times New Roman"/>
+          <w:color w:val="000000"/>
+          <w:sz w:val="24"/>
+          <w:szCs w:val="24"/>
+          <w:shd w:val="clear" w:color="auto" w:fill="F5F5F5"/>
+        </w:rPr>
+        <w:t xml:space="preserve"> </w:t>
+      </w:r>
+      <w:r>
+        <w:rPr>
+          <w:rStyle w:val="rynqvb"/>
+          <w:rFonts w:ascii="Times New Roman" w:hAnsi="Times New Roman" w:cs="Times New Roman"/>
+          <w:color w:val="000000"/>
+          <w:sz w:val="24"/>
+          <w:szCs w:val="24"/>
+          <w:shd w:val="clear" w:color="auto" w:fill="F5F5F5"/>
+        </w:rPr>
+        <w:t>Тъй като е динамично въведен, няма декларации, което го прави компакт</w:t>
+      </w:r>
+      <w:r>
+        <w:rPr>
+          <w:rStyle w:val="rynqvb"/>
+          <w:rFonts w:ascii="Times New Roman" w:hAnsi="Times New Roman" w:cs="Times New Roman"/>
+          <w:color w:val="000000"/>
+          <w:sz w:val="24"/>
+          <w:szCs w:val="24"/>
+          <w:shd w:val="clear" w:color="auto" w:fill="F5F5F5"/>
+        </w:rPr>
+        <w:t>но</w:t>
+      </w:r>
+      <w:r>
+        <w:rPr>
+          <w:rStyle w:val="rynqvb"/>
+          <w:rFonts w:ascii="Times New Roman" w:hAnsi="Times New Roman" w:cs="Times New Roman"/>
+          <w:color w:val="000000"/>
+          <w:sz w:val="24"/>
+          <w:szCs w:val="24"/>
+          <w:shd w:val="clear" w:color="auto" w:fill="F5F5F5"/>
+        </w:rPr>
+        <w:t xml:space="preserve"> и сбито.</w:t>
+      </w:r>
+      <w:r>
+        <w:rPr>
+          <w:rFonts w:ascii="Times New Roman" w:hAnsi="Times New Roman" w:cs="Times New Roman"/>
+          <w:color w:val="000000"/>
+          <w:sz w:val="24"/>
+          <w:szCs w:val="24"/>
+          <w:shd w:val="clear" w:color="auto" w:fill="F5F5F5"/>
+        </w:rPr>
+        <w:t xml:space="preserve"> </w:t>
+      </w:r>
+      <w:r>
+        <w:rPr>
+          <w:rStyle w:val="rynqvb"/>
+          <w:rFonts w:ascii="Times New Roman" w:hAnsi="Times New Roman" w:cs="Times New Roman"/>
+          <w:color w:val="000000"/>
+          <w:sz w:val="24"/>
+          <w:szCs w:val="24"/>
+          <w:shd w:val="clear" w:color="auto" w:fill="F5F5F5"/>
+        </w:rPr>
+        <w:t xml:space="preserve">Най-важната част от </w:t>
+      </w:r>
+      <w:proofErr w:type="spellStart"/>
+      <w:r>
+        <w:rPr>
+          <w:rStyle w:val="rynqvb"/>
+          <w:rFonts w:ascii="Times New Roman" w:hAnsi="Times New Roman" w:cs="Times New Roman"/>
+          <w:color w:val="000000"/>
+          <w:sz w:val="24"/>
+          <w:szCs w:val="24"/>
+          <w:shd w:val="clear" w:color="auto" w:fill="F5F5F5"/>
+        </w:rPr>
+        <w:t>Python</w:t>
+      </w:r>
+      <w:proofErr w:type="spellEnd"/>
+      <w:r>
+        <w:rPr>
+          <w:rStyle w:val="rynqvb"/>
+          <w:rFonts w:ascii="Times New Roman" w:hAnsi="Times New Roman" w:cs="Times New Roman"/>
+          <w:color w:val="000000"/>
+          <w:sz w:val="24"/>
+          <w:szCs w:val="24"/>
+          <w:shd w:val="clear" w:color="auto" w:fill="F5F5F5"/>
+        </w:rPr>
+        <w:t xml:space="preserve"> е отстъпът, тъй като той определя поток от изявления. </w:t>
+      </w:r>
+      <w:proofErr w:type="spellStart"/>
+      <w:r>
+        <w:rPr>
+          <w:rStyle w:val="rynqvb"/>
+          <w:rFonts w:ascii="Times New Roman" w:hAnsi="Times New Roman" w:cs="Times New Roman"/>
+          <w:color w:val="000000"/>
+          <w:sz w:val="24"/>
+          <w:szCs w:val="24"/>
+          <w:shd w:val="clear" w:color="auto" w:fill="F5F5F5"/>
+        </w:rPr>
+        <w:t>Python</w:t>
+      </w:r>
+      <w:proofErr w:type="spellEnd"/>
+      <w:r>
+        <w:rPr>
+          <w:rStyle w:val="rynqvb"/>
+          <w:rFonts w:ascii="Times New Roman" w:hAnsi="Times New Roman" w:cs="Times New Roman"/>
+          <w:color w:val="000000"/>
+          <w:sz w:val="24"/>
+          <w:szCs w:val="24"/>
+          <w:shd w:val="clear" w:color="auto" w:fill="F5F5F5"/>
+        </w:rPr>
+        <w:t xml:space="preserve"> също така съдържа изкуствен интелект и обработка на естествен език библиотеки, което го прави полезен в тези области.</w:t>
+      </w:r>
+      <w:r>
+        <w:rPr>
+          <w:rFonts w:ascii="Times New Roman" w:hAnsi="Times New Roman" w:cs="Times New Roman"/>
+          <w:color w:val="000000"/>
+          <w:sz w:val="24"/>
+          <w:szCs w:val="24"/>
+          <w:shd w:val="clear" w:color="auto" w:fill="F5F5F5"/>
+        </w:rPr>
+        <w:t xml:space="preserve"> </w:t>
+      </w:r>
+      <w:r>
+        <w:rPr>
+          <w:rStyle w:val="rynqvb"/>
+          <w:rFonts w:ascii="Times New Roman" w:hAnsi="Times New Roman" w:cs="Times New Roman"/>
+          <w:color w:val="000000"/>
+          <w:sz w:val="24"/>
+          <w:szCs w:val="24"/>
+          <w:shd w:val="clear" w:color="auto" w:fill="F5F5F5"/>
+        </w:rPr>
+        <w:t>Използва се и в информационната сигурност</w:t>
+      </w:r>
+      <w:r>
+        <w:rPr>
+          <w:rStyle w:val="rynqvb"/>
+          <w:rFonts w:ascii="Times New Roman" w:hAnsi="Times New Roman" w:cs="Times New Roman"/>
+          <w:color w:val="000000"/>
+          <w:sz w:val="24"/>
+          <w:szCs w:val="24"/>
+          <w:shd w:val="clear" w:color="auto" w:fill="F5F5F5"/>
+        </w:rPr>
+        <w:t xml:space="preserve"> </w:t>
+      </w:r>
+      <w:r>
+        <w:rPr>
+          <w:rStyle w:val="rynqvb"/>
+          <w:rFonts w:ascii="Times New Roman" w:hAnsi="Times New Roman" w:cs="Times New Roman"/>
+          <w:color w:val="000000"/>
+          <w:sz w:val="24"/>
+          <w:szCs w:val="24"/>
+          <w:shd w:val="clear" w:color="auto" w:fill="F5F5F5"/>
+        </w:rPr>
+        <w:t xml:space="preserve">и като основен език за </w:t>
+      </w:r>
+      <w:proofErr w:type="spellStart"/>
+      <w:r>
+        <w:rPr>
+          <w:rStyle w:val="rynqvb"/>
+          <w:rFonts w:ascii="Times New Roman" w:hAnsi="Times New Roman" w:cs="Times New Roman"/>
+          <w:color w:val="000000"/>
+          <w:sz w:val="24"/>
+          <w:szCs w:val="24"/>
+          <w:shd w:val="clear" w:color="auto" w:fill="F5F5F5"/>
+        </w:rPr>
+        <w:t>Raspberry</w:t>
+      </w:r>
+      <w:proofErr w:type="spellEnd"/>
+      <w:r>
+        <w:rPr>
+          <w:rStyle w:val="rynqvb"/>
+          <w:rFonts w:ascii="Times New Roman" w:hAnsi="Times New Roman" w:cs="Times New Roman"/>
+          <w:color w:val="000000"/>
+          <w:sz w:val="24"/>
+          <w:szCs w:val="24"/>
+          <w:shd w:val="clear" w:color="auto" w:fill="F5F5F5"/>
+        </w:rPr>
+        <w:t xml:space="preserve"> </w:t>
+      </w:r>
+      <w:proofErr w:type="spellStart"/>
+      <w:r>
+        <w:rPr>
+          <w:rStyle w:val="rynqvb"/>
+          <w:rFonts w:ascii="Times New Roman" w:hAnsi="Times New Roman" w:cs="Times New Roman"/>
+          <w:color w:val="000000"/>
+          <w:sz w:val="24"/>
+          <w:szCs w:val="24"/>
+          <w:shd w:val="clear" w:color="auto" w:fill="F5F5F5"/>
+        </w:rPr>
+        <w:t>Pi</w:t>
+      </w:r>
+      <w:proofErr w:type="spellEnd"/>
+      <w:r>
+        <w:rPr>
+          <w:rStyle w:val="rynqvb"/>
+          <w:rFonts w:ascii="Times New Roman" w:hAnsi="Times New Roman" w:cs="Times New Roman"/>
+          <w:color w:val="000000"/>
+          <w:sz w:val="24"/>
+          <w:szCs w:val="24"/>
+          <w:shd w:val="clear" w:color="auto" w:fill="F5F5F5"/>
+        </w:rPr>
+        <w:t>.</w:t>
+      </w:r>
+      <w:r>
+        <w:rPr>
+          <w:rFonts w:ascii="Times New Roman" w:hAnsi="Times New Roman" w:cs="Times New Roman"/>
+          <w:color w:val="000000"/>
+          <w:sz w:val="24"/>
+          <w:szCs w:val="24"/>
+          <w:shd w:val="clear" w:color="auto" w:fill="F5F5F5"/>
+        </w:rPr>
+        <w:t xml:space="preserve"> </w:t>
+      </w:r>
+      <w:r>
+        <w:rPr>
+          <w:rStyle w:val="rynqvb"/>
+          <w:rFonts w:ascii="Times New Roman" w:hAnsi="Times New Roman" w:cs="Times New Roman"/>
+          <w:color w:val="000000"/>
+          <w:sz w:val="24"/>
+          <w:szCs w:val="24"/>
+          <w:shd w:val="clear" w:color="auto" w:fill="F5F5F5"/>
+        </w:rPr>
+        <w:t xml:space="preserve">Въпреки това, в сравнение с C/C++, </w:t>
+      </w:r>
+      <w:proofErr w:type="spellStart"/>
+      <w:r>
+        <w:rPr>
+          <w:rStyle w:val="rynqvb"/>
+          <w:rFonts w:ascii="Times New Roman" w:hAnsi="Times New Roman" w:cs="Times New Roman"/>
+          <w:color w:val="000000"/>
+          <w:sz w:val="24"/>
+          <w:szCs w:val="24"/>
+          <w:shd w:val="clear" w:color="auto" w:fill="F5F5F5"/>
+        </w:rPr>
+        <w:t>Python</w:t>
+      </w:r>
+      <w:proofErr w:type="spellEnd"/>
+      <w:r>
+        <w:rPr>
+          <w:rStyle w:val="rynqvb"/>
+          <w:rFonts w:ascii="Times New Roman" w:hAnsi="Times New Roman" w:cs="Times New Roman"/>
+          <w:color w:val="000000"/>
+          <w:sz w:val="24"/>
+          <w:szCs w:val="24"/>
+          <w:shd w:val="clear" w:color="auto" w:fill="F5F5F5"/>
+        </w:rPr>
+        <w:t xml:space="preserve"> е малко по-бавен и не поддържа браузъри и мобилни устройства. </w:t>
+      </w:r>
+      <w:proofErr w:type="spellStart"/>
+      <w:r>
+        <w:rPr>
+          <w:rStyle w:val="rynqvb"/>
+          <w:rFonts w:ascii="Times New Roman" w:hAnsi="Times New Roman" w:cs="Times New Roman"/>
+          <w:color w:val="000000"/>
+          <w:sz w:val="24"/>
+          <w:szCs w:val="24"/>
+          <w:shd w:val="clear" w:color="auto" w:fill="F5F5F5"/>
+        </w:rPr>
+        <w:t>Python</w:t>
+      </w:r>
+      <w:proofErr w:type="spellEnd"/>
+      <w:r>
+        <w:rPr>
+          <w:rStyle w:val="rynqvb"/>
+          <w:rFonts w:ascii="Times New Roman" w:hAnsi="Times New Roman" w:cs="Times New Roman"/>
+          <w:color w:val="000000"/>
+          <w:sz w:val="24"/>
+          <w:szCs w:val="24"/>
+          <w:shd w:val="clear" w:color="auto" w:fill="F5F5F5"/>
+        </w:rPr>
+        <w:t xml:space="preserve"> се инсталира в много компютри с </w:t>
+      </w:r>
+      <w:proofErr w:type="spellStart"/>
+      <w:r>
+        <w:rPr>
+          <w:rStyle w:val="rynqvb"/>
+          <w:rFonts w:ascii="Times New Roman" w:hAnsi="Times New Roman" w:cs="Times New Roman"/>
+          <w:color w:val="000000"/>
+          <w:sz w:val="24"/>
+          <w:szCs w:val="24"/>
+          <w:shd w:val="clear" w:color="auto" w:fill="F5F5F5"/>
+        </w:rPr>
+        <w:t>Linux</w:t>
+      </w:r>
+      <w:proofErr w:type="spellEnd"/>
+      <w:r>
+        <w:rPr>
+          <w:rStyle w:val="rynqvb"/>
+          <w:rFonts w:ascii="Times New Roman" w:hAnsi="Times New Roman" w:cs="Times New Roman"/>
+          <w:color w:val="000000"/>
+          <w:sz w:val="24"/>
+          <w:szCs w:val="24"/>
+          <w:shd w:val="clear" w:color="auto" w:fill="F5F5F5"/>
+        </w:rPr>
+        <w:t xml:space="preserve"> и </w:t>
+      </w:r>
+      <w:proofErr w:type="spellStart"/>
+      <w:r>
+        <w:rPr>
+          <w:rStyle w:val="rynqvb"/>
+          <w:rFonts w:ascii="Times New Roman" w:hAnsi="Times New Roman" w:cs="Times New Roman"/>
+          <w:color w:val="000000"/>
+          <w:sz w:val="24"/>
+          <w:szCs w:val="24"/>
+          <w:shd w:val="clear" w:color="auto" w:fill="F5F5F5"/>
+        </w:rPr>
+        <w:t>Mac</w:t>
+      </w:r>
+      <w:proofErr w:type="spellEnd"/>
+      <w:r>
+        <w:rPr>
+          <w:rStyle w:val="rynqvb"/>
+          <w:rFonts w:ascii="Times New Roman" w:hAnsi="Times New Roman" w:cs="Times New Roman"/>
+          <w:color w:val="000000"/>
+          <w:sz w:val="24"/>
+          <w:szCs w:val="24"/>
+          <w:shd w:val="clear" w:color="auto" w:fill="F5F5F5"/>
+        </w:rPr>
+        <w:t xml:space="preserve"> OS.</w:t>
+      </w:r>
+      <w:r>
+        <w:rPr>
+          <w:rFonts w:ascii="Times New Roman" w:hAnsi="Times New Roman" w:cs="Times New Roman"/>
+          <w:color w:val="000000"/>
+          <w:sz w:val="24"/>
+          <w:szCs w:val="24"/>
+          <w:shd w:val="clear" w:color="auto" w:fill="F5F5F5"/>
+        </w:rPr>
+        <w:t xml:space="preserve"> </w:t>
+      </w:r>
+      <w:r>
+        <w:rPr>
+          <w:rStyle w:val="rynqvb"/>
+          <w:rFonts w:ascii="Times New Roman" w:hAnsi="Times New Roman" w:cs="Times New Roman"/>
+          <w:color w:val="000000"/>
+          <w:sz w:val="24"/>
+          <w:szCs w:val="24"/>
+          <w:shd w:val="clear" w:color="auto" w:fill="F5F5F5"/>
+        </w:rPr>
+        <w:t xml:space="preserve">Ако вашата система няма </w:t>
+      </w:r>
+      <w:proofErr w:type="spellStart"/>
+      <w:r>
+        <w:rPr>
+          <w:rStyle w:val="rynqvb"/>
+          <w:rFonts w:ascii="Times New Roman" w:hAnsi="Times New Roman" w:cs="Times New Roman"/>
+          <w:color w:val="000000"/>
+          <w:sz w:val="24"/>
+          <w:szCs w:val="24"/>
+          <w:shd w:val="clear" w:color="auto" w:fill="F5F5F5"/>
+        </w:rPr>
+        <w:t>Python</w:t>
+      </w:r>
+      <w:proofErr w:type="spellEnd"/>
+      <w:r>
+        <w:rPr>
+          <w:rStyle w:val="rynqvb"/>
+          <w:rFonts w:ascii="Times New Roman" w:hAnsi="Times New Roman" w:cs="Times New Roman"/>
+          <w:color w:val="000000"/>
+          <w:sz w:val="24"/>
+          <w:szCs w:val="24"/>
+          <w:shd w:val="clear" w:color="auto" w:fill="F5F5F5"/>
+        </w:rPr>
+        <w:t>, инсталационната програма може да бъде изтеглена от страницата за изтегляне на уебсайт python.org.</w:t>
+      </w:r>
+      <w:r>
+        <w:rPr>
+          <w:rFonts w:ascii="Times New Roman" w:hAnsi="Times New Roman" w:cs="Times New Roman"/>
+          <w:color w:val="000000"/>
+          <w:sz w:val="24"/>
+          <w:szCs w:val="24"/>
+          <w:shd w:val="clear" w:color="auto" w:fill="F5F5F5"/>
+        </w:rPr>
+        <w:t xml:space="preserve"> </w:t>
+      </w:r>
+      <w:r>
+        <w:rPr>
+          <w:rStyle w:val="rynqvb"/>
+          <w:rFonts w:ascii="Times New Roman" w:hAnsi="Times New Roman" w:cs="Times New Roman"/>
+          <w:color w:val="000000"/>
+          <w:sz w:val="24"/>
+          <w:szCs w:val="24"/>
+          <w:shd w:val="clear" w:color="auto" w:fill="F5F5F5"/>
+        </w:rPr>
+        <w:t xml:space="preserve">Стартиране на инсталатора и избиране на опцията за добавяне към променлива PATH ще настрои </w:t>
+      </w:r>
+      <w:proofErr w:type="spellStart"/>
+      <w:r>
+        <w:rPr>
+          <w:rStyle w:val="rynqvb"/>
+          <w:rFonts w:ascii="Times New Roman" w:hAnsi="Times New Roman" w:cs="Times New Roman"/>
+          <w:color w:val="000000"/>
+          <w:sz w:val="24"/>
+          <w:szCs w:val="24"/>
+          <w:shd w:val="clear" w:color="auto" w:fill="F5F5F5"/>
+        </w:rPr>
+        <w:t>Python</w:t>
+      </w:r>
+      <w:proofErr w:type="spellEnd"/>
+      <w:r>
+        <w:rPr>
+          <w:rStyle w:val="rynqvb"/>
+          <w:rFonts w:ascii="Times New Roman" w:hAnsi="Times New Roman" w:cs="Times New Roman"/>
+          <w:color w:val="000000"/>
+          <w:sz w:val="24"/>
+          <w:szCs w:val="24"/>
+          <w:shd w:val="clear" w:color="auto" w:fill="F5F5F5"/>
+        </w:rPr>
+        <w:t xml:space="preserve"> файловете.</w:t>
+      </w:r>
+      <w:r>
+        <w:rPr>
+          <w:rFonts w:ascii="Times New Roman" w:hAnsi="Times New Roman" w:cs="Times New Roman"/>
+          <w:color w:val="000000"/>
+          <w:sz w:val="24"/>
+          <w:szCs w:val="24"/>
+          <w:shd w:val="clear" w:color="auto" w:fill="F5F5F5"/>
+        </w:rPr>
+        <w:t xml:space="preserve"> </w:t>
+      </w:r>
+      <w:r>
+        <w:rPr>
+          <w:rStyle w:val="rynqvb"/>
+          <w:rFonts w:ascii="Times New Roman" w:hAnsi="Times New Roman" w:cs="Times New Roman"/>
+          <w:color w:val="000000"/>
+          <w:sz w:val="24"/>
+          <w:szCs w:val="24"/>
+          <w:shd w:val="clear" w:color="auto" w:fill="F5F5F5"/>
+        </w:rPr>
+        <w:t xml:space="preserve">Има две версии на </w:t>
+      </w:r>
+      <w:proofErr w:type="spellStart"/>
+      <w:r>
+        <w:rPr>
+          <w:rStyle w:val="rynqvb"/>
+          <w:rFonts w:ascii="Times New Roman" w:hAnsi="Times New Roman" w:cs="Times New Roman"/>
+          <w:color w:val="000000"/>
+          <w:sz w:val="24"/>
+          <w:szCs w:val="24"/>
+          <w:shd w:val="clear" w:color="auto" w:fill="F5F5F5"/>
+        </w:rPr>
+        <w:t>Python</w:t>
+      </w:r>
+      <w:proofErr w:type="spellEnd"/>
+      <w:r>
+        <w:rPr>
+          <w:rStyle w:val="rynqvb"/>
+          <w:rFonts w:ascii="Times New Roman" w:hAnsi="Times New Roman" w:cs="Times New Roman"/>
+          <w:color w:val="000000"/>
+          <w:sz w:val="24"/>
+          <w:szCs w:val="24"/>
+          <w:shd w:val="clear" w:color="auto" w:fill="F5F5F5"/>
+        </w:rPr>
+        <w:t>: 2.x и 3.x.</w:t>
+      </w:r>
+      <w:r>
+        <w:rPr>
+          <w:rFonts w:ascii="Times New Roman" w:hAnsi="Times New Roman" w:cs="Times New Roman"/>
+          <w:color w:val="000000"/>
+          <w:sz w:val="24"/>
+          <w:szCs w:val="24"/>
+          <w:shd w:val="clear" w:color="auto" w:fill="F5F5F5"/>
+        </w:rPr>
+        <w:t xml:space="preserve"> </w:t>
+      </w:r>
+      <w:r>
+        <w:rPr>
+          <w:rStyle w:val="rynqvb"/>
+          <w:rFonts w:ascii="Times New Roman" w:hAnsi="Times New Roman" w:cs="Times New Roman"/>
+          <w:color w:val="000000"/>
+          <w:sz w:val="24"/>
+          <w:szCs w:val="24"/>
+          <w:shd w:val="clear" w:color="auto" w:fill="F5F5F5"/>
+        </w:rPr>
+        <w:t xml:space="preserve">Малко са незначителни разлики между тях като функция за печат, обработка на грешки и оператор за разделяне. Има също много начини за изпълнение на код в </w:t>
+      </w:r>
+      <w:proofErr w:type="spellStart"/>
+      <w:r>
+        <w:rPr>
+          <w:rStyle w:val="rynqvb"/>
+          <w:rFonts w:ascii="Times New Roman" w:hAnsi="Times New Roman" w:cs="Times New Roman"/>
+          <w:color w:val="000000"/>
+          <w:sz w:val="24"/>
+          <w:szCs w:val="24"/>
+          <w:shd w:val="clear" w:color="auto" w:fill="F5F5F5"/>
+        </w:rPr>
+        <w:t>Python</w:t>
+      </w:r>
+      <w:proofErr w:type="spellEnd"/>
+      <w:r>
+        <w:rPr>
+          <w:rStyle w:val="rynqvb"/>
+          <w:rFonts w:ascii="Times New Roman" w:hAnsi="Times New Roman" w:cs="Times New Roman"/>
+          <w:color w:val="000000"/>
+          <w:sz w:val="24"/>
+          <w:szCs w:val="24"/>
+          <w:shd w:val="clear" w:color="auto" w:fill="F5F5F5"/>
+        </w:rPr>
+        <w:t>.</w:t>
+      </w:r>
+      <w:r>
+        <w:rPr>
+          <w:rFonts w:ascii="Times New Roman" w:hAnsi="Times New Roman" w:cs="Times New Roman"/>
+          <w:color w:val="000000"/>
+          <w:sz w:val="24"/>
+          <w:szCs w:val="24"/>
+          <w:shd w:val="clear" w:color="auto" w:fill="F5F5F5"/>
+        </w:rPr>
+        <w:t xml:space="preserve"> </w:t>
+      </w:r>
+      <w:r>
+        <w:rPr>
+          <w:rStyle w:val="rynqvb"/>
+          <w:rFonts w:ascii="Times New Roman" w:hAnsi="Times New Roman" w:cs="Times New Roman"/>
+          <w:color w:val="000000"/>
+          <w:sz w:val="24"/>
+          <w:szCs w:val="24"/>
+          <w:shd w:val="clear" w:color="auto" w:fill="F5F5F5"/>
+        </w:rPr>
+        <w:t>Един от начините е да напишете „</w:t>
+      </w:r>
+      <w:proofErr w:type="spellStart"/>
+      <w:r>
+        <w:rPr>
+          <w:rStyle w:val="rynqvb"/>
+          <w:rFonts w:ascii="Times New Roman" w:hAnsi="Times New Roman" w:cs="Times New Roman"/>
+          <w:color w:val="000000"/>
+          <w:sz w:val="24"/>
+          <w:szCs w:val="24"/>
+          <w:shd w:val="clear" w:color="auto" w:fill="F5F5F5"/>
+        </w:rPr>
+        <w:t>python</w:t>
+      </w:r>
+      <w:proofErr w:type="spellEnd"/>
+      <w:r>
+        <w:rPr>
+          <w:rStyle w:val="rynqvb"/>
+          <w:rFonts w:ascii="Times New Roman" w:hAnsi="Times New Roman" w:cs="Times New Roman"/>
+          <w:color w:val="000000"/>
+          <w:sz w:val="24"/>
+          <w:szCs w:val="24"/>
+          <w:shd w:val="clear" w:color="auto" w:fill="F5F5F5"/>
+        </w:rPr>
+        <w:t xml:space="preserve">“. командния ред под инсталираната папка, която ще отвори обвивката на </w:t>
+      </w:r>
+      <w:proofErr w:type="spellStart"/>
+      <w:r>
+        <w:rPr>
+          <w:rStyle w:val="rynqvb"/>
+          <w:rFonts w:ascii="Times New Roman" w:hAnsi="Times New Roman" w:cs="Times New Roman"/>
+          <w:color w:val="000000"/>
+          <w:sz w:val="24"/>
+          <w:szCs w:val="24"/>
+          <w:shd w:val="clear" w:color="auto" w:fill="F5F5F5"/>
+        </w:rPr>
+        <w:t>Python</w:t>
+      </w:r>
+      <w:proofErr w:type="spellEnd"/>
+      <w:r>
+        <w:rPr>
+          <w:rStyle w:val="rynqvb"/>
+          <w:rFonts w:ascii="Times New Roman" w:hAnsi="Times New Roman" w:cs="Times New Roman"/>
+          <w:color w:val="000000"/>
+          <w:sz w:val="24"/>
+          <w:szCs w:val="24"/>
+          <w:shd w:val="clear" w:color="auto" w:fill="F5F5F5"/>
+        </w:rPr>
+        <w:t>.</w:t>
+      </w:r>
+      <w:r>
+        <w:rPr>
+          <w:rFonts w:ascii="Times New Roman" w:hAnsi="Times New Roman" w:cs="Times New Roman"/>
+          <w:color w:val="000000"/>
+          <w:sz w:val="24"/>
+          <w:szCs w:val="24"/>
+          <w:shd w:val="clear" w:color="auto" w:fill="F5F5F5"/>
+        </w:rPr>
+        <w:t xml:space="preserve"> </w:t>
+      </w:r>
+      <w:r>
+        <w:rPr>
+          <w:rStyle w:val="rynqvb"/>
+          <w:rFonts w:ascii="Times New Roman" w:hAnsi="Times New Roman" w:cs="Times New Roman"/>
+          <w:color w:val="000000"/>
+          <w:sz w:val="24"/>
+          <w:szCs w:val="24"/>
+          <w:shd w:val="clear" w:color="auto" w:fill="F5F5F5"/>
+        </w:rPr>
+        <w:t>поредица от твърдения.</w:t>
+      </w:r>
+      <w:r>
+        <w:rPr>
+          <w:rFonts w:ascii="Times New Roman" w:hAnsi="Times New Roman" w:cs="Times New Roman"/>
+          <w:color w:val="000000"/>
+          <w:sz w:val="24"/>
+          <w:szCs w:val="24"/>
+          <w:shd w:val="clear" w:color="auto" w:fill="F5F5F5"/>
+        </w:rPr>
+        <w:t xml:space="preserve"> </w:t>
+      </w:r>
+      <w:r>
+        <w:rPr>
+          <w:rStyle w:val="rynqvb"/>
+          <w:rFonts w:ascii="Times New Roman" w:hAnsi="Times New Roman" w:cs="Times New Roman"/>
+          <w:color w:val="000000"/>
+          <w:sz w:val="24"/>
+          <w:szCs w:val="24"/>
+          <w:shd w:val="clear" w:color="auto" w:fill="F5F5F5"/>
+        </w:rPr>
+        <w:t>Друг</w:t>
+      </w:r>
+      <w:r>
+        <w:rPr>
+          <w:rStyle w:val="rynqvb"/>
+          <w:rFonts w:ascii="Times New Roman" w:hAnsi="Times New Roman" w:cs="Times New Roman"/>
+          <w:color w:val="000000"/>
+          <w:sz w:val="24"/>
+          <w:szCs w:val="24"/>
+          <w:shd w:val="clear" w:color="auto" w:fill="F5F5F5"/>
+        </w:rPr>
+        <w:t xml:space="preserve"> начин е да използвате IDE (интегриран софтуер развитие) като </w:t>
+      </w:r>
+      <w:proofErr w:type="spellStart"/>
+      <w:r>
+        <w:rPr>
+          <w:rStyle w:val="rynqvb"/>
+          <w:rFonts w:ascii="Times New Roman" w:hAnsi="Times New Roman" w:cs="Times New Roman"/>
+          <w:color w:val="000000"/>
+          <w:sz w:val="24"/>
+          <w:szCs w:val="24"/>
+          <w:shd w:val="clear" w:color="auto" w:fill="F5F5F5"/>
+        </w:rPr>
+        <w:t>PyCharms</w:t>
+      </w:r>
+      <w:proofErr w:type="spellEnd"/>
+      <w:r>
+        <w:rPr>
+          <w:rStyle w:val="rynqvb"/>
+          <w:rFonts w:ascii="Times New Roman" w:hAnsi="Times New Roman" w:cs="Times New Roman"/>
+          <w:color w:val="000000"/>
+          <w:sz w:val="24"/>
+          <w:szCs w:val="24"/>
+          <w:shd w:val="clear" w:color="auto" w:fill="F5F5F5"/>
+        </w:rPr>
+        <w:t xml:space="preserve">. В </w:t>
+      </w:r>
+      <w:proofErr w:type="spellStart"/>
+      <w:r>
+        <w:rPr>
+          <w:rStyle w:val="rynqvb"/>
+          <w:rFonts w:ascii="Times New Roman" w:hAnsi="Times New Roman" w:cs="Times New Roman"/>
+          <w:color w:val="000000"/>
+          <w:sz w:val="24"/>
+          <w:szCs w:val="24"/>
+          <w:shd w:val="clear" w:color="auto" w:fill="F5F5F5"/>
+        </w:rPr>
+        <w:t>Python</w:t>
+      </w:r>
+      <w:proofErr w:type="spellEnd"/>
+      <w:r>
+        <w:rPr>
+          <w:rStyle w:val="rynqvb"/>
+          <w:rFonts w:ascii="Times New Roman" w:hAnsi="Times New Roman" w:cs="Times New Roman"/>
+          <w:color w:val="000000"/>
+          <w:sz w:val="24"/>
+          <w:szCs w:val="24"/>
+          <w:shd w:val="clear" w:color="auto" w:fill="F5F5F5"/>
+        </w:rPr>
+        <w:t xml:space="preserve"> има няколко важни библиотеки като: • Библиотеката “</w:t>
+      </w:r>
+      <w:proofErr w:type="spellStart"/>
+      <w:r>
+        <w:rPr>
+          <w:rStyle w:val="rynqvb"/>
+          <w:rFonts w:ascii="Times New Roman" w:hAnsi="Times New Roman" w:cs="Times New Roman"/>
+          <w:color w:val="000000"/>
+          <w:sz w:val="24"/>
+          <w:szCs w:val="24"/>
+          <w:shd w:val="clear" w:color="auto" w:fill="F5F5F5"/>
+        </w:rPr>
+        <w:t>Bokeh</w:t>
+      </w:r>
+      <w:proofErr w:type="spellEnd"/>
+      <w:r>
+        <w:rPr>
+          <w:rStyle w:val="rynqvb"/>
+          <w:rFonts w:ascii="Times New Roman" w:hAnsi="Times New Roman" w:cs="Times New Roman"/>
+          <w:color w:val="000000"/>
+          <w:sz w:val="24"/>
+          <w:szCs w:val="24"/>
+          <w:shd w:val="clear" w:color="auto" w:fill="F5F5F5"/>
+        </w:rPr>
+        <w:t xml:space="preserve">” за визуализация на данни, която показва информативни диаграми </w:t>
+      </w:r>
+    </w:p>
+    <w:p>
+      <w:pPr>
+        <w:rPr>
+          <w:rStyle w:val="rynqvb"/>
+          <w:rFonts w:ascii="Times New Roman" w:hAnsi="Times New Roman" w:cs="Times New Roman"/>
+          <w:color w:val="000000"/>
+          <w:sz w:val="24"/>
+          <w:szCs w:val="24"/>
+          <w:shd w:val="clear" w:color="auto" w:fill="F5F5F5"/>
+        </w:rPr>
+      </w:pPr>
+      <w:r>
+        <w:rPr>
+          <w:rStyle w:val="rynqvb"/>
+          <w:rFonts w:ascii="Times New Roman" w:hAnsi="Times New Roman" w:cs="Times New Roman"/>
+          <w:color w:val="000000"/>
+          <w:sz w:val="24"/>
+          <w:szCs w:val="24"/>
+          <w:shd w:val="clear" w:color="auto" w:fill="F5F5F5"/>
+        </w:rPr>
+        <w:t xml:space="preserve"> • Пакетът “</w:t>
+      </w:r>
+      <w:proofErr w:type="spellStart"/>
+      <w:r>
+        <w:rPr>
+          <w:rStyle w:val="rynqvb"/>
+          <w:rFonts w:ascii="Times New Roman" w:hAnsi="Times New Roman" w:cs="Times New Roman"/>
+          <w:color w:val="000000"/>
+          <w:sz w:val="24"/>
+          <w:szCs w:val="24"/>
+          <w:shd w:val="clear" w:color="auto" w:fill="F5F5F5"/>
+        </w:rPr>
+        <w:t>Numpy</w:t>
+      </w:r>
+      <w:proofErr w:type="spellEnd"/>
+      <w:r>
+        <w:rPr>
+          <w:rStyle w:val="rynqvb"/>
+          <w:rFonts w:ascii="Times New Roman" w:hAnsi="Times New Roman" w:cs="Times New Roman"/>
+          <w:color w:val="000000"/>
+          <w:sz w:val="24"/>
+          <w:szCs w:val="24"/>
+          <w:shd w:val="clear" w:color="auto" w:fill="F5F5F5"/>
+        </w:rPr>
+        <w:t xml:space="preserve">” за обработка на масиви за научни изчисления на многомерни масиви </w:t>
+      </w:r>
+    </w:p>
+    <w:p>
+      <w:pPr>
+        <w:rPr>
+          <w:rStyle w:val="rynqvb"/>
+          <w:rFonts w:ascii="Times New Roman" w:hAnsi="Times New Roman" w:cs="Times New Roman"/>
+          <w:color w:val="000000"/>
+          <w:sz w:val="24"/>
+          <w:szCs w:val="24"/>
+          <w:shd w:val="clear" w:color="auto" w:fill="F5F5F5"/>
+        </w:rPr>
+      </w:pPr>
+      <w:r>
+        <w:rPr>
+          <w:rStyle w:val="rynqvb"/>
+          <w:rFonts w:ascii="Times New Roman" w:hAnsi="Times New Roman" w:cs="Times New Roman"/>
+          <w:color w:val="000000"/>
+          <w:sz w:val="24"/>
+          <w:szCs w:val="24"/>
+          <w:shd w:val="clear" w:color="auto" w:fill="F5F5F5"/>
+        </w:rPr>
+        <w:t>• Библиотеката “</w:t>
+      </w:r>
+      <w:proofErr w:type="spellStart"/>
+      <w:r>
+        <w:rPr>
+          <w:rStyle w:val="rynqvb"/>
+          <w:rFonts w:ascii="Times New Roman" w:hAnsi="Times New Roman" w:cs="Times New Roman"/>
+          <w:color w:val="000000"/>
+          <w:sz w:val="24"/>
+          <w:szCs w:val="24"/>
+          <w:shd w:val="clear" w:color="auto" w:fill="F5F5F5"/>
+        </w:rPr>
+        <w:t>keras</w:t>
+      </w:r>
+      <w:proofErr w:type="spellEnd"/>
+      <w:r>
+        <w:rPr>
+          <w:rStyle w:val="rynqvb"/>
+          <w:rFonts w:ascii="Times New Roman" w:hAnsi="Times New Roman" w:cs="Times New Roman"/>
+          <w:color w:val="000000"/>
+          <w:sz w:val="24"/>
+          <w:szCs w:val="24"/>
+          <w:shd w:val="clear" w:color="auto" w:fill="F5F5F5"/>
+        </w:rPr>
+        <w:t>”, която е пакет за невронни мрежи с отворен код</w:t>
+      </w:r>
+    </w:p>
+    <w:p>
+      <w:pPr>
+        <w:rPr>
+          <w:rStyle w:val="rynqvb"/>
+          <w:rFonts w:ascii="Times New Roman" w:hAnsi="Times New Roman" w:cs="Times New Roman"/>
+          <w:color w:val="000000"/>
+          <w:sz w:val="24"/>
+          <w:szCs w:val="24"/>
+          <w:shd w:val="clear" w:color="auto" w:fill="F5F5F5"/>
+        </w:rPr>
+      </w:pPr>
+      <w:r>
+        <w:rPr>
+          <w:rStyle w:val="rynqvb"/>
+          <w:rFonts w:ascii="Times New Roman" w:hAnsi="Times New Roman" w:cs="Times New Roman"/>
+          <w:color w:val="000000"/>
+          <w:sz w:val="24"/>
+          <w:szCs w:val="24"/>
+          <w:shd w:val="clear" w:color="auto" w:fill="F5F5F5"/>
+        </w:rPr>
+        <w:lastRenderedPageBreak/>
+        <w:t xml:space="preserve"> • “</w:t>
+      </w:r>
+      <w:proofErr w:type="spellStart"/>
+      <w:r>
+        <w:rPr>
+          <w:rStyle w:val="rynqvb"/>
+          <w:rFonts w:ascii="Times New Roman" w:hAnsi="Times New Roman" w:cs="Times New Roman"/>
+          <w:color w:val="000000"/>
+          <w:sz w:val="24"/>
+          <w:szCs w:val="24"/>
+          <w:shd w:val="clear" w:color="auto" w:fill="F5F5F5"/>
+        </w:rPr>
+        <w:t>Pandas</w:t>
+      </w:r>
+      <w:proofErr w:type="spellEnd"/>
+      <w:r>
+        <w:rPr>
+          <w:rStyle w:val="rynqvb"/>
+          <w:rFonts w:ascii="Times New Roman" w:hAnsi="Times New Roman" w:cs="Times New Roman"/>
+          <w:color w:val="000000"/>
+          <w:sz w:val="24"/>
+          <w:szCs w:val="24"/>
+          <w:shd w:val="clear" w:color="auto" w:fill="F5F5F5"/>
+        </w:rPr>
+        <w:t xml:space="preserve"> </w:t>
+      </w:r>
+      <w:proofErr w:type="spellStart"/>
+      <w:r>
+        <w:rPr>
+          <w:rStyle w:val="rynqvb"/>
+          <w:rFonts w:ascii="Times New Roman" w:hAnsi="Times New Roman" w:cs="Times New Roman"/>
+          <w:color w:val="000000"/>
+          <w:sz w:val="24"/>
+          <w:szCs w:val="24"/>
+          <w:shd w:val="clear" w:color="auto" w:fill="F5F5F5"/>
+        </w:rPr>
+        <w:t>DataFrame</w:t>
+      </w:r>
+      <w:proofErr w:type="spellEnd"/>
+      <w:r>
+        <w:rPr>
+          <w:rStyle w:val="rynqvb"/>
+          <w:rFonts w:ascii="Times New Roman" w:hAnsi="Times New Roman" w:cs="Times New Roman"/>
+          <w:color w:val="000000"/>
+          <w:sz w:val="24"/>
+          <w:szCs w:val="24"/>
+          <w:shd w:val="clear" w:color="auto" w:fill="F5F5F5"/>
+        </w:rPr>
+        <w:t>”, която е двуизмерна таблична структура от данни с две оси. Освен това има множество методи за внедряване на GUI (графичен потребителски интерфейс). от които „</w:t>
+      </w:r>
+      <w:proofErr w:type="spellStart"/>
+      <w:r>
+        <w:rPr>
+          <w:rStyle w:val="rynqvb"/>
+          <w:rFonts w:ascii="Times New Roman" w:hAnsi="Times New Roman" w:cs="Times New Roman"/>
+          <w:color w:val="000000"/>
+          <w:sz w:val="24"/>
+          <w:szCs w:val="24"/>
+          <w:shd w:val="clear" w:color="auto" w:fill="F5F5F5"/>
+        </w:rPr>
+        <w:t>tkinter</w:t>
+      </w:r>
+      <w:proofErr w:type="spellEnd"/>
+      <w:r>
+        <w:rPr>
+          <w:rStyle w:val="rynqvb"/>
+          <w:rFonts w:ascii="Times New Roman" w:hAnsi="Times New Roman" w:cs="Times New Roman"/>
+          <w:color w:val="000000"/>
+          <w:sz w:val="24"/>
+          <w:szCs w:val="24"/>
+          <w:shd w:val="clear" w:color="auto" w:fill="F5F5F5"/>
+        </w:rPr>
+        <w:t>“ е един от най-популярните.</w:t>
+      </w:r>
+      <w:r>
+        <w:rPr>
+          <w:rFonts w:ascii="Times New Roman" w:hAnsi="Times New Roman" w:cs="Times New Roman"/>
+          <w:color w:val="000000"/>
+          <w:sz w:val="24"/>
+          <w:szCs w:val="24"/>
+          <w:shd w:val="clear" w:color="auto" w:fill="F5F5F5"/>
+        </w:rPr>
+        <w:t xml:space="preserve"> Също така</w:t>
+      </w:r>
+      <w:r>
+        <w:rPr>
+          <w:rStyle w:val="rynqvb"/>
+          <w:rFonts w:ascii="Times New Roman" w:hAnsi="Times New Roman" w:cs="Times New Roman"/>
+          <w:color w:val="000000"/>
+          <w:sz w:val="24"/>
+          <w:szCs w:val="24"/>
+          <w:shd w:val="clear" w:color="auto" w:fill="F5F5F5"/>
+        </w:rPr>
+        <w:t xml:space="preserve"> има</w:t>
+      </w:r>
+      <w:r>
+        <w:rPr>
+          <w:rStyle w:val="rynqvb"/>
+          <w:rFonts w:ascii="Times New Roman" w:hAnsi="Times New Roman" w:cs="Times New Roman"/>
+          <w:color w:val="000000"/>
+          <w:sz w:val="24"/>
+          <w:szCs w:val="24"/>
+          <w:shd w:val="clear" w:color="auto" w:fill="F5F5F5"/>
+        </w:rPr>
+        <w:t xml:space="preserve"> и</w:t>
+      </w:r>
+      <w:r>
+        <w:rPr>
+          <w:rStyle w:val="rynqvb"/>
+          <w:rFonts w:ascii="Times New Roman" w:hAnsi="Times New Roman" w:cs="Times New Roman"/>
+          <w:color w:val="000000"/>
+          <w:sz w:val="24"/>
+          <w:szCs w:val="24"/>
+          <w:shd w:val="clear" w:color="auto" w:fill="F5F5F5"/>
+        </w:rPr>
+        <w:t xml:space="preserve"> модули за математически функции, календар, време, автоматизация и обработка на URL адреси. Следват някои от предимствата на </w:t>
+      </w:r>
+      <w:proofErr w:type="spellStart"/>
+      <w:r>
+        <w:rPr>
+          <w:rStyle w:val="rynqvb"/>
+          <w:rFonts w:ascii="Times New Roman" w:hAnsi="Times New Roman" w:cs="Times New Roman"/>
+          <w:color w:val="000000"/>
+          <w:sz w:val="24"/>
+          <w:szCs w:val="24"/>
+          <w:shd w:val="clear" w:color="auto" w:fill="F5F5F5"/>
+        </w:rPr>
+        <w:t>Python</w:t>
+      </w:r>
+      <w:proofErr w:type="spellEnd"/>
+      <w:r>
+        <w:rPr>
+          <w:rStyle w:val="rynqvb"/>
+          <w:rFonts w:ascii="Times New Roman" w:hAnsi="Times New Roman" w:cs="Times New Roman"/>
+          <w:color w:val="000000"/>
+          <w:sz w:val="24"/>
+          <w:szCs w:val="24"/>
+          <w:shd w:val="clear" w:color="auto" w:fill="F5F5F5"/>
+        </w:rPr>
+        <w:t>.</w:t>
+      </w:r>
+    </w:p>
+    <w:p>
+      <w:pPr>
+        <w:rPr>
+          <w:rStyle w:val="rynqvb"/>
+          <w:rFonts w:ascii="Times New Roman" w:hAnsi="Times New Roman" w:cs="Times New Roman"/>
+          <w:color w:val="000000"/>
+          <w:sz w:val="24"/>
+          <w:szCs w:val="24"/>
+          <w:shd w:val="clear" w:color="auto" w:fill="F5F5F5"/>
+        </w:rPr>
+      </w:pPr>
+      <w:r>
+        <w:rPr>
+          <w:rStyle w:val="rynqvb"/>
+          <w:rFonts w:ascii="Times New Roman" w:hAnsi="Times New Roman" w:cs="Times New Roman"/>
+          <w:color w:val="000000"/>
+          <w:sz w:val="24"/>
+          <w:szCs w:val="24"/>
+          <w:shd w:val="clear" w:color="auto" w:fill="F5F5F5"/>
+        </w:rPr>
+        <w:t xml:space="preserve"> • Наличие на модули на трети страни</w:t>
+      </w:r>
+    </w:p>
+    <w:p>
+      <w:pPr>
+        <w:rPr>
+          <w:rStyle w:val="rynqvb"/>
+          <w:rFonts w:ascii="Times New Roman" w:hAnsi="Times New Roman" w:cs="Times New Roman"/>
+          <w:color w:val="000000"/>
+          <w:sz w:val="24"/>
+          <w:szCs w:val="24"/>
+          <w:shd w:val="clear" w:color="auto" w:fill="F5F5F5"/>
+        </w:rPr>
+      </w:pPr>
+      <w:r>
+        <w:rPr>
+          <w:rStyle w:val="rynqvb"/>
+          <w:rFonts w:ascii="Times New Roman" w:hAnsi="Times New Roman" w:cs="Times New Roman"/>
+          <w:color w:val="000000"/>
+          <w:sz w:val="24"/>
+          <w:szCs w:val="24"/>
+          <w:shd w:val="clear" w:color="auto" w:fill="F5F5F5"/>
+        </w:rPr>
+        <w:t xml:space="preserve"> • Лесен за научаване </w:t>
+      </w:r>
+    </w:p>
+    <w:p>
+      <w:pPr>
+        <w:rPr>
+          <w:rStyle w:val="rynqvb"/>
+          <w:rFonts w:ascii="Times New Roman" w:hAnsi="Times New Roman" w:cs="Times New Roman"/>
+          <w:color w:val="000000"/>
+          <w:sz w:val="24"/>
+          <w:szCs w:val="24"/>
+          <w:shd w:val="clear" w:color="auto" w:fill="F5F5F5"/>
+        </w:rPr>
+      </w:pPr>
+      <w:r>
+        <w:rPr>
+          <w:rStyle w:val="rynqvb"/>
+          <w:rFonts w:ascii="Times New Roman" w:hAnsi="Times New Roman" w:cs="Times New Roman"/>
+          <w:color w:val="000000"/>
+          <w:sz w:val="24"/>
+          <w:szCs w:val="24"/>
+          <w:shd w:val="clear" w:color="auto" w:fill="F5F5F5"/>
+        </w:rPr>
+        <w:t xml:space="preserve">• Динамично въведен </w:t>
+      </w:r>
+    </w:p>
+    <w:p>
+      <w:pPr>
+        <w:rPr>
+          <w:rFonts w:ascii="Times New Roman" w:hAnsi="Times New Roman" w:cs="Times New Roman"/>
+          <w:b/>
+          <w:bCs/>
+          <w:sz w:val="28"/>
+          <w:szCs w:val="28"/>
+        </w:rPr>
+      </w:pPr>
+      <w:r>
+        <w:rPr>
+          <w:rFonts w:ascii="Times New Roman" w:hAnsi="Times New Roman" w:cs="Times New Roman"/>
+          <w:b/>
+          <w:bCs/>
+          <w:sz w:val="28"/>
+          <w:szCs w:val="28"/>
+        </w:rPr>
+        <w:t xml:space="preserve">Анализ на изискванията </w:t>
+      </w:r>
+    </w:p>
+    <w:p>
+      <w:pPr>
+        <w:rPr>
+          <w:rStyle w:val="rynqvb"/>
+          <w:rFonts w:ascii="Times New Roman" w:hAnsi="Times New Roman" w:cs="Times New Roman"/>
+          <w:color w:val="000000"/>
+          <w:sz w:val="24"/>
+          <w:szCs w:val="24"/>
+          <w:shd w:val="clear" w:color="auto" w:fill="F5F5F5"/>
+        </w:rPr>
+      </w:pPr>
+      <w:r>
+        <w:rPr>
+          <w:rStyle w:val="rynqvb"/>
+          <w:rFonts w:ascii="Times New Roman" w:hAnsi="Times New Roman" w:cs="Times New Roman"/>
+          <w:color w:val="000000"/>
+          <w:sz w:val="24"/>
+          <w:szCs w:val="24"/>
+          <w:shd w:val="clear" w:color="auto" w:fill="F5F5F5"/>
+        </w:rPr>
+        <w:t>Изискванията, които определят какви услуги една система може да предостави на крайния потребител се наричат функционални изисквания</w:t>
+      </w:r>
+      <w:r>
+        <w:rPr>
+          <w:rStyle w:val="rynqvb"/>
+          <w:rFonts w:ascii="Times New Roman" w:hAnsi="Times New Roman" w:cs="Times New Roman"/>
+          <w:color w:val="000000"/>
+          <w:sz w:val="24"/>
+          <w:szCs w:val="24"/>
+          <w:shd w:val="clear" w:color="auto" w:fill="F5F5F5"/>
+        </w:rPr>
+        <w:t xml:space="preserve">. </w:t>
+      </w:r>
+      <w:r>
+        <w:rPr>
+          <w:rStyle w:val="rynqvb"/>
+          <w:rFonts w:ascii="Times New Roman" w:hAnsi="Times New Roman" w:cs="Times New Roman"/>
+          <w:color w:val="000000"/>
+          <w:sz w:val="24"/>
+          <w:szCs w:val="24"/>
+          <w:shd w:val="clear" w:color="auto" w:fill="F5F5F5"/>
+        </w:rPr>
+        <w:t>Функционалните изисквания са тясно свързани с изискванията на потребител</w:t>
+      </w:r>
+      <w:r>
+        <w:rPr>
+          <w:rStyle w:val="rynqvb"/>
+          <w:rFonts w:ascii="Times New Roman" w:hAnsi="Times New Roman" w:cs="Times New Roman"/>
+          <w:color w:val="000000"/>
+          <w:sz w:val="24"/>
+          <w:szCs w:val="24"/>
+          <w:shd w:val="clear" w:color="auto" w:fill="F5F5F5"/>
+        </w:rPr>
+        <w:t>ските</w:t>
+      </w:r>
+      <w:r>
+        <w:rPr>
+          <w:rStyle w:val="rynqvb"/>
+          <w:rFonts w:ascii="Times New Roman" w:hAnsi="Times New Roman" w:cs="Times New Roman"/>
+          <w:color w:val="000000"/>
+          <w:sz w:val="24"/>
+          <w:szCs w:val="24"/>
+          <w:shd w:val="clear" w:color="auto" w:fill="F5F5F5"/>
+        </w:rPr>
+        <w:t xml:space="preserve"> спецификации.</w:t>
+      </w:r>
+      <w:r>
+        <w:rPr>
+          <w:rFonts w:ascii="Times New Roman" w:hAnsi="Times New Roman" w:cs="Times New Roman"/>
+          <w:color w:val="000000"/>
+          <w:sz w:val="24"/>
+          <w:szCs w:val="24"/>
+          <w:shd w:val="clear" w:color="auto" w:fill="F5F5F5"/>
+        </w:rPr>
+        <w:t xml:space="preserve"> </w:t>
+      </w:r>
+      <w:r>
+        <w:rPr>
+          <w:rStyle w:val="rynqvb"/>
+          <w:rFonts w:ascii="Times New Roman" w:hAnsi="Times New Roman" w:cs="Times New Roman"/>
+          <w:color w:val="000000"/>
+          <w:sz w:val="24"/>
+          <w:szCs w:val="24"/>
+          <w:shd w:val="clear" w:color="auto" w:fill="F5F5F5"/>
+        </w:rPr>
+        <w:t>Това може да включва изчисления, обработка на данни, технически операции и друга такава функционалност, която има за цел да изпълни целите на приложението.</w:t>
+      </w:r>
+      <w:r>
+        <w:rPr>
+          <w:rFonts w:ascii="Times New Roman" w:hAnsi="Times New Roman" w:cs="Times New Roman"/>
+          <w:color w:val="000000"/>
+          <w:sz w:val="24"/>
+          <w:szCs w:val="24"/>
+          <w:shd w:val="clear" w:color="auto" w:fill="F5F5F5"/>
+        </w:rPr>
+        <w:t xml:space="preserve"> </w:t>
+      </w:r>
+      <w:r>
+        <w:rPr>
+          <w:rStyle w:val="rynqvb"/>
+          <w:rFonts w:ascii="Times New Roman" w:hAnsi="Times New Roman" w:cs="Times New Roman"/>
+          <w:color w:val="000000"/>
+          <w:sz w:val="24"/>
+          <w:szCs w:val="24"/>
+          <w:shd w:val="clear" w:color="auto" w:fill="F5F5F5"/>
+        </w:rPr>
+        <w:t>Всички операции по проследяване, законови изисквания, подробности за интерфейса, нива на оторизация, актуализации на транзакции и административни функции отговарят на функционални изисквания.</w:t>
+      </w:r>
+      <w:r>
+        <w:rPr>
+          <w:rFonts w:ascii="Times New Roman" w:hAnsi="Times New Roman" w:cs="Times New Roman"/>
+          <w:color w:val="000000"/>
+          <w:sz w:val="24"/>
+          <w:szCs w:val="24"/>
+          <w:shd w:val="clear" w:color="auto" w:fill="F5F5F5"/>
+        </w:rPr>
+        <w:t xml:space="preserve"> </w:t>
+      </w:r>
+      <w:r>
+        <w:rPr>
+          <w:rStyle w:val="rynqvb"/>
+          <w:rFonts w:ascii="Times New Roman" w:hAnsi="Times New Roman" w:cs="Times New Roman"/>
+          <w:color w:val="000000"/>
+          <w:sz w:val="24"/>
+          <w:szCs w:val="24"/>
+          <w:shd w:val="clear" w:color="auto" w:fill="F5F5F5"/>
+        </w:rPr>
+        <w:t>Техническата архитектура на системата е определени от тези изисквания. Функционалните изисквания на този проект са:</w:t>
+      </w:r>
+    </w:p>
+    <w:p>
+      <w:pPr>
+        <w:rPr>
+          <w:rStyle w:val="rynqvb"/>
+          <w:rFonts w:ascii="Times New Roman" w:hAnsi="Times New Roman" w:cs="Times New Roman"/>
+          <w:color w:val="000000"/>
+          <w:sz w:val="24"/>
+          <w:szCs w:val="24"/>
+          <w:shd w:val="clear" w:color="auto" w:fill="F5F5F5"/>
+        </w:rPr>
+      </w:pPr>
+      <w:r>
+        <w:rPr>
+          <w:rStyle w:val="rynqvb"/>
+          <w:rFonts w:ascii="Times New Roman" w:hAnsi="Times New Roman" w:cs="Times New Roman"/>
+          <w:color w:val="000000"/>
+          <w:sz w:val="24"/>
+          <w:szCs w:val="24"/>
+          <w:shd w:val="clear" w:color="auto" w:fill="F5F5F5"/>
+        </w:rPr>
+        <w:t xml:space="preserve"> • Трябва да показва приятен потребителски интерфейс, който клиентът да разбира системни процеси. </w:t>
+      </w:r>
+    </w:p>
+    <w:p>
+      <w:pPr>
+        <w:rPr>
+          <w:rStyle w:val="rynqvb"/>
+          <w:rFonts w:ascii="Times New Roman" w:hAnsi="Times New Roman" w:cs="Times New Roman"/>
+          <w:color w:val="000000"/>
+          <w:sz w:val="24"/>
+          <w:szCs w:val="24"/>
+          <w:shd w:val="clear" w:color="auto" w:fill="F5F5F5"/>
+        </w:rPr>
+      </w:pPr>
+      <w:r>
+        <w:rPr>
+          <w:rStyle w:val="rynqvb"/>
+          <w:rFonts w:ascii="Times New Roman" w:hAnsi="Times New Roman" w:cs="Times New Roman"/>
+          <w:color w:val="000000"/>
+          <w:sz w:val="24"/>
+          <w:szCs w:val="24"/>
+          <w:shd w:val="clear" w:color="auto" w:fill="F5F5F5"/>
+        </w:rPr>
+        <w:t>• То трябва да слуша изречените команди и да разпознава чутите думи. • Трябва да предоставя подходящи указания на потребителя за лесна употреба.</w:t>
+      </w:r>
+    </w:p>
+    <w:p>
+      <w:pPr>
+        <w:rPr>
+          <w:rStyle w:val="rynqvb"/>
+          <w:rFonts w:ascii="Times New Roman" w:hAnsi="Times New Roman" w:cs="Times New Roman"/>
+          <w:color w:val="000000"/>
+          <w:sz w:val="24"/>
+          <w:szCs w:val="24"/>
+          <w:shd w:val="clear" w:color="auto" w:fill="F5F5F5"/>
+        </w:rPr>
+      </w:pPr>
+      <w:r>
+        <w:rPr>
+          <w:rStyle w:val="rynqvb"/>
+          <w:rFonts w:ascii="Times New Roman" w:hAnsi="Times New Roman" w:cs="Times New Roman"/>
+          <w:color w:val="000000"/>
+          <w:sz w:val="24"/>
+          <w:szCs w:val="24"/>
+          <w:shd w:val="clear" w:color="auto" w:fill="F5F5F5"/>
+        </w:rPr>
+        <w:t xml:space="preserve"> • Трябва да дава признание за процеса на разпознаване чрез някои анимация и комуникации.</w:t>
+      </w:r>
+    </w:p>
+    <w:p>
+      <w:pPr>
+        <w:rPr>
+          <w:rStyle w:val="rynqvb"/>
+          <w:rFonts w:ascii="Times New Roman" w:hAnsi="Times New Roman" w:cs="Times New Roman"/>
+          <w:color w:val="000000"/>
+          <w:sz w:val="24"/>
+          <w:szCs w:val="24"/>
+          <w:shd w:val="clear" w:color="auto" w:fill="F5F5F5"/>
+        </w:rPr>
+      </w:pPr>
+      <w:r>
+        <w:rPr>
+          <w:rStyle w:val="rynqvb"/>
+          <w:rFonts w:ascii="Times New Roman" w:hAnsi="Times New Roman" w:cs="Times New Roman"/>
+          <w:color w:val="000000"/>
+          <w:sz w:val="24"/>
+          <w:szCs w:val="24"/>
+          <w:shd w:val="clear" w:color="auto" w:fill="F5F5F5"/>
+        </w:rPr>
+        <w:t xml:space="preserve"> • Трябва да може да изпълнява задачите, които потребителят изисква чрез </w:t>
+      </w:r>
+      <w:proofErr w:type="spellStart"/>
+      <w:r>
+        <w:rPr>
+          <w:rStyle w:val="rynqvb"/>
+          <w:rFonts w:ascii="Times New Roman" w:hAnsi="Times New Roman" w:cs="Times New Roman"/>
+          <w:color w:val="000000"/>
+          <w:sz w:val="24"/>
+          <w:szCs w:val="24"/>
+          <w:shd w:val="clear" w:color="auto" w:fill="F5F5F5"/>
+        </w:rPr>
+        <w:t>Python</w:t>
+      </w:r>
+      <w:proofErr w:type="spellEnd"/>
+      <w:r>
+        <w:rPr>
+          <w:rStyle w:val="rynqvb"/>
+          <w:rFonts w:ascii="Times New Roman" w:hAnsi="Times New Roman" w:cs="Times New Roman"/>
+          <w:color w:val="000000"/>
+          <w:sz w:val="24"/>
+          <w:szCs w:val="24"/>
+          <w:shd w:val="clear" w:color="auto" w:fill="F5F5F5"/>
+        </w:rPr>
+        <w:t xml:space="preserve"> </w:t>
+      </w:r>
+      <w:r>
+        <w:rPr>
+          <w:rStyle w:val="rynqvb"/>
+          <w:rFonts w:ascii="Times New Roman" w:hAnsi="Times New Roman" w:cs="Times New Roman"/>
+          <w:color w:val="000000"/>
+          <w:sz w:val="24"/>
+          <w:szCs w:val="24"/>
+          <w:shd w:val="clear" w:color="auto" w:fill="F5F5F5"/>
+        </w:rPr>
+        <w:t xml:space="preserve">за </w:t>
+      </w:r>
+      <w:r>
+        <w:rPr>
+          <w:rStyle w:val="rynqvb"/>
+          <w:rFonts w:ascii="Times New Roman" w:hAnsi="Times New Roman" w:cs="Times New Roman"/>
+          <w:color w:val="000000"/>
+          <w:sz w:val="24"/>
+          <w:szCs w:val="24"/>
+          <w:shd w:val="clear" w:color="auto" w:fill="F5F5F5"/>
+        </w:rPr>
+        <w:t xml:space="preserve">автоматизация. </w:t>
+      </w:r>
+    </w:p>
+    <w:p>
+      <w:pPr>
+        <w:rPr>
+          <w:rStyle w:val="rynqvb"/>
+          <w:rFonts w:ascii="Times New Roman" w:hAnsi="Times New Roman" w:cs="Times New Roman"/>
+          <w:color w:val="000000"/>
+          <w:sz w:val="24"/>
+          <w:szCs w:val="24"/>
+          <w:shd w:val="clear" w:color="auto" w:fill="F5F5F5"/>
+        </w:rPr>
+      </w:pPr>
+      <w:r>
+        <w:rPr>
+          <w:rStyle w:val="rynqvb"/>
+          <w:rFonts w:ascii="Times New Roman" w:hAnsi="Times New Roman" w:cs="Times New Roman"/>
+          <w:color w:val="000000"/>
+          <w:sz w:val="24"/>
+          <w:szCs w:val="24"/>
+          <w:shd w:val="clear" w:color="auto" w:fill="F5F5F5"/>
+        </w:rPr>
+        <w:t>• Трябва да се опреснява или презарежда след всяка команда и да изчиства всеки допълнителен кеш използвана памет.</w:t>
+      </w:r>
+    </w:p>
+    <w:p>
+      <w:pPr>
+        <w:rPr>
+          <w:rStyle w:val="rynqvb"/>
+          <w:rFonts w:ascii="Times New Roman" w:hAnsi="Times New Roman" w:cs="Times New Roman"/>
+          <w:color w:val="000000"/>
+          <w:sz w:val="24"/>
+          <w:szCs w:val="24"/>
+          <w:shd w:val="clear" w:color="auto" w:fill="F5F5F5"/>
+        </w:rPr>
+      </w:pPr>
+      <w:r>
+        <w:rPr>
+          <w:rStyle w:val="rynqvb"/>
+          <w:rFonts w:ascii="Times New Roman" w:hAnsi="Times New Roman" w:cs="Times New Roman"/>
+          <w:color w:val="000000"/>
+          <w:sz w:val="24"/>
+          <w:szCs w:val="24"/>
+          <w:shd w:val="clear" w:color="auto" w:fill="F5F5F5"/>
+        </w:rPr>
+        <w:t xml:space="preserve"> • Трябва да поддържа подходящи времеви ограничения за изпълнение, докато записва аудио или предоставяне на резултати.</w:t>
+      </w:r>
+    </w:p>
+    <w:p>
+      <w:pPr>
+        <w:rPr>
+          <w:rStyle w:val="rynqvb"/>
+          <w:rFonts w:ascii="Times New Roman" w:hAnsi="Times New Roman" w:cs="Times New Roman"/>
+          <w:color w:val="000000"/>
+          <w:sz w:val="24"/>
+          <w:szCs w:val="24"/>
+          <w:shd w:val="clear" w:color="auto" w:fill="F5F5F5"/>
+        </w:rPr>
+      </w:pPr>
+      <w:r>
+        <w:rPr>
+          <w:rStyle w:val="rynqvb"/>
+          <w:rFonts w:ascii="Times New Roman" w:hAnsi="Times New Roman" w:cs="Times New Roman"/>
+          <w:color w:val="000000"/>
+          <w:sz w:val="24"/>
+          <w:szCs w:val="24"/>
+          <w:shd w:val="clear" w:color="auto" w:fill="F5F5F5"/>
+        </w:rPr>
+        <w:t xml:space="preserve"> • Трябва да доставя съобщения за грешка винаги, когато е необходимо.</w:t>
+      </w:r>
+    </w:p>
+    <w:p>
+      <w:pPr>
+        <w:rPr>
+          <w:rStyle w:val="rynqvb"/>
+          <w:rFonts w:ascii="Roboto" w:hAnsi="Roboto"/>
+          <w:color w:val="000000"/>
+          <w:sz w:val="27"/>
+          <w:szCs w:val="27"/>
+          <w:shd w:val="clear" w:color="auto" w:fill="F5F5F5"/>
+        </w:rPr>
+      </w:pPr>
+      <w:r>
+        <w:rPr>
+          <w:rStyle w:val="rynqvb"/>
+          <w:rFonts w:ascii="Roboto" w:hAnsi="Roboto"/>
+          <w:color w:val="000000"/>
+          <w:sz w:val="27"/>
+          <w:szCs w:val="27"/>
+          <w:shd w:val="clear" w:color="auto" w:fill="F5F5F5"/>
+        </w:rPr>
+        <w:t>Ефективността се оценява чрез следните спецификации:</w:t>
+      </w:r>
+    </w:p>
+    <w:p>
+      <w:pPr>
+        <w:rPr>
+          <w:rStyle w:val="rynqvb"/>
+          <w:rFonts w:ascii="Times New Roman" w:hAnsi="Times New Roman" w:cs="Times New Roman"/>
+          <w:color w:val="000000"/>
+          <w:sz w:val="24"/>
+          <w:szCs w:val="24"/>
+          <w:shd w:val="clear" w:color="auto" w:fill="F5F5F5"/>
+        </w:rPr>
+      </w:pPr>
+      <w:r>
+        <w:rPr>
+          <w:rStyle w:val="rynqvb"/>
+          <w:rFonts w:ascii="Times New Roman" w:hAnsi="Times New Roman" w:cs="Times New Roman"/>
+          <w:color w:val="000000"/>
+          <w:sz w:val="24"/>
+          <w:szCs w:val="24"/>
+          <w:shd w:val="clear" w:color="auto" w:fill="F5F5F5"/>
+        </w:rPr>
+        <w:t xml:space="preserve"> • Време за реакция: Това е времето, необходимо на системата да приеме въвеждане от потребителя и да отговори към него чрез показване на някакъв резултат.</w:t>
+      </w:r>
+      <w:r>
+        <w:rPr>
+          <w:rFonts w:ascii="Times New Roman" w:hAnsi="Times New Roman" w:cs="Times New Roman"/>
+          <w:color w:val="000000"/>
+          <w:sz w:val="24"/>
+          <w:szCs w:val="24"/>
+          <w:shd w:val="clear" w:color="auto" w:fill="F5F5F5"/>
+        </w:rPr>
+        <w:t xml:space="preserve"> </w:t>
+      </w:r>
+      <w:r>
+        <w:rPr>
+          <w:rStyle w:val="rynqvb"/>
+          <w:rFonts w:ascii="Times New Roman" w:hAnsi="Times New Roman" w:cs="Times New Roman"/>
+          <w:color w:val="000000"/>
+          <w:sz w:val="24"/>
+          <w:szCs w:val="24"/>
+          <w:shd w:val="clear" w:color="auto" w:fill="F5F5F5"/>
+        </w:rPr>
+        <w:t xml:space="preserve">Обикновено съобщенията за обратна връзка се показват в рамките </w:t>
+      </w:r>
+      <w:r>
+        <w:rPr>
+          <w:rStyle w:val="rynqvb"/>
+          <w:rFonts w:ascii="Times New Roman" w:hAnsi="Times New Roman" w:cs="Times New Roman"/>
+          <w:color w:val="000000"/>
+          <w:sz w:val="24"/>
+          <w:szCs w:val="24"/>
+          <w:shd w:val="clear" w:color="auto" w:fill="F5F5F5"/>
+        </w:rPr>
+        <w:t>и</w:t>
+      </w:r>
+      <w:r>
+        <w:rPr>
+          <w:rStyle w:val="rynqvb"/>
+          <w:rFonts w:ascii="Times New Roman" w:hAnsi="Times New Roman" w:cs="Times New Roman"/>
+          <w:color w:val="000000"/>
+          <w:sz w:val="24"/>
+          <w:szCs w:val="24"/>
+          <w:shd w:val="clear" w:color="auto" w:fill="F5F5F5"/>
+        </w:rPr>
+        <w:t>нтелигентен гласов асистент</w:t>
+      </w:r>
+      <w:r>
+        <w:rPr>
+          <w:rStyle w:val="rynqvb"/>
+          <w:rFonts w:ascii="Times New Roman" w:hAnsi="Times New Roman" w:cs="Times New Roman"/>
+          <w:color w:val="000000"/>
+          <w:sz w:val="24"/>
+          <w:szCs w:val="24"/>
+          <w:shd w:val="clear" w:color="auto" w:fill="F5F5F5"/>
+        </w:rPr>
+        <w:t xml:space="preserve">. </w:t>
+      </w:r>
+      <w:r>
+        <w:rPr>
+          <w:rStyle w:val="rynqvb"/>
+          <w:rFonts w:ascii="Times New Roman" w:hAnsi="Times New Roman" w:cs="Times New Roman"/>
+          <w:color w:val="000000"/>
+          <w:sz w:val="24"/>
+          <w:szCs w:val="24"/>
+          <w:shd w:val="clear" w:color="auto" w:fill="F5F5F5"/>
+        </w:rPr>
+        <w:t>Максимум 10 секунди на диалог прозорец гарантира, че потребителят няма да загуби интерес или ход на мисълта.</w:t>
+      </w:r>
+      <w:r>
+        <w:rPr>
+          <w:rFonts w:ascii="Times New Roman" w:hAnsi="Times New Roman" w:cs="Times New Roman"/>
+          <w:color w:val="000000"/>
+          <w:sz w:val="24"/>
+          <w:szCs w:val="24"/>
+          <w:shd w:val="clear" w:color="auto" w:fill="F5F5F5"/>
+        </w:rPr>
+        <w:t xml:space="preserve"> </w:t>
+      </w:r>
+      <w:r>
+        <w:rPr>
+          <w:rStyle w:val="rynqvb"/>
+          <w:rFonts w:ascii="Times New Roman" w:hAnsi="Times New Roman" w:cs="Times New Roman"/>
+          <w:color w:val="000000"/>
+          <w:sz w:val="24"/>
+          <w:szCs w:val="24"/>
+          <w:shd w:val="clear" w:color="auto" w:fill="F5F5F5"/>
+        </w:rPr>
+        <w:t xml:space="preserve">Отговорът времето също трябва да е последователно и да не варира в зависимост от броя на едновременните сесии. </w:t>
+      </w:r>
+    </w:p>
+    <w:p>
+      <w:pPr>
+        <w:rPr>
+          <w:rStyle w:val="rynqvb"/>
+          <w:rFonts w:ascii="Times New Roman" w:hAnsi="Times New Roman" w:cs="Times New Roman"/>
+          <w:color w:val="000000"/>
+          <w:sz w:val="24"/>
+          <w:szCs w:val="24"/>
+          <w:shd w:val="clear" w:color="auto" w:fill="F5F5F5"/>
+        </w:rPr>
+      </w:pPr>
+      <w:r>
+        <w:rPr>
+          <w:rStyle w:val="rynqvb"/>
+          <w:rFonts w:ascii="Times New Roman" w:hAnsi="Times New Roman" w:cs="Times New Roman"/>
+          <w:color w:val="000000"/>
+          <w:sz w:val="24"/>
+          <w:szCs w:val="24"/>
+          <w:shd w:val="clear" w:color="auto" w:fill="F5F5F5"/>
+        </w:rPr>
+        <w:lastRenderedPageBreak/>
+        <w:t>• Работно натоварване: Това е количеството стрес или работа, което системата може да издържи наведнъж.</w:t>
+      </w:r>
+      <w:r>
+        <w:rPr>
+          <w:rFonts w:ascii="Times New Roman" w:hAnsi="Times New Roman" w:cs="Times New Roman"/>
+          <w:color w:val="000000"/>
+          <w:sz w:val="24"/>
+          <w:szCs w:val="24"/>
+          <w:shd w:val="clear" w:color="auto" w:fill="F5F5F5"/>
+        </w:rPr>
+        <w:t xml:space="preserve"> </w:t>
+      </w:r>
+      <w:r>
+        <w:rPr>
+          <w:rStyle w:val="rynqvb"/>
+          <w:rFonts w:ascii="Times New Roman" w:hAnsi="Times New Roman" w:cs="Times New Roman"/>
+          <w:color w:val="000000"/>
+          <w:sz w:val="24"/>
+          <w:szCs w:val="24"/>
+          <w:shd w:val="clear" w:color="auto" w:fill="F5F5F5"/>
+        </w:rPr>
+        <w:t>Това може да бъде по отношение на паралелни сесии, брой активни потребители или брой транзакции с бази данни.</w:t>
+      </w:r>
+      <w:r>
+        <w:rPr>
+          <w:rFonts w:ascii="Times New Roman" w:hAnsi="Times New Roman" w:cs="Times New Roman"/>
+          <w:color w:val="000000"/>
+          <w:sz w:val="24"/>
+          <w:szCs w:val="24"/>
+          <w:shd w:val="clear" w:color="auto" w:fill="F5F5F5"/>
+        </w:rPr>
+        <w:t xml:space="preserve"> </w:t>
+      </w:r>
+      <w:r>
+        <w:rPr>
+          <w:rStyle w:val="rynqvb"/>
+          <w:rFonts w:ascii="Times New Roman" w:hAnsi="Times New Roman" w:cs="Times New Roman"/>
+          <w:color w:val="000000"/>
+          <w:sz w:val="24"/>
+          <w:szCs w:val="24"/>
+          <w:shd w:val="clear" w:color="auto" w:fill="F5F5F5"/>
+        </w:rPr>
+        <w:t>Работното натоварване обикновено се описва като сценарии, които потребителите най-вероятно ще срещнат.</w:t>
+      </w:r>
+      <w:r>
+        <w:rPr>
+          <w:rFonts w:ascii="Times New Roman" w:hAnsi="Times New Roman" w:cs="Times New Roman"/>
+          <w:color w:val="000000"/>
+          <w:sz w:val="24"/>
+          <w:szCs w:val="24"/>
+          <w:shd w:val="clear" w:color="auto" w:fill="F5F5F5"/>
+        </w:rPr>
+        <w:t xml:space="preserve"> </w:t>
+      </w:r>
+      <w:r>
+        <w:rPr>
+          <w:rStyle w:val="rynqvb"/>
+          <w:rFonts w:ascii="Times New Roman" w:hAnsi="Times New Roman" w:cs="Times New Roman"/>
+          <w:color w:val="000000"/>
+          <w:sz w:val="24"/>
+          <w:szCs w:val="24"/>
+          <w:shd w:val="clear" w:color="auto" w:fill="F5F5F5"/>
+        </w:rPr>
+        <w:t xml:space="preserve">Специални случаи като сценарии за грешка, архивиране и исканията за управление трябва да се вземат предвид при уточняването на натовареност. </w:t>
+      </w:r>
+    </w:p>
+    <w:p>
+      <w:pPr>
+        <w:rPr>
+          <w:rFonts w:ascii="Times New Roman" w:hAnsi="Times New Roman" w:cs="Times New Roman"/>
+          <w:b/>
+          <w:bCs/>
+          <w:lang w:val="en-US"/>
+        </w:rPr>
+      </w:pPr>
+    </w:p>
+    <w:p>
+      <w:pPr>
+        <w:rPr>
+          <w:rFonts w:ascii="Times New Roman" w:hAnsi="Times New Roman" w:cs="Times New Roman"/>
+          <w:b/>
+          <w:bCs/>
+          <w:sz w:val="24"/>
+          <w:szCs w:val="24"/>
+        </w:rPr>
+      </w:pPr>
+      <w:r>
+        <w:rPr>
+          <w:rFonts w:ascii="Times New Roman" w:hAnsi="Times New Roman" w:cs="Times New Roman"/>
+          <w:b/>
+          <w:bCs/>
+          <w:sz w:val="24"/>
+          <w:szCs w:val="24"/>
+        </w:rPr>
+        <w:t xml:space="preserve">Архитектура на системата </w:t>
+      </w:r>
+    </w:p>
+    <w:p>
+      <w:pPr>
+        <w:rPr>
+          <w:rStyle w:val="rynqvb"/>
+          <w:rFonts w:ascii="Roboto" w:hAnsi="Roboto"/>
+          <w:color w:val="000000"/>
+          <w:sz w:val="27"/>
+          <w:szCs w:val="27"/>
+          <w:shd w:val="clear" w:color="auto" w:fill="F5F5F5"/>
+        </w:rPr>
+      </w:pPr>
+      <w:r>
+        <w:rPr>
+          <w:rStyle w:val="rynqvb"/>
+          <w:rFonts w:ascii="Roboto" w:hAnsi="Roboto"/>
+          <w:color w:val="000000"/>
+          <w:sz w:val="27"/>
+          <w:szCs w:val="27"/>
+          <w:shd w:val="clear" w:color="auto" w:fill="F5F5F5"/>
+        </w:rPr>
+        <w:t>Процесът на проектиране на системната архитектура се фокусира върху разбиването на система в различни компоненти и техните взаимодействия, които удовлетворяват функционални и нефункционални изисквания.</w:t>
+      </w:r>
+      <w:r>
+        <w:rPr>
+          <w:rFonts w:ascii="Roboto" w:hAnsi="Roboto"/>
+          <w:color w:val="000000"/>
+          <w:sz w:val="27"/>
+          <w:szCs w:val="27"/>
+          <w:shd w:val="clear" w:color="auto" w:fill="F5F5F5"/>
+        </w:rPr>
+        <w:t xml:space="preserve"> </w:t>
+      </w:r>
+      <w:r>
+        <w:rPr>
+          <w:rStyle w:val="rynqvb"/>
+          <w:rFonts w:ascii="Roboto" w:hAnsi="Roboto"/>
+          <w:color w:val="000000"/>
+          <w:sz w:val="27"/>
+          <w:szCs w:val="27"/>
+          <w:shd w:val="clear" w:color="auto" w:fill="F5F5F5"/>
+        </w:rPr>
+        <w:t>Входовете за проектиране на софтуерна архитектура са изискванията и хардуерната архитектура.</w:t>
+      </w:r>
+      <w:r>
+        <w:rPr>
+          <w:rFonts w:ascii="Roboto" w:hAnsi="Roboto"/>
+          <w:color w:val="000000"/>
+          <w:sz w:val="27"/>
+          <w:szCs w:val="27"/>
+          <w:shd w:val="clear" w:color="auto" w:fill="F5F5F5"/>
+        </w:rPr>
+        <w:t xml:space="preserve"> </w:t>
+      </w:r>
+      <w:r>
+        <w:rPr>
+          <w:rStyle w:val="rynqvb"/>
+          <w:rFonts w:ascii="Roboto" w:hAnsi="Roboto"/>
+          <w:color w:val="000000"/>
+          <w:sz w:val="27"/>
+          <w:szCs w:val="27"/>
+          <w:shd w:val="clear" w:color="auto" w:fill="F5F5F5"/>
+        </w:rPr>
+        <w:t>Този проект няма периферия хардуерни устройства, така че софтуерните компоненти взаимодействат само със системата микрофон и дисплей</w:t>
+      </w:r>
+      <w:r>
+        <w:rPr>
+          <w:rStyle w:val="rynqvb"/>
+          <w:rFonts w:ascii="Roboto" w:hAnsi="Roboto"/>
+          <w:color w:val="000000"/>
+          <w:sz w:val="27"/>
+          <w:szCs w:val="27"/>
+          <w:shd w:val="clear" w:color="auto" w:fill="F5F5F5"/>
+        </w:rPr>
+        <w:t>.</w:t>
+      </w:r>
+    </w:p>
+    <w:p>
+      <w:pPr>
+        <w:rPr>
+          <w:rStyle w:val="rynqvb"/>
+          <w:rFonts w:ascii="Roboto" w:hAnsi="Roboto"/>
+          <w:color w:val="000000"/>
+          <w:sz w:val="27"/>
+          <w:szCs w:val="27"/>
+          <w:shd w:val="clear" w:color="auto" w:fill="F5F5F5"/>
+          <w:lang w:val="en-US"/>
+        </w:rPr>
+      </w:pPr>
+    </w:p>
+    <w:p>
+      <w:pPr>
+        <w:rPr>
+          <w:rStyle w:val="rynqvb"/>
+          <w:rFonts w:ascii="Times New Roman" w:hAnsi="Times New Roman" w:cs="Times New Roman"/>
+          <w:color w:val="000000"/>
+          <w:sz w:val="27"/>
+          <w:szCs w:val="27"/>
+          <w:shd w:val="clear" w:color="auto" w:fill="F5F5F5"/>
+          <w:lang w:val="en-US"/>
+        </w:rPr>
+      </w:pPr>
+      <w:r>
+        <w:rPr>
+          <w:rStyle w:val="rynqvb"/>
+          <w:rFonts w:ascii="Times New Roman" w:hAnsi="Times New Roman" w:cs="Times New Roman"/>
+          <w:color w:val="000000"/>
+          <w:sz w:val="27"/>
+          <w:szCs w:val="27"/>
+          <w:shd w:val="clear" w:color="auto" w:fill="F5F5F5"/>
+        </w:rPr>
+        <w:t xml:space="preserve">Диаграма на употреба </w:t>
+      </w:r>
+    </w:p>
+    <w:p>
+      <w:pPr>
+        <w:rPr>
+          <w:rStyle w:val="rynqvb"/>
+          <w:rFonts w:ascii="Roboto" w:hAnsi="Roboto"/>
+          <w:color w:val="000000"/>
+          <w:sz w:val="27"/>
+          <w:szCs w:val="27"/>
+          <w:shd w:val="clear" w:color="auto" w:fill="F5F5F5"/>
+          <w:lang w:val="en-US"/>
+        </w:rPr>
+      </w:pPr>
+      <w:r>
+        <w:rPr>
+          <w:rFonts w:ascii="Roboto" w:hAnsi="Roboto"/>
+          <w:noProof/>
+          <w:color w:val="000000"/>
+          <w:sz w:val="27"/>
+          <w:szCs w:val="27"/>
+          <w:lang w:val="en-US"/>
+        </w:rPr>
+        <w:pict w14:anchorId="16E6912E">
+          <v:rect id="_x0000_s1026" style="position:absolute;margin-left:145.25pt;margin-top:18.6pt;width:116.1pt;height:370.75pt;z-index:251659264"/>
+        </w:pict>
+      </w:r>
+    </w:p>
+    <w:p>
+      <w:pPr>
+        <w:rPr>
+          <w:rStyle w:val="rynqvb"/>
+          <w:rFonts w:ascii="Roboto" w:hAnsi="Roboto"/>
+          <w:color w:val="000000"/>
+          <w:sz w:val="27"/>
+          <w:szCs w:val="27"/>
+          <w:shd w:val="clear" w:color="auto" w:fill="F5F5F5"/>
+          <w:lang w:val="en-US"/>
+        </w:rPr>
+      </w:pPr>
+      <w:r>
+        <w:rPr>
+          <w:noProof/>
+        </w:rPr>
+        <w:pict w14:anchorId="2885A6D7">
+          <v:shapetype id="_x0000_t202" coordsize="21600,21600" o:spt="202" path="m,l,21600r21600,l21600,xe">
+            <v:stroke joinstyle="miter"/>
+            <v:path gradientshapeok="t" o:connecttype="rect"/>
+          </v:shapetype>
+          <v:shape id="Текстово поле 2" o:spid="_x0000_s1032" type="#_x0000_t202" style="position:absolute;margin-left:181.5pt;margin-top:27.45pt;width:43.6pt;height:18.15pt;z-index:251666432;visibility:visible;mso-wrap-distance-left:9pt;mso-wrap-distance-top:3.6pt;mso-wrap-distance-right:9pt;mso-wrap-distance-bottom:3.6pt;mso-position-horizontal-relative:text;mso-position-vertical-relative:text;mso-width-relative:margin;mso-height-relative:margin;v-text-anchor:top" o:gfxdata="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">
+            <v:textbox>
+              <w:txbxContent>
+                <w:p>
+                  <w:pPr>
+                    <w:rPr>
+                      <w:rFonts w:ascii="Times New Roman" w:hAnsi="Times New Roman" w:cs="Times New Roman"/>
+                      <w:color w:val="EEECE1" w:themeColor="background2"/>
+                      <w:sz w:val="24"/>
+                      <w:szCs w:val="24"/>
+                    </w:rPr>
+                  </w:pPr>
+                  <w:r>
+                    <w:rPr>
+                      <w:rFonts w:ascii="Times New Roman" w:hAnsi="Times New Roman" w:cs="Times New Roman"/>
+                      <w:color w:val="EEECE1" w:themeColor="background2"/>
+                      <w:sz w:val="12"/>
+                      <w:szCs w:val="12"/>
+                    </w:rPr>
+                    <w:t>Въвеждане</w:t>
+                  </w:r>
+                </w:p>
+              </w:txbxContent>
+            </v:textbox>
+            <w10:wrap type="square"/>
+          </v:shape>
+        </w:pict>
+      </w:r>
+      <w:r>
+        <w:rPr>
+          <w:rFonts w:ascii="Roboto" w:hAnsi="Roboto"/>
+          <w:noProof/>
+          <w:color w:val="000000"/>
+          <w:sz w:val="27"/>
+          <w:szCs w:val="27"/>
+          <w:lang w:val="en-US"/>
+        </w:rPr>
+        <w:pict w14:anchorId="5E2F35EB">
+          <v:oval id="_x0000_s1027" style="position:absolute;margin-left:172.8pt;margin-top:6.95pt;width:62.8pt;height:60.25pt;z-index:251660288"/>
+        </w:pict>
+      </w:r>
+    </w:p>
+    <w:p>
+      <w:pPr>
+        <w:rPr>
+          <w:rStyle w:val="rynqvb"/>
+          <w:rFonts w:ascii="Roboto" w:hAnsi="Roboto"/>
+          <w:color w:val="000000"/>
+          <w:sz w:val="27"/>
+          <w:szCs w:val="27"/>
+          <w:shd w:val="clear" w:color="auto" w:fill="F5F5F5"/>
+          <w:lang w:val="en-US"/>
+        </w:rPr>
+      </w:pPr>
+      <w:r>
+        <w:rPr>
+          <w:rFonts w:ascii="Roboto" w:hAnsi="Roboto"/>
+          <w:noProof/>
+          <w:color w:val="000000"/>
+          <w:sz w:val="27"/>
+          <w:szCs w:val="27"/>
+          <w:lang w:val="en-US"/>
+        </w:rPr>
+        <w:pict w14:anchorId="5CBCF840">
+          <v:shapetype id="_x0000_t32" coordsize="21600,21600" o:spt="32" o:oned="t" path="m,l21600,21600e" filled="f">
+            <v:path arrowok="t" fillok="f" o:connecttype="none"/>
+            <o:lock v:ext="edit" shapetype="t"/>
+          </v:shapetype>
+          <v:shape id="_x0000_s1044" type="#_x0000_t32" style="position:absolute;margin-left:48.3pt;margin-top:12.95pt;width:123.65pt;height:157.5pt;flip:x;z-index:251672576" o:connectortype="straight"/>
+        </w:pict>
+      </w:r>
+      <w:r>
+        <w:rPr>
+          <w:noProof/>
+        </w:rPr>
+        <w:pict w14:anchorId="557AEC56">
+          <v:oval id="_x0000_s1097" style="position:absolute;margin-left:386.4pt;margin-top:14.3pt;width:39.45pt;height:35.65pt;z-index:251704320"/>
+        </w:pict>
+      </w:r>
+    </w:p>
+    <w:p>
+      <w:pPr>
+        <w:rPr>
+          <w:rStyle w:val="rynqvb"/>
+          <w:rFonts w:ascii="Roboto" w:hAnsi="Roboto"/>
+          <w:color w:val="000000"/>
+          <w:sz w:val="27"/>
+          <w:szCs w:val="27"/>
+          <w:shd w:val="clear" w:color="auto" w:fill="F5F5F5"/>
+          <w:lang w:val="en-US"/>
+        </w:rPr>
+      </w:pPr>
+      <w:r>
+        <w:rPr>
+          <w:rFonts w:ascii="Roboto" w:hAnsi="Roboto"/>
+          <w:noProof/>
+          <w:color w:val="000000"/>
+          <w:sz w:val="27"/>
+          <w:szCs w:val="27"/>
+          <w:lang w:val="en-US"/>
+        </w:rPr>
+        <w:pict w14:anchorId="22EAE95D">
+          <v:shape id="_x0000_s1098" type="#_x0000_t32" style="position:absolute;margin-left:405.7pt;margin-top:23.75pt;width:0;height:31.3pt;z-index:251705344" o:connectortype="straight"/>
+        </w:pict>
+      </w:r>
+      <w:r>
+        <w:rPr>
+          <w:noProof/>
+        </w:rPr>
+        <w:pict w14:anchorId="475F5296">
+          <v:shape id="_x0000_s1050" type="#_x0000_t202" style="position:absolute;margin-left:180.85pt;margin-top:28.4pt;width:45.25pt;height:37.75pt;z-index:251678720;visibility:visible;mso-wrap-distance-left:9pt;mso-wrap-distance-top:3.6pt;mso-wrap-distance-right:9pt;mso-wrap-distance-bottom:3.6pt;mso-position-horizontal-relative:text;mso-position-vertical-relative:text;mso-width-relative:margin;mso-height-relative:margin;v-text-anchor:top" o:gfxdata="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">
+            <v:textbox>
+              <w:txbxContent>
+                <w:p>
+                  <w:pPr>
+                    <w:rPr>
+                      <w:rFonts w:ascii="Times New Roman" w:hAnsi="Times New Roman" w:cs="Times New Roman"/>
+                      <w:color w:val="EEECE1" w:themeColor="background2"/>
+                      <w:sz w:val="24"/>
+                      <w:szCs w:val="24"/>
+                    </w:rPr>
+                  </w:pPr>
+                  <w:r>
+                    <w:rPr>
+                      <w:rFonts w:ascii="Times New Roman" w:hAnsi="Times New Roman" w:cs="Times New Roman"/>
+                      <w:color w:val="EEECE1" w:themeColor="background2"/>
+                      <w:sz w:val="10"/>
+                      <w:szCs w:val="10"/>
+                    </w:rPr>
+                    <w:t xml:space="preserve">Слушане на изречени команди </w:t>
+                  </w:r>
+                </w:p>
+              </w:txbxContent>
+            </v:textbox>
+            <w10:wrap type="square"/>
+          </v:shape>
+        </w:pict>
+      </w:r>
+      <w:r>
+        <w:rPr>
+          <w:rFonts w:ascii="Roboto" w:hAnsi="Roboto"/>
+          <w:noProof/>
+          <w:color w:val="000000"/>
+          <w:sz w:val="27"/>
+          <w:szCs w:val="27"/>
+          <w:lang w:val="en-US"/>
+        </w:rPr>
+        <w:pict w14:anchorId="5E2F35EB">
+          <v:oval id="_x0000_s1028" style="position:absolute;margin-left:171.95pt;margin-top:17.6pt;width:62.8pt;height:60.25pt;z-index:251661312"/>
+        </w:pict>
+      </w:r>
+    </w:p>
+    <w:p>
+      <w:pPr>
+        <w:rPr>
+          <w:rStyle w:val="rynqvb"/>
+          <w:rFonts w:ascii="Roboto" w:hAnsi="Roboto"/>
+          <w:color w:val="000000"/>
+          <w:sz w:val="27"/>
+          <w:szCs w:val="27"/>
+          <w:shd w:val="clear" w:color="auto" w:fill="F5F5F5"/>
+          <w:lang w:val="en-US"/>
+        </w:rPr>
+      </w:pPr>
+      <w:r>
+        <w:rPr>
+          <w:rFonts w:ascii="Roboto" w:hAnsi="Roboto"/>
+          <w:noProof/>
+          <w:color w:val="000000"/>
+          <w:sz w:val="27"/>
+          <w:szCs w:val="27"/>
+          <w:lang w:val="en-US"/>
+        </w:rPr>
+        <w:pict w14:anchorId="5E8EF2B0">
+          <v:shape id="_x0000_s1045" type="#_x0000_t32" style="position:absolute;margin-left:48.95pt;margin-top:26.45pt;width:123pt;height:85.45pt;flip:x;z-index:251673600" o:connectortype="straight"/>
+        </w:pict>
+      </w:r>
+      <w:r>
+        <w:rPr>
+          <w:rFonts w:ascii="Roboto" w:hAnsi="Roboto"/>
+          <w:noProof/>
+          <w:color w:val="000000"/>
+          <w:sz w:val="27"/>
+          <w:szCs w:val="27"/>
+          <w:lang w:val="en-US"/>
+        </w:rPr>
+        <w:pict w14:anchorId="6AD451BC">
+          <v:shape id="_x0000_s1102" type="#_x0000_t32" style="position:absolute;margin-left:235.6pt;margin-top:8.8pt;width:125.15pt;height:7.5pt;flip:y;z-index:251709440" o:connectortype="straight"/>
+        </w:pict>
+      </w:r>
+      <w:r>
+        <w:rPr>
+          <w:rFonts w:ascii="Roboto" w:hAnsi="Roboto"/>
+          <w:noProof/>
+          <w:color w:val="000000"/>
+          <w:sz w:val="27"/>
+          <w:szCs w:val="27"/>
+          <w:lang w:val="en-US"/>
+        </w:rPr>
+        <w:pict w14:anchorId="1B45F7A8">
+          <v:shape id="_x0000_s1101" type="#_x0000_t32" style="position:absolute;margin-left:374.9pt;margin-top:6.5pt;width:57.6pt;height:1.2pt;flip:y;z-index:251708416" o:connectortype="straight"/>
+        </w:pict>
+      </w:r>
+      <w:r>
+        <w:rPr>
+          <w:rFonts w:ascii="Roboto" w:hAnsi="Roboto"/>
+          <w:noProof/>
+          <w:color w:val="000000"/>
+          <w:sz w:val="27"/>
+          <w:szCs w:val="27"/>
+          <w:lang w:val="en-US"/>
+        </w:rPr>
+        <w:pict w14:anchorId="663AA0FA">
+          <v:shape id="_x0000_s1100" type="#_x0000_t32" style="position:absolute;margin-left:381.25pt;margin-top:27.6pt;width:22.55pt;height:29.4pt;flip:x;z-index:251707392" o:connectortype="straight"/>
+        </w:pict>
+      </w:r>
+      <w:r>
+        <w:rPr>
+          <w:rFonts w:ascii="Roboto" w:hAnsi="Roboto"/>
+          <w:noProof/>
+          <w:color w:val="000000"/>
+          <w:sz w:val="27"/>
+          <w:szCs w:val="27"/>
+          <w:lang w:val="en-US"/>
+        </w:rPr>
+        <w:pict w14:anchorId="0D879FFA">
+          <v:shape id="_x0000_s1099" type="#_x0000_t32" style="position:absolute;margin-left:406.45pt;margin-top:26.45pt;width:17.5pt;height:26.9pt;z-index:251706368" o:connectortype="straight"/>
+        </w:pict>
+      </w:r>
+    </w:p>
+    <w:p>
+      <w:pPr>
+        <w:rPr>
+          <w:rStyle w:val="rynqvb"/>
+          <w:rFonts w:ascii="Roboto" w:hAnsi="Roboto"/>
+          <w:color w:val="000000"/>
+          <w:sz w:val="27"/>
+          <w:szCs w:val="27"/>
+          <w:shd w:val="clear" w:color="auto" w:fill="F5F5F5"/>
+          <w:lang w:val="en-US"/>
+        </w:rPr>
+      </w:pPr>
+      <w:r>
+        <w:rPr>
+          <w:noProof/>
+        </w:rPr>
+        <w:pict w14:anchorId="59EB6CCD">
+          <v:shape id="_x0000_s1105" type="#_x0000_t202" style="position:absolute;margin-left:380.15pt;margin-top:26.65pt;width:47pt;height:13.8pt;z-index:251711488;visibility:visible;mso-wrap-distance-left:9pt;mso-wrap-distance-top:3.6pt;mso-wrap-distance-right:9pt;mso-wrap-distance-bottom:3.6pt;mso-position-horizontal-relative:text;mso-position-vertical-relative:text;mso-width-relative:margin;mso-height-relative:margin;v-text-anchor:top" o:gfxdata="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">
+            <v:textbox>
+              <w:txbxContent>
+                <w:p>
+                  <w:pPr>
+                    <w:rPr>
+                      <w:rFonts w:ascii="Times New Roman" w:hAnsi="Times New Roman" w:cs="Times New Roman"/>
+                      <w:i/>
+                      <w:iCs/>
+                      <w:color w:val="EEECE1" w:themeColor="background2"/>
+                      <w:sz w:val="10"/>
+                      <w:szCs w:val="10"/>
+                    </w:rPr>
+                  </w:pPr>
+                  <w:r>
+                    <w:rPr>
+                      <w:rFonts w:ascii="Times New Roman" w:hAnsi="Times New Roman" w:cs="Times New Roman"/>
+                      <w:i/>
+                      <w:iCs/>
+                      <w:color w:val="EEECE1" w:themeColor="background2"/>
+                      <w:sz w:val="10"/>
+                      <w:szCs w:val="10"/>
+                    </w:rPr>
+                    <w:t>микрофон</w:t>
+                  </w:r>
+                </w:p>
+              </w:txbxContent>
+            </v:textbox>
+            <w10:wrap type="square"/>
+          </v:shape>
+        </w:pict>
+      </w:r>
+    </w:p>
+    <w:p>
+      <w:pPr>
+        <w:rPr>
+          <w:rStyle w:val="rynqvb"/>
+          <w:rFonts w:ascii="Roboto" w:hAnsi="Roboto"/>
+          <w:color w:val="000000"/>
+          <w:sz w:val="27"/>
+          <w:szCs w:val="27"/>
+          <w:shd w:val="clear" w:color="auto" w:fill="F5F5F5"/>
+        </w:rPr>
+      </w:pPr>
+      <w:r>
+        <w:rPr>
+          <w:noProof/>
+        </w:rPr>
+        <w:pict w14:anchorId="557AEC56">
+          <v:oval id="_x0000_s1088" style="position:absolute;margin-left:377.9pt;margin-top:19.6pt;width:39.45pt;height:35.65pt;z-index:251696128"/>
+        </w:pict>
+      </w:r>
+      <w:r>
+        <w:rPr>
+          <w:noProof/>
+        </w:rPr>
+        <w:pict w14:anchorId="55E536FA">
+          <v:shape id="_x0000_s1075" type="#_x0000_t202" style="position:absolute;margin-left:179.8pt;margin-top:9.05pt;width:47pt;height:42.05pt;z-index:251694080;visibility:visible;mso-wrap-distance-left:9pt;mso-wrap-distance-top:3.6pt;mso-wrap-distance-right:9pt;mso-wrap-distance-bottom:3.6pt;mso-position-horizontal-relative:text;mso-position-vertical-relative:text;mso-width-relative:margin;mso-height-relative:margin;v-text-anchor:top" o:gfxdata="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">
+            <v:textbox style="mso-next-textbox:#_x0000_s1075">
+              <w:txbxContent>
+                <w:p>
+                  <w:pPr>
+                    <w:rPr>
+                      <w:rFonts w:ascii="Times New Roman" w:hAnsi="Times New Roman" w:cs="Times New Roman"/>
+                      <w:color w:val="EEECE1" w:themeColor="background2"/>
+                      <w:sz w:val="10"/>
+                      <w:szCs w:val="10"/>
+                    </w:rPr>
+                  </w:pPr>
+                  <w:r>
+                    <w:rPr>
+                      <w:rFonts w:ascii="Times New Roman" w:hAnsi="Times New Roman" w:cs="Times New Roman"/>
+                      <w:color w:val="EEECE1" w:themeColor="background2"/>
+                      <w:sz w:val="10"/>
+                      <w:szCs w:val="10"/>
+                    </w:rPr>
+                    <w:t>Разпознаване на език и превръщане в текст</w:t>
+                  </w:r>
+                </w:p>
+              </w:txbxContent>
+            </v:textbox>
+            <w10:wrap type="square"/>
+          </v:shape>
+        </w:pict>
+      </w:r>
+      <w:r>
+        <w:rPr>
+          <w:rFonts w:ascii="Roboto" w:hAnsi="Roboto"/>
+          <w:noProof/>
+          <w:color w:val="000000"/>
+          <w:sz w:val="27"/>
+          <w:szCs w:val="27"/>
+          <w:lang w:val="en-US"/>
+        </w:rPr>
+        <w:pict w14:anchorId="557AEC56">
+          <v:oval id="_x0000_s1068" style="position:absolute;margin-left:-14.85pt;margin-top:16.75pt;width:39.45pt;height:35.65pt;z-index:251686912"/>
+        </w:pict>
+      </w:r>
+      <w:r>
+        <w:rPr>
+          <w:rFonts w:ascii="Roboto" w:hAnsi="Roboto"/>
+          <w:noProof/>
+          <w:color w:val="000000"/>
+          <w:sz w:val="27"/>
+          <w:szCs w:val="27"/>
+          <w:lang w:val="en-US"/>
+        </w:rPr>
+        <w:pict w14:anchorId="67C97F13">
+          <v:oval id="_x0000_s1066" style="position:absolute;margin-left:172.8pt;margin-top:1.15pt;width:62.8pt;height:60.25pt;z-index:251684864"/>
+        </w:pict>
+      </w:r>
+      <w:r>
+        <w:rPr>
+          <w:rStyle w:val="rynqvb"/>
+          <w:rFonts w:ascii="Roboto" w:hAnsi="Roboto"/>
+          <w:color w:val="000000"/>
+          <w:sz w:val="27"/>
+          <w:szCs w:val="27"/>
+          <w:shd w:val="clear" w:color="auto" w:fill="F5F5F5"/>
+        </w:rPr>
+        <w:t xml:space="preserve">                                                                                                                                  </w:t>
+      </w:r>
+    </w:p>
+    <w:p>
+      <w:pPr>
+        <w:rPr>
+          <w:rStyle w:val="rynqvb"/>
+          <w:rFonts w:ascii="Roboto" w:hAnsi="Roboto"/>
+          <w:color w:val="000000"/>
+          <w:sz w:val="27"/>
+          <w:szCs w:val="27"/>
+          <w:shd w:val="clear" w:color="auto" w:fill="F5F5F5"/>
+          <w:lang w:val="en-US"/>
+        </w:rPr>
+      </w:pPr>
+      <w:r>
+        <w:rPr>
+          <w:rFonts w:ascii="Roboto" w:hAnsi="Roboto"/>
+          <w:noProof/>
+          <w:color w:val="000000"/>
+          <w:sz w:val="27"/>
+          <w:szCs w:val="27"/>
+          <w:lang w:val="en-US"/>
+        </w:rPr>
+        <w:pict w14:anchorId="260CB2E6">
+          <v:shape id="_x0000_s1094" type="#_x0000_t32" style="position:absolute;margin-left:235.6pt;margin-top:2.4pt;width:111.95pt;height:42.05pt;z-index:251701248" o:connectortype="straight"/>
+        </w:pict>
+      </w:r>
+      <w:r>
+        <w:rPr>
+          <w:rFonts w:ascii="Roboto" w:hAnsi="Roboto"/>
+          <w:noProof/>
+          <w:color w:val="000000"/>
+          <w:sz w:val="27"/>
+          <w:szCs w:val="27"/>
+          <w:lang w:val="en-US"/>
+        </w:rPr>
+        <w:pict w14:anchorId="22EAE95D">
+          <v:shape id="_x0000_s1089" type="#_x0000_t32" style="position:absolute;margin-left:397.05pt;margin-top:27.8pt;width:0;height:31.3pt;z-index:251697152" o:connectortype="straight"/>
+        </w:pict>
+      </w:r>
+      <w:r>
+        <w:rPr>
+          <w:rFonts w:ascii="Roboto" w:hAnsi="Roboto"/>
+          <w:noProof/>
+          <w:color w:val="000000"/>
+          <w:sz w:val="27"/>
+          <w:szCs w:val="27"/>
+          <w:lang w:val="en-US"/>
+        </w:rPr>
+        <w:pict w14:anchorId="381CE1F5">
+          <v:shape id="_x0000_s1074" type="#_x0000_t32" style="position:absolute;margin-left:48.95pt;margin-top:14.4pt;width:123pt;height:129.6pt;flip:x y;z-index:251693056" o:connectortype="straight"/>
+        </w:pict>
+      </w:r>
+      <w:r>
+        <w:rPr>
+          <w:rFonts w:ascii="Roboto" w:hAnsi="Roboto"/>
+          <w:noProof/>
+          <w:color w:val="000000"/>
+          <w:sz w:val="27"/>
+          <w:szCs w:val="27"/>
+          <w:lang w:val="en-US"/>
+        </w:rPr>
+        <w:pict w14:anchorId="4715369D">
+          <v:shape id="_x0000_s1073" type="#_x0000_t32" style="position:absolute;margin-left:48.95pt;margin-top:13.15pt;width:123pt;height:63.25pt;flip:x y;z-index:251692032" o:connectortype="straight"/>
+        </w:pict>
+      </w:r>
+      <w:r>
+        <w:rPr>
+          <w:rFonts w:ascii="Roboto" w:hAnsi="Roboto"/>
+          <w:noProof/>
+          <w:color w:val="000000"/>
+          <w:sz w:val="27"/>
+          <w:szCs w:val="27"/>
+          <w:lang w:val="en-US"/>
+        </w:rPr>
+        <w:pict w14:anchorId="13DD113C">
+          <v:shape id="_x0000_s1072" type="#_x0000_t32" style="position:absolute;margin-left:48.3pt;margin-top:6.25pt;width:124.5pt;height:6.9pt;flip:x;z-index:251691008" o:connectortype="straight"/>
+        </w:pict>
+      </w:r>
+      <w:r>
+        <w:rPr>
+          <w:rFonts w:ascii="Roboto" w:hAnsi="Roboto"/>
+          <w:noProof/>
+          <w:color w:val="000000"/>
+          <w:sz w:val="27"/>
+          <w:szCs w:val="27"/>
+          <w:lang w:val="en-US"/>
+        </w:rPr>
+        <w:pict w14:anchorId="22EAE95D">
+          <v:shape id="_x0000_s1069" type="#_x0000_t32" style="position:absolute;margin-left:5.75pt;margin-top:24.45pt;width:0;height:31.3pt;z-index:251687936" o:connectortype="straight"/>
+        </w:pict>
+      </w:r>
+    </w:p>
+    <w:p>
+      <w:pPr>
+        <w:rPr>
+          <w:rStyle w:val="rynqvb"/>
+          <w:rFonts w:ascii="Roboto" w:hAnsi="Roboto"/>
+          <w:color w:val="000000"/>
+          <w:sz w:val="27"/>
+          <w:szCs w:val="27"/>
+          <w:shd w:val="clear" w:color="auto" w:fill="F5F5F5"/>
+          <w:lang w:val="en-US"/>
+        </w:rPr>
+      </w:pPr>
+      <w:r>
+        <w:rPr>
+          <w:rFonts w:ascii="Roboto" w:hAnsi="Roboto"/>
+          <w:noProof/>
+          <w:color w:val="000000"/>
+          <w:sz w:val="27"/>
+          <w:szCs w:val="27"/>
+          <w:lang w:val="en-US"/>
+        </w:rPr>
+        <w:pict w14:anchorId="45F1005C">
+          <v:shape id="_x0000_s1096" type="#_x0000_t32" style="position:absolute;margin-left:235.6pt;margin-top:15.8pt;width:111.95pt;height:103.65pt;flip:y;z-index:251703296" o:connectortype="straight"/>
+        </w:pict>
+      </w:r>
+      <w:r>
+        <w:rPr>
+          <w:rFonts w:ascii="Roboto" w:hAnsi="Roboto"/>
+          <w:noProof/>
+          <w:color w:val="000000"/>
+          <w:sz w:val="27"/>
+          <w:szCs w:val="27"/>
+          <w:lang w:val="en-US"/>
+        </w:rPr>
+        <w:pict w14:anchorId="6A00E91E">
+          <v:shape id="_x0000_s1095" type="#_x0000_t32" style="position:absolute;margin-left:235.6pt;margin-top:15.8pt;width:111.95pt;height:33.4pt;flip:y;z-index:251702272" o:connectortype="straight"/>
+        </w:pict>
+      </w:r>
+      <w:r>
+        <w:rPr>
+          <w:rFonts w:ascii="Roboto" w:hAnsi="Roboto"/>
+          <w:noProof/>
+          <w:color w:val="000000"/>
+          <w:sz w:val="27"/>
+          <w:szCs w:val="27"/>
+          <w:lang w:val="en-US"/>
+        </w:rPr>
+        <w:pict w14:anchorId="0D879FFA">
+          <v:shape id="_x0000_s1042" type="#_x0000_t32" style="position:absolute;margin-left:7.1pt;margin-top:28.7pt;width:17.5pt;height:26.9pt;z-index:251670528" o:connectortype="straight"/>
+        </w:pict>
+      </w:r>
+      <w:r>
+        <w:rPr>
+          <w:rFonts w:ascii="Roboto" w:hAnsi="Roboto"/>
+          <w:noProof/>
+          <w:color w:val="000000"/>
+          <w:sz w:val="27"/>
+          <w:szCs w:val="27"/>
+          <w:lang w:val="en-US"/>
+        </w:rPr>
+        <w:pict w14:anchorId="663AA0FA">
+          <v:shape id="_x0000_s1070" type="#_x0000_t32" style="position:absolute;margin-left:-20pt;margin-top:28.7pt;width:22.55pt;height:29.4pt;flip:x;z-index:251688960" o:connectortype="straight"/>
+        </w:pict>
+      </w:r>
+      <w:r>
+        <w:rPr>
+          <w:rFonts w:ascii="Roboto" w:hAnsi="Roboto"/>
+          <w:noProof/>
+          <w:color w:val="000000"/>
+          <w:sz w:val="27"/>
+          <w:szCs w:val="27"/>
+          <w:lang w:val="en-US"/>
+        </w:rPr>
+        <w:pict w14:anchorId="1B45F7A8">
+          <v:shape id="_x0000_s1090" type="#_x0000_t32" style="position:absolute;margin-left:366.35pt;margin-top:14.6pt;width:57.6pt;height:1.2pt;flip:y;z-index:251698176" o:connectortype="straight"/>
+        </w:pict>
+      </w:r>
+      <w:r>
+        <w:rPr>
+          <w:rFonts w:ascii="Roboto" w:hAnsi="Roboto"/>
+          <w:noProof/>
+          <w:color w:val="000000"/>
+          <w:sz w:val="27"/>
+          <w:szCs w:val="27"/>
+          <w:lang w:val="en-US"/>
+        </w:rPr>
+        <w:pict w14:anchorId="290761F7">
+          <v:shape id="_x0000_s1076" type="#_x0000_t202" style="position:absolute;margin-left:179.8pt;margin-top:27.65pt;width:47pt;height:42.05pt;z-index:251695104;visibility:visible;mso-wrap-distance-left:9pt;mso-wrap-distance-top:3.6pt;mso-wrap-distance-right:9pt;mso-wrap-distance-bottom:3.6pt;mso-position-horizontal-relative:text;mso-position-vertical-relative:text;mso-width-relative:margin;mso-height-relative:margin;v-text-anchor:top" o:gfxdata="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">
+            <v:textbox style="mso-next-textbox:#_x0000_s1076">
+              <w:txbxContent>
+                <w:p>
+                  <w:pPr>
+                    <w:rPr>
+                      <w:rFonts w:ascii="Times New Roman" w:hAnsi="Times New Roman" w:cs="Times New Roman"/>
+                      <w:color w:val="EEECE1" w:themeColor="background2"/>
+                      <w:sz w:val="10"/>
+                      <w:szCs w:val="10"/>
+                    </w:rPr>
+                  </w:pPr>
+                  <w:r>
+                    <w:rPr>
+                      <w:rFonts w:ascii="Times New Roman" w:hAnsi="Times New Roman" w:cs="Times New Roman"/>
+                      <w:color w:val="EEECE1" w:themeColor="background2"/>
+                      <w:sz w:val="10"/>
+                      <w:szCs w:val="10"/>
+                    </w:rPr>
+                    <w:t>Валидиране на потребителя</w:t>
+                  </w:r>
+                </w:p>
+              </w:txbxContent>
+            </v:textbox>
+            <w10:wrap type="square"/>
+          </v:shape>
+        </w:pict>
+      </w:r>
+      <w:r>
+        <w:rPr>
+          <w:rFonts w:ascii="Roboto" w:hAnsi="Roboto"/>
+          <w:noProof/>
+          <w:color w:val="000000"/>
+          <w:sz w:val="27"/>
+          <w:szCs w:val="27"/>
+          <w:lang w:val="en-US"/>
+        </w:rPr>
+        <w:pict w14:anchorId="1B45F7A8">
+          <v:shape id="_x0000_s1071" type="#_x0000_t32" style="position:absolute;margin-left:-21.8pt;margin-top:6.45pt;width:57.6pt;height:1.2pt;flip:y;z-index:251689984" o:connectortype="straight"/>
+        </w:pict>
+      </w:r>
+      <w:r>
+        <w:rPr>
+          <w:rFonts w:ascii="Roboto" w:hAnsi="Roboto"/>
+          <w:noProof/>
+          <w:color w:val="000000"/>
+          <w:sz w:val="27"/>
+          <w:szCs w:val="27"/>
+          <w:lang w:val="en-US"/>
+        </w:rPr>
+        <w:pict w14:anchorId="723E7274">
+          <v:oval id="_x0000_s1067" style="position:absolute;margin-left:171.95pt;margin-top:17.65pt;width:62.8pt;height:60.25pt;z-index:251685888"/>
+        </w:pict>
+      </w:r>
+    </w:p>
+    <w:p>
+      <w:pPr>
+        <w:rPr>
+          <w:rStyle w:val="rynqvb"/>
+          <w:rFonts w:ascii="Roboto" w:hAnsi="Roboto"/>
+          <w:color w:val="000000"/>
+          <w:sz w:val="27"/>
+          <w:szCs w:val="27"/>
+          <w:shd w:val="clear" w:color="auto" w:fill="F5F5F5"/>
+          <w:lang w:val="en-US"/>
+        </w:rPr>
+      </w:pPr>
+      <w:r>
+        <w:rPr>
+          <w:rFonts w:ascii="Roboto" w:hAnsi="Roboto"/>
+          <w:noProof/>
+          <w:color w:val="000000"/>
+          <w:sz w:val="27"/>
+          <w:szCs w:val="27"/>
+          <w:lang w:val="en-US"/>
+        </w:rPr>
+        <w:pict w14:anchorId="59EB6CCD">
+          <v:shape id="_x0000_s1103" type="#_x0000_t202" style="position:absolute;margin-left:178.1pt;margin-top:62.65pt;width:47pt;height:42.05pt;z-index:251710464;visibility:visible;mso-wrap-distance-left:9pt;mso-wrap-distance-top:3.6pt;mso-wrap-distance-right:9pt;mso-wrap-distance-bottom:3.6pt;mso-position-horizontal-relative:text;mso-position-vertical-relative:text;mso-width-relative:margin;mso-height-relative:margin;v-text-anchor:top" o:gfxdata="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">
+            <v:textbox>
+              <w:txbxContent>
+                <w:p>
+                  <w:pPr>
+                    <w:rPr>
+                      <w:rFonts w:ascii="Times New Roman" w:hAnsi="Times New Roman" w:cs="Times New Roman"/>
+                      <w:i/>
+                      <w:iCs/>
+                      <w:color w:val="EEECE1" w:themeColor="background2"/>
+                      <w:sz w:val="10"/>
+                      <w:szCs w:val="10"/>
+                    </w:rPr>
+                  </w:pPr>
+                  <w:r>
+                    <w:rPr>
+                      <w:rFonts w:ascii="Times New Roman" w:hAnsi="Times New Roman" w:cs="Times New Roman"/>
+                      <w:i/>
+                      <w:iCs/>
+                      <w:color w:val="EEECE1" w:themeColor="background2"/>
+                      <w:sz w:val="10"/>
+                      <w:szCs w:val="10"/>
+                    </w:rPr>
+                    <w:t>Изпълняване на задачата</w:t>
+                  </w:r>
+                </w:p>
+              </w:txbxContent>
+            </v:textbox>
+            <w10:wrap type="square"/>
+          </v:shape>
+        </w:pict>
+      </w:r>
+      <w:r>
+        <w:rPr>
+          <w:rFonts w:ascii="Roboto" w:hAnsi="Roboto"/>
+          <w:noProof/>
+          <w:color w:val="000000"/>
+          <w:sz w:val="27"/>
+          <w:szCs w:val="27"/>
+          <w:lang w:val="en-US"/>
+        </w:rPr>
+        <w:pict w14:anchorId="5E2F35EB">
+          <v:oval id="_x0000_s1031" style="position:absolute;margin-left:171.25pt;margin-top:53.3pt;width:62.8pt;height:60.25pt;z-index:251664384"/>
+        </w:pict>
+      </w:r>
+      <w:r>
+        <w:rPr>
+          <w:rFonts w:ascii="Roboto" w:hAnsi="Roboto"/>
+          <w:noProof/>
+          <w:color w:val="000000"/>
+          <w:sz w:val="27"/>
+          <w:szCs w:val="27"/>
+          <w:lang w:val="en-US"/>
+        </w:rPr>
+        <w:pict w14:anchorId="59EB6CCD">
+          <v:shape id="_x0000_s1106" type="#_x0000_t202" style="position:absolute;margin-left:374.9pt;margin-top:36.85pt;width:47pt;height:13.8pt;z-index:251712512;visibility:visible;mso-wrap-distance-left:9pt;mso-wrap-distance-top:3.6pt;mso-wrap-distance-right:9pt;mso-wrap-distance-bottom:3.6pt;mso-position-horizontal-relative:text;mso-position-vertical-relative:text;mso-width-relative:margin;mso-height-relative:margin;v-text-anchor:top" o:gfxdata="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">
+            <v:textbox>
+              <w:txbxContent>
+                <w:p>
+                  <w:pPr>
+                    <w:rPr>
+                      <w:rFonts w:ascii="Times New Roman" w:hAnsi="Times New Roman" w:cs="Times New Roman"/>
+                      <w:i/>
+                      <w:iCs/>
+                      <w:color w:val="EEECE1" w:themeColor="background2"/>
+                      <w:sz w:val="10"/>
+                      <w:szCs w:val="10"/>
+                    </w:rPr>
+                  </w:pPr>
+                  <w:r>
+                    <w:rPr>
+                      <w:rFonts w:ascii="Times New Roman" w:hAnsi="Times New Roman" w:cs="Times New Roman"/>
+                      <w:i/>
+                      <w:iCs/>
+                      <w:color w:val="EEECE1" w:themeColor="background2"/>
+                      <w:sz w:val="10"/>
+                      <w:szCs w:val="10"/>
+                    </w:rPr>
+                    <w:t>монитор</w:t>
+                  </w:r>
+                </w:p>
+              </w:txbxContent>
+            </v:textbox>
+            <w10:wrap type="square"/>
+          </v:shape>
+        </w:pict>
+      </w:r>
+      <w:r>
+        <w:rPr>
+          <w:rFonts w:ascii="Roboto" w:hAnsi="Roboto"/>
+          <w:noProof/>
+          <w:color w:val="000000"/>
+          <w:sz w:val="27"/>
+          <w:szCs w:val="27"/>
+          <w:lang w:val="en-US"/>
+        </w:rPr>
+        <w:pict w14:anchorId="59EB6CCD">
+          <v:shape id="_x0000_s1053" type="#_x0000_t202" style="position:absolute;margin-left:-21.8pt;margin-top:33.15pt;width:47pt;height:23.6pt;z-index:251682816;visibility:visible;mso-wrap-distance-left:9pt;mso-wrap-distance-top:3.6pt;mso-wrap-distance-right:9pt;mso-wrap-distance-bottom:3.6pt;mso-position-horizontal-relative:text;mso-position-vertical-relative:text;mso-width-relative:margin;mso-height-relative:margin;v-text-anchor:top" o:gfxdata="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">
+            <v:textbox>
+              <w:txbxContent>
+                <w:p>
+                  <w:pPr>
+                    <w:rPr>
+                      <w:rFonts w:ascii="Times New Roman" w:hAnsi="Times New Roman" w:cs="Times New Roman"/>
+                      <w:i/>
+                      <w:iCs/>
+                      <w:color w:val="EEECE1" w:themeColor="background2"/>
+                      <w:sz w:val="10"/>
+                      <w:szCs w:val="10"/>
+                    </w:rPr>
+                  </w:pPr>
+                  <w:r>
+                    <w:rPr>
+                      <w:rFonts w:ascii="Times New Roman" w:hAnsi="Times New Roman" w:cs="Times New Roman"/>
+                      <w:i/>
+                      <w:iCs/>
+                      <w:color w:val="EEECE1" w:themeColor="background2"/>
+                      <w:sz w:val="10"/>
+                      <w:szCs w:val="10"/>
+                    </w:rPr>
+                    <w:t>Потребител</w:t>
+                  </w:r>
+                </w:p>
+              </w:txbxContent>
+            </v:textbox>
+            <w10:wrap type="square"/>
+          </v:shape>
+        </w:pict>
+      </w:r>
+      <w:r>
+        <w:rPr>
+          <w:rFonts w:ascii="Roboto" w:hAnsi="Roboto"/>
+          <w:noProof/>
+          <w:color w:val="000000"/>
+          <w:sz w:val="27"/>
+          <w:szCs w:val="27"/>
+          <w:lang w:val="en-US"/>
+        </w:rPr>
+        <w:pict w14:anchorId="663AA0FA">
+          <v:shape id="_x0000_s1093" type="#_x0000_t32" style="position:absolute;margin-left:372.15pt;margin-top:3.15pt;width:22.55pt;height:29.4pt;flip:x;z-index:251700224" o:connectortype="straight"/>
+        </w:pict>
+      </w:r>
+      <w:r>
+        <w:rPr>
+          <w:rFonts w:ascii="Roboto" w:hAnsi="Roboto"/>
+          <w:noProof/>
+          <w:color w:val="000000"/>
+          <w:sz w:val="27"/>
+          <w:szCs w:val="27"/>
+          <w:lang w:val="en-US"/>
+        </w:rPr>
+        <w:pict w14:anchorId="0D879FFA">
+          <v:shape id="_x0000_s1091" type="#_x0000_t32" style="position:absolute;margin-left:397.05pt;margin-top:3.15pt;width:17.5pt;height:26.9pt;z-index:251699200" o:connectortype="straight"/>
+        </w:pict>
+      </w:r>
+    </w:p>
+    <w:p>
+      <w:pPr>
+        <w:rPr>
+          <w:rFonts w:ascii="Roboto" w:hAnsi="Roboto"/>
+          <w:color w:val="000000"/>
+          <w:sz w:val="27"/>
+          <w:szCs w:val="27"/>
+          <w:shd w:val="clear" w:color="auto" w:fill="F5F5F5"/>
+          <w:lang w:val="en-US"/>
+        </w:rPr>
+      </w:pPr>
+    </w:p>
+    <w:p>
+      <w:pPr>
+        <w:rPr>
+          <w:rFonts w:ascii="Roboto" w:hAnsi="Roboto"/>
+          <w:color w:val="000000"/>
+          <w:sz w:val="27"/>
+          <w:szCs w:val="27"/>
+          <w:shd w:val="clear" w:color="auto" w:fill="F5F5F5"/>
+          <w:lang w:val="en-US"/>
+        </w:rPr>
+      </w:pPr>
+    </w:p>
+    <w:p>
+      <w:pPr>
+        <w:rPr>
+          <w:rFonts w:ascii="Roboto" w:hAnsi="Roboto"/>
+          <w:color w:val="000000"/>
+          <w:sz w:val="27"/>
+          <w:szCs w:val="27"/>
+          <w:shd w:val="clear" w:color="auto" w:fill="F5F5F5"/>
+          <w:lang w:val="en-US"/>
+        </w:rPr>
+      </w:pPr>
+    </w:p>
+    <w:p>
+      <w:pPr>
+        <w:rPr>
+          <w:rFonts w:ascii="Roboto" w:hAnsi="Roboto"/>
+          <w:color w:val="000000"/>
+          <w:sz w:val="27"/>
+          <w:szCs w:val="27"/>
+          <w:shd w:val="clear" w:color="auto" w:fill="F5F5F5"/>
+          <w:lang w:val="en-US"/>
+        </w:rPr>
+      </w:pPr>
+      <w:r>
+        <w:rPr>
+          <w:rStyle w:val="rynqvb"/>
+          <w:rFonts w:ascii="Roboto" w:hAnsi="Roboto"/>
+          <w:color w:val="000000"/>
+          <w:sz w:val="27"/>
+          <w:szCs w:val="27"/>
+          <w:shd w:val="clear" w:color="auto" w:fill="F5F5F5"/>
+        </w:rPr>
+        <w:lastRenderedPageBreak/>
+        <w:t xml:space="preserve">Диаграмата на системната последователност показва събитията, които са генерирани от външни </w:t>
+      </w:r>
+      <w:r>
+        <w:rPr>
+          <w:rStyle w:val="rynqvb"/>
+          <w:rFonts w:ascii="Roboto" w:hAnsi="Roboto"/>
+          <w:color w:val="000000"/>
+          <w:sz w:val="27"/>
+          <w:szCs w:val="27"/>
+          <w:shd w:val="clear" w:color="auto" w:fill="F5F5F5"/>
+        </w:rPr>
+        <w:t>потребители</w:t>
+      </w:r>
+      <w:r>
+        <w:rPr>
+          <w:rStyle w:val="rynqvb"/>
+          <w:rFonts w:ascii="Roboto" w:hAnsi="Roboto"/>
+          <w:color w:val="000000"/>
+          <w:sz w:val="27"/>
+          <w:szCs w:val="27"/>
+          <w:shd w:val="clear" w:color="auto" w:fill="F5F5F5"/>
+        </w:rPr>
+        <w:t xml:space="preserve"> в последователен ред, за конкретен сценарий на случай на употреба.</w:t>
+      </w:r>
+      <w:r>
+        <w:rPr>
+          <w:rFonts w:ascii="Roboto" w:hAnsi="Roboto"/>
+          <w:color w:val="000000"/>
+          <w:sz w:val="27"/>
+          <w:szCs w:val="27"/>
+          <w:shd w:val="clear" w:color="auto" w:fill="F5F5F5"/>
+        </w:rPr>
+        <w:t xml:space="preserve"> </w:t>
+      </w:r>
+      <w:r>
+        <w:rPr>
+          <w:rStyle w:val="rynqvb"/>
+          <w:rFonts w:ascii="Roboto" w:hAnsi="Roboto"/>
+          <w:color w:val="000000"/>
+          <w:sz w:val="27"/>
+          <w:szCs w:val="27"/>
+          <w:shd w:val="clear" w:color="auto" w:fill="F5F5F5"/>
+        </w:rPr>
+        <w:t>Те са начин за визуално обобщаване на това, което се случва в един единствен случай на употреба.</w:t>
+      </w:r>
+      <w:r>
+        <w:rPr>
+          <w:rFonts w:ascii="Roboto" w:hAnsi="Roboto"/>
+          <w:color w:val="000000"/>
+          <w:sz w:val="27"/>
+          <w:szCs w:val="27"/>
+          <w:shd w:val="clear" w:color="auto" w:fill="F5F5F5"/>
+        </w:rPr>
+        <w:t xml:space="preserve"> </w:t>
+      </w:r>
+    </w:p>
+    <w:p>
+      <w:pPr>
+        <w:rPr>
+          <w:rFonts w:ascii="Roboto" w:hAnsi="Roboto"/>
+          <w:color w:val="000000"/>
+          <w:sz w:val="27"/>
+          <w:szCs w:val="27"/>
+          <w:shd w:val="clear" w:color="auto" w:fill="F5F5F5"/>
+          <w:lang w:val="en-US"/>
+        </w:rPr>
+      </w:pPr>
+    </w:p>
+    <w:p>
+      <w:pPr>
+        <w:rPr>
+          <w:rFonts w:ascii="Roboto" w:hAnsi="Roboto"/>
+          <w:color w:val="000000"/>
+          <w:sz w:val="27"/>
+          <w:szCs w:val="27"/>
+          <w:shd w:val="clear" w:color="auto" w:fill="F5F5F5"/>
+          <w:lang w:val="en-US"/>
+        </w:rPr>
+      </w:pPr>
+      <w:r>
+        <w:rPr>
+          <w:noProof/>
+        </w:rPr>
+        <w:drawing>
+          <wp:inline distT="0" distB="0" distL="0" distR="0" wp14:anchorId="66F61C6C" wp14:editId="0AAD5825">
+            <wp:extent cx="5153025" cy="3562350"/>
+            <wp:effectExtent l="0" t="0" r="9525" b="0"/>
+            <wp:docPr id="7" name="Картина 7"/>
+            <wp:cNvGraphicFramePr>
+              <a:graphicFrameLocks xmlns:a="http://schemas.openxmlformats.org/drawingml/2006/main" noChangeAspect="1"/>
+            </wp:cNvGraphicFramePr>
+            <a:graphic xmlns:a="http://schemas.openxmlformats.org/drawingml/2006/main">
+              <a:graphicData uri="http://schemas.openxmlformats.org/drawingml/2006/picture">
+                <pic:pic xmlns:pic="http://schemas.openxmlformats.org/drawingml/2006/picture">
+                  <pic:nvPicPr>
+                    <pic:cNvPr id="1" name=""/>
+                    <pic:cNvPicPr/>
+                  </pic:nvPicPr>
+                  <pic:blipFill>
+                    <a:blip r:embed="rId9"/>
+                    <a:stretch>
+                      <a:fillRect/>
+                    </a:stretch>
+                  </pic:blipFill>
+                  <pic:spPr>
+                    <a:xfrm>
+                      <a:off x="0" y="0"/>
+                      <a:ext cx="5153025" cy="3562350"/>
+                    </a:xfrm>
+                    <a:prstGeom prst="rect">
+                      <a:avLst/>
+                    </a:prstGeom>
+                  </pic:spPr>
+                </pic:pic>
+              </a:graphicData>
+            </a:graphic>
+          </wp:inline>
+        </w:drawing>
+      </w:r>
     </w:p>
     <w:sectPr>
       <w:pgSz w:w="11906" w:h="16838"/>
@@ -9081,6 +13629,119 @@
     </w:lvl>
   </w:abstractNum>
   <w:abstractNum w:abstractNumId="12" w15:restartNumberingAfterBreak="0">
+    <w:nsid w:val="65787FC5"/>
+    <w:multiLevelType w:val="hybridMultilevel"/>
+    <w:tmpl w:val="F4A857BA"/>
+    <w:lvl w:ilvl="0" w:tplc="04020001">
+      <w:start w:val="1"/>
+      <w:numFmt w:val="bullet"/>
+      <w:lvlText w:val=""/>
+      <w:lvlJc w:val="left"/>
+      <w:pPr>
+        <w:ind w:left="720" w:hanging="360"/>
+      </w:pPr>
+      <w:rPr>
+        <w:rFonts w:ascii="Symbol" w:hAnsi="Symbol" w:hint="default"/>
+      </w:rPr>
+    </w:lvl>
+    <w:lvl w:ilvl="1" w:tplc="04020003" w:tentative="1">
+      <w:start w:val="1"/>
+      <w:numFmt w:val="bullet"/>
+      <w:lvlText w:val="o"/>
+      <w:lvlJc w:val="left"/>
+      <w:pPr>
+        <w:ind w:left="1440" w:hanging="360"/>
+      </w:pPr>
+      <w:rPr>
+        <w:rFonts w:ascii="Courier New" w:hAnsi="Courier New" w:cs="Courier New" w:hint="default"/>
+      </w:rPr>
+    </w:lvl>
+    <w:lvl w:ilvl="2" w:tplc="04020005" w:tentative="1">
+      <w:start w:val="1"/>
+      <w:numFmt w:val="bullet"/>
+      <w:lvlText w:val=""/>
+      <w:lvlJc w:val="left"/>
+      <w:pPr>
+        <w:ind w:left="2160" w:hanging="360"/>
+      </w:pPr>
+      <w:rPr>
+        <w:rFonts w:ascii="Wingdings" w:hAnsi="Wingdings" w:hint="default"/>
+      </w:rPr>
+    </w:lvl>
+    <w:lvl w:ilvl="3" w:tplc="04020001" w:tentative="1">
+      <w:start w:val="1"/>
+      <w:numFmt w:val="bullet"/>
+      <w:lvlText w:val=""/>
+      <w:lvlJc w:val="left"/>
+      <w:pPr>
+        <w:ind w:left="2880" w:hanging="360"/>
+      </w:pPr>
+      <w:rPr>
+        <w:rFonts w:ascii="Symbol" w:hAnsi="Symbol" w:hint="default"/>
+      </w:rPr>
+    </w:lvl>
+    <w:lvl w:ilvl="4" w:tplc="04020003" w:tentative="1">
+      <w:start w:val="1"/>
+      <w:numFmt w:val="bullet"/>
+      <w:lvlText w:val="o"/>
+      <w:lvlJc w:val="left"/>
+      <w:pPr>
+        <w:ind w:left="3600" w:hanging="360"/>
+      </w:pPr>
+      <w:rPr>
+        <w:rFonts w:ascii="Courier New" w:hAnsi="Courier New" w:cs="Courier New" w:hint="default"/>
+      </w:rPr>
+    </w:lvl>
+    <w:lvl w:ilvl="5" w:tplc="04020005" w:tentative="1">
+      <w:start w:val="1"/>
+      <w:numFmt w:val="bullet"/>
+      <w:lvlText w:val=""/>
+      <w:lvlJc w:val="left"/>
+      <w:pPr>
+        <w:ind w:left="4320" w:hanging="360"/>
+      </w:pPr>
+      <w:rPr>
+        <w:rFonts w:ascii="Wingdings" w:hAnsi="Wingdings" w:hint="default"/>
+      </w:rPr>
+    </w:lvl>
+    <w:lvl w:ilvl="6" w:tplc="04020001" w:tentative="1">
+      <w:start w:val="1"/>
+      <w:numFmt w:val="bullet"/>
+      <w:lvlText w:val=""/>
+      <w:lvlJc w:val="left"/>
+      <w:pPr>
+        <w:ind w:left="5040" w:hanging="360"/>
+      </w:pPr>
+      <w:rPr>
+        <w:rFonts w:ascii="Symbol" w:hAnsi="Symbol" w:hint="default"/>
+      </w:rPr>
+    </w:lvl>
+    <w:lvl w:ilvl="7" w:tplc="04020003" w:tentative="1">
+      <w:start w:val="1"/>
+      <w:numFmt w:val="bullet"/>
+      <w:lvlText w:val="o"/>
+      <w:lvlJc w:val="left"/>
+      <w:pPr>
+        <w:ind w:left="5760" w:hanging="360"/>
+      </w:pPr>
+      <w:rPr>
+        <w:rFonts w:ascii="Courier New" w:hAnsi="Courier New" w:cs="Courier New" w:hint="default"/>
+      </w:rPr>
+    </w:lvl>
+    <w:lvl w:ilvl="8" w:tplc="04020005" w:tentative="1">
+      <w:start w:val="1"/>
+      <w:numFmt w:val="bullet"/>
+      <w:lvlText w:val=""/>
+      <w:lvlJc w:val="left"/>
+      <w:pPr>
+        <w:ind w:left="6480" w:hanging="360"/>
+      </w:pPr>
+      <w:rPr>
+        <w:rFonts w:ascii="Wingdings" w:hAnsi="Wingdings" w:hint="default"/>
+      </w:rPr>
+    </w:lvl>
+  </w:abstractNum>
+  <w:abstractNum w:abstractNumId="13" w15:restartNumberingAfterBreak="0">
     <w:nsid w:val="66BE4657"/>
     <w:multiLevelType w:val="hybridMultilevel"/>
     <w:tmpl w:val="58984FB6"/>
@@ -9166,7 +13827,7 @@
       </w:pPr>
     </w:lvl>
   </w:abstractNum>
-  <w:abstractNum w:abstractNumId="13" w15:restartNumberingAfterBreak="0">
+  <w:abstractNum w:abstractNumId="14" w15:restartNumberingAfterBreak="0">
     <w:nsid w:val="68AE32DA"/>
     <w:multiLevelType w:val="hybridMultilevel"/>
     <w:tmpl w:val="41A024A2"/>
@@ -9279,7 +13940,7 @@
       </w:rPr>
     </w:lvl>
   </w:abstractNum>
-  <w:abstractNum w:abstractNumId="14" w15:restartNumberingAfterBreak="0">
+  <w:abstractNum w:abstractNumId="15" w15:restartNumberingAfterBreak="0">
     <w:nsid w:val="69DD034E"/>
     <w:multiLevelType w:val="hybridMultilevel"/>
     <w:tmpl w:val="58984FB6"/>
@@ -9365,7 +14026,7 @@
       </w:pPr>
     </w:lvl>
   </w:abstractNum>
-  <w:abstractNum w:abstractNumId="15" w15:restartNumberingAfterBreak="0">
+  <w:abstractNum w:abstractNumId="16" w15:restartNumberingAfterBreak="0">
     <w:nsid w:val="702170D8"/>
     <w:multiLevelType w:val="hybridMultilevel"/>
     <w:tmpl w:val="E28CBCE0"/>
@@ -9478,7 +14139,7 @@
       </w:rPr>
     </w:lvl>
   </w:abstractNum>
-  <w:abstractNum w:abstractNumId="16" w15:restartNumberingAfterBreak="0">
+  <w:abstractNum w:abstractNumId="17" w15:restartNumberingAfterBreak="0">
     <w:nsid w:val="70BF131B"/>
     <w:multiLevelType w:val="hybridMultilevel"/>
     <w:tmpl w:val="F7784154"/>
@@ -9562,6 +14223,119 @@
       <w:pPr>
         <w:ind w:left="6480" w:hanging="180"/>
       </w:pPr>
+    </w:lvl>
+  </w:abstractNum>
+  <w:abstractNum w:abstractNumId="18" w15:restartNumberingAfterBreak="0">
+    <w:nsid w:val="730254CE"/>
+    <w:multiLevelType w:val="hybridMultilevel"/>
+    <w:tmpl w:val="936AB3F8"/>
+    <w:lvl w:ilvl="0" w:tplc="04020001">
+      <w:start w:val="1"/>
+      <w:numFmt w:val="bullet"/>
+      <w:lvlText w:val=""/>
+      <w:lvlJc w:val="left"/>
+      <w:pPr>
+        <w:ind w:left="720" w:hanging="360"/>
+      </w:pPr>
+      <w:rPr>
+        <w:rFonts w:ascii="Symbol" w:hAnsi="Symbol" w:hint="default"/>
+      </w:rPr>
+    </w:lvl>
+    <w:lvl w:ilvl="1" w:tplc="04020003" w:tentative="1">
+      <w:start w:val="1"/>
+      <w:numFmt w:val="bullet"/>
+      <w:lvlText w:val="o"/>
+      <w:lvlJc w:val="left"/>
+      <w:pPr>
+        <w:ind w:left="1440" w:hanging="360"/>
+      </w:pPr>
+      <w:rPr>
+        <w:rFonts w:ascii="Courier New" w:hAnsi="Courier New" w:cs="Courier New" w:hint="default"/>
+      </w:rPr>
+    </w:lvl>
+    <w:lvl w:ilvl="2" w:tplc="04020005" w:tentative="1">
+      <w:start w:val="1"/>
+      <w:numFmt w:val="bullet"/>
+      <w:lvlText w:val=""/>
+      <w:lvlJc w:val="left"/>
+      <w:pPr>
+        <w:ind w:left="2160" w:hanging="360"/>
+      </w:pPr>
+      <w:rPr>
+        <w:rFonts w:ascii="Wingdings" w:hAnsi="Wingdings" w:hint="default"/>
+      </w:rPr>
+    </w:lvl>
+    <w:lvl w:ilvl="3" w:tplc="04020001" w:tentative="1">
+      <w:start w:val="1"/>
+      <w:numFmt w:val="bullet"/>
+      <w:lvlText w:val=""/>
+      <w:lvlJc w:val="left"/>
+      <w:pPr>
+        <w:ind w:left="2880" w:hanging="360"/>
+      </w:pPr>
+      <w:rPr>
+        <w:rFonts w:ascii="Symbol" w:hAnsi="Symbol" w:hint="default"/>
+      </w:rPr>
+    </w:lvl>
+    <w:lvl w:ilvl="4" w:tplc="04020003" w:tentative="1">
+      <w:start w:val="1"/>
+      <w:numFmt w:val="bullet"/>
+      <w:lvlText w:val="o"/>
+      <w:lvlJc w:val="left"/>
+      <w:pPr>
+        <w:ind w:left="3600" w:hanging="360"/>
+      </w:pPr>
+      <w:rPr>
+        <w:rFonts w:ascii="Courier New" w:hAnsi="Courier New" w:cs="Courier New" w:hint="default"/>
+      </w:rPr>
+    </w:lvl>
+    <w:lvl w:ilvl="5" w:tplc="04020005" w:tentative="1">
+      <w:start w:val="1"/>
+      <w:numFmt w:val="bullet"/>
+      <w:lvlText w:val=""/>
+      <w:lvlJc w:val="left"/>
+      <w:pPr>
+        <w:ind w:left="4320" w:hanging="360"/>
+      </w:pPr>
+      <w:rPr>
+        <w:rFonts w:ascii="Wingdings" w:hAnsi="Wingdings" w:hint="default"/>
+      </w:rPr>
+    </w:lvl>
+    <w:lvl w:ilvl="6" w:tplc="04020001" w:tentative="1">
+      <w:start w:val="1"/>
+      <w:numFmt w:val="bullet"/>
+      <w:lvlText w:val=""/>
+      <w:lvlJc w:val="left"/>
+      <w:pPr>
+        <w:ind w:left="5040" w:hanging="360"/>
+      </w:pPr>
+      <w:rPr>
+        <w:rFonts w:ascii="Symbol" w:hAnsi="Symbol" w:hint="default"/>
+      </w:rPr>
+    </w:lvl>
+    <w:lvl w:ilvl="7" w:tplc="04020003" w:tentative="1">
+      <w:start w:val="1"/>
+      <w:numFmt w:val="bullet"/>
+      <w:lvlText w:val="o"/>
+      <w:lvlJc w:val="left"/>
+      <w:pPr>
+        <w:ind w:left="5760" w:hanging="360"/>
+      </w:pPr>
+      <w:rPr>
+        <w:rFonts w:ascii="Courier New" w:hAnsi="Courier New" w:cs="Courier New" w:hint="default"/>
+      </w:rPr>
+    </w:lvl>
+    <w:lvl w:ilvl="8" w:tplc="04020005" w:tentative="1">
+      <w:start w:val="1"/>
+      <w:numFmt w:val="bullet"/>
+      <w:lvlText w:val=""/>
+      <w:lvlJc w:val="left"/>
+      <w:pPr>
+        <w:ind w:left="6480" w:hanging="360"/>
+      </w:pPr>
+      <w:rPr>
+        <w:rFonts w:ascii="Wingdings" w:hAnsi="Wingdings" w:hint="default"/>
+      </w:rPr>
     </w:lvl>
   </w:abstractNum>
   <w:num w:numId="1" w16cid:durableId="1161316551">
@@ -9583,19 +14357,19 @@
     <w:abstractNumId w:val="0"/>
   </w:num>
   <w:num w:numId="7" w16cid:durableId="147290537">
+    <w:abstractNumId w:val="14"/>
+  </w:num>
+  <w:num w:numId="8" w16cid:durableId="2039306889">
+    <w:abstractNumId w:val="16"/>
+  </w:num>
+  <w:num w:numId="9" w16cid:durableId="1644383956">
+    <w:abstractNumId w:val="17"/>
+  </w:num>
+  <w:num w:numId="10" w16cid:durableId="943075964">
     <w:abstractNumId w:val="13"/>
   </w:num>
-  <w:num w:numId="8" w16cid:durableId="2039306889">
+  <w:num w:numId="11" w16cid:durableId="224344421">
     <w:abstractNumId w:val="15"/>
-  </w:num>
-  <w:num w:numId="9" w16cid:durableId="1644383956">
-    <w:abstractNumId w:val="16"/>
-  </w:num>
-  <w:num w:numId="10" w16cid:durableId="943075964">
-    <w:abstractNumId w:val="12"/>
-  </w:num>
-  <w:num w:numId="11" w16cid:durableId="224344421">
-    <w:abstractNumId w:val="14"/>
   </w:num>
   <w:num w:numId="12" w16cid:durableId="859661140">
     <w:abstractNumId w:val="2"/>
@@ -9614,6 +14388,12 @@
   </w:num>
   <w:num w:numId="17" w16cid:durableId="1997876022">
     <w:abstractNumId w:val="7"/>
+  </w:num>
+  <w:num w:numId="18" w16cid:durableId="394623880">
+    <w:abstractNumId w:val="18"/>
+  </w:num>
+  <w:num w:numId="19" w16cid:durableId="1813281949">
+    <w:abstractNumId w:val="12"/>
   </w:num>
 </w:numbering>
 </file>
@@ -9790,7 +14570,7 @@
     <w:lsdException w:name="Table Web 2" w:semiHidden="1" w:unhideWhenUsed="1"/>
     <w:lsdException w:name="Table Web 3" w:semiHidden="1" w:unhideWhenUsed="1"/>
     <w:lsdException w:name="Balloon Text" w:semiHidden="1" w:unhideWhenUsed="1"/>
-    <w:lsdException w:name="Table Grid" w:semiHidden="1" w:uiPriority="59" w:unhideWhenUsed="1"/>
+    <w:lsdException w:name="Table Grid" w:uiPriority="59"/>
     <w:lsdException w:name="Table Theme" w:semiHidden="1" w:unhideWhenUsed="1"/>
     <w:lsdException w:name="Placeholder Text" w:semiHidden="1"/>
     <w:lsdException w:name="No Spacing" w:uiPriority="1" w:qFormat="1"/>
@@ -10068,6 +14848,7 @@
   <w:style w:type="character" w:default="1" w:styleId="a0">
     <w:name w:val="Default Paragraph Font"/>
     <w:uiPriority w:val="1"/>
+    <w:semiHidden/>
     <w:unhideWhenUsed/>
   </w:style>
   <w:style w:type="table" w:default="1" w:styleId="a1">

--- a/Курсова задача (1).docx
+++ b/Курсова задача (1).docx
@@ -331,7 +331,7 @@
           <w:rFonts w:ascii="Times New Roman" w:hAnsi="Times New Roman" w:cs="Times New Roman"/>
           <w:sz w:val="32"/>
         </w:rPr>
-        <w:t xml:space="preserve"> н</w:t>
+        <w:t xml:space="preserve"> </w:t>
       </w:r>
     </w:p>
     <w:p>
@@ -506,17 +506,43 @@
           <w:sz w:val="32"/>
         </w:rPr>
       </w:pPr>
-      <w:r>
+    </w:p>
+    <w:p>
+      <w:pPr>
+        <w:jc w:val="center"/>
         <w:rPr>
           <w:rFonts w:ascii="Times New Roman" w:hAnsi="Times New Roman" w:cs="Times New Roman"/>
           <w:sz w:val="32"/>
         </w:rPr>
+      </w:pPr>
+    </w:p>
+    <w:p>
+      <w:pPr>
+        <w:jc w:val="center"/>
+        <w:rPr>
+          <w:rFonts w:ascii="Times New Roman" w:hAnsi="Times New Roman" w:cs="Times New Roman"/>
+          <w:sz w:val="32"/>
+        </w:rPr>
+      </w:pPr>
+    </w:p>
+    <w:p>
+      <w:pPr>
+        <w:jc w:val="center"/>
+        <w:rPr>
+          <w:rFonts w:ascii="Times New Roman" w:hAnsi="Times New Roman" w:cs="Times New Roman"/>
+          <w:sz w:val="32"/>
+        </w:rPr>
+      </w:pPr>
+      <w:r>
+        <w:rPr>
+          <w:rFonts w:ascii="Times New Roman" w:hAnsi="Times New Roman" w:cs="Times New Roman"/>
+          <w:sz w:val="32"/>
+        </w:rPr>
         <w:t>Банско 2023</w:t>
       </w:r>
     </w:p>
     <w:p>
       <w:pPr>
-        <w:jc w:val="center"/>
         <w:rPr>
           <w:rFonts w:ascii="Times New Roman" w:hAnsi="Times New Roman" w:cs="Times New Roman"/>
           <w:sz w:val="32"/>
@@ -701,7 +727,6 @@
           <w:sz w:val="24"/>
           <w:szCs w:val="24"/>
         </w:rPr>
-        <w:lastRenderedPageBreak/>
         <w:t>И поради сложността за обучение на невронни мрежи ние ще използваме готови обучени невронни мрежи ще разгледаме кои са най-популярните за разпознаване на реч.</w:t>
       </w:r>
     </w:p>
@@ -715,7 +740,9 @@
           <w:szCs w:val="28"/>
         </w:rPr>
       </w:pPr>
-      <w:r>
+    </w:p>
+    <w:p>
+      <w:pPr>
         <w:rPr>
           <w:rFonts w:ascii="Times New Roman" w:hAnsi="Times New Roman" w:cs="Times New Roman"/>
           <w:b/>
@@ -723,6 +750,335 @@
           <w:sz w:val="28"/>
           <w:szCs w:val="28"/>
         </w:rPr>
+      </w:pPr>
+    </w:p>
+    <w:p>
+      <w:pPr>
+        <w:rPr>
+          <w:rFonts w:ascii="Times New Roman" w:hAnsi="Times New Roman" w:cs="Times New Roman"/>
+          <w:b/>
+          <w:bCs/>
+          <w:sz w:val="28"/>
+          <w:szCs w:val="28"/>
+        </w:rPr>
+      </w:pPr>
+    </w:p>
+    <w:p>
+      <w:pPr>
+        <w:rPr>
+          <w:rFonts w:ascii="Times New Roman" w:hAnsi="Times New Roman" w:cs="Times New Roman"/>
+          <w:b/>
+          <w:bCs/>
+          <w:sz w:val="28"/>
+          <w:szCs w:val="28"/>
+        </w:rPr>
+      </w:pPr>
+    </w:p>
+    <w:p>
+      <w:pPr>
+        <w:rPr>
+          <w:rFonts w:ascii="Times New Roman" w:hAnsi="Times New Roman" w:cs="Times New Roman"/>
+          <w:b/>
+          <w:bCs/>
+          <w:sz w:val="28"/>
+          <w:szCs w:val="28"/>
+        </w:rPr>
+      </w:pPr>
+    </w:p>
+    <w:p>
+      <w:pPr>
+        <w:rPr>
+          <w:rFonts w:ascii="Times New Roman" w:hAnsi="Times New Roman" w:cs="Times New Roman"/>
+          <w:b/>
+          <w:bCs/>
+          <w:sz w:val="28"/>
+          <w:szCs w:val="28"/>
+        </w:rPr>
+      </w:pPr>
+    </w:p>
+    <w:p>
+      <w:pPr>
+        <w:rPr>
+          <w:rFonts w:ascii="Times New Roman" w:hAnsi="Times New Roman" w:cs="Times New Roman"/>
+          <w:b/>
+          <w:bCs/>
+          <w:sz w:val="28"/>
+          <w:szCs w:val="28"/>
+        </w:rPr>
+      </w:pPr>
+    </w:p>
+    <w:p>
+      <w:pPr>
+        <w:rPr>
+          <w:rFonts w:ascii="Times New Roman" w:hAnsi="Times New Roman" w:cs="Times New Roman"/>
+          <w:b/>
+          <w:bCs/>
+          <w:sz w:val="28"/>
+          <w:szCs w:val="28"/>
+        </w:rPr>
+      </w:pPr>
+    </w:p>
+    <w:p>
+      <w:pPr>
+        <w:rPr>
+          <w:rFonts w:ascii="Times New Roman" w:hAnsi="Times New Roman" w:cs="Times New Roman"/>
+          <w:b/>
+          <w:bCs/>
+          <w:sz w:val="28"/>
+          <w:szCs w:val="28"/>
+        </w:rPr>
+      </w:pPr>
+    </w:p>
+    <w:p>
+      <w:pPr>
+        <w:rPr>
+          <w:rFonts w:ascii="Times New Roman" w:hAnsi="Times New Roman" w:cs="Times New Roman"/>
+          <w:b/>
+          <w:bCs/>
+          <w:sz w:val="28"/>
+          <w:szCs w:val="28"/>
+        </w:rPr>
+      </w:pPr>
+    </w:p>
+    <w:p>
+      <w:pPr>
+        <w:rPr>
+          <w:rFonts w:ascii="Times New Roman" w:hAnsi="Times New Roman" w:cs="Times New Roman"/>
+          <w:b/>
+          <w:bCs/>
+          <w:sz w:val="28"/>
+          <w:szCs w:val="28"/>
+        </w:rPr>
+      </w:pPr>
+    </w:p>
+    <w:p>
+      <w:pPr>
+        <w:rPr>
+          <w:rFonts w:ascii="Times New Roman" w:hAnsi="Times New Roman" w:cs="Times New Roman"/>
+          <w:b/>
+          <w:bCs/>
+          <w:sz w:val="28"/>
+          <w:szCs w:val="28"/>
+        </w:rPr>
+      </w:pPr>
+    </w:p>
+    <w:p>
+      <w:pPr>
+        <w:rPr>
+          <w:rFonts w:ascii="Times New Roman" w:hAnsi="Times New Roman" w:cs="Times New Roman"/>
+          <w:b/>
+          <w:bCs/>
+          <w:sz w:val="28"/>
+          <w:szCs w:val="28"/>
+        </w:rPr>
+      </w:pPr>
+    </w:p>
+    <w:p>
+      <w:pPr>
+        <w:rPr>
+          <w:rFonts w:ascii="Times New Roman" w:hAnsi="Times New Roman" w:cs="Times New Roman"/>
+          <w:b/>
+          <w:bCs/>
+          <w:sz w:val="28"/>
+          <w:szCs w:val="28"/>
+        </w:rPr>
+      </w:pPr>
+    </w:p>
+    <w:p>
+      <w:pPr>
+        <w:rPr>
+          <w:rFonts w:ascii="Times New Roman" w:hAnsi="Times New Roman" w:cs="Times New Roman"/>
+          <w:b/>
+          <w:bCs/>
+          <w:sz w:val="28"/>
+          <w:szCs w:val="28"/>
+        </w:rPr>
+      </w:pPr>
+    </w:p>
+    <w:p>
+      <w:pPr>
+        <w:rPr>
+          <w:rFonts w:ascii="Times New Roman" w:hAnsi="Times New Roman" w:cs="Times New Roman"/>
+          <w:b/>
+          <w:bCs/>
+          <w:sz w:val="28"/>
+          <w:szCs w:val="28"/>
+        </w:rPr>
+      </w:pPr>
+    </w:p>
+    <w:p>
+      <w:pPr>
+        <w:rPr>
+          <w:rFonts w:ascii="Times New Roman" w:hAnsi="Times New Roman" w:cs="Times New Roman"/>
+          <w:b/>
+          <w:bCs/>
+          <w:sz w:val="28"/>
+          <w:szCs w:val="28"/>
+        </w:rPr>
+      </w:pPr>
+    </w:p>
+    <w:p>
+      <w:pPr>
+        <w:rPr>
+          <w:rFonts w:ascii="Times New Roman" w:hAnsi="Times New Roman" w:cs="Times New Roman"/>
+          <w:b/>
+          <w:bCs/>
+          <w:sz w:val="28"/>
+          <w:szCs w:val="28"/>
+        </w:rPr>
+      </w:pPr>
+    </w:p>
+    <w:p>
+      <w:pPr>
+        <w:rPr>
+          <w:rFonts w:ascii="Times New Roman" w:hAnsi="Times New Roman" w:cs="Times New Roman"/>
+          <w:b/>
+          <w:bCs/>
+          <w:sz w:val="28"/>
+          <w:szCs w:val="28"/>
+        </w:rPr>
+      </w:pPr>
+    </w:p>
+    <w:p>
+      <w:pPr>
+        <w:rPr>
+          <w:rFonts w:ascii="Times New Roman" w:hAnsi="Times New Roman" w:cs="Times New Roman"/>
+          <w:b/>
+          <w:bCs/>
+          <w:sz w:val="28"/>
+          <w:szCs w:val="28"/>
+        </w:rPr>
+      </w:pPr>
+    </w:p>
+    <w:p>
+      <w:pPr>
+        <w:rPr>
+          <w:rFonts w:ascii="Times New Roman" w:hAnsi="Times New Roman" w:cs="Times New Roman"/>
+          <w:b/>
+          <w:bCs/>
+          <w:sz w:val="28"/>
+          <w:szCs w:val="28"/>
+        </w:rPr>
+      </w:pPr>
+    </w:p>
+    <w:p>
+      <w:pPr>
+        <w:rPr>
+          <w:rFonts w:ascii="Times New Roman" w:hAnsi="Times New Roman" w:cs="Times New Roman"/>
+          <w:b/>
+          <w:bCs/>
+          <w:sz w:val="28"/>
+          <w:szCs w:val="28"/>
+        </w:rPr>
+      </w:pPr>
+    </w:p>
+    <w:p>
+      <w:pPr>
+        <w:rPr>
+          <w:rFonts w:ascii="Times New Roman" w:hAnsi="Times New Roman" w:cs="Times New Roman"/>
+          <w:b/>
+          <w:bCs/>
+          <w:sz w:val="28"/>
+          <w:szCs w:val="28"/>
+        </w:rPr>
+      </w:pPr>
+    </w:p>
+    <w:p>
+      <w:pPr>
+        <w:rPr>
+          <w:rFonts w:ascii="Times New Roman" w:hAnsi="Times New Roman" w:cs="Times New Roman"/>
+          <w:b/>
+          <w:bCs/>
+          <w:sz w:val="28"/>
+          <w:szCs w:val="28"/>
+        </w:rPr>
+      </w:pPr>
+    </w:p>
+    <w:p>
+      <w:pPr>
+        <w:rPr>
+          <w:rFonts w:ascii="Times New Roman" w:hAnsi="Times New Roman" w:cs="Times New Roman"/>
+          <w:b/>
+          <w:bCs/>
+          <w:sz w:val="28"/>
+          <w:szCs w:val="28"/>
+        </w:rPr>
+      </w:pPr>
+    </w:p>
+    <w:p>
+      <w:pPr>
+        <w:rPr>
+          <w:rFonts w:ascii="Times New Roman" w:hAnsi="Times New Roman" w:cs="Times New Roman"/>
+          <w:b/>
+          <w:bCs/>
+          <w:sz w:val="28"/>
+          <w:szCs w:val="28"/>
+        </w:rPr>
+      </w:pPr>
+    </w:p>
+    <w:p>
+      <w:pPr>
+        <w:rPr>
+          <w:rFonts w:ascii="Times New Roman" w:hAnsi="Times New Roman" w:cs="Times New Roman"/>
+          <w:b/>
+          <w:bCs/>
+          <w:sz w:val="28"/>
+          <w:szCs w:val="28"/>
+        </w:rPr>
+      </w:pPr>
+    </w:p>
+    <w:p>
+      <w:pPr>
+        <w:rPr>
+          <w:rFonts w:ascii="Times New Roman" w:hAnsi="Times New Roman" w:cs="Times New Roman"/>
+          <w:b/>
+          <w:bCs/>
+          <w:sz w:val="28"/>
+          <w:szCs w:val="28"/>
+        </w:rPr>
+      </w:pPr>
+    </w:p>
+    <w:p>
+      <w:pPr>
+        <w:rPr>
+          <w:rFonts w:ascii="Times New Roman" w:hAnsi="Times New Roman" w:cs="Times New Roman"/>
+          <w:b/>
+          <w:bCs/>
+          <w:sz w:val="28"/>
+          <w:szCs w:val="28"/>
+        </w:rPr>
+      </w:pPr>
+    </w:p>
+    <w:p>
+      <w:pPr>
+        <w:rPr>
+          <w:rFonts w:ascii="Times New Roman" w:hAnsi="Times New Roman" w:cs="Times New Roman"/>
+          <w:b/>
+          <w:bCs/>
+          <w:sz w:val="28"/>
+          <w:szCs w:val="28"/>
+        </w:rPr>
+      </w:pPr>
+    </w:p>
+    <w:p>
+      <w:pPr>
+        <w:rPr>
+          <w:rFonts w:ascii="Times New Roman" w:hAnsi="Times New Roman" w:cs="Times New Roman"/>
+          <w:b/>
+          <w:bCs/>
+          <w:sz w:val="28"/>
+          <w:szCs w:val="28"/>
+        </w:rPr>
+      </w:pPr>
+      <w:r>
+        <w:rPr>
+          <w:rFonts w:ascii="Times New Roman" w:hAnsi="Times New Roman" w:cs="Times New Roman"/>
+          <w:b/>
+          <w:bCs/>
+          <w:sz w:val="28"/>
+          <w:szCs w:val="28"/>
+        </w:rPr>
+        <w:lastRenderedPageBreak/>
         <w:t>Как работи разпознаването на реч – Общ преглед</w:t>
       </w:r>
     </w:p>
@@ -2280,71 +2636,79 @@
           <w:sz w:val="24"/>
           <w:szCs w:val="24"/>
         </w:rPr>
+        <w:t>Speech</w:t>
+      </w:r>
+      <w:proofErr w:type="spellEnd"/>
+      <w:r>
+        <w:rPr>
+          <w:rFonts w:ascii="Times New Roman" w:hAnsi="Times New Roman" w:cs="Times New Roman"/>
+          <w:sz w:val="24"/>
+          <w:szCs w:val="24"/>
+        </w:rPr>
+        <w:t xml:space="preserve"> API – поддържа API ключ по подразбиране, който е твърдо кодиран в библиотеката </w:t>
+      </w:r>
+      <w:proofErr w:type="spellStart"/>
+      <w:r>
+        <w:rPr>
+          <w:rFonts w:ascii="Times New Roman" w:hAnsi="Times New Roman" w:cs="Times New Roman"/>
+          <w:sz w:val="24"/>
+          <w:szCs w:val="24"/>
+        </w:rPr>
+        <w:t>SpeechRecognition</w:t>
+      </w:r>
+      <w:proofErr w:type="spellEnd"/>
+      <w:r>
+        <w:rPr>
+          <w:rFonts w:ascii="Times New Roman" w:hAnsi="Times New Roman" w:cs="Times New Roman"/>
+          <w:sz w:val="24"/>
+          <w:szCs w:val="24"/>
+        </w:rPr>
+        <w:t xml:space="preserve">. Това означава, че можете да станете без да се налага да се регистрирате за услуга. Гъвкавостта и лекотата на използване на пакета </w:t>
+      </w:r>
+      <w:proofErr w:type="spellStart"/>
+      <w:r>
+        <w:rPr>
+          <w:rFonts w:ascii="Times New Roman" w:hAnsi="Times New Roman" w:cs="Times New Roman"/>
+          <w:sz w:val="24"/>
+          <w:szCs w:val="24"/>
+        </w:rPr>
+        <w:t>SpeechRecognition</w:t>
+      </w:r>
+      <w:proofErr w:type="spellEnd"/>
+      <w:r>
+        <w:rPr>
+          <w:rFonts w:ascii="Times New Roman" w:hAnsi="Times New Roman" w:cs="Times New Roman"/>
+          <w:sz w:val="24"/>
+          <w:szCs w:val="24"/>
+        </w:rPr>
+        <w:t xml:space="preserve"> го правят отличен избор за всеки проект на </w:t>
+      </w:r>
+      <w:proofErr w:type="spellStart"/>
+      <w:r>
+        <w:rPr>
+          <w:rFonts w:ascii="Times New Roman" w:hAnsi="Times New Roman" w:cs="Times New Roman"/>
+          <w:sz w:val="24"/>
+          <w:szCs w:val="24"/>
+        </w:rPr>
+        <w:t>Python</w:t>
+      </w:r>
+      <w:proofErr w:type="spellEnd"/>
+      <w:r>
+        <w:rPr>
+          <w:rFonts w:ascii="Times New Roman" w:hAnsi="Times New Roman" w:cs="Times New Roman"/>
+          <w:sz w:val="24"/>
+          <w:szCs w:val="24"/>
+        </w:rPr>
+        <w:t xml:space="preserve">. Въпреки това поддръжката за всяка функция на всеки API, който обвива. И така, сега, след като сте </w:t>
+      </w:r>
+      <w:r>
+        <w:rPr>
+          <w:rFonts w:ascii="Times New Roman" w:hAnsi="Times New Roman" w:cs="Times New Roman"/>
+          <w:sz w:val="24"/>
+          <w:szCs w:val="24"/>
+        </w:rPr>
         <w:lastRenderedPageBreak/>
-        <w:t>Speech</w:t>
-      </w:r>
-      <w:proofErr w:type="spellEnd"/>
-      <w:r>
-        <w:rPr>
-          <w:rFonts w:ascii="Times New Roman" w:hAnsi="Times New Roman" w:cs="Times New Roman"/>
-          <w:sz w:val="24"/>
-          <w:szCs w:val="24"/>
-        </w:rPr>
-        <w:t xml:space="preserve"> API – поддържа API ключ по подразбиране, който е твърдо кодиран в библиотеката </w:t>
-      </w:r>
-      <w:proofErr w:type="spellStart"/>
-      <w:r>
-        <w:rPr>
-          <w:rFonts w:ascii="Times New Roman" w:hAnsi="Times New Roman" w:cs="Times New Roman"/>
-          <w:sz w:val="24"/>
-          <w:szCs w:val="24"/>
-        </w:rPr>
-        <w:t>SpeechRecognition</w:t>
-      </w:r>
-      <w:proofErr w:type="spellEnd"/>
-      <w:r>
-        <w:rPr>
-          <w:rFonts w:ascii="Times New Roman" w:hAnsi="Times New Roman" w:cs="Times New Roman"/>
-          <w:sz w:val="24"/>
-          <w:szCs w:val="24"/>
-        </w:rPr>
-        <w:t xml:space="preserve">. Това означава, че можете да станете без да се налага да се регистрирате за услуга. Гъвкавостта и лекотата на използване на пакета </w:t>
-      </w:r>
-      <w:proofErr w:type="spellStart"/>
-      <w:r>
-        <w:rPr>
-          <w:rFonts w:ascii="Times New Roman" w:hAnsi="Times New Roman" w:cs="Times New Roman"/>
-          <w:sz w:val="24"/>
-          <w:szCs w:val="24"/>
-        </w:rPr>
-        <w:t>SpeechRecognition</w:t>
-      </w:r>
-      <w:proofErr w:type="spellEnd"/>
-      <w:r>
-        <w:rPr>
-          <w:rFonts w:ascii="Times New Roman" w:hAnsi="Times New Roman" w:cs="Times New Roman"/>
-          <w:sz w:val="24"/>
-          <w:szCs w:val="24"/>
-        </w:rPr>
-        <w:t xml:space="preserve"> го правят отличен избор за всеки проект на </w:t>
-      </w:r>
-      <w:proofErr w:type="spellStart"/>
-      <w:r>
-        <w:rPr>
-          <w:rFonts w:ascii="Times New Roman" w:hAnsi="Times New Roman" w:cs="Times New Roman"/>
-          <w:sz w:val="24"/>
-          <w:szCs w:val="24"/>
-        </w:rPr>
-        <w:t>Python</w:t>
-      </w:r>
-      <w:proofErr w:type="spellEnd"/>
-      <w:r>
-        <w:rPr>
-          <w:rFonts w:ascii="Times New Roman" w:hAnsi="Times New Roman" w:cs="Times New Roman"/>
-          <w:sz w:val="24"/>
-          <w:szCs w:val="24"/>
-        </w:rPr>
-        <w:t xml:space="preserve">. Въпреки това поддръжката за всяка функция на всеки API, който обвива. И така, сега, след като сте убедени, че трябва да изпробвате </w:t>
+        <w:t xml:space="preserve">убедени, че трябва да изпробвате </w:t>
       </w:r>
       <w:proofErr w:type="spellStart"/>
       <w:r>
@@ -2608,7 +2972,7 @@
           <w:shd w:val="clear" w:color="auto" w:fill="F5F5F5"/>
           <w:lang w:eastAsia="bg-BG"/>
         </w:rPr>
-        <w:t xml:space="preserve"> (Интернет на нещата), свързан устройства. Гласовите асистенти не трябва да се бъркат с виртуалните асистенти, които са </w:t>
+        <w:t xml:space="preserve"> (Интернет на нещата), свързан устройства. Гласовите асистенти не трябва да се бъркат с виртуалните асистенти, които са хора които работят дистанционно и следователно могат да се справят с всякакви задачи. По-скоро гласови асистенти са базирани на технологии. Тъй като гласовите асистенти стават по-здрави, тяхната полезност както в личните и бизнес области също ще растат. Проектът, озаглавен „гласов асистент“, е самостоятелно приложение, което предоставя уникален потребителски интерфейс за изпълнение на ежедневни задачи в системата. Този софтуер може да помогне на потребителите да постигнат задачи, които обикновено биха направили сами. Причината за това е, че изговарянето на командата ще бъде по-лесно и по-бързо от въвеждане или щракване. То предлага потребителски интерфейс на естествен език за клиентите. Приложението може да приеме въвеждане в Интелигентен гласов </w:t>
       </w:r>
       <w:r>
         <w:rPr>
@@ -2620,7 +2984,7 @@
           <w:lang w:eastAsia="bg-BG"/>
         </w:rPr>
         <w:lastRenderedPageBreak/>
-        <w:t xml:space="preserve">хора които работят дистанционно и следователно могат да се справят с всякакви задачи. По-скоро гласови асистенти са базирани на технологии. Тъй като гласовите асистенти стават по-здрави, тяхната полезност както в личните и бизнес области също ще растат. Проектът, озаглавен „гласов асистент“, е самостоятелно приложение, което предоставя уникален потребителски интерфейс за изпълнение на ежедневни задачи в системата. Този софтуер може да помогне на потребителите да постигнат задачи, които обикновено биха направили сами. Причината за това е, че изговарянето на командата ще бъде по-лесно и по-бързо от въвеждане или щракване. То предлага потребителски интерфейс на естествен език за клиентите. Приложението може да приеме въвеждане в Интелигентен гласов асистент. Това може да се вземе от микрофона, който повечето устройства вече са вградени в тях. Получава се съответната команда и изпълнен. След като командата приключи изпълнението, се осигурява подходяща обратна връзка продължаване на процеса на разпознаване. Приложението е комбинация от </w:t>
+        <w:t xml:space="preserve">асистент. Това може да се вземе от микрофона, който повечето устройства вече са вградени в тях. Получава се съответната команда и изпълнен. След като командата приключи изпълнението, се осигурява подходяща обратна връзка продължаване на процеса на разпознаване. Приложението е комбинация от </w:t>
       </w:r>
       <w:proofErr w:type="spellStart"/>
       <w:r>
@@ -3227,134 +3591,134 @@
         <w:rPr>
           <w:color w:val="222222"/>
         </w:rPr>
-        <w:t xml:space="preserve">познават работата на системата. Може да изпълнява задачи като отваряне на приложение (като настройки </w:t>
+        <w:t>познават работата на системата. Може да изпълнява задачи като отваряне на приложение (като настройки или калкулатор), отваряне на часовника или аларми, контролиране на силата на звука или яркостта и т.н. Тези операции могат да се извършват от</w:t>
       </w:r>
       <w:r>
         <w:rPr>
           <w:color w:val="222222"/>
         </w:rPr>
+        <w:t xml:space="preserve"> </w:t>
+      </w:r>
+      <w:r>
+        <w:rPr>
+          <w:color w:val="222222"/>
+        </w:rPr>
+        <w:t>произнасяне на командите на глас. Може да анализира и синтезира реч и тук, поддържаният език</w:t>
+      </w:r>
+      <w:r>
+        <w:rPr>
+          <w:color w:val="222222"/>
+        </w:rPr>
+        <w:t xml:space="preserve"> </w:t>
+      </w:r>
+      <w:r>
+        <w:rPr>
+          <w:color w:val="222222"/>
+        </w:rPr>
+        <w:t xml:space="preserve">ще бъде </w:t>
+      </w:r>
+      <w:r>
+        <w:rPr>
+          <w:color w:val="222222"/>
+        </w:rPr>
+        <w:t>български</w:t>
+      </w:r>
+      <w:r>
+        <w:rPr>
+          <w:color w:val="222222"/>
+        </w:rPr>
+        <w:t>.</w:t>
+      </w:r>
+      <w:r>
+        <w:rPr>
+          <w:color w:val="222222"/>
+        </w:rPr>
+        <w:t xml:space="preserve"> </w:t>
+      </w:r>
+      <w:r>
+        <w:rPr>
+          <w:color w:val="222222"/>
+        </w:rPr>
+        <w:t>Гласовият асистент позволява на потребителите да имат интерфейс със свободни ръце към своите устройства. За</w:t>
+      </w:r>
+      <w:r>
+        <w:rPr>
+          <w:color w:val="222222"/>
+        </w:rPr>
+        <w:t xml:space="preserve"> </w:t>
+      </w:r>
+      <w:r>
+        <w:rPr>
+          <w:color w:val="222222"/>
+        </w:rPr>
+        <w:t xml:space="preserve">потребители, които не знаят как да работят със система, това може да се окаже </w:t>
+      </w:r>
+      <w:r>
+        <w:rPr>
+          <w:color w:val="222222"/>
+        </w:rPr>
+        <w:t>много полезно</w:t>
+      </w:r>
+      <w:r>
+        <w:rPr>
+          <w:color w:val="222222"/>
+        </w:rPr>
+        <w:t>. Може да показва</w:t>
+      </w:r>
+      <w:r>
+        <w:rPr>
+          <w:color w:val="222222"/>
+        </w:rPr>
+        <w:t xml:space="preserve"> </w:t>
+      </w:r>
+      <w:r>
+        <w:rPr>
+          <w:color w:val="222222"/>
+        </w:rPr>
+        <w:t>уебсайтове, отваряйте други. То ще чуе изречените думи,</w:t>
+      </w:r>
+      <w:r>
+        <w:rPr>
+          <w:color w:val="222222"/>
+        </w:rPr>
+        <w:t xml:space="preserve"> </w:t>
+      </w:r>
+      <w:r>
+        <w:rPr>
+          <w:color w:val="222222"/>
+        </w:rPr>
+        <w:t>разпознават думите, преобразуват изречената фраза в текст и след това обработват текущата задача.</w:t>
+      </w:r>
+      <w:r>
+        <w:rPr>
+          <w:color w:val="222222"/>
+        </w:rPr>
+        <w:t xml:space="preserve"> </w:t>
+      </w:r>
+      <w:r>
+        <w:rPr>
+          <w:color w:val="222222"/>
+        </w:rPr>
+        <w:t>Машинно изпълнимите команди ще взаимодействат с други приложения в системата</w:t>
+      </w:r>
+      <w:r>
+        <w:rPr>
+          <w:color w:val="222222"/>
+        </w:rPr>
+        <w:t xml:space="preserve"> </w:t>
+      </w:r>
+      <w:r>
+        <w:rPr>
+          <w:color w:val="222222"/>
+        </w:rPr>
+        <w:t xml:space="preserve">и предоставя подходяща обратна връзка на потребителя, който ще бъде уведомен, че задачата е изпълнена успешно. Този проект може да бъде разширен, </w:t>
+      </w:r>
+      <w:r>
+        <w:rPr>
+          <w:color w:val="222222"/>
+        </w:rPr>
         <w:lastRenderedPageBreak/>
-        <w:t>или калкулатор), отваряне на часовника или аларми, контролиране на силата на звука или яркостта и т.н. Тези операции могат да се извършват от</w:t>
-      </w:r>
-      <w:r>
-        <w:rPr>
-          <w:color w:val="222222"/>
-        </w:rPr>
-        <w:t xml:space="preserve"> </w:t>
-      </w:r>
-      <w:r>
-        <w:rPr>
-          <w:color w:val="222222"/>
-        </w:rPr>
-        <w:t>произнасяне на командите на глас. Може да анализира и синтезира реч и тук, поддържаният език</w:t>
-      </w:r>
-      <w:r>
-        <w:rPr>
-          <w:color w:val="222222"/>
-        </w:rPr>
-        <w:t xml:space="preserve"> </w:t>
-      </w:r>
-      <w:r>
-        <w:rPr>
-          <w:color w:val="222222"/>
-        </w:rPr>
-        <w:t xml:space="preserve">ще бъде </w:t>
-      </w:r>
-      <w:r>
-        <w:rPr>
-          <w:color w:val="222222"/>
-        </w:rPr>
-        <w:t>български</w:t>
-      </w:r>
-      <w:r>
-        <w:rPr>
-          <w:color w:val="222222"/>
-        </w:rPr>
-        <w:t>.</w:t>
-      </w:r>
-      <w:r>
-        <w:rPr>
-          <w:color w:val="222222"/>
-        </w:rPr>
-        <w:t xml:space="preserve"> </w:t>
-      </w:r>
-      <w:r>
-        <w:rPr>
-          <w:color w:val="222222"/>
-        </w:rPr>
-        <w:t>Гласовият асистент позволява на потребителите да имат интерфейс със свободни ръце към своите устройства. За</w:t>
-      </w:r>
-      <w:r>
-        <w:rPr>
-          <w:color w:val="222222"/>
-        </w:rPr>
-        <w:t xml:space="preserve"> </w:t>
-      </w:r>
-      <w:r>
-        <w:rPr>
-          <w:color w:val="222222"/>
-        </w:rPr>
-        <w:t xml:space="preserve">потребители, които не знаят как да работят със система, това може да се окаже </w:t>
-      </w:r>
-      <w:r>
-        <w:rPr>
-          <w:color w:val="222222"/>
-        </w:rPr>
-        <w:t>много полезно</w:t>
-      </w:r>
-      <w:r>
-        <w:rPr>
-          <w:color w:val="222222"/>
-        </w:rPr>
-        <w:t>. Може да показва</w:t>
-      </w:r>
-      <w:r>
-        <w:rPr>
-          <w:color w:val="222222"/>
-        </w:rPr>
-        <w:t xml:space="preserve"> </w:t>
-      </w:r>
-      <w:r>
-        <w:rPr>
-          <w:color w:val="222222"/>
-        </w:rPr>
-        <w:t>уебсайтове, отваряйте други. То ще чуе изречените думи,</w:t>
-      </w:r>
-      <w:r>
-        <w:rPr>
-          <w:color w:val="222222"/>
-        </w:rPr>
-        <w:t xml:space="preserve"> </w:t>
-      </w:r>
-      <w:r>
-        <w:rPr>
-          <w:color w:val="222222"/>
-        </w:rPr>
-        <w:t>разпознават думите, преобразуват изречената фраза в текст и след това обработват текущата задача.</w:t>
-      </w:r>
-      <w:r>
-        <w:rPr>
-          <w:color w:val="222222"/>
-        </w:rPr>
-        <w:t xml:space="preserve"> </w:t>
-      </w:r>
-      <w:r>
-        <w:rPr>
-          <w:color w:val="222222"/>
-        </w:rPr>
-        <w:t>Машинно изпълнимите команди ще взаимодействат с други приложения в системата</w:t>
-      </w:r>
-      <w:r>
-        <w:rPr>
-          <w:color w:val="222222"/>
-        </w:rPr>
-        <w:t xml:space="preserve"> </w:t>
-      </w:r>
-      <w:r>
-        <w:rPr>
-          <w:color w:val="222222"/>
-        </w:rPr>
-        <w:t>и предоставя подходяща обратна връзка на потребителя, който ще бъде уведомен, че задачата е изпълнена успешно. Този проект може да бъде разширен, за да бъде приложен върху различни</w:t>
+        <w:t>за да бъде приложен върху различни</w:t>
       </w:r>
       <w:r>
         <w:rPr>
@@ -6045,7 +6409,6 @@
           <w:szCs w:val="18"/>
           <w:lang w:val="en-US"/>
         </w:rPr>
-        <w:lastRenderedPageBreak/>
         <w:t>можеше</w:t>
       </w:r>
       <w:proofErr w:type="spellEnd"/>
@@ -7676,29 +8039,7 @@
           <w:szCs w:val="24"/>
           <w:shd w:val="clear" w:color="auto" w:fill="F5F5F5"/>
         </w:rPr>
-        <w:t xml:space="preserve">С навлизането на интернет и изкуствения интелект, гласовите асистенти са едно цяло от най-често използваните </w:t>
-      </w:r>
-      <w:r>
-        <w:rPr>
-          <w:rStyle w:val="rynqvb"/>
-          <w:rFonts w:ascii="Times New Roman" w:hAnsi="Times New Roman" w:cs="Times New Roman"/>
-          <w:color w:val="000000"/>
-          <w:sz w:val="24"/>
-          <w:szCs w:val="24"/>
-          <w:shd w:val="clear" w:color="auto" w:fill="F5F5F5"/>
-        </w:rPr>
-        <w:t>софтуери</w:t>
-      </w:r>
-      <w:r>
-        <w:rPr>
-          <w:rStyle w:val="rynqvb"/>
-          <w:rFonts w:ascii="Times New Roman" w:hAnsi="Times New Roman" w:cs="Times New Roman"/>
-          <w:color w:val="000000"/>
-          <w:sz w:val="24"/>
-          <w:szCs w:val="24"/>
-          <w:shd w:val="clear" w:color="auto" w:fill="F5F5F5"/>
-        </w:rPr>
-        <w:t xml:space="preserve"> днес.</w:t>
+        <w:t>С навлизането на интернет и изкуствения интелект, гласовите асистенти са едно цяло от най-често използваните софтуери днес.</w:t>
       </w:r>
       <w:r>
         <w:rPr>
@@ -7791,29 +8132,19 @@
           <w:szCs w:val="24"/>
           <w:shd w:val="clear" w:color="auto" w:fill="F5F5F5"/>
         </w:rPr>
-        <w:t xml:space="preserve">  направ</w:t>
-      </w:r>
-      <w:r>
-        <w:rPr>
-          <w:rStyle w:val="rynqvb"/>
-          <w:rFonts w:ascii="Times New Roman" w:hAnsi="Times New Roman" w:cs="Times New Roman"/>
-          <w:color w:val="000000"/>
-          <w:sz w:val="24"/>
-          <w:szCs w:val="24"/>
-          <w:shd w:val="clear" w:color="auto" w:fill="F5F5F5"/>
-        </w:rPr>
-        <w:t>ят</w:t>
-      </w:r>
-      <w:r>
-        <w:rPr>
-          <w:rStyle w:val="rynqvb"/>
-          <w:rFonts w:ascii="Times New Roman" w:hAnsi="Times New Roman" w:cs="Times New Roman"/>
-          <w:color w:val="000000"/>
-          <w:sz w:val="24"/>
-          <w:szCs w:val="24"/>
-          <w:shd w:val="clear" w:color="auto" w:fill="F5F5F5"/>
-        </w:rPr>
-        <w:t xml:space="preserve"> нашия личен и професионален живот по-лесен и по-ефективен.</w:t>
+        <w:t xml:space="preserve">  направят </w:t>
+      </w:r>
+      <w:r>
+        <w:rPr>
+          <w:rStyle w:val="rynqvb"/>
+          <w:rFonts w:ascii="Times New Roman" w:hAnsi="Times New Roman" w:cs="Times New Roman"/>
+          <w:color w:val="000000"/>
+          <w:sz w:val="24"/>
+          <w:szCs w:val="24"/>
+          <w:shd w:val="clear" w:color="auto" w:fill="F5F5F5"/>
+        </w:rPr>
+        <w:lastRenderedPageBreak/>
+        <w:t>нашия личен и професионален живот по-лесен и по-ефективен.</w:t>
       </w:r>
       <w:r>
         <w:rPr>
@@ -7879,50 +8210,28 @@
           <w:szCs w:val="24"/>
           <w:shd w:val="clear" w:color="auto" w:fill="F5F5F5"/>
         </w:rPr>
-        <w:t xml:space="preserve"> се правят чрез гласова среда</w:t>
-      </w:r>
-      <w:r>
-        <w:rPr>
-          <w:rStyle w:val="rynqvb"/>
-          <w:rFonts w:ascii="Times New Roman" w:hAnsi="Times New Roman" w:cs="Times New Roman"/>
-          <w:color w:val="000000"/>
-          <w:sz w:val="24"/>
-          <w:szCs w:val="24"/>
-          <w:shd w:val="clear" w:color="auto" w:fill="F5F5F5"/>
-        </w:rPr>
-        <w:t>,</w:t>
-      </w:r>
-      <w:r>
-        <w:rPr>
-          <w:rFonts w:ascii="Times New Roman" w:hAnsi="Times New Roman" w:cs="Times New Roman"/>
-          <w:color w:val="000000"/>
-          <w:sz w:val="24"/>
-          <w:szCs w:val="24"/>
-          <w:shd w:val="clear" w:color="auto" w:fill="F5F5F5"/>
-        </w:rPr>
-        <w:t xml:space="preserve"> </w:t>
-      </w:r>
-      <w:r>
-        <w:rPr>
-          <w:rStyle w:val="rynqvb"/>
-          <w:rFonts w:ascii="Times New Roman" w:hAnsi="Times New Roman" w:cs="Times New Roman"/>
-          <w:color w:val="000000"/>
-          <w:sz w:val="24"/>
-          <w:szCs w:val="24"/>
-          <w:shd w:val="clear" w:color="auto" w:fill="F5F5F5"/>
-        </w:rPr>
-        <w:t>к</w:t>
-      </w:r>
-      <w:r>
-        <w:rPr>
-          <w:rStyle w:val="rynqvb"/>
-          <w:rFonts w:ascii="Times New Roman" w:hAnsi="Times New Roman" w:cs="Times New Roman"/>
-          <w:color w:val="000000"/>
-          <w:sz w:val="24"/>
-          <w:szCs w:val="24"/>
-          <w:shd w:val="clear" w:color="auto" w:fill="F5F5F5"/>
-        </w:rPr>
-        <w:t>ато най предпочитан начин за комуникация между хора и устройства.</w:t>
+        <w:t xml:space="preserve"> се правят чрез гласова среда,</w:t>
+      </w:r>
+      <w:r>
+        <w:rPr>
+          <w:rFonts w:ascii="Times New Roman" w:hAnsi="Times New Roman" w:cs="Times New Roman"/>
+          <w:color w:val="000000"/>
+          <w:sz w:val="24"/>
+          <w:szCs w:val="24"/>
+          <w:shd w:val="clear" w:color="auto" w:fill="F5F5F5"/>
+        </w:rPr>
+        <w:t xml:space="preserve"> </w:t>
+      </w:r>
+      <w:r>
+        <w:rPr>
+          <w:rStyle w:val="rynqvb"/>
+          <w:rFonts w:ascii="Times New Roman" w:hAnsi="Times New Roman" w:cs="Times New Roman"/>
+          <w:color w:val="000000"/>
+          <w:sz w:val="24"/>
+          <w:szCs w:val="24"/>
+          <w:shd w:val="clear" w:color="auto" w:fill="F5F5F5"/>
+        </w:rPr>
+        <w:t>като най предпочитан начин за комуникация между хора и устройства.</w:t>
       </w:r>
       <w:r>
         <w:rPr>
@@ -8230,18 +8539,7 @@
           <w:szCs w:val="24"/>
           <w:shd w:val="clear" w:color="auto" w:fill="F5F5F5"/>
         </w:rPr>
-        <w:t xml:space="preserve"> приложения, такива асистенти могат да взаимодействат не само с едно устройство, но и да автоматизират много уреди в къща</w:t>
-      </w:r>
-      <w:r>
-        <w:rPr>
-          <w:rStyle w:val="rynqvb"/>
-          <w:rFonts w:ascii="Times New Roman" w:hAnsi="Times New Roman" w:cs="Times New Roman"/>
-          <w:color w:val="000000"/>
-          <w:sz w:val="24"/>
-          <w:szCs w:val="24"/>
-          <w:shd w:val="clear" w:color="auto" w:fill="F5F5F5"/>
-        </w:rPr>
-        <w:t>та.</w:t>
+        <w:t xml:space="preserve"> приложения, такива асистенти могат да взаимодействат не само с едно устройство, но и да автоматизират много уреди в къщата.</w:t>
       </w:r>
     </w:p>
     <w:p>
@@ -8368,7 +8666,215 @@
           <w:szCs w:val="24"/>
           <w:shd w:val="clear" w:color="auto" w:fill="F5F5F5"/>
         </w:rPr>
-        <w:t xml:space="preserve">Постоянното подобряване и оптимизиране на бързината, точността, ефективността и </w:t>
+        <w:t xml:space="preserve">Постоянното подобряване и оптимизиране на бързината, точността, ефективността и удобството доведоха до необходимостта от гласово управление </w:t>
+      </w:r>
+      <w:r>
+        <w:rPr>
+          <w:rStyle w:val="rynqvb"/>
+          <w:rFonts w:ascii="Times New Roman" w:hAnsi="Times New Roman" w:cs="Times New Roman"/>
+          <w:color w:val="000000"/>
+          <w:sz w:val="24"/>
+          <w:szCs w:val="24"/>
+          <w:shd w:val="clear" w:color="auto" w:fill="F5F5F5"/>
+          <w:lang w:val="en-US"/>
+        </w:rPr>
+        <w:t xml:space="preserve"> </w:t>
+      </w:r>
+      <w:r>
+        <w:rPr>
+          <w:rStyle w:val="rynqvb"/>
+          <w:rFonts w:ascii="Times New Roman" w:hAnsi="Times New Roman" w:cs="Times New Roman"/>
+          <w:color w:val="000000"/>
+          <w:sz w:val="24"/>
+          <w:szCs w:val="24"/>
+          <w:shd w:val="clear" w:color="auto" w:fill="F5F5F5"/>
+        </w:rPr>
+        <w:t xml:space="preserve">на </w:t>
+      </w:r>
+      <w:r>
+        <w:rPr>
+          <w:rStyle w:val="rynqvb"/>
+          <w:rFonts w:ascii="Times New Roman" w:hAnsi="Times New Roman" w:cs="Times New Roman"/>
+          <w:color w:val="000000"/>
+          <w:sz w:val="24"/>
+          <w:szCs w:val="24"/>
+          <w:shd w:val="clear" w:color="auto" w:fill="F5F5F5"/>
+        </w:rPr>
+        <w:t>системи.</w:t>
+      </w:r>
+      <w:r>
+        <w:rPr>
+          <w:rFonts w:ascii="Times New Roman" w:hAnsi="Times New Roman" w:cs="Times New Roman"/>
+          <w:color w:val="000000"/>
+          <w:sz w:val="24"/>
+          <w:szCs w:val="24"/>
+          <w:shd w:val="clear" w:color="auto" w:fill="F5F5F5"/>
+        </w:rPr>
+        <w:t xml:space="preserve"> </w:t>
+      </w:r>
+      <w:r>
+        <w:rPr>
+          <w:rStyle w:val="rynqvb"/>
+          <w:rFonts w:ascii="Times New Roman" w:hAnsi="Times New Roman" w:cs="Times New Roman"/>
+          <w:color w:val="000000"/>
+          <w:sz w:val="24"/>
+          <w:szCs w:val="24"/>
+          <w:shd w:val="clear" w:color="auto" w:fill="F5F5F5"/>
+        </w:rPr>
+        <w:t>Друг основен фактор е растежът на изкуствения интелект във всяка фаза от живота ни</w:t>
+      </w:r>
+      <w:r>
+        <w:rPr>
+          <w:rStyle w:val="rynqvb"/>
+          <w:rFonts w:ascii="Times New Roman" w:hAnsi="Times New Roman" w:cs="Times New Roman"/>
+          <w:color w:val="000000"/>
+          <w:sz w:val="24"/>
+          <w:szCs w:val="24"/>
+          <w:shd w:val="clear" w:color="auto" w:fill="F5F5F5"/>
+        </w:rPr>
+        <w:t xml:space="preserve"> с</w:t>
+      </w:r>
+      <w:r>
+        <w:rPr>
+          <w:rStyle w:val="rynqvb"/>
+          <w:rFonts w:ascii="Times New Roman" w:hAnsi="Times New Roman" w:cs="Times New Roman"/>
+          <w:color w:val="000000"/>
+          <w:sz w:val="24"/>
+          <w:szCs w:val="24"/>
+          <w:shd w:val="clear" w:color="auto" w:fill="F5F5F5"/>
+        </w:rPr>
+        <w:t xml:space="preserve"> нарастващия брой </w:t>
+      </w:r>
+      <w:proofErr w:type="spellStart"/>
+      <w:r>
+        <w:rPr>
+          <w:rStyle w:val="rynqvb"/>
+          <w:rFonts w:ascii="Times New Roman" w:hAnsi="Times New Roman" w:cs="Times New Roman"/>
+          <w:color w:val="000000"/>
+          <w:sz w:val="24"/>
+          <w:szCs w:val="24"/>
+          <w:shd w:val="clear" w:color="auto" w:fill="F5F5F5"/>
+        </w:rPr>
+        <w:t>IoT</w:t>
+      </w:r>
+      <w:proofErr w:type="spellEnd"/>
+      <w:r>
+        <w:rPr>
+          <w:rStyle w:val="rynqvb"/>
+          <w:rFonts w:ascii="Times New Roman" w:hAnsi="Times New Roman" w:cs="Times New Roman"/>
+          <w:color w:val="000000"/>
+          <w:sz w:val="24"/>
+          <w:szCs w:val="24"/>
+          <w:shd w:val="clear" w:color="auto" w:fill="F5F5F5"/>
+        </w:rPr>
+        <w:t xml:space="preserve"> устройства като интелигентни хладилници, термостати, телевизори, високоговорители и микровълнови печки, животът на потребителите става все повече свързани и гласови асистенти помагат да се създаде тази връзка между всички уреди. В банковия сектор гласовата технология позволи на клиентите да проверяват своите балансират и плащат сметките си с помощта на гласовия асистент.</w:t>
+      </w:r>
+      <w:r>
+        <w:rPr>
+          <w:rFonts w:ascii="Times New Roman" w:hAnsi="Times New Roman" w:cs="Times New Roman"/>
+          <w:color w:val="000000"/>
+          <w:sz w:val="24"/>
+          <w:szCs w:val="24"/>
+          <w:shd w:val="clear" w:color="auto" w:fill="F5F5F5"/>
+        </w:rPr>
+        <w:t xml:space="preserve"> </w:t>
+      </w:r>
+      <w:r>
+        <w:rPr>
+          <w:rStyle w:val="rynqvb"/>
+          <w:rFonts w:ascii="Times New Roman" w:hAnsi="Times New Roman" w:cs="Times New Roman"/>
+          <w:color w:val="000000"/>
+          <w:sz w:val="24"/>
+          <w:szCs w:val="24"/>
+          <w:shd w:val="clear" w:color="auto" w:fill="F5F5F5"/>
+        </w:rPr>
+        <w:t>В рекламата, човешките ресурси и маркетинга, гласовите асистенти ще формират интерфейса между клиенти и компании, позволявайки по-бързо, по-ефективен анализ на данни и грижа за повтарящите се и транзакционни фази на индустрията.</w:t>
+      </w:r>
+      <w:r>
+        <w:rPr>
+          <w:rFonts w:ascii="Times New Roman" w:hAnsi="Times New Roman" w:cs="Times New Roman"/>
+          <w:color w:val="000000"/>
+          <w:sz w:val="24"/>
+          <w:szCs w:val="24"/>
+          <w:shd w:val="clear" w:color="auto" w:fill="F5F5F5"/>
+        </w:rPr>
+        <w:t xml:space="preserve"> </w:t>
+      </w:r>
+      <w:r>
+        <w:rPr>
+          <w:rStyle w:val="rynqvb"/>
+          <w:rFonts w:ascii="Times New Roman" w:hAnsi="Times New Roman" w:cs="Times New Roman"/>
+          <w:color w:val="000000"/>
+          <w:sz w:val="24"/>
+          <w:szCs w:val="24"/>
+          <w:shd w:val="clear" w:color="auto" w:fill="F5F5F5"/>
+        </w:rPr>
+        <w:t>Дори в търговията на дребно гласовите асистенти дадоха на клиентите възможността да поръчат всеки</w:t>
+      </w:r>
+      <w:r>
+        <w:rPr>
+          <w:rStyle w:val="rynqvb"/>
+          <w:rFonts w:ascii="Times New Roman" w:hAnsi="Times New Roman" w:cs="Times New Roman"/>
+          <w:color w:val="000000"/>
+          <w:sz w:val="24"/>
+          <w:szCs w:val="24"/>
+          <w:shd w:val="clear" w:color="auto" w:fill="F5F5F5"/>
+          <w:lang w:val="en-US"/>
+        </w:rPr>
+        <w:t xml:space="preserve"> </w:t>
+      </w:r>
+      <w:r>
+        <w:rPr>
+          <w:rStyle w:val="rynqvb"/>
+          <w:rFonts w:ascii="Times New Roman" w:hAnsi="Times New Roman" w:cs="Times New Roman"/>
+          <w:color w:val="000000"/>
+          <w:sz w:val="24"/>
+          <w:szCs w:val="24"/>
+          <w:shd w:val="clear" w:color="auto" w:fill="F5F5F5"/>
+        </w:rPr>
+        <w:t>продукт онлайн само чрез няколко прости команди.</w:t>
+      </w:r>
+      <w:r>
+        <w:rPr>
+          <w:rFonts w:ascii="Times New Roman" w:hAnsi="Times New Roman" w:cs="Times New Roman"/>
+          <w:color w:val="000000"/>
+          <w:sz w:val="24"/>
+          <w:szCs w:val="24"/>
+          <w:shd w:val="clear" w:color="auto" w:fill="F5F5F5"/>
+        </w:rPr>
+        <w:t xml:space="preserve"> </w:t>
+      </w:r>
+      <w:r>
+        <w:rPr>
+          <w:rStyle w:val="rynqvb"/>
+          <w:rFonts w:ascii="Times New Roman" w:hAnsi="Times New Roman" w:cs="Times New Roman"/>
+          <w:color w:val="000000"/>
+          <w:sz w:val="24"/>
+          <w:szCs w:val="24"/>
+          <w:shd w:val="clear" w:color="auto" w:fill="F5F5F5"/>
+        </w:rPr>
+        <w:t>Това се отнася и за обществения транспортен сектор, където потребителите могат да запазят такси или да направят запитване за разписанията на полетите с помощта на гласовите асистенти.</w:t>
+      </w:r>
+      <w:r>
+        <w:rPr>
+          <w:rFonts w:ascii="Times New Roman" w:hAnsi="Times New Roman" w:cs="Times New Roman"/>
+          <w:color w:val="000000"/>
+          <w:sz w:val="24"/>
+          <w:szCs w:val="24"/>
+          <w:shd w:val="clear" w:color="auto" w:fill="F5F5F5"/>
+        </w:rPr>
+        <w:t xml:space="preserve"> </w:t>
+      </w:r>
+      <w:r>
+        <w:rPr>
+          <w:rStyle w:val="rynqvb"/>
+          <w:rFonts w:ascii="Times New Roman" w:hAnsi="Times New Roman" w:cs="Times New Roman"/>
+          <w:color w:val="000000"/>
+          <w:sz w:val="24"/>
+          <w:szCs w:val="24"/>
+          <w:shd w:val="clear" w:color="auto" w:fill="F5F5F5"/>
+        </w:rPr>
+        <w:t xml:space="preserve">Всички индустрии вече са наситени с множество продукти които са се опитали да интегрират гласова технология, включително </w:t>
       </w:r>
       <w:r>
         <w:rPr>
@@ -8380,270 +8886,7 @@
           <w:shd w:val="clear" w:color="auto" w:fill="F5F5F5"/>
         </w:rPr>
         <w:lastRenderedPageBreak/>
-        <w:t xml:space="preserve">удобството доведоха до необходимостта от гласово управление </w:t>
-      </w:r>
-      <w:r>
-        <w:rPr>
-          <w:rStyle w:val="rynqvb"/>
-          <w:rFonts w:ascii="Times New Roman" w:hAnsi="Times New Roman" w:cs="Times New Roman"/>
-          <w:color w:val="000000"/>
-          <w:sz w:val="24"/>
-          <w:szCs w:val="24"/>
-          <w:shd w:val="clear" w:color="auto" w:fill="F5F5F5"/>
-          <w:lang w:val="en-US"/>
-        </w:rPr>
-        <w:t xml:space="preserve"> </w:t>
-      </w:r>
-      <w:r>
-        <w:rPr>
-          <w:rStyle w:val="rynqvb"/>
-          <w:rFonts w:ascii="Times New Roman" w:hAnsi="Times New Roman" w:cs="Times New Roman"/>
-          <w:color w:val="000000"/>
-          <w:sz w:val="24"/>
-          <w:szCs w:val="24"/>
-          <w:shd w:val="clear" w:color="auto" w:fill="F5F5F5"/>
-        </w:rPr>
-        <w:t xml:space="preserve">на </w:t>
-      </w:r>
-      <w:r>
-        <w:rPr>
-          <w:rStyle w:val="rynqvb"/>
-          <w:rFonts w:ascii="Times New Roman" w:hAnsi="Times New Roman" w:cs="Times New Roman"/>
-          <w:color w:val="000000"/>
-          <w:sz w:val="24"/>
-          <w:szCs w:val="24"/>
-          <w:shd w:val="clear" w:color="auto" w:fill="F5F5F5"/>
-        </w:rPr>
-        <w:t>системи.</w:t>
-      </w:r>
-      <w:r>
-        <w:rPr>
-          <w:rFonts w:ascii="Times New Roman" w:hAnsi="Times New Roman" w:cs="Times New Roman"/>
-          <w:color w:val="000000"/>
-          <w:sz w:val="24"/>
-          <w:szCs w:val="24"/>
-          <w:shd w:val="clear" w:color="auto" w:fill="F5F5F5"/>
-        </w:rPr>
-        <w:t xml:space="preserve"> </w:t>
-      </w:r>
-      <w:r>
-        <w:rPr>
-          <w:rStyle w:val="rynqvb"/>
-          <w:rFonts w:ascii="Times New Roman" w:hAnsi="Times New Roman" w:cs="Times New Roman"/>
-          <w:color w:val="000000"/>
-          <w:sz w:val="24"/>
-          <w:szCs w:val="24"/>
-          <w:shd w:val="clear" w:color="auto" w:fill="F5F5F5"/>
-        </w:rPr>
-        <w:t>Друг основен фактор е растежът на изкуствения интелект във всяка фаза от живота ни</w:t>
-      </w:r>
-      <w:r>
-        <w:rPr>
-          <w:rStyle w:val="rynqvb"/>
-          <w:rFonts w:ascii="Times New Roman" w:hAnsi="Times New Roman" w:cs="Times New Roman"/>
-          <w:color w:val="000000"/>
-          <w:sz w:val="24"/>
-          <w:szCs w:val="24"/>
-          <w:shd w:val="clear" w:color="auto" w:fill="F5F5F5"/>
-        </w:rPr>
-        <w:t xml:space="preserve"> с</w:t>
-      </w:r>
-      <w:r>
-        <w:rPr>
-          <w:rStyle w:val="rynqvb"/>
-          <w:rFonts w:ascii="Times New Roman" w:hAnsi="Times New Roman" w:cs="Times New Roman"/>
-          <w:color w:val="000000"/>
-          <w:sz w:val="24"/>
-          <w:szCs w:val="24"/>
-          <w:shd w:val="clear" w:color="auto" w:fill="F5F5F5"/>
-        </w:rPr>
-        <w:t xml:space="preserve"> нарастващия брой </w:t>
-      </w:r>
-      <w:proofErr w:type="spellStart"/>
-      <w:r>
-        <w:rPr>
-          <w:rStyle w:val="rynqvb"/>
-          <w:rFonts w:ascii="Times New Roman" w:hAnsi="Times New Roman" w:cs="Times New Roman"/>
-          <w:color w:val="000000"/>
-          <w:sz w:val="24"/>
-          <w:szCs w:val="24"/>
-          <w:shd w:val="clear" w:color="auto" w:fill="F5F5F5"/>
-        </w:rPr>
-        <w:t>IoT</w:t>
-      </w:r>
-      <w:proofErr w:type="spellEnd"/>
-      <w:r>
-        <w:rPr>
-          <w:rStyle w:val="rynqvb"/>
-          <w:rFonts w:ascii="Times New Roman" w:hAnsi="Times New Roman" w:cs="Times New Roman"/>
-          <w:color w:val="000000"/>
-          <w:sz w:val="24"/>
-          <w:szCs w:val="24"/>
-          <w:shd w:val="clear" w:color="auto" w:fill="F5F5F5"/>
-        </w:rPr>
-        <w:t xml:space="preserve"> устройства като интелигентни хладилници, термостати, телевизори, високоговорители и микровълнови печки, животът на потребителите става все повече свързани и гласови асистенти помагат да се създаде тази връзка между всички уреди. В банковия сектор гласовата технология позволи на клиентите да проверяват своите балансират и плащат сметките си с помощта на гласовия асистент.</w:t>
-      </w:r>
-      <w:r>
-        <w:rPr>
-          <w:rFonts w:ascii="Times New Roman" w:hAnsi="Times New Roman" w:cs="Times New Roman"/>
-          <w:color w:val="000000"/>
-          <w:sz w:val="24"/>
-          <w:szCs w:val="24"/>
-          <w:shd w:val="clear" w:color="auto" w:fill="F5F5F5"/>
-        </w:rPr>
-        <w:t xml:space="preserve"> </w:t>
-      </w:r>
-      <w:r>
-        <w:rPr>
-          <w:rStyle w:val="rynqvb"/>
-          <w:rFonts w:ascii="Times New Roman" w:hAnsi="Times New Roman" w:cs="Times New Roman"/>
-          <w:color w:val="000000"/>
-          <w:sz w:val="24"/>
-          <w:szCs w:val="24"/>
-          <w:shd w:val="clear" w:color="auto" w:fill="F5F5F5"/>
-        </w:rPr>
-        <w:t>В рекламата, човешките ресурси и маркетинга, гласовите асистенти ще формират интерфейса между клиенти и компании, позволявайки по-бързо, по-ефективен анализ на данни и грижа за повтарящите се и транзакционни фази на индустрията.</w:t>
-      </w:r>
-      <w:r>
-        <w:rPr>
-          <w:rFonts w:ascii="Times New Roman" w:hAnsi="Times New Roman" w:cs="Times New Roman"/>
-          <w:color w:val="000000"/>
-          <w:sz w:val="24"/>
-          <w:szCs w:val="24"/>
-          <w:shd w:val="clear" w:color="auto" w:fill="F5F5F5"/>
-        </w:rPr>
-        <w:t xml:space="preserve"> </w:t>
-      </w:r>
-      <w:r>
-        <w:rPr>
-          <w:rStyle w:val="rynqvb"/>
-          <w:rFonts w:ascii="Times New Roman" w:hAnsi="Times New Roman" w:cs="Times New Roman"/>
-          <w:color w:val="000000"/>
-          <w:sz w:val="24"/>
-          <w:szCs w:val="24"/>
-          <w:shd w:val="clear" w:color="auto" w:fill="F5F5F5"/>
-        </w:rPr>
-        <w:t>Дори в търговията на дребно гласовите асистенти дадоха на клиентите възможността да поръчат всеки</w:t>
-      </w:r>
-      <w:r>
-        <w:rPr>
-          <w:rStyle w:val="rynqvb"/>
-          <w:rFonts w:ascii="Times New Roman" w:hAnsi="Times New Roman" w:cs="Times New Roman"/>
-          <w:color w:val="000000"/>
-          <w:sz w:val="24"/>
-          <w:szCs w:val="24"/>
-          <w:shd w:val="clear" w:color="auto" w:fill="F5F5F5"/>
-          <w:lang w:val="en-US"/>
-        </w:rPr>
-        <w:t xml:space="preserve"> </w:t>
-      </w:r>
-      <w:r>
-        <w:rPr>
-          <w:rStyle w:val="rynqvb"/>
-          <w:rFonts w:ascii="Times New Roman" w:hAnsi="Times New Roman" w:cs="Times New Roman"/>
-          <w:color w:val="000000"/>
-          <w:sz w:val="24"/>
-          <w:szCs w:val="24"/>
-          <w:shd w:val="clear" w:color="auto" w:fill="F5F5F5"/>
-        </w:rPr>
-        <w:t xml:space="preserve">продукт </w:t>
-      </w:r>
-      <w:r>
-        <w:rPr>
-          <w:rStyle w:val="rynqvb"/>
-          <w:rFonts w:ascii="Times New Roman" w:hAnsi="Times New Roman" w:cs="Times New Roman"/>
-          <w:color w:val="000000"/>
-          <w:sz w:val="24"/>
-          <w:szCs w:val="24"/>
-          <w:shd w:val="clear" w:color="auto" w:fill="F5F5F5"/>
-        </w:rPr>
-        <w:t>онлайн само чрез няколко прости команди.</w:t>
-      </w:r>
-      <w:r>
-        <w:rPr>
-          <w:rFonts w:ascii="Times New Roman" w:hAnsi="Times New Roman" w:cs="Times New Roman"/>
-          <w:color w:val="000000"/>
-          <w:sz w:val="24"/>
-          <w:szCs w:val="24"/>
-          <w:shd w:val="clear" w:color="auto" w:fill="F5F5F5"/>
-        </w:rPr>
-        <w:t xml:space="preserve"> </w:t>
-      </w:r>
-      <w:r>
-        <w:rPr>
-          <w:rStyle w:val="rynqvb"/>
-          <w:rFonts w:ascii="Times New Roman" w:hAnsi="Times New Roman" w:cs="Times New Roman"/>
-          <w:color w:val="000000"/>
-          <w:sz w:val="24"/>
-          <w:szCs w:val="24"/>
-          <w:shd w:val="clear" w:color="auto" w:fill="F5F5F5"/>
-        </w:rPr>
-        <w:t>Това се отнася и за обществен</w:t>
-      </w:r>
-      <w:r>
-        <w:rPr>
-          <w:rStyle w:val="rynqvb"/>
-          <w:rFonts w:ascii="Times New Roman" w:hAnsi="Times New Roman" w:cs="Times New Roman"/>
-          <w:color w:val="000000"/>
-          <w:sz w:val="24"/>
-          <w:szCs w:val="24"/>
-          <w:shd w:val="clear" w:color="auto" w:fill="F5F5F5"/>
-        </w:rPr>
-        <w:t>ия</w:t>
-      </w:r>
-      <w:r>
-        <w:rPr>
-          <w:rStyle w:val="rynqvb"/>
-          <w:rFonts w:ascii="Times New Roman" w:hAnsi="Times New Roman" w:cs="Times New Roman"/>
-          <w:color w:val="000000"/>
-          <w:sz w:val="24"/>
-          <w:szCs w:val="24"/>
-          <w:shd w:val="clear" w:color="auto" w:fill="F5F5F5"/>
-        </w:rPr>
-        <w:t xml:space="preserve"> транспортен сектор, където потребителите могат да </w:t>
-      </w:r>
-      <w:r>
-        <w:rPr>
-          <w:rStyle w:val="rynqvb"/>
-          <w:rFonts w:ascii="Times New Roman" w:hAnsi="Times New Roman" w:cs="Times New Roman"/>
-          <w:color w:val="000000"/>
-          <w:sz w:val="24"/>
-          <w:szCs w:val="24"/>
-          <w:shd w:val="clear" w:color="auto" w:fill="F5F5F5"/>
-        </w:rPr>
-        <w:t>запазят</w:t>
-      </w:r>
-      <w:r>
-        <w:rPr>
-          <w:rStyle w:val="rynqvb"/>
-          <w:rFonts w:ascii="Times New Roman" w:hAnsi="Times New Roman" w:cs="Times New Roman"/>
-          <w:color w:val="000000"/>
-          <w:sz w:val="24"/>
-          <w:szCs w:val="24"/>
-          <w:shd w:val="clear" w:color="auto" w:fill="F5F5F5"/>
-        </w:rPr>
-        <w:t xml:space="preserve"> такси или да направят запитване за разписанията на полетите с помощта на гласовите асистенти.</w:t>
-      </w:r>
-      <w:r>
-        <w:rPr>
-          <w:rFonts w:ascii="Times New Roman" w:hAnsi="Times New Roman" w:cs="Times New Roman"/>
-          <w:color w:val="000000"/>
-          <w:sz w:val="24"/>
-          <w:szCs w:val="24"/>
-          <w:shd w:val="clear" w:color="auto" w:fill="F5F5F5"/>
-        </w:rPr>
-        <w:t xml:space="preserve"> </w:t>
-      </w:r>
-      <w:r>
-        <w:rPr>
-          <w:rStyle w:val="rynqvb"/>
-          <w:rFonts w:ascii="Times New Roman" w:hAnsi="Times New Roman" w:cs="Times New Roman"/>
-          <w:color w:val="000000"/>
-          <w:sz w:val="24"/>
-          <w:szCs w:val="24"/>
-          <w:shd w:val="clear" w:color="auto" w:fill="F5F5F5"/>
-        </w:rPr>
-        <w:t>Всички индустрии вече са наситени с множество продукти които са се опитали да интегрират гласова технология, включително развлекателни сектори</w:t>
+        <w:t>развлекателни сектори</w:t>
       </w:r>
       <w:r>
         <w:rPr>
@@ -8658,7 +8901,6 @@
       </w:r>
       <w:r>
         <w:rPr>
-          <w:rStyle w:val="a3"/>
           <w:rFonts w:ascii="Times New Roman" w:hAnsi="Times New Roman" w:cs="Times New Roman"/>
           <w:color w:val="000000"/>
           <w:sz w:val="24"/>
@@ -8848,29 +9090,7 @@
           <w:szCs w:val="24"/>
           <w:shd w:val="clear" w:color="auto" w:fill="F5F5F5"/>
         </w:rPr>
-        <w:t>Има безброй акценти и вариации в самия</w:t>
-      </w:r>
-      <w:r>
-        <w:rPr>
-          <w:rStyle w:val="rynqvb"/>
-          <w:rFonts w:ascii="Times New Roman" w:hAnsi="Times New Roman" w:cs="Times New Roman"/>
-          <w:color w:val="000000"/>
-          <w:sz w:val="24"/>
-          <w:szCs w:val="24"/>
-          <w:shd w:val="clear" w:color="auto" w:fill="F5F5F5"/>
-        </w:rPr>
-        <w:t>т</w:t>
-      </w:r>
-      <w:r>
-        <w:rPr>
-          <w:rStyle w:val="rynqvb"/>
-          <w:rFonts w:ascii="Times New Roman" w:hAnsi="Times New Roman" w:cs="Times New Roman"/>
-          <w:color w:val="000000"/>
-          <w:sz w:val="24"/>
-          <w:szCs w:val="24"/>
-          <w:shd w:val="clear" w:color="auto" w:fill="F5F5F5"/>
-        </w:rPr>
-        <w:t xml:space="preserve"> език, с речников запас достигайки до милиони.</w:t>
+        <w:t>Има безброй акценти и вариации в самият език, с речников запас достигайки до милиони.</w:t>
       </w:r>
       <w:r>
         <w:rPr>
@@ -8933,29 +9153,7 @@
           <w:szCs w:val="24"/>
           <w:shd w:val="clear" w:color="auto" w:fill="F5F5F5"/>
         </w:rPr>
-        <w:t>Всеки от тези областите представляват важна част от развитието на гласовия асистент и трябва да бъдат подготвени ефективно, като се отдава значение на тяхната точност и бързина. В бъдеще гласовите асистенти ще стават все по-сложни. Някои от подобренията, които очакваме, ще бъдат персонализирани и съобразени с контекста</w:t>
-      </w:r>
-      <w:r>
-        <w:rPr>
-          <w:rStyle w:val="rynqvb"/>
-          <w:rFonts w:ascii="Times New Roman" w:hAnsi="Times New Roman" w:cs="Times New Roman"/>
-          <w:color w:val="000000"/>
-          <w:sz w:val="24"/>
-          <w:szCs w:val="24"/>
-          <w:shd w:val="clear" w:color="auto" w:fill="F5F5F5"/>
-        </w:rPr>
-        <w:t xml:space="preserve">. </w:t>
-      </w:r>
-      <w:r>
-        <w:rPr>
-          <w:rStyle w:val="rynqvb"/>
-          <w:rFonts w:ascii="Times New Roman" w:hAnsi="Times New Roman" w:cs="Times New Roman"/>
-          <w:color w:val="000000"/>
-          <w:sz w:val="24"/>
-          <w:szCs w:val="24"/>
-          <w:shd w:val="clear" w:color="auto" w:fill="F5F5F5"/>
-        </w:rPr>
-        <w:t>Тъй като пазарът за това технологията непрекъснато се разраства, това затруднява разработчиците да създават продукти, които се открояват от съществуващите системи.</w:t>
+        <w:t>Всеки от тези областите представляват важна част от развитието на гласовия асистент и трябва да бъдат подготвени ефективно, като се отдава значение на тяхната точност и бързина. В бъдеще гласовите асистенти ще стават все по-сложни. Някои от подобренията, които очакваме, ще бъдат персонализирани и съобразени с контекста. Тъй като пазарът за това технологията непрекъснато се разраства, това затруднява разработчиците да създават продукти, които се открояват от съществуващите системи.</w:t>
       </w:r>
       <w:r>
         <w:rPr>
@@ -9028,7 +9226,6 @@
           <w:sz w:val="28"/>
           <w:szCs w:val="20"/>
         </w:rPr>
-        <w:lastRenderedPageBreak/>
         <w:t xml:space="preserve">Предимства от гласовите асистенти </w:t>
       </w:r>
     </w:p>
@@ -9335,6 +9532,7 @@
           <w:sz w:val="28"/>
           <w:szCs w:val="28"/>
         </w:rPr>
+        <w:lastRenderedPageBreak/>
         <w:t xml:space="preserve">Защо избирам </w:t>
       </w:r>
       <w:r>
@@ -9530,19 +9728,328 @@
           <w:szCs w:val="24"/>
           <w:shd w:val="clear" w:color="auto" w:fill="F5F5F5"/>
         </w:rPr>
-        <w:t xml:space="preserve"> за </w:t>
-      </w:r>
-      <w:r>
-        <w:rPr>
-          <w:rStyle w:val="rynqvb"/>
-          <w:rFonts w:ascii="Times New Roman" w:hAnsi="Times New Roman" w:cs="Times New Roman"/>
-          <w:color w:val="000000"/>
-          <w:sz w:val="24"/>
-          <w:szCs w:val="24"/>
-          <w:shd w:val="clear" w:color="auto" w:fill="F5F5F5"/>
-        </w:rPr>
-        <w:t>програмиране</w:t>
-      </w:r>
+        <w:t xml:space="preserve"> за програмиране.</w:t>
+      </w:r>
+      <w:r>
+        <w:rPr>
+          <w:rFonts w:ascii="Times New Roman" w:hAnsi="Times New Roman" w:cs="Times New Roman"/>
+          <w:color w:val="000000"/>
+          <w:sz w:val="24"/>
+          <w:szCs w:val="24"/>
+          <w:shd w:val="clear" w:color="auto" w:fill="F5F5F5"/>
+        </w:rPr>
+        <w:t xml:space="preserve"> </w:t>
+      </w:r>
+      <w:r>
+        <w:rPr>
+          <w:rStyle w:val="rynqvb"/>
+          <w:rFonts w:ascii="Times New Roman" w:hAnsi="Times New Roman" w:cs="Times New Roman"/>
+          <w:color w:val="000000"/>
+          <w:sz w:val="24"/>
+          <w:szCs w:val="24"/>
+          <w:shd w:val="clear" w:color="auto" w:fill="F5F5F5"/>
+        </w:rPr>
+        <w:t>Освен това има много вградени функции и може да работи като обектно ориентирано, функционално или процедурно програмиране.</w:t>
+      </w:r>
+      <w:r>
+        <w:rPr>
+          <w:rFonts w:ascii="Times New Roman" w:hAnsi="Times New Roman" w:cs="Times New Roman"/>
+          <w:color w:val="000000"/>
+          <w:sz w:val="24"/>
+          <w:szCs w:val="24"/>
+          <w:shd w:val="clear" w:color="auto" w:fill="F5F5F5"/>
+        </w:rPr>
+        <w:t xml:space="preserve"> </w:t>
+      </w:r>
+      <w:r>
+        <w:rPr>
+          <w:rStyle w:val="rynqvb"/>
+          <w:rFonts w:ascii="Times New Roman" w:hAnsi="Times New Roman" w:cs="Times New Roman"/>
+          <w:color w:val="000000"/>
+          <w:sz w:val="24"/>
+          <w:szCs w:val="24"/>
+          <w:shd w:val="clear" w:color="auto" w:fill="F5F5F5"/>
+        </w:rPr>
+        <w:t>Освен това е независим от платформата.</w:t>
+      </w:r>
+      <w:r>
+        <w:rPr>
+          <w:rFonts w:ascii="Times New Roman" w:hAnsi="Times New Roman" w:cs="Times New Roman"/>
+          <w:color w:val="000000"/>
+          <w:sz w:val="24"/>
+          <w:szCs w:val="24"/>
+          <w:shd w:val="clear" w:color="auto" w:fill="F5F5F5"/>
+        </w:rPr>
+        <w:t xml:space="preserve"> </w:t>
+      </w:r>
+      <w:r>
+        <w:rPr>
+          <w:rStyle w:val="rynqvb"/>
+          <w:rFonts w:ascii="Times New Roman" w:hAnsi="Times New Roman" w:cs="Times New Roman"/>
+          <w:color w:val="000000"/>
+          <w:sz w:val="24"/>
+          <w:szCs w:val="24"/>
+          <w:shd w:val="clear" w:color="auto" w:fill="F5F5F5"/>
+        </w:rPr>
+        <w:t xml:space="preserve">Той е безплатен и с отворен код и също така има огромна поддръжка </w:t>
+      </w:r>
+      <w:r>
+        <w:rPr>
+          <w:rStyle w:val="rynqvb"/>
+          <w:rFonts w:ascii="Times New Roman" w:hAnsi="Times New Roman" w:cs="Times New Roman"/>
+          <w:color w:val="000000"/>
+          <w:sz w:val="24"/>
+          <w:szCs w:val="24"/>
+          <w:shd w:val="clear" w:color="auto" w:fill="F5F5F5"/>
+        </w:rPr>
+        <w:t>от</w:t>
+      </w:r>
+      <w:r>
+        <w:rPr>
+          <w:rStyle w:val="rynqvb"/>
+          <w:rFonts w:ascii="Times New Roman" w:hAnsi="Times New Roman" w:cs="Times New Roman"/>
+          <w:color w:val="000000"/>
+          <w:sz w:val="24"/>
+          <w:szCs w:val="24"/>
+          <w:shd w:val="clear" w:color="auto" w:fill="F5F5F5"/>
+        </w:rPr>
+        <w:t xml:space="preserve"> библиотек</w:t>
+      </w:r>
+      <w:r>
+        <w:rPr>
+          <w:rStyle w:val="rynqvb"/>
+          <w:rFonts w:ascii="Times New Roman" w:hAnsi="Times New Roman" w:cs="Times New Roman"/>
+          <w:color w:val="000000"/>
+          <w:sz w:val="24"/>
+          <w:szCs w:val="24"/>
+          <w:shd w:val="clear" w:color="auto" w:fill="F5F5F5"/>
+        </w:rPr>
+        <w:t>и</w:t>
+      </w:r>
+      <w:r>
+        <w:rPr>
+          <w:rStyle w:val="rynqvb"/>
+          <w:rFonts w:ascii="Times New Roman" w:hAnsi="Times New Roman" w:cs="Times New Roman"/>
+          <w:color w:val="000000"/>
+          <w:sz w:val="24"/>
+          <w:szCs w:val="24"/>
+          <w:shd w:val="clear" w:color="auto" w:fill="F5F5F5"/>
+        </w:rPr>
+        <w:t>, може да се използва за извършване на огромни разнообразие от действия и програмистите го намират за по-лесно за научаване и прилагане в сравнение с други езици.</w:t>
+      </w:r>
+      <w:r>
+        <w:rPr>
+          <w:rFonts w:ascii="Times New Roman" w:hAnsi="Times New Roman" w:cs="Times New Roman"/>
+          <w:color w:val="000000"/>
+          <w:sz w:val="24"/>
+          <w:szCs w:val="24"/>
+          <w:shd w:val="clear" w:color="auto" w:fill="F5F5F5"/>
+        </w:rPr>
+        <w:t xml:space="preserve"> </w:t>
+      </w:r>
+      <w:r>
+        <w:rPr>
+          <w:rStyle w:val="rynqvb"/>
+          <w:rFonts w:ascii="Times New Roman" w:hAnsi="Times New Roman" w:cs="Times New Roman"/>
+          <w:color w:val="000000"/>
+          <w:sz w:val="24"/>
+          <w:szCs w:val="24"/>
+          <w:shd w:val="clear" w:color="auto" w:fill="F5F5F5"/>
+        </w:rPr>
+        <w:t>Освен това има обработка на изключения и вградено управление на паметта.</w:t>
+      </w:r>
+      <w:r>
+        <w:rPr>
+          <w:rFonts w:ascii="Times New Roman" w:hAnsi="Times New Roman" w:cs="Times New Roman"/>
+          <w:color w:val="000000"/>
+          <w:sz w:val="24"/>
+          <w:szCs w:val="24"/>
+          <w:shd w:val="clear" w:color="auto" w:fill="F5F5F5"/>
+        </w:rPr>
+        <w:t xml:space="preserve"> </w:t>
+      </w:r>
+      <w:r>
+        <w:rPr>
+          <w:rStyle w:val="rynqvb"/>
+          <w:rFonts w:ascii="Times New Roman" w:hAnsi="Times New Roman" w:cs="Times New Roman"/>
+          <w:color w:val="000000"/>
+          <w:sz w:val="24"/>
+          <w:szCs w:val="24"/>
+          <w:shd w:val="clear" w:color="auto" w:fill="F5F5F5"/>
+        </w:rPr>
+        <w:t>Тъй като е динамично въведен, няма декларации, което го прави компакт</w:t>
+      </w:r>
+      <w:r>
+        <w:rPr>
+          <w:rStyle w:val="rynqvb"/>
+          <w:rFonts w:ascii="Times New Roman" w:hAnsi="Times New Roman" w:cs="Times New Roman"/>
+          <w:color w:val="000000"/>
+          <w:sz w:val="24"/>
+          <w:szCs w:val="24"/>
+          <w:shd w:val="clear" w:color="auto" w:fill="F5F5F5"/>
+        </w:rPr>
+        <w:t>но</w:t>
+      </w:r>
+      <w:r>
+        <w:rPr>
+          <w:rStyle w:val="rynqvb"/>
+          <w:rFonts w:ascii="Times New Roman" w:hAnsi="Times New Roman" w:cs="Times New Roman"/>
+          <w:color w:val="000000"/>
+          <w:sz w:val="24"/>
+          <w:szCs w:val="24"/>
+          <w:shd w:val="clear" w:color="auto" w:fill="F5F5F5"/>
+        </w:rPr>
+        <w:t xml:space="preserve"> и сбито.</w:t>
+      </w:r>
+      <w:r>
+        <w:rPr>
+          <w:rFonts w:ascii="Times New Roman" w:hAnsi="Times New Roman" w:cs="Times New Roman"/>
+          <w:color w:val="000000"/>
+          <w:sz w:val="24"/>
+          <w:szCs w:val="24"/>
+          <w:shd w:val="clear" w:color="auto" w:fill="F5F5F5"/>
+        </w:rPr>
+        <w:t xml:space="preserve"> </w:t>
+      </w:r>
+      <w:r>
+        <w:rPr>
+          <w:rStyle w:val="rynqvb"/>
+          <w:rFonts w:ascii="Times New Roman" w:hAnsi="Times New Roman" w:cs="Times New Roman"/>
+          <w:color w:val="000000"/>
+          <w:sz w:val="24"/>
+          <w:szCs w:val="24"/>
+          <w:shd w:val="clear" w:color="auto" w:fill="F5F5F5"/>
+        </w:rPr>
+        <w:t xml:space="preserve">Най-важната част от </w:t>
+      </w:r>
+      <w:proofErr w:type="spellStart"/>
+      <w:r>
+        <w:rPr>
+          <w:rStyle w:val="rynqvb"/>
+          <w:rFonts w:ascii="Times New Roman" w:hAnsi="Times New Roman" w:cs="Times New Roman"/>
+          <w:color w:val="000000"/>
+          <w:sz w:val="24"/>
+          <w:szCs w:val="24"/>
+          <w:shd w:val="clear" w:color="auto" w:fill="F5F5F5"/>
+        </w:rPr>
+        <w:t>Python</w:t>
+      </w:r>
+      <w:proofErr w:type="spellEnd"/>
+      <w:r>
+        <w:rPr>
+          <w:rStyle w:val="rynqvb"/>
+          <w:rFonts w:ascii="Times New Roman" w:hAnsi="Times New Roman" w:cs="Times New Roman"/>
+          <w:color w:val="000000"/>
+          <w:sz w:val="24"/>
+          <w:szCs w:val="24"/>
+          <w:shd w:val="clear" w:color="auto" w:fill="F5F5F5"/>
+        </w:rPr>
+        <w:t xml:space="preserve"> е отстъпът, тъй като той определя поток от изявления. </w:t>
+      </w:r>
+      <w:proofErr w:type="spellStart"/>
+      <w:r>
+        <w:rPr>
+          <w:rStyle w:val="rynqvb"/>
+          <w:rFonts w:ascii="Times New Roman" w:hAnsi="Times New Roman" w:cs="Times New Roman"/>
+          <w:color w:val="000000"/>
+          <w:sz w:val="24"/>
+          <w:szCs w:val="24"/>
+          <w:shd w:val="clear" w:color="auto" w:fill="F5F5F5"/>
+        </w:rPr>
+        <w:t>Python</w:t>
+      </w:r>
+      <w:proofErr w:type="spellEnd"/>
+      <w:r>
+        <w:rPr>
+          <w:rStyle w:val="rynqvb"/>
+          <w:rFonts w:ascii="Times New Roman" w:hAnsi="Times New Roman" w:cs="Times New Roman"/>
+          <w:color w:val="000000"/>
+          <w:sz w:val="24"/>
+          <w:szCs w:val="24"/>
+          <w:shd w:val="clear" w:color="auto" w:fill="F5F5F5"/>
+        </w:rPr>
+        <w:t xml:space="preserve"> също така съдържа изкуствен интелект и обработка на естествен език библиотеки, което го прави полезен в тези области.</w:t>
+      </w:r>
+      <w:r>
+        <w:rPr>
+          <w:rFonts w:ascii="Times New Roman" w:hAnsi="Times New Roman" w:cs="Times New Roman"/>
+          <w:color w:val="000000"/>
+          <w:sz w:val="24"/>
+          <w:szCs w:val="24"/>
+          <w:shd w:val="clear" w:color="auto" w:fill="F5F5F5"/>
+        </w:rPr>
+        <w:t xml:space="preserve"> </w:t>
+      </w:r>
+      <w:r>
+        <w:rPr>
+          <w:rStyle w:val="rynqvb"/>
+          <w:rFonts w:ascii="Times New Roman" w:hAnsi="Times New Roman" w:cs="Times New Roman"/>
+          <w:color w:val="000000"/>
+          <w:sz w:val="24"/>
+          <w:szCs w:val="24"/>
+          <w:shd w:val="clear" w:color="auto" w:fill="F5F5F5"/>
+        </w:rPr>
+        <w:t>Използва се и в информационната сигурност</w:t>
+      </w:r>
+      <w:r>
+        <w:rPr>
+          <w:rStyle w:val="rynqvb"/>
+          <w:rFonts w:ascii="Times New Roman" w:hAnsi="Times New Roman" w:cs="Times New Roman"/>
+          <w:color w:val="000000"/>
+          <w:sz w:val="24"/>
+          <w:szCs w:val="24"/>
+          <w:shd w:val="clear" w:color="auto" w:fill="F5F5F5"/>
+        </w:rPr>
+        <w:t xml:space="preserve"> </w:t>
+      </w:r>
+      <w:r>
+        <w:rPr>
+          <w:rStyle w:val="rynqvb"/>
+          <w:rFonts w:ascii="Times New Roman" w:hAnsi="Times New Roman" w:cs="Times New Roman"/>
+          <w:color w:val="000000"/>
+          <w:sz w:val="24"/>
+          <w:szCs w:val="24"/>
+          <w:shd w:val="clear" w:color="auto" w:fill="F5F5F5"/>
+        </w:rPr>
+        <w:t xml:space="preserve">и като основен език за </w:t>
+      </w:r>
+      <w:proofErr w:type="spellStart"/>
+      <w:r>
+        <w:rPr>
+          <w:rStyle w:val="rynqvb"/>
+          <w:rFonts w:ascii="Times New Roman" w:hAnsi="Times New Roman" w:cs="Times New Roman"/>
+          <w:color w:val="000000"/>
+          <w:sz w:val="24"/>
+          <w:szCs w:val="24"/>
+          <w:shd w:val="clear" w:color="auto" w:fill="F5F5F5"/>
+        </w:rPr>
+        <w:t>Raspberry</w:t>
+      </w:r>
+      <w:proofErr w:type="spellEnd"/>
+      <w:r>
+        <w:rPr>
+          <w:rStyle w:val="rynqvb"/>
+          <w:rFonts w:ascii="Times New Roman" w:hAnsi="Times New Roman" w:cs="Times New Roman"/>
+          <w:color w:val="000000"/>
+          <w:sz w:val="24"/>
+          <w:szCs w:val="24"/>
+          <w:shd w:val="clear" w:color="auto" w:fill="F5F5F5"/>
+        </w:rPr>
+        <w:t xml:space="preserve"> </w:t>
+      </w:r>
+      <w:proofErr w:type="spellStart"/>
+      <w:r>
+        <w:rPr>
+          <w:rStyle w:val="rynqvb"/>
+          <w:rFonts w:ascii="Times New Roman" w:hAnsi="Times New Roman" w:cs="Times New Roman"/>
+          <w:color w:val="000000"/>
+          <w:sz w:val="24"/>
+          <w:szCs w:val="24"/>
+          <w:shd w:val="clear" w:color="auto" w:fill="F5F5F5"/>
+        </w:rPr>
+        <w:t>Pi</w:t>
+      </w:r>
+      <w:proofErr w:type="spellEnd"/>
       <w:r>
         <w:rPr>
           <w:rStyle w:val="rynqvb"/>
@@ -9573,189 +10080,7 @@
           <w:szCs w:val="24"/>
           <w:shd w:val="clear" w:color="auto" w:fill="F5F5F5"/>
         </w:rPr>
-        <w:t>Освен това има много вградени функции и може да работи като обектно ориентирано, функционално или процедурно програмиране.</w:t>
-      </w:r>
-      <w:r>
-        <w:rPr>
-          <w:rFonts w:ascii="Times New Roman" w:hAnsi="Times New Roman" w:cs="Times New Roman"/>
-          <w:color w:val="000000"/>
-          <w:sz w:val="24"/>
-          <w:szCs w:val="24"/>
-          <w:shd w:val="clear" w:color="auto" w:fill="F5F5F5"/>
-        </w:rPr>
-        <w:t xml:space="preserve"> </w:t>
-      </w:r>
-      <w:r>
-        <w:rPr>
-          <w:rStyle w:val="rynqvb"/>
-          <w:rFonts w:ascii="Times New Roman" w:hAnsi="Times New Roman" w:cs="Times New Roman"/>
-          <w:color w:val="000000"/>
-          <w:sz w:val="24"/>
-          <w:szCs w:val="24"/>
-          <w:shd w:val="clear" w:color="auto" w:fill="F5F5F5"/>
-        </w:rPr>
-        <w:t>Освен това е независим от платформата.</w:t>
-      </w:r>
-      <w:r>
-        <w:rPr>
-          <w:rFonts w:ascii="Times New Roman" w:hAnsi="Times New Roman" w:cs="Times New Roman"/>
-          <w:color w:val="000000"/>
-          <w:sz w:val="24"/>
-          <w:szCs w:val="24"/>
-          <w:shd w:val="clear" w:color="auto" w:fill="F5F5F5"/>
-        </w:rPr>
-        <w:t xml:space="preserve"> </w:t>
-      </w:r>
-      <w:r>
-        <w:rPr>
-          <w:rStyle w:val="rynqvb"/>
-          <w:rFonts w:ascii="Times New Roman" w:hAnsi="Times New Roman" w:cs="Times New Roman"/>
-          <w:color w:val="000000"/>
-          <w:sz w:val="24"/>
-          <w:szCs w:val="24"/>
-          <w:shd w:val="clear" w:color="auto" w:fill="F5F5F5"/>
-        </w:rPr>
-        <w:t>Той е</w:t>
-      </w:r>
-      <w:r>
-        <w:rPr>
-          <w:rStyle w:val="rynqvb"/>
-          <w:rFonts w:ascii="Times New Roman" w:hAnsi="Times New Roman" w:cs="Times New Roman"/>
-          <w:color w:val="000000"/>
-          <w:sz w:val="24"/>
-          <w:szCs w:val="24"/>
-          <w:shd w:val="clear" w:color="auto" w:fill="F5F5F5"/>
-        </w:rPr>
-        <w:t xml:space="preserve"> безплатен и с отворен код и също така има огромна поддръжка </w:t>
-      </w:r>
-      <w:r>
-        <w:rPr>
-          <w:rStyle w:val="rynqvb"/>
-          <w:rFonts w:ascii="Times New Roman" w:hAnsi="Times New Roman" w:cs="Times New Roman"/>
-          <w:color w:val="000000"/>
-          <w:sz w:val="24"/>
-          <w:szCs w:val="24"/>
-          <w:shd w:val="clear" w:color="auto" w:fill="F5F5F5"/>
-        </w:rPr>
-        <w:t>от</w:t>
-      </w:r>
-      <w:r>
-        <w:rPr>
-          <w:rStyle w:val="rynqvb"/>
-          <w:rFonts w:ascii="Times New Roman" w:hAnsi="Times New Roman" w:cs="Times New Roman"/>
-          <w:color w:val="000000"/>
-          <w:sz w:val="24"/>
-          <w:szCs w:val="24"/>
-          <w:shd w:val="clear" w:color="auto" w:fill="F5F5F5"/>
-        </w:rPr>
-        <w:t xml:space="preserve"> библиотек</w:t>
-      </w:r>
-      <w:r>
-        <w:rPr>
-          <w:rStyle w:val="rynqvb"/>
-          <w:rFonts w:ascii="Times New Roman" w:hAnsi="Times New Roman" w:cs="Times New Roman"/>
-          <w:color w:val="000000"/>
-          <w:sz w:val="24"/>
-          <w:szCs w:val="24"/>
-          <w:shd w:val="clear" w:color="auto" w:fill="F5F5F5"/>
-        </w:rPr>
-        <w:t>и</w:t>
-      </w:r>
-      <w:r>
-        <w:rPr>
-          <w:rStyle w:val="rynqvb"/>
-          <w:rFonts w:ascii="Times New Roman" w:hAnsi="Times New Roman" w:cs="Times New Roman"/>
-          <w:color w:val="000000"/>
-          <w:sz w:val="24"/>
-          <w:szCs w:val="24"/>
-          <w:shd w:val="clear" w:color="auto" w:fill="F5F5F5"/>
-        </w:rPr>
-        <w:t>, може да се използва за извършване на огромни разнообразие от действия и програмистите го намират за по-лесно за научаване и прилагане в сравнение с други езици.</w:t>
-      </w:r>
-      <w:r>
-        <w:rPr>
-          <w:rFonts w:ascii="Times New Roman" w:hAnsi="Times New Roman" w:cs="Times New Roman"/>
-          <w:color w:val="000000"/>
-          <w:sz w:val="24"/>
-          <w:szCs w:val="24"/>
-          <w:shd w:val="clear" w:color="auto" w:fill="F5F5F5"/>
-        </w:rPr>
-        <w:t xml:space="preserve"> </w:t>
-      </w:r>
-      <w:r>
-        <w:rPr>
-          <w:rStyle w:val="rynqvb"/>
-          <w:rFonts w:ascii="Times New Roman" w:hAnsi="Times New Roman" w:cs="Times New Roman"/>
-          <w:color w:val="000000"/>
-          <w:sz w:val="24"/>
-          <w:szCs w:val="24"/>
-          <w:shd w:val="clear" w:color="auto" w:fill="F5F5F5"/>
-        </w:rPr>
-        <w:t>Освен това има обработка на изключения и вградено управление на паметта.</w:t>
-      </w:r>
-      <w:r>
-        <w:rPr>
-          <w:rFonts w:ascii="Times New Roman" w:hAnsi="Times New Roman" w:cs="Times New Roman"/>
-          <w:color w:val="000000"/>
-          <w:sz w:val="24"/>
-          <w:szCs w:val="24"/>
-          <w:shd w:val="clear" w:color="auto" w:fill="F5F5F5"/>
-        </w:rPr>
-        <w:t xml:space="preserve"> </w:t>
-      </w:r>
-      <w:r>
-        <w:rPr>
-          <w:rStyle w:val="rynqvb"/>
-          <w:rFonts w:ascii="Times New Roman" w:hAnsi="Times New Roman" w:cs="Times New Roman"/>
-          <w:color w:val="000000"/>
-          <w:sz w:val="24"/>
-          <w:szCs w:val="24"/>
-          <w:shd w:val="clear" w:color="auto" w:fill="F5F5F5"/>
-        </w:rPr>
-        <w:t>Тъй като е динамично въведен, няма декларации, което го прави компакт</w:t>
-      </w:r>
-      <w:r>
-        <w:rPr>
-          <w:rStyle w:val="rynqvb"/>
-          <w:rFonts w:ascii="Times New Roman" w:hAnsi="Times New Roman" w:cs="Times New Roman"/>
-          <w:color w:val="000000"/>
-          <w:sz w:val="24"/>
-          <w:szCs w:val="24"/>
-          <w:shd w:val="clear" w:color="auto" w:fill="F5F5F5"/>
-        </w:rPr>
-        <w:t>но</w:t>
-      </w:r>
-      <w:r>
-        <w:rPr>
-          <w:rStyle w:val="rynqvb"/>
-          <w:rFonts w:ascii="Times New Roman" w:hAnsi="Times New Roman" w:cs="Times New Roman"/>
-          <w:color w:val="000000"/>
-          <w:sz w:val="24"/>
-          <w:szCs w:val="24"/>
-          <w:shd w:val="clear" w:color="auto" w:fill="F5F5F5"/>
-        </w:rPr>
-        <w:t xml:space="preserve"> и сбито.</w:t>
-      </w:r>
-      <w:r>
-        <w:rPr>
-          <w:rFonts w:ascii="Times New Roman" w:hAnsi="Times New Roman" w:cs="Times New Roman"/>
-          <w:color w:val="000000"/>
-          <w:sz w:val="24"/>
-          <w:szCs w:val="24"/>
-          <w:shd w:val="clear" w:color="auto" w:fill="F5F5F5"/>
-        </w:rPr>
-        <w:t xml:space="preserve"> </w:t>
-      </w:r>
-      <w:r>
-        <w:rPr>
-          <w:rStyle w:val="rynqvb"/>
-          <w:rFonts w:ascii="Times New Roman" w:hAnsi="Times New Roman" w:cs="Times New Roman"/>
-          <w:color w:val="000000"/>
-          <w:sz w:val="24"/>
-          <w:szCs w:val="24"/>
-          <w:shd w:val="clear" w:color="auto" w:fill="F5F5F5"/>
-        </w:rPr>
-        <w:t xml:space="preserve">Най-важната част от </w:t>
+        <w:t xml:space="preserve">Въпреки това, в сравнение с C/C++, </w:t>
       </w:r>
       <w:proofErr w:type="spellStart"/>
       <w:r>
@@ -9779,7 +10104,7 @@
           <w:szCs w:val="24"/>
           <w:shd w:val="clear" w:color="auto" w:fill="F5F5F5"/>
         </w:rPr>
-        <w:t xml:space="preserve"> е отстъпът, тъй като той определя поток от изявления. </w:t>
+        <w:t xml:space="preserve"> е малко по-бавен и не поддържа браузъри и мобилни устройства. </w:t>
       </w:r>
       <w:proofErr w:type="spellStart"/>
       <w:r>
@@ -9803,86 +10128,223 @@
           <w:szCs w:val="24"/>
           <w:shd w:val="clear" w:color="auto" w:fill="F5F5F5"/>
         </w:rPr>
-        <w:t xml:space="preserve"> също така съдържа изкуствен интелект и обработка на естествен език библиотеки, което го прави полезен в тези области.</w:t>
-      </w:r>
-      <w:r>
-        <w:rPr>
-          <w:rFonts w:ascii="Times New Roman" w:hAnsi="Times New Roman" w:cs="Times New Roman"/>
-          <w:color w:val="000000"/>
-          <w:sz w:val="24"/>
-          <w:szCs w:val="24"/>
-          <w:shd w:val="clear" w:color="auto" w:fill="F5F5F5"/>
-        </w:rPr>
-        <w:t xml:space="preserve"> </w:t>
-      </w:r>
-      <w:r>
-        <w:rPr>
-          <w:rStyle w:val="rynqvb"/>
-          <w:rFonts w:ascii="Times New Roman" w:hAnsi="Times New Roman" w:cs="Times New Roman"/>
-          <w:color w:val="000000"/>
-          <w:sz w:val="24"/>
-          <w:szCs w:val="24"/>
-          <w:shd w:val="clear" w:color="auto" w:fill="F5F5F5"/>
-        </w:rPr>
-        <w:t>Използва се и в информационната сигурност</w:t>
-      </w:r>
-      <w:r>
-        <w:rPr>
-          <w:rStyle w:val="rynqvb"/>
-          <w:rFonts w:ascii="Times New Roman" w:hAnsi="Times New Roman" w:cs="Times New Roman"/>
-          <w:color w:val="000000"/>
-          <w:sz w:val="24"/>
-          <w:szCs w:val="24"/>
-          <w:shd w:val="clear" w:color="auto" w:fill="F5F5F5"/>
-        </w:rPr>
-        <w:t xml:space="preserve"> </w:t>
-      </w:r>
-      <w:r>
-        <w:rPr>
-          <w:rStyle w:val="rynqvb"/>
-          <w:rFonts w:ascii="Times New Roman" w:hAnsi="Times New Roman" w:cs="Times New Roman"/>
-          <w:color w:val="000000"/>
-          <w:sz w:val="24"/>
-          <w:szCs w:val="24"/>
-          <w:shd w:val="clear" w:color="auto" w:fill="F5F5F5"/>
-        </w:rPr>
-        <w:t xml:space="preserve">и като основен език за </w:t>
-      </w:r>
-      <w:proofErr w:type="spellStart"/>
-      <w:r>
-        <w:rPr>
-          <w:rStyle w:val="rynqvb"/>
-          <w:rFonts w:ascii="Times New Roman" w:hAnsi="Times New Roman" w:cs="Times New Roman"/>
-          <w:color w:val="000000"/>
-          <w:sz w:val="24"/>
-          <w:szCs w:val="24"/>
-          <w:shd w:val="clear" w:color="auto" w:fill="F5F5F5"/>
-        </w:rPr>
-        <w:t>Raspberry</w:t>
-      </w:r>
-      <w:proofErr w:type="spellEnd"/>
-      <w:r>
-        <w:rPr>
-          <w:rStyle w:val="rynqvb"/>
-          <w:rFonts w:ascii="Times New Roman" w:hAnsi="Times New Roman" w:cs="Times New Roman"/>
-          <w:color w:val="000000"/>
-          <w:sz w:val="24"/>
-          <w:szCs w:val="24"/>
-          <w:shd w:val="clear" w:color="auto" w:fill="F5F5F5"/>
-        </w:rPr>
-        <w:t xml:space="preserve"> </w:t>
-      </w:r>
-      <w:proofErr w:type="spellStart"/>
-      <w:r>
-        <w:rPr>
-          <w:rStyle w:val="rynqvb"/>
-          <w:rFonts w:ascii="Times New Roman" w:hAnsi="Times New Roman" w:cs="Times New Roman"/>
-          <w:color w:val="000000"/>
-          <w:sz w:val="24"/>
-          <w:szCs w:val="24"/>
-          <w:shd w:val="clear" w:color="auto" w:fill="F5F5F5"/>
-        </w:rPr>
-        <w:t>Pi</w:t>
+        <w:t xml:space="preserve"> се инсталира в много компютри с </w:t>
+      </w:r>
+      <w:proofErr w:type="spellStart"/>
+      <w:r>
+        <w:rPr>
+          <w:rStyle w:val="rynqvb"/>
+          <w:rFonts w:ascii="Times New Roman" w:hAnsi="Times New Roman" w:cs="Times New Roman"/>
+          <w:color w:val="000000"/>
+          <w:sz w:val="24"/>
+          <w:szCs w:val="24"/>
+          <w:shd w:val="clear" w:color="auto" w:fill="F5F5F5"/>
+        </w:rPr>
+        <w:t>Linux</w:t>
+      </w:r>
+      <w:proofErr w:type="spellEnd"/>
+      <w:r>
+        <w:rPr>
+          <w:rStyle w:val="rynqvb"/>
+          <w:rFonts w:ascii="Times New Roman" w:hAnsi="Times New Roman" w:cs="Times New Roman"/>
+          <w:color w:val="000000"/>
+          <w:sz w:val="24"/>
+          <w:szCs w:val="24"/>
+          <w:shd w:val="clear" w:color="auto" w:fill="F5F5F5"/>
+        </w:rPr>
+        <w:t xml:space="preserve"> и </w:t>
+      </w:r>
+      <w:proofErr w:type="spellStart"/>
+      <w:r>
+        <w:rPr>
+          <w:rStyle w:val="rynqvb"/>
+          <w:rFonts w:ascii="Times New Roman" w:hAnsi="Times New Roman" w:cs="Times New Roman"/>
+          <w:color w:val="000000"/>
+          <w:sz w:val="24"/>
+          <w:szCs w:val="24"/>
+          <w:shd w:val="clear" w:color="auto" w:fill="F5F5F5"/>
+        </w:rPr>
+        <w:t>Mac</w:t>
+      </w:r>
+      <w:proofErr w:type="spellEnd"/>
+      <w:r>
+        <w:rPr>
+          <w:rStyle w:val="rynqvb"/>
+          <w:rFonts w:ascii="Times New Roman" w:hAnsi="Times New Roman" w:cs="Times New Roman"/>
+          <w:color w:val="000000"/>
+          <w:sz w:val="24"/>
+          <w:szCs w:val="24"/>
+          <w:shd w:val="clear" w:color="auto" w:fill="F5F5F5"/>
+        </w:rPr>
+        <w:t xml:space="preserve"> OS.</w:t>
+      </w:r>
+      <w:r>
+        <w:rPr>
+          <w:rFonts w:ascii="Times New Roman" w:hAnsi="Times New Roman" w:cs="Times New Roman"/>
+          <w:color w:val="000000"/>
+          <w:sz w:val="24"/>
+          <w:szCs w:val="24"/>
+          <w:shd w:val="clear" w:color="auto" w:fill="F5F5F5"/>
+        </w:rPr>
+        <w:t xml:space="preserve"> </w:t>
+      </w:r>
+      <w:r>
+        <w:rPr>
+          <w:rStyle w:val="rynqvb"/>
+          <w:rFonts w:ascii="Times New Roman" w:hAnsi="Times New Roman" w:cs="Times New Roman"/>
+          <w:color w:val="000000"/>
+          <w:sz w:val="24"/>
+          <w:szCs w:val="24"/>
+          <w:shd w:val="clear" w:color="auto" w:fill="F5F5F5"/>
+        </w:rPr>
+        <w:t xml:space="preserve">Ако вашата система няма </w:t>
+      </w:r>
+      <w:proofErr w:type="spellStart"/>
+      <w:r>
+        <w:rPr>
+          <w:rStyle w:val="rynqvb"/>
+          <w:rFonts w:ascii="Times New Roman" w:hAnsi="Times New Roman" w:cs="Times New Roman"/>
+          <w:color w:val="000000"/>
+          <w:sz w:val="24"/>
+          <w:szCs w:val="24"/>
+          <w:shd w:val="clear" w:color="auto" w:fill="F5F5F5"/>
+        </w:rPr>
+        <w:t>Python</w:t>
+      </w:r>
+      <w:proofErr w:type="spellEnd"/>
+      <w:r>
+        <w:rPr>
+          <w:rStyle w:val="rynqvb"/>
+          <w:rFonts w:ascii="Times New Roman" w:hAnsi="Times New Roman" w:cs="Times New Roman"/>
+          <w:color w:val="000000"/>
+          <w:sz w:val="24"/>
+          <w:szCs w:val="24"/>
+          <w:shd w:val="clear" w:color="auto" w:fill="F5F5F5"/>
+        </w:rPr>
+        <w:t>, инсталационната програма може да бъде изтеглена от страницата за изтегляне на уебсайт python.org.</w:t>
+      </w:r>
+      <w:r>
+        <w:rPr>
+          <w:rFonts w:ascii="Times New Roman" w:hAnsi="Times New Roman" w:cs="Times New Roman"/>
+          <w:color w:val="000000"/>
+          <w:sz w:val="24"/>
+          <w:szCs w:val="24"/>
+          <w:shd w:val="clear" w:color="auto" w:fill="F5F5F5"/>
+        </w:rPr>
+        <w:t xml:space="preserve"> </w:t>
+      </w:r>
+      <w:r>
+        <w:rPr>
+          <w:rStyle w:val="rynqvb"/>
+          <w:rFonts w:ascii="Times New Roman" w:hAnsi="Times New Roman" w:cs="Times New Roman"/>
+          <w:color w:val="000000"/>
+          <w:sz w:val="24"/>
+          <w:szCs w:val="24"/>
+          <w:shd w:val="clear" w:color="auto" w:fill="F5F5F5"/>
+        </w:rPr>
+        <w:t xml:space="preserve">Стартиране на инсталатора и избиране на опцията за добавяне към променлива PATH ще настрои </w:t>
+      </w:r>
+      <w:proofErr w:type="spellStart"/>
+      <w:r>
+        <w:rPr>
+          <w:rStyle w:val="rynqvb"/>
+          <w:rFonts w:ascii="Times New Roman" w:hAnsi="Times New Roman" w:cs="Times New Roman"/>
+          <w:color w:val="000000"/>
+          <w:sz w:val="24"/>
+          <w:szCs w:val="24"/>
+          <w:shd w:val="clear" w:color="auto" w:fill="F5F5F5"/>
+        </w:rPr>
+        <w:t>Python</w:t>
+      </w:r>
+      <w:proofErr w:type="spellEnd"/>
+      <w:r>
+        <w:rPr>
+          <w:rStyle w:val="rynqvb"/>
+          <w:rFonts w:ascii="Times New Roman" w:hAnsi="Times New Roman" w:cs="Times New Roman"/>
+          <w:color w:val="000000"/>
+          <w:sz w:val="24"/>
+          <w:szCs w:val="24"/>
+          <w:shd w:val="clear" w:color="auto" w:fill="F5F5F5"/>
+        </w:rPr>
+        <w:t xml:space="preserve"> файловете.</w:t>
+      </w:r>
+      <w:r>
+        <w:rPr>
+          <w:rFonts w:ascii="Times New Roman" w:hAnsi="Times New Roman" w:cs="Times New Roman"/>
+          <w:color w:val="000000"/>
+          <w:sz w:val="24"/>
+          <w:szCs w:val="24"/>
+          <w:shd w:val="clear" w:color="auto" w:fill="F5F5F5"/>
+        </w:rPr>
+        <w:t xml:space="preserve"> </w:t>
+      </w:r>
+      <w:r>
+        <w:rPr>
+          <w:rStyle w:val="rynqvb"/>
+          <w:rFonts w:ascii="Times New Roman" w:hAnsi="Times New Roman" w:cs="Times New Roman"/>
+          <w:color w:val="000000"/>
+          <w:sz w:val="24"/>
+          <w:szCs w:val="24"/>
+          <w:shd w:val="clear" w:color="auto" w:fill="F5F5F5"/>
+        </w:rPr>
+        <w:t xml:space="preserve">Има две версии на </w:t>
+      </w:r>
+      <w:proofErr w:type="spellStart"/>
+      <w:r>
+        <w:rPr>
+          <w:rStyle w:val="rynqvb"/>
+          <w:rFonts w:ascii="Times New Roman" w:hAnsi="Times New Roman" w:cs="Times New Roman"/>
+          <w:color w:val="000000"/>
+          <w:sz w:val="24"/>
+          <w:szCs w:val="24"/>
+          <w:shd w:val="clear" w:color="auto" w:fill="F5F5F5"/>
+        </w:rPr>
+        <w:t>Python</w:t>
+      </w:r>
+      <w:proofErr w:type="spellEnd"/>
+      <w:r>
+        <w:rPr>
+          <w:rStyle w:val="rynqvb"/>
+          <w:rFonts w:ascii="Times New Roman" w:hAnsi="Times New Roman" w:cs="Times New Roman"/>
+          <w:color w:val="000000"/>
+          <w:sz w:val="24"/>
+          <w:szCs w:val="24"/>
+          <w:shd w:val="clear" w:color="auto" w:fill="F5F5F5"/>
+        </w:rPr>
+        <w:t>: 2.x и 3.x.</w:t>
+      </w:r>
+      <w:r>
+        <w:rPr>
+          <w:rFonts w:ascii="Times New Roman" w:hAnsi="Times New Roman" w:cs="Times New Roman"/>
+          <w:color w:val="000000"/>
+          <w:sz w:val="24"/>
+          <w:szCs w:val="24"/>
+          <w:shd w:val="clear" w:color="auto" w:fill="F5F5F5"/>
+        </w:rPr>
+        <w:t xml:space="preserve"> </w:t>
+      </w:r>
+      <w:r>
+        <w:rPr>
+          <w:rStyle w:val="rynqvb"/>
+          <w:rFonts w:ascii="Times New Roman" w:hAnsi="Times New Roman" w:cs="Times New Roman"/>
+          <w:color w:val="000000"/>
+          <w:sz w:val="24"/>
+          <w:szCs w:val="24"/>
+          <w:shd w:val="clear" w:color="auto" w:fill="F5F5F5"/>
+        </w:rPr>
+        <w:t xml:space="preserve">Малко са незначителни разлики между тях като функция за печат, обработка на грешки и оператор за разделяне. Има също много начини за изпълнение на код в </w:t>
+      </w:r>
+      <w:proofErr w:type="spellStart"/>
+      <w:r>
+        <w:rPr>
+          <w:rStyle w:val="rynqvb"/>
+          <w:rFonts w:ascii="Times New Roman" w:hAnsi="Times New Roman" w:cs="Times New Roman"/>
+          <w:color w:val="000000"/>
+          <w:sz w:val="24"/>
+          <w:szCs w:val="24"/>
+          <w:shd w:val="clear" w:color="auto" w:fill="F5F5F5"/>
+        </w:rPr>
+        <w:t>Python</w:t>
       </w:r>
       <w:proofErr w:type="spellEnd"/>
       <w:r>
@@ -9915,7 +10377,31 @@
           <w:szCs w:val="24"/>
           <w:shd w:val="clear" w:color="auto" w:fill="F5F5F5"/>
         </w:rPr>
-        <w:t xml:space="preserve">Въпреки това, в сравнение с C/C++, </w:t>
+        <w:t>Един от начините е да напишете „</w:t>
+      </w:r>
+      <w:proofErr w:type="spellStart"/>
+      <w:r>
+        <w:rPr>
+          <w:rStyle w:val="rynqvb"/>
+          <w:rFonts w:ascii="Times New Roman" w:hAnsi="Times New Roman" w:cs="Times New Roman"/>
+          <w:color w:val="000000"/>
+          <w:sz w:val="24"/>
+          <w:szCs w:val="24"/>
+          <w:shd w:val="clear" w:color="auto" w:fill="F5F5F5"/>
+        </w:rPr>
+        <w:t>python</w:t>
+      </w:r>
+      <w:proofErr w:type="spellEnd"/>
+      <w:r>
+        <w:rPr>
+          <w:rStyle w:val="rynqvb"/>
+          <w:rFonts w:ascii="Times New Roman" w:hAnsi="Times New Roman" w:cs="Times New Roman"/>
+          <w:color w:val="000000"/>
+          <w:sz w:val="24"/>
+          <w:szCs w:val="24"/>
+          <w:shd w:val="clear" w:color="auto" w:fill="F5F5F5"/>
+        </w:rPr>
+        <w:t xml:space="preserve">“. командния ред под инсталираната папка, която ще отвори обвивката на </w:t>
       </w:r>
       <w:proofErr w:type="spellStart"/>
       <w:r>
@@ -9939,7 +10425,73 @@
           <w:szCs w:val="24"/>
           <w:shd w:val="clear" w:color="auto" w:fill="F5F5F5"/>
         </w:rPr>
-        <w:t xml:space="preserve"> е малко по-бавен и не поддържа браузъри и мобилни устройства. </w:t>
+        <w:t>.</w:t>
+      </w:r>
+      <w:r>
+        <w:rPr>
+          <w:rFonts w:ascii="Times New Roman" w:hAnsi="Times New Roman" w:cs="Times New Roman"/>
+          <w:color w:val="000000"/>
+          <w:sz w:val="24"/>
+          <w:szCs w:val="24"/>
+          <w:shd w:val="clear" w:color="auto" w:fill="F5F5F5"/>
+        </w:rPr>
+        <w:t xml:space="preserve"> </w:t>
+      </w:r>
+      <w:r>
+        <w:rPr>
+          <w:rStyle w:val="rynqvb"/>
+          <w:rFonts w:ascii="Times New Roman" w:hAnsi="Times New Roman" w:cs="Times New Roman"/>
+          <w:color w:val="000000"/>
+          <w:sz w:val="24"/>
+          <w:szCs w:val="24"/>
+          <w:shd w:val="clear" w:color="auto" w:fill="F5F5F5"/>
+        </w:rPr>
+        <w:t>поредица от твърдения.</w:t>
+      </w:r>
+      <w:r>
+        <w:rPr>
+          <w:rFonts w:ascii="Times New Roman" w:hAnsi="Times New Roman" w:cs="Times New Roman"/>
+          <w:color w:val="000000"/>
+          <w:sz w:val="24"/>
+          <w:szCs w:val="24"/>
+          <w:shd w:val="clear" w:color="auto" w:fill="F5F5F5"/>
+        </w:rPr>
+        <w:t xml:space="preserve"> </w:t>
+      </w:r>
+      <w:r>
+        <w:rPr>
+          <w:rStyle w:val="rynqvb"/>
+          <w:rFonts w:ascii="Times New Roman" w:hAnsi="Times New Roman" w:cs="Times New Roman"/>
+          <w:color w:val="000000"/>
+          <w:sz w:val="24"/>
+          <w:szCs w:val="24"/>
+          <w:shd w:val="clear" w:color="auto" w:fill="F5F5F5"/>
+        </w:rPr>
+        <w:t xml:space="preserve">Друг начин е да използвате IDE (интегриран софтуер развитие) като </w:t>
+      </w:r>
+      <w:proofErr w:type="spellStart"/>
+      <w:r>
+        <w:rPr>
+          <w:rStyle w:val="rynqvb"/>
+          <w:rFonts w:ascii="Times New Roman" w:hAnsi="Times New Roman" w:cs="Times New Roman"/>
+          <w:color w:val="000000"/>
+          <w:sz w:val="24"/>
+          <w:szCs w:val="24"/>
+          <w:shd w:val="clear" w:color="auto" w:fill="F5F5F5"/>
+        </w:rPr>
+        <w:t>PyCharms</w:t>
+      </w:r>
+      <w:proofErr w:type="spellEnd"/>
+      <w:r>
+        <w:rPr>
+          <w:rStyle w:val="rynqvb"/>
+          <w:rFonts w:ascii="Times New Roman" w:hAnsi="Times New Roman" w:cs="Times New Roman"/>
+          <w:color w:val="000000"/>
+          <w:sz w:val="24"/>
+          <w:szCs w:val="24"/>
+          <w:shd w:val="clear" w:color="auto" w:fill="F5F5F5"/>
+        </w:rPr>
+        <w:t xml:space="preserve">. В </w:t>
       </w:r>
       <w:proofErr w:type="spellStart"/>
       <w:r>
@@ -9963,404 +10515,6 @@
           <w:szCs w:val="24"/>
           <w:shd w:val="clear" w:color="auto" w:fill="F5F5F5"/>
         </w:rPr>
-        <w:t xml:space="preserve"> се инсталира в много компютри с </w:t>
-      </w:r>
-      <w:proofErr w:type="spellStart"/>
-      <w:r>
-        <w:rPr>
-          <w:rStyle w:val="rynqvb"/>
-          <w:rFonts w:ascii="Times New Roman" w:hAnsi="Times New Roman" w:cs="Times New Roman"/>
-          <w:color w:val="000000"/>
-          <w:sz w:val="24"/>
-          <w:szCs w:val="24"/>
-          <w:shd w:val="clear" w:color="auto" w:fill="F5F5F5"/>
-        </w:rPr>
-        <w:t>Linux</w:t>
-      </w:r>
-      <w:proofErr w:type="spellEnd"/>
-      <w:r>
-        <w:rPr>
-          <w:rStyle w:val="rynqvb"/>
-          <w:rFonts w:ascii="Times New Roman" w:hAnsi="Times New Roman" w:cs="Times New Roman"/>
-          <w:color w:val="000000"/>
-          <w:sz w:val="24"/>
-          <w:szCs w:val="24"/>
-          <w:shd w:val="clear" w:color="auto" w:fill="F5F5F5"/>
-        </w:rPr>
-        <w:t xml:space="preserve"> и </w:t>
-      </w:r>
-      <w:proofErr w:type="spellStart"/>
-      <w:r>
-        <w:rPr>
-          <w:rStyle w:val="rynqvb"/>
-          <w:rFonts w:ascii="Times New Roman" w:hAnsi="Times New Roman" w:cs="Times New Roman"/>
-          <w:color w:val="000000"/>
-          <w:sz w:val="24"/>
-          <w:szCs w:val="24"/>
-          <w:shd w:val="clear" w:color="auto" w:fill="F5F5F5"/>
-        </w:rPr>
-        <w:t>Mac</w:t>
-      </w:r>
-      <w:proofErr w:type="spellEnd"/>
-      <w:r>
-        <w:rPr>
-          <w:rStyle w:val="rynqvb"/>
-          <w:rFonts w:ascii="Times New Roman" w:hAnsi="Times New Roman" w:cs="Times New Roman"/>
-          <w:color w:val="000000"/>
-          <w:sz w:val="24"/>
-          <w:szCs w:val="24"/>
-          <w:shd w:val="clear" w:color="auto" w:fill="F5F5F5"/>
-        </w:rPr>
-        <w:t xml:space="preserve"> OS.</w:t>
-      </w:r>
-      <w:r>
-        <w:rPr>
-          <w:rFonts w:ascii="Times New Roman" w:hAnsi="Times New Roman" w:cs="Times New Roman"/>
-          <w:color w:val="000000"/>
-          <w:sz w:val="24"/>
-          <w:szCs w:val="24"/>
-          <w:shd w:val="clear" w:color="auto" w:fill="F5F5F5"/>
-        </w:rPr>
-        <w:t xml:space="preserve"> </w:t>
-      </w:r>
-      <w:r>
-        <w:rPr>
-          <w:rStyle w:val="rynqvb"/>
-          <w:rFonts w:ascii="Times New Roman" w:hAnsi="Times New Roman" w:cs="Times New Roman"/>
-          <w:color w:val="000000"/>
-          <w:sz w:val="24"/>
-          <w:szCs w:val="24"/>
-          <w:shd w:val="clear" w:color="auto" w:fill="F5F5F5"/>
-        </w:rPr>
-        <w:t xml:space="preserve">Ако вашата система няма </w:t>
-      </w:r>
-      <w:proofErr w:type="spellStart"/>
-      <w:r>
-        <w:rPr>
-          <w:rStyle w:val="rynqvb"/>
-          <w:rFonts w:ascii="Times New Roman" w:hAnsi="Times New Roman" w:cs="Times New Roman"/>
-          <w:color w:val="000000"/>
-          <w:sz w:val="24"/>
-          <w:szCs w:val="24"/>
-          <w:shd w:val="clear" w:color="auto" w:fill="F5F5F5"/>
-        </w:rPr>
-        <w:t>Python</w:t>
-      </w:r>
-      <w:proofErr w:type="spellEnd"/>
-      <w:r>
-        <w:rPr>
-          <w:rStyle w:val="rynqvb"/>
-          <w:rFonts w:ascii="Times New Roman" w:hAnsi="Times New Roman" w:cs="Times New Roman"/>
-          <w:color w:val="000000"/>
-          <w:sz w:val="24"/>
-          <w:szCs w:val="24"/>
-          <w:shd w:val="clear" w:color="auto" w:fill="F5F5F5"/>
-        </w:rPr>
-        <w:t>, инсталационната програма може да бъде изтеглена от страницата за изтегляне на уебсайт python.org.</w:t>
-      </w:r>
-      <w:r>
-        <w:rPr>
-          <w:rFonts w:ascii="Times New Roman" w:hAnsi="Times New Roman" w:cs="Times New Roman"/>
-          <w:color w:val="000000"/>
-          <w:sz w:val="24"/>
-          <w:szCs w:val="24"/>
-          <w:shd w:val="clear" w:color="auto" w:fill="F5F5F5"/>
-        </w:rPr>
-        <w:t xml:space="preserve"> </w:t>
-      </w:r>
-      <w:r>
-        <w:rPr>
-          <w:rStyle w:val="rynqvb"/>
-          <w:rFonts w:ascii="Times New Roman" w:hAnsi="Times New Roman" w:cs="Times New Roman"/>
-          <w:color w:val="000000"/>
-          <w:sz w:val="24"/>
-          <w:szCs w:val="24"/>
-          <w:shd w:val="clear" w:color="auto" w:fill="F5F5F5"/>
-        </w:rPr>
-        <w:t xml:space="preserve">Стартиране на инсталатора и избиране на опцията за добавяне към променлива PATH ще настрои </w:t>
-      </w:r>
-      <w:proofErr w:type="spellStart"/>
-      <w:r>
-        <w:rPr>
-          <w:rStyle w:val="rynqvb"/>
-          <w:rFonts w:ascii="Times New Roman" w:hAnsi="Times New Roman" w:cs="Times New Roman"/>
-          <w:color w:val="000000"/>
-          <w:sz w:val="24"/>
-          <w:szCs w:val="24"/>
-          <w:shd w:val="clear" w:color="auto" w:fill="F5F5F5"/>
-        </w:rPr>
-        <w:t>Python</w:t>
-      </w:r>
-      <w:proofErr w:type="spellEnd"/>
-      <w:r>
-        <w:rPr>
-          <w:rStyle w:val="rynqvb"/>
-          <w:rFonts w:ascii="Times New Roman" w:hAnsi="Times New Roman" w:cs="Times New Roman"/>
-          <w:color w:val="000000"/>
-          <w:sz w:val="24"/>
-          <w:szCs w:val="24"/>
-          <w:shd w:val="clear" w:color="auto" w:fill="F5F5F5"/>
-        </w:rPr>
-        <w:t xml:space="preserve"> файловете.</w:t>
-      </w:r>
-      <w:r>
-        <w:rPr>
-          <w:rFonts w:ascii="Times New Roman" w:hAnsi="Times New Roman" w:cs="Times New Roman"/>
-          <w:color w:val="000000"/>
-          <w:sz w:val="24"/>
-          <w:szCs w:val="24"/>
-          <w:shd w:val="clear" w:color="auto" w:fill="F5F5F5"/>
-        </w:rPr>
-        <w:t xml:space="preserve"> </w:t>
-      </w:r>
-      <w:r>
-        <w:rPr>
-          <w:rStyle w:val="rynqvb"/>
-          <w:rFonts w:ascii="Times New Roman" w:hAnsi="Times New Roman" w:cs="Times New Roman"/>
-          <w:color w:val="000000"/>
-          <w:sz w:val="24"/>
-          <w:szCs w:val="24"/>
-          <w:shd w:val="clear" w:color="auto" w:fill="F5F5F5"/>
-        </w:rPr>
-        <w:t xml:space="preserve">Има две версии на </w:t>
-      </w:r>
-      <w:proofErr w:type="spellStart"/>
-      <w:r>
-        <w:rPr>
-          <w:rStyle w:val="rynqvb"/>
-          <w:rFonts w:ascii="Times New Roman" w:hAnsi="Times New Roman" w:cs="Times New Roman"/>
-          <w:color w:val="000000"/>
-          <w:sz w:val="24"/>
-          <w:szCs w:val="24"/>
-          <w:shd w:val="clear" w:color="auto" w:fill="F5F5F5"/>
-        </w:rPr>
-        <w:t>Python</w:t>
-      </w:r>
-      <w:proofErr w:type="spellEnd"/>
-      <w:r>
-        <w:rPr>
-          <w:rStyle w:val="rynqvb"/>
-          <w:rFonts w:ascii="Times New Roman" w:hAnsi="Times New Roman" w:cs="Times New Roman"/>
-          <w:color w:val="000000"/>
-          <w:sz w:val="24"/>
-          <w:szCs w:val="24"/>
-          <w:shd w:val="clear" w:color="auto" w:fill="F5F5F5"/>
-        </w:rPr>
-        <w:t>: 2.x и 3.x.</w:t>
-      </w:r>
-      <w:r>
-        <w:rPr>
-          <w:rFonts w:ascii="Times New Roman" w:hAnsi="Times New Roman" w:cs="Times New Roman"/>
-          <w:color w:val="000000"/>
-          <w:sz w:val="24"/>
-          <w:szCs w:val="24"/>
-          <w:shd w:val="clear" w:color="auto" w:fill="F5F5F5"/>
-        </w:rPr>
-        <w:t xml:space="preserve"> </w:t>
-      </w:r>
-      <w:r>
-        <w:rPr>
-          <w:rStyle w:val="rynqvb"/>
-          <w:rFonts w:ascii="Times New Roman" w:hAnsi="Times New Roman" w:cs="Times New Roman"/>
-          <w:color w:val="000000"/>
-          <w:sz w:val="24"/>
-          <w:szCs w:val="24"/>
-          <w:shd w:val="clear" w:color="auto" w:fill="F5F5F5"/>
-        </w:rPr>
-        <w:t xml:space="preserve">Малко са незначителни разлики между тях като функция за печат, обработка на грешки и оператор за разделяне. Има също много начини за изпълнение на код в </w:t>
-      </w:r>
-      <w:proofErr w:type="spellStart"/>
-      <w:r>
-        <w:rPr>
-          <w:rStyle w:val="rynqvb"/>
-          <w:rFonts w:ascii="Times New Roman" w:hAnsi="Times New Roman" w:cs="Times New Roman"/>
-          <w:color w:val="000000"/>
-          <w:sz w:val="24"/>
-          <w:szCs w:val="24"/>
-          <w:shd w:val="clear" w:color="auto" w:fill="F5F5F5"/>
-        </w:rPr>
-        <w:t>Python</w:t>
-      </w:r>
-      <w:proofErr w:type="spellEnd"/>
-      <w:r>
-        <w:rPr>
-          <w:rStyle w:val="rynqvb"/>
-          <w:rFonts w:ascii="Times New Roman" w:hAnsi="Times New Roman" w:cs="Times New Roman"/>
-          <w:color w:val="000000"/>
-          <w:sz w:val="24"/>
-          <w:szCs w:val="24"/>
-          <w:shd w:val="clear" w:color="auto" w:fill="F5F5F5"/>
-        </w:rPr>
-        <w:t>.</w:t>
-      </w:r>
-      <w:r>
-        <w:rPr>
-          <w:rFonts w:ascii="Times New Roman" w:hAnsi="Times New Roman" w:cs="Times New Roman"/>
-          <w:color w:val="000000"/>
-          <w:sz w:val="24"/>
-          <w:szCs w:val="24"/>
-          <w:shd w:val="clear" w:color="auto" w:fill="F5F5F5"/>
-        </w:rPr>
-        <w:t xml:space="preserve"> </w:t>
-      </w:r>
-      <w:r>
-        <w:rPr>
-          <w:rStyle w:val="rynqvb"/>
-          <w:rFonts w:ascii="Times New Roman" w:hAnsi="Times New Roman" w:cs="Times New Roman"/>
-          <w:color w:val="000000"/>
-          <w:sz w:val="24"/>
-          <w:szCs w:val="24"/>
-          <w:shd w:val="clear" w:color="auto" w:fill="F5F5F5"/>
-        </w:rPr>
-        <w:t>Един от начините е да напишете „</w:t>
-      </w:r>
-      <w:proofErr w:type="spellStart"/>
-      <w:r>
-        <w:rPr>
-          <w:rStyle w:val="rynqvb"/>
-          <w:rFonts w:ascii="Times New Roman" w:hAnsi="Times New Roman" w:cs="Times New Roman"/>
-          <w:color w:val="000000"/>
-          <w:sz w:val="24"/>
-          <w:szCs w:val="24"/>
-          <w:shd w:val="clear" w:color="auto" w:fill="F5F5F5"/>
-        </w:rPr>
-        <w:t>python</w:t>
-      </w:r>
-      <w:proofErr w:type="spellEnd"/>
-      <w:r>
-        <w:rPr>
-          <w:rStyle w:val="rynqvb"/>
-          <w:rFonts w:ascii="Times New Roman" w:hAnsi="Times New Roman" w:cs="Times New Roman"/>
-          <w:color w:val="000000"/>
-          <w:sz w:val="24"/>
-          <w:szCs w:val="24"/>
-          <w:shd w:val="clear" w:color="auto" w:fill="F5F5F5"/>
-        </w:rPr>
-        <w:t xml:space="preserve">“. командния ред под инсталираната папка, която ще отвори обвивката на </w:t>
-      </w:r>
-      <w:proofErr w:type="spellStart"/>
-      <w:r>
-        <w:rPr>
-          <w:rStyle w:val="rynqvb"/>
-          <w:rFonts w:ascii="Times New Roman" w:hAnsi="Times New Roman" w:cs="Times New Roman"/>
-          <w:color w:val="000000"/>
-          <w:sz w:val="24"/>
-          <w:szCs w:val="24"/>
-          <w:shd w:val="clear" w:color="auto" w:fill="F5F5F5"/>
-        </w:rPr>
-        <w:t>Python</w:t>
-      </w:r>
-      <w:proofErr w:type="spellEnd"/>
-      <w:r>
-        <w:rPr>
-          <w:rStyle w:val="rynqvb"/>
-          <w:rFonts w:ascii="Times New Roman" w:hAnsi="Times New Roman" w:cs="Times New Roman"/>
-          <w:color w:val="000000"/>
-          <w:sz w:val="24"/>
-          <w:szCs w:val="24"/>
-          <w:shd w:val="clear" w:color="auto" w:fill="F5F5F5"/>
-        </w:rPr>
-        <w:t>.</w:t>
-      </w:r>
-      <w:r>
-        <w:rPr>
-          <w:rFonts w:ascii="Times New Roman" w:hAnsi="Times New Roman" w:cs="Times New Roman"/>
-          <w:color w:val="000000"/>
-          <w:sz w:val="24"/>
-          <w:szCs w:val="24"/>
-          <w:shd w:val="clear" w:color="auto" w:fill="F5F5F5"/>
-        </w:rPr>
-        <w:t xml:space="preserve"> </w:t>
-      </w:r>
-      <w:r>
-        <w:rPr>
-          <w:rStyle w:val="rynqvb"/>
-          <w:rFonts w:ascii="Times New Roman" w:hAnsi="Times New Roman" w:cs="Times New Roman"/>
-          <w:color w:val="000000"/>
-          <w:sz w:val="24"/>
-          <w:szCs w:val="24"/>
-          <w:shd w:val="clear" w:color="auto" w:fill="F5F5F5"/>
-        </w:rPr>
-        <w:t>поредица от твърдения.</w:t>
-      </w:r>
-      <w:r>
-        <w:rPr>
-          <w:rFonts w:ascii="Times New Roman" w:hAnsi="Times New Roman" w:cs="Times New Roman"/>
-          <w:color w:val="000000"/>
-          <w:sz w:val="24"/>
-          <w:szCs w:val="24"/>
-          <w:shd w:val="clear" w:color="auto" w:fill="F5F5F5"/>
-        </w:rPr>
-        <w:t xml:space="preserve"> </w:t>
-      </w:r>
-      <w:r>
-        <w:rPr>
-          <w:rStyle w:val="rynqvb"/>
-          <w:rFonts w:ascii="Times New Roman" w:hAnsi="Times New Roman" w:cs="Times New Roman"/>
-          <w:color w:val="000000"/>
-          <w:sz w:val="24"/>
-          <w:szCs w:val="24"/>
-          <w:shd w:val="clear" w:color="auto" w:fill="F5F5F5"/>
-        </w:rPr>
-        <w:t>Друг</w:t>
-      </w:r>
-      <w:r>
-        <w:rPr>
-          <w:rStyle w:val="rynqvb"/>
-          <w:rFonts w:ascii="Times New Roman" w:hAnsi="Times New Roman" w:cs="Times New Roman"/>
-          <w:color w:val="000000"/>
-          <w:sz w:val="24"/>
-          <w:szCs w:val="24"/>
-          <w:shd w:val="clear" w:color="auto" w:fill="F5F5F5"/>
-        </w:rPr>
-        <w:t xml:space="preserve"> начин е да използвате IDE (интегриран софтуер развитие) като </w:t>
-      </w:r>
-      <w:proofErr w:type="spellStart"/>
-      <w:r>
-        <w:rPr>
-          <w:rStyle w:val="rynqvb"/>
-          <w:rFonts w:ascii="Times New Roman" w:hAnsi="Times New Roman" w:cs="Times New Roman"/>
-          <w:color w:val="000000"/>
-          <w:sz w:val="24"/>
-          <w:szCs w:val="24"/>
-          <w:shd w:val="clear" w:color="auto" w:fill="F5F5F5"/>
-        </w:rPr>
-        <w:t>PyCharms</w:t>
-      </w:r>
-      <w:proofErr w:type="spellEnd"/>
-      <w:r>
-        <w:rPr>
-          <w:rStyle w:val="rynqvb"/>
-          <w:rFonts w:ascii="Times New Roman" w:hAnsi="Times New Roman" w:cs="Times New Roman"/>
-          <w:color w:val="000000"/>
-          <w:sz w:val="24"/>
-          <w:szCs w:val="24"/>
-          <w:shd w:val="clear" w:color="auto" w:fill="F5F5F5"/>
-        </w:rPr>
-        <w:t xml:space="preserve">. В </w:t>
-      </w:r>
-      <w:proofErr w:type="spellStart"/>
-      <w:r>
-        <w:rPr>
-          <w:rStyle w:val="rynqvb"/>
-          <w:rFonts w:ascii="Times New Roman" w:hAnsi="Times New Roman" w:cs="Times New Roman"/>
-          <w:color w:val="000000"/>
-          <w:sz w:val="24"/>
-          <w:szCs w:val="24"/>
-          <w:shd w:val="clear" w:color="auto" w:fill="F5F5F5"/>
-        </w:rPr>
-        <w:t>Python</w:t>
-      </w:r>
-      <w:proofErr w:type="spellEnd"/>
-      <w:r>
-        <w:rPr>
-          <w:rStyle w:val="rynqvb"/>
-          <w:rFonts w:ascii="Times New Roman" w:hAnsi="Times New Roman" w:cs="Times New Roman"/>
-          <w:color w:val="000000"/>
-          <w:sz w:val="24"/>
-          <w:szCs w:val="24"/>
-          <w:shd w:val="clear" w:color="auto" w:fill="F5F5F5"/>
-        </w:rPr>
         <w:t xml:space="preserve"> има няколко важни библиотеки като: • Библиотеката “</w:t>
       </w:r>
       <w:proofErr w:type="spellStart"/>
@@ -10502,7 +10656,6 @@
           <w:szCs w:val="24"/>
           <w:shd w:val="clear" w:color="auto" w:fill="F5F5F5"/>
         </w:rPr>
-        <w:lastRenderedPageBreak/>
         <w:t xml:space="preserve"> • “</w:t>
       </w:r>
       <w:proofErr w:type="spellStart"/>
@@ -10596,29 +10749,7 @@
           <w:szCs w:val="24"/>
           <w:shd w:val="clear" w:color="auto" w:fill="F5F5F5"/>
         </w:rPr>
-        <w:t xml:space="preserve"> има</w:t>
-      </w:r>
-      <w:r>
-        <w:rPr>
-          <w:rStyle w:val="rynqvb"/>
-          <w:rFonts w:ascii="Times New Roman" w:hAnsi="Times New Roman" w:cs="Times New Roman"/>
-          <w:color w:val="000000"/>
-          <w:sz w:val="24"/>
-          <w:szCs w:val="24"/>
-          <w:shd w:val="clear" w:color="auto" w:fill="F5F5F5"/>
-        </w:rPr>
-        <w:t xml:space="preserve"> и</w:t>
-      </w:r>
-      <w:r>
-        <w:rPr>
-          <w:rStyle w:val="rynqvb"/>
-          <w:rFonts w:ascii="Times New Roman" w:hAnsi="Times New Roman" w:cs="Times New Roman"/>
-          <w:color w:val="000000"/>
-          <w:sz w:val="24"/>
-          <w:szCs w:val="24"/>
-          <w:shd w:val="clear" w:color="auto" w:fill="F5F5F5"/>
-        </w:rPr>
-        <w:t xml:space="preserve"> модули за математически функции, календар, време, автоматизация и обработка на URL адреси. Следват някои от предимствата на </w:t>
+        <w:t xml:space="preserve"> има и модули за математически функции, календар, време, автоматизация и обработка на URL адреси. Следват някои от предимствата на </w:t>
       </w:r>
       <w:proofErr w:type="spellStart"/>
       <w:r>
@@ -10862,6 +10993,7 @@
           <w:szCs w:val="24"/>
           <w:shd w:val="clear" w:color="auto" w:fill="F5F5F5"/>
         </w:rPr>
+        <w:lastRenderedPageBreak/>
         <w:t>Техническата архитектура на системата е определени от тези изисквания. Функционалните изисквания на този проект са:</w:t>
       </w:r>
     </w:p>
@@ -11136,51 +11268,7 @@
           <w:szCs w:val="24"/>
           <w:shd w:val="clear" w:color="auto" w:fill="F5F5F5"/>
         </w:rPr>
-        <w:t xml:space="preserve">Обикновено съобщенията за обратна връзка се показват в рамките </w:t>
-      </w:r>
-      <w:r>
-        <w:rPr>
-          <w:rStyle w:val="rynqvb"/>
-          <w:rFonts w:ascii="Times New Roman" w:hAnsi="Times New Roman" w:cs="Times New Roman"/>
-          <w:color w:val="000000"/>
-          <w:sz w:val="24"/>
-          <w:szCs w:val="24"/>
-          <w:shd w:val="clear" w:color="auto" w:fill="F5F5F5"/>
-        </w:rPr>
-        <w:t>и</w:t>
-      </w:r>
-      <w:r>
-        <w:rPr>
-          <w:rStyle w:val="rynqvb"/>
-          <w:rFonts w:ascii="Times New Roman" w:hAnsi="Times New Roman" w:cs="Times New Roman"/>
-          <w:color w:val="000000"/>
-          <w:sz w:val="24"/>
-          <w:szCs w:val="24"/>
-          <w:shd w:val="clear" w:color="auto" w:fill="F5F5F5"/>
-        </w:rPr>
-        <w:t>нтелигентен гласов асистент</w:t>
-      </w:r>
-      <w:r>
-        <w:rPr>
-          <w:rStyle w:val="rynqvb"/>
-          <w:rFonts w:ascii="Times New Roman" w:hAnsi="Times New Roman" w:cs="Times New Roman"/>
-          <w:color w:val="000000"/>
-          <w:sz w:val="24"/>
-          <w:szCs w:val="24"/>
-          <w:shd w:val="clear" w:color="auto" w:fill="F5F5F5"/>
-        </w:rPr>
-        <w:t xml:space="preserve">. </w:t>
-      </w:r>
-      <w:r>
-        <w:rPr>
-          <w:rStyle w:val="rynqvb"/>
-          <w:rFonts w:ascii="Times New Roman" w:hAnsi="Times New Roman" w:cs="Times New Roman"/>
-          <w:color w:val="000000"/>
-          <w:sz w:val="24"/>
-          <w:szCs w:val="24"/>
-          <w:shd w:val="clear" w:color="auto" w:fill="F5F5F5"/>
-        </w:rPr>
-        <w:t>Максимум 10 секунди на диалог прозорец гарантира, че потребителят няма да загуби интерес или ход на мисълта.</w:t>
+        <w:t>Обикновено съобщенията за обратна връзка се показват в рамките интелигентен гласов асистент. Максимум 10 секунди на диалог прозорец гарантира, че потребителят няма да загуби интерес или ход на мисълта.</w:t>
       </w:r>
       <w:r>
         <w:rPr>
@@ -11224,7 +11312,6 @@
           <w:szCs w:val="24"/>
           <w:shd w:val="clear" w:color="auto" w:fill="F5F5F5"/>
         </w:rPr>
-        <w:lastRenderedPageBreak/>
         <w:t>• Работно натоварване: Това е количеството стрес или работа, което системата може да издържи наведнъж.</w:t>
       </w:r>
       <w:r>
@@ -11384,9 +11471,11 @@
           <w:szCs w:val="27"/>
           <w:shd w:val="clear" w:color="auto" w:fill="F5F5F5"/>
         </w:rPr>
-        <w:t>Този проект няма периферия хардуерни устройства, така че софтуерните компоненти взаимодействат само със системата микрофон и дисплей</w:t>
-      </w:r>
-      <w:r>
+        <w:t>Този проект няма периферия хардуерни устройства, така че софтуерните компоненти взаимодействат само със системата микрофон и дисплей.</w:t>
+      </w:r>
+    </w:p>
+    <w:p>
+      <w:pPr>
         <w:rPr>
           <w:rStyle w:val="rynqvb"/>
           <w:rFonts w:ascii="Roboto" w:hAnsi="Roboto"/>
@@ -11395,11 +11484,8 @@
           <w:szCs w:val="27"/>
           <w:shd w:val="clear" w:color="auto" w:fill="F5F5F5"/>
         </w:rPr>
-        <w:t>.</w:t>
-      </w:r>
-    </w:p>
-    <w:p>
-      <w:pPr>
+      </w:pPr>
+      <w:r>
         <w:rPr>
           <w:rStyle w:val="rynqvb"/>
           <w:rFonts w:ascii="Roboto" w:hAnsi="Roboto"/>
@@ -11407,15 +11493,15 @@
           <w:sz w:val="27"/>
           <w:szCs w:val="27"/>
           <w:shd w:val="clear" w:color="auto" w:fill="F5F5F5"/>
-          <w:lang w:val="en-US"/>
-        </w:rPr>
-      </w:pPr>
-    </w:p>
-    <w:p>
-      <w:pPr>
-        <w:rPr>
-          <w:rStyle w:val="rynqvb"/>
-          <w:rFonts w:ascii="Times New Roman" w:hAnsi="Times New Roman" w:cs="Times New Roman"/>
+        </w:rPr>
+        <w:t xml:space="preserve">Фиг. 3-Диаграма на потока от данни </w:t>
+      </w:r>
+    </w:p>
+    <w:p>
+      <w:pPr>
+        <w:rPr>
+          <w:rStyle w:val="rynqvb"/>
+          <w:rFonts w:ascii="Roboto" w:hAnsi="Roboto"/>
           <w:color w:val="000000"/>
           <w:sz w:val="27"/>
           <w:szCs w:val="27"/>
@@ -11425,21 +11511,64 @@
       </w:pPr>
       <w:r>
         <w:rPr>
-          <w:rStyle w:val="rynqvb"/>
-          <w:rFonts w:ascii="Times New Roman" w:hAnsi="Times New Roman" w:cs="Times New Roman"/>
+          <w:noProof/>
+        </w:rPr>
+        <w:lastRenderedPageBreak/>
+        <w:drawing>
+          <wp:inline distT="0" distB="0" distL="0" distR="0" wp14:anchorId="23753BB8" wp14:editId="53B4B8EE">
+            <wp:extent cx="2935705" cy="2029489"/>
+            <wp:effectExtent l="0" t="0" r="0" b="0"/>
+            <wp:docPr id="7" name="Картина 7"/>
+            <wp:cNvGraphicFramePr>
+              <a:graphicFrameLocks xmlns:a="http://schemas.openxmlformats.org/drawingml/2006/main" noChangeAspect="1"/>
+            </wp:cNvGraphicFramePr>
+            <a:graphic xmlns:a="http://schemas.openxmlformats.org/drawingml/2006/main">
+              <a:graphicData uri="http://schemas.openxmlformats.org/drawingml/2006/picture">
+                <pic:pic xmlns:pic="http://schemas.openxmlformats.org/drawingml/2006/picture">
+                  <pic:nvPicPr>
+                    <pic:cNvPr id="1" name=""/>
+                    <pic:cNvPicPr/>
+                  </pic:nvPicPr>
+                  <pic:blipFill>
+                    <a:blip r:embed="rId9"/>
+                    <a:stretch>
+                      <a:fillRect/>
+                    </a:stretch>
+                  </pic:blipFill>
+                  <pic:spPr>
+                    <a:xfrm>
+                      <a:off x="0" y="0"/>
+                      <a:ext cx="2938838" cy="2031655"/>
+                    </a:xfrm>
+                    <a:prstGeom prst="rect">
+                      <a:avLst/>
+                    </a:prstGeom>
+                  </pic:spPr>
+                </pic:pic>
+              </a:graphicData>
+            </a:graphic>
+          </wp:inline>
+        </w:drawing>
+      </w:r>
+    </w:p>
+    <w:p>
+      <w:pPr>
+        <w:rPr>
+          <w:rStyle w:val="rynqvb"/>
+          <w:rFonts w:ascii="Roboto" w:hAnsi="Roboto"/>
           <w:color w:val="000000"/>
           <w:sz w:val="27"/>
           <w:szCs w:val="27"/>
           <w:shd w:val="clear" w:color="auto" w:fill="F5F5F5"/>
-        </w:rPr>
-        <w:t xml:space="preserve">Диаграма на употреба </w:t>
-      </w:r>
-    </w:p>
-    <w:p>
-      <w:pPr>
-        <w:rPr>
-          <w:rStyle w:val="rynqvb"/>
-          <w:rFonts w:ascii="Roboto" w:hAnsi="Roboto"/>
+          <w:lang w:val="en-US"/>
+        </w:rPr>
+      </w:pPr>
+    </w:p>
+    <w:p>
+      <w:pPr>
+        <w:rPr>
+          <w:rStyle w:val="rynqvb"/>
+          <w:rFonts w:ascii="Times New Roman" w:hAnsi="Times New Roman" w:cs="Times New Roman"/>
           <w:color w:val="000000"/>
           <w:sz w:val="27"/>
           <w:szCs w:val="27"/>
@@ -11449,6 +11578,28 @@
       </w:pPr>
       <w:r>
         <w:rPr>
+          <w:rStyle w:val="rynqvb"/>
+          <w:rFonts w:ascii="Times New Roman" w:hAnsi="Times New Roman" w:cs="Times New Roman"/>
+          <w:color w:val="000000"/>
+          <w:sz w:val="27"/>
+          <w:szCs w:val="27"/>
+          <w:shd w:val="clear" w:color="auto" w:fill="F5F5F5"/>
+        </w:rPr>
+        <w:t>Фиг.4-д</w:t>
+      </w:r>
+      <w:r>
+        <w:rPr>
+          <w:rStyle w:val="rynqvb"/>
+          <w:rFonts w:ascii="Times New Roman" w:hAnsi="Times New Roman" w:cs="Times New Roman"/>
+          <w:color w:val="000000"/>
+          <w:sz w:val="27"/>
+          <w:szCs w:val="27"/>
+          <w:shd w:val="clear" w:color="auto" w:fill="F5F5F5"/>
+        </w:rPr>
+        <w:t xml:space="preserve">иаграма на употреба </w:t>
+      </w:r>
+      <w:r>
+        <w:rPr>
           <w:rFonts w:ascii="Roboto" w:hAnsi="Roboto"/>
           <w:noProof/>
           <w:color w:val="000000"/>
@@ -11457,7 +11608,7 @@
           <w:lang w:val="en-US"/>
         </w:rPr>
         <w:pict w14:anchorId="16E6912E">
-          <v:rect id="_x0000_s1026" style="position:absolute;margin-left:145.25pt;margin-top:18.6pt;width:116.1pt;height:370.75pt;z-index:251659264"/>
+          <v:rect id="_x0000_s1026" style="position:absolute;margin-left:145.25pt;margin-top:18.6pt;width:116.1pt;height:370.75pt;z-index:251659264;mso-position-horizontal-relative:text;mso-position-vertical-relative:text"/>
         </w:pict>
       </w:r>
     </w:p>
@@ -12310,135 +12461,399 @@
           <w:lang w:val="en-US"/>
         </w:rPr>
       </w:pPr>
-      <w:r>
-        <w:rPr>
-          <w:rStyle w:val="rynqvb"/>
+    </w:p>
+    <w:p>
+      <w:pPr>
+        <w:rPr>
+          <w:rFonts w:ascii="Times New Roman" w:hAnsi="Times New Roman" w:cs="Times New Roman"/>
+          <w:color w:val="000000"/>
+          <w:sz w:val="24"/>
+          <w:szCs w:val="24"/>
+          <w:shd w:val="clear" w:color="auto" w:fill="F5F5F5"/>
+          <w:lang w:val="en-US"/>
+        </w:rPr>
+      </w:pPr>
+      <w:r>
+        <w:rPr>
+          <w:rStyle w:val="rynqvb"/>
+          <w:rFonts w:ascii="Times New Roman" w:hAnsi="Times New Roman" w:cs="Times New Roman"/>
+          <w:color w:val="000000"/>
+          <w:sz w:val="24"/>
+          <w:szCs w:val="24"/>
+          <w:shd w:val="clear" w:color="auto" w:fill="F5F5F5"/>
+        </w:rPr>
+        <w:t xml:space="preserve">Диаграмата на системната </w:t>
+      </w:r>
+      <w:r>
+        <w:rPr>
+          <w:rStyle w:val="rynqvb"/>
+          <w:rFonts w:ascii="Times New Roman" w:hAnsi="Times New Roman" w:cs="Times New Roman"/>
+          <w:color w:val="000000"/>
+          <w:sz w:val="24"/>
+          <w:szCs w:val="24"/>
+          <w:shd w:val="clear" w:color="auto" w:fill="F5F5F5"/>
+        </w:rPr>
+        <w:t xml:space="preserve">за </w:t>
+      </w:r>
+      <w:r>
+        <w:rPr>
+          <w:rStyle w:val="rynqvb"/>
+          <w:rFonts w:ascii="Times New Roman" w:hAnsi="Times New Roman" w:cs="Times New Roman"/>
+          <w:color w:val="000000"/>
+          <w:sz w:val="24"/>
+          <w:szCs w:val="24"/>
+          <w:shd w:val="clear" w:color="auto" w:fill="F5F5F5"/>
+        </w:rPr>
+        <w:t>последователност показва събитията, които са генерирани от външни потребители в последователен ред, за конкретен сценарий на случай на употреба.</w:t>
+      </w:r>
+      <w:r>
+        <w:rPr>
+          <w:rFonts w:ascii="Times New Roman" w:hAnsi="Times New Roman" w:cs="Times New Roman"/>
+          <w:color w:val="000000"/>
+          <w:sz w:val="24"/>
+          <w:szCs w:val="24"/>
+          <w:shd w:val="clear" w:color="auto" w:fill="F5F5F5"/>
+        </w:rPr>
+        <w:t xml:space="preserve"> </w:t>
+      </w:r>
+      <w:r>
+        <w:rPr>
+          <w:rStyle w:val="rynqvb"/>
+          <w:rFonts w:ascii="Times New Roman" w:hAnsi="Times New Roman" w:cs="Times New Roman"/>
+          <w:color w:val="000000"/>
+          <w:sz w:val="24"/>
+          <w:szCs w:val="24"/>
+          <w:shd w:val="clear" w:color="auto" w:fill="F5F5F5"/>
+        </w:rPr>
+        <w:t>Те са начин за визуално обобщаване на това, което се случва в един единствен случай на употреба.</w:t>
+      </w:r>
+      <w:r>
+        <w:rPr>
+          <w:rFonts w:ascii="Times New Roman" w:hAnsi="Times New Roman" w:cs="Times New Roman"/>
+          <w:color w:val="000000"/>
+          <w:sz w:val="24"/>
+          <w:szCs w:val="24"/>
+          <w:shd w:val="clear" w:color="auto" w:fill="F5F5F5"/>
+        </w:rPr>
+        <w:t xml:space="preserve"> </w:t>
+      </w:r>
+    </w:p>
+    <w:p>
+      <w:pPr>
+        <w:rPr>
+          <w:rFonts w:ascii="Times New Roman" w:hAnsi="Times New Roman" w:cs="Times New Roman"/>
+          <w:color w:val="000000"/>
+          <w:sz w:val="24"/>
+          <w:szCs w:val="24"/>
+          <w:shd w:val="clear" w:color="auto" w:fill="F5F5F5"/>
+          <w:lang w:val="en-US"/>
+        </w:rPr>
+      </w:pPr>
+    </w:p>
+    <w:p>
+      <w:pPr>
+        <w:rPr>
+          <w:rStyle w:val="rynqvb"/>
+          <w:rFonts w:ascii="Times New Roman" w:hAnsi="Times New Roman" w:cs="Times New Roman"/>
+          <w:color w:val="000000"/>
+          <w:sz w:val="24"/>
+          <w:szCs w:val="24"/>
+          <w:shd w:val="clear" w:color="auto" w:fill="F5F5F5"/>
+        </w:rPr>
+      </w:pPr>
+      <w:r>
+        <w:rPr>
+          <w:rStyle w:val="rynqvb"/>
+          <w:rFonts w:ascii="Times New Roman" w:hAnsi="Times New Roman" w:cs="Times New Roman"/>
+          <w:color w:val="000000"/>
+          <w:sz w:val="24"/>
+          <w:szCs w:val="24"/>
+          <w:shd w:val="clear" w:color="auto" w:fill="F5F5F5"/>
+        </w:rPr>
+        <w:t>Крайният резултат от този проект е гласов асистент, както е описано в заглавието.</w:t>
+      </w:r>
+      <w:r>
+        <w:rPr>
+          <w:rFonts w:ascii="Times New Roman" w:hAnsi="Times New Roman" w:cs="Times New Roman"/>
+          <w:color w:val="000000"/>
+          <w:sz w:val="24"/>
+          <w:szCs w:val="24"/>
+          <w:shd w:val="clear" w:color="auto" w:fill="F5F5F5"/>
+        </w:rPr>
+        <w:t xml:space="preserve"> </w:t>
+      </w:r>
+      <w:r>
+        <w:rPr>
+          <w:rStyle w:val="rynqvb"/>
+          <w:rFonts w:ascii="Times New Roman" w:hAnsi="Times New Roman" w:cs="Times New Roman"/>
+          <w:color w:val="000000"/>
+          <w:sz w:val="24"/>
+          <w:szCs w:val="24"/>
+          <w:shd w:val="clear" w:color="auto" w:fill="F5F5F5"/>
+        </w:rPr>
+        <w:t>Той съчетава техники за обработка на естествен, за да представи ефективен личен асистент.</w:t>
+      </w:r>
+      <w:r>
+        <w:rPr>
+          <w:rFonts w:ascii="Times New Roman" w:hAnsi="Times New Roman" w:cs="Times New Roman"/>
+          <w:color w:val="000000"/>
+          <w:sz w:val="24"/>
+          <w:szCs w:val="24"/>
+          <w:shd w:val="clear" w:color="auto" w:fill="F5F5F5"/>
+        </w:rPr>
+        <w:t xml:space="preserve"> </w:t>
+      </w:r>
+      <w:r>
+        <w:rPr>
+          <w:rStyle w:val="rynqvb"/>
+          <w:rFonts w:ascii="Times New Roman" w:hAnsi="Times New Roman" w:cs="Times New Roman"/>
+          <w:color w:val="000000"/>
+          <w:sz w:val="24"/>
+          <w:szCs w:val="24"/>
+          <w:shd w:val="clear" w:color="auto" w:fill="F5F5F5"/>
+        </w:rPr>
+        <w:t>Може да изпълнява ежедневни задачи в системата въз основа на устната команда на потребителя.</w:t>
+      </w:r>
+      <w:r>
+        <w:rPr>
+          <w:rFonts w:ascii="Times New Roman" w:hAnsi="Times New Roman" w:cs="Times New Roman"/>
+          <w:color w:val="000000"/>
+          <w:sz w:val="24"/>
+          <w:szCs w:val="24"/>
+          <w:shd w:val="clear" w:color="auto" w:fill="F5F5F5"/>
+        </w:rPr>
+        <w:t xml:space="preserve"> </w:t>
+      </w:r>
+      <w:r>
+        <w:rPr>
+          <w:rStyle w:val="rynqvb"/>
+          <w:rFonts w:ascii="Times New Roman" w:hAnsi="Times New Roman" w:cs="Times New Roman"/>
+          <w:color w:val="000000"/>
+          <w:sz w:val="24"/>
+          <w:szCs w:val="24"/>
+          <w:shd w:val="clear" w:color="auto" w:fill="F5F5F5"/>
+        </w:rPr>
+        <w:t xml:space="preserve">Може да разпознава думите, да картографира речта в текст и да реши каква </w:t>
+      </w:r>
+      <w:r>
+        <w:rPr>
+          <w:rStyle w:val="rynqvb"/>
+          <w:rFonts w:ascii="Times New Roman" w:hAnsi="Times New Roman" w:cs="Times New Roman"/>
+          <w:color w:val="000000"/>
+          <w:sz w:val="24"/>
+          <w:szCs w:val="24"/>
+          <w:shd w:val="clear" w:color="auto" w:fill="F5F5F5"/>
+        </w:rPr>
+        <w:lastRenderedPageBreak/>
+        <w:t>задача да изпълни съответно.</w:t>
+      </w:r>
+      <w:r>
+        <w:rPr>
+          <w:rFonts w:ascii="Times New Roman" w:hAnsi="Times New Roman" w:cs="Times New Roman"/>
+          <w:color w:val="000000"/>
+          <w:sz w:val="24"/>
+          <w:szCs w:val="24"/>
+          <w:shd w:val="clear" w:color="auto" w:fill="F5F5F5"/>
+        </w:rPr>
+        <w:t xml:space="preserve"> </w:t>
+      </w:r>
+      <w:r>
+        <w:rPr>
+          <w:rStyle w:val="rynqvb"/>
+          <w:rFonts w:ascii="Times New Roman" w:hAnsi="Times New Roman" w:cs="Times New Roman"/>
+          <w:color w:val="000000"/>
+          <w:sz w:val="24"/>
+          <w:szCs w:val="24"/>
+          <w:shd w:val="clear" w:color="auto" w:fill="F5F5F5"/>
+        </w:rPr>
+        <w:t>Приложението може да изпълнява операции на устройството като отворени приложения като настройки, калкулатор, Microsoft Word, мултимедийни плейъри и т.н.</w:t>
+      </w:r>
+    </w:p>
+    <w:p>
+      <w:pPr>
+        <w:rPr>
+          <w:rStyle w:val="rynqvb"/>
+          <w:rFonts w:ascii="Times New Roman" w:hAnsi="Times New Roman" w:cs="Times New Roman"/>
+          <w:color w:val="000000"/>
+          <w:sz w:val="24"/>
+          <w:szCs w:val="24"/>
+          <w:shd w:val="clear" w:color="auto" w:fill="F5F5F5"/>
+        </w:rPr>
+      </w:pPr>
+      <w:r>
+        <w:rPr>
+          <w:rStyle w:val="rynqvb"/>
+          <w:rFonts w:ascii="Times New Roman" w:hAnsi="Times New Roman" w:cs="Times New Roman"/>
+          <w:color w:val="000000"/>
+          <w:sz w:val="24"/>
+          <w:szCs w:val="24"/>
+          <w:shd w:val="clear" w:color="auto" w:fill="F5F5F5"/>
+        </w:rPr>
+        <w:t xml:space="preserve">  БЪДЕЩО ПОДОБРЕНИЕ</w:t>
+      </w:r>
+    </w:p>
+    <w:p>
+      <w:pPr>
+        <w:rPr>
+          <w:rStyle w:val="rynqvb"/>
+          <w:rFonts w:ascii="Times New Roman" w:hAnsi="Times New Roman" w:cs="Times New Roman"/>
+          <w:color w:val="000000"/>
+          <w:sz w:val="24"/>
+          <w:szCs w:val="24"/>
+          <w:shd w:val="clear" w:color="auto" w:fill="F5F5F5"/>
+        </w:rPr>
+      </w:pPr>
+      <w:r>
+        <w:rPr>
+          <w:rStyle w:val="rynqvb"/>
+          <w:rFonts w:ascii="Times New Roman" w:hAnsi="Times New Roman" w:cs="Times New Roman"/>
+          <w:color w:val="000000"/>
+          <w:sz w:val="24"/>
+          <w:szCs w:val="24"/>
+          <w:shd w:val="clear" w:color="auto" w:fill="F5F5F5"/>
+        </w:rPr>
+        <w:t xml:space="preserve"> В бъдещите версии на този проект някои атрибути, които могат да бъдат добавени, са:</w:t>
+      </w:r>
+    </w:p>
+    <w:p>
+      <w:pPr>
+        <w:rPr>
+          <w:rStyle w:val="rynqvb"/>
+          <w:rFonts w:ascii="Times New Roman" w:hAnsi="Times New Roman" w:cs="Times New Roman"/>
+          <w:color w:val="000000"/>
+          <w:sz w:val="24"/>
+          <w:szCs w:val="24"/>
+          <w:shd w:val="clear" w:color="auto" w:fill="F5F5F5"/>
+        </w:rPr>
+      </w:pPr>
+      <w:r>
+        <w:rPr>
+          <w:rStyle w:val="rynqvb"/>
+          <w:rFonts w:ascii="Times New Roman" w:hAnsi="Times New Roman" w:cs="Times New Roman"/>
+          <w:color w:val="000000"/>
+          <w:sz w:val="24"/>
+          <w:szCs w:val="24"/>
+          <w:shd w:val="clear" w:color="auto" w:fill="F5F5F5"/>
+        </w:rPr>
+        <w:t xml:space="preserve"> • Възможност за разширен разговор (като </w:t>
+      </w:r>
+      <w:proofErr w:type="spellStart"/>
+      <w:r>
+        <w:rPr>
+          <w:rStyle w:val="rynqvb"/>
+          <w:rFonts w:ascii="Times New Roman" w:hAnsi="Times New Roman" w:cs="Times New Roman"/>
+          <w:color w:val="000000"/>
+          <w:sz w:val="24"/>
+          <w:szCs w:val="24"/>
+          <w:shd w:val="clear" w:color="auto" w:fill="F5F5F5"/>
+        </w:rPr>
+        <w:t>чатбот</w:t>
+      </w:r>
+      <w:proofErr w:type="spellEnd"/>
+      <w:r>
+        <w:rPr>
+          <w:rStyle w:val="rynqvb"/>
+          <w:rFonts w:ascii="Times New Roman" w:hAnsi="Times New Roman" w:cs="Times New Roman"/>
+          <w:color w:val="000000"/>
+          <w:sz w:val="24"/>
+          <w:szCs w:val="24"/>
+          <w:shd w:val="clear" w:color="auto" w:fill="F5F5F5"/>
+        </w:rPr>
+        <w:t xml:space="preserve">) </w:t>
+      </w:r>
+    </w:p>
+    <w:p>
+      <w:pPr>
+        <w:rPr>
+          <w:rStyle w:val="rynqvb"/>
+          <w:rFonts w:ascii="Times New Roman" w:hAnsi="Times New Roman" w:cs="Times New Roman"/>
+          <w:color w:val="000000"/>
+          <w:sz w:val="24"/>
+          <w:szCs w:val="24"/>
+          <w:shd w:val="clear" w:color="auto" w:fill="F5F5F5"/>
+        </w:rPr>
+      </w:pPr>
+      <w:r>
+        <w:rPr>
+          <w:rStyle w:val="rynqvb"/>
+          <w:rFonts w:ascii="Times New Roman" w:hAnsi="Times New Roman" w:cs="Times New Roman"/>
+          <w:color w:val="000000"/>
+          <w:sz w:val="24"/>
+          <w:szCs w:val="24"/>
+          <w:shd w:val="clear" w:color="auto" w:fill="F5F5F5"/>
+        </w:rPr>
+        <w:t xml:space="preserve">• Функции за постоянно съхранение на данни </w:t>
+      </w:r>
+    </w:p>
+    <w:p>
+      <w:pPr>
+        <w:rPr>
+          <w:rStyle w:val="rynqvb"/>
+          <w:rFonts w:ascii="Times New Roman" w:hAnsi="Times New Roman" w:cs="Times New Roman"/>
+          <w:color w:val="000000"/>
+          <w:sz w:val="24"/>
+          <w:szCs w:val="24"/>
+          <w:shd w:val="clear" w:color="auto" w:fill="F5F5F5"/>
+        </w:rPr>
+      </w:pPr>
+      <w:r>
+        <w:rPr>
+          <w:rStyle w:val="rynqvb"/>
+          <w:rFonts w:ascii="Times New Roman" w:hAnsi="Times New Roman" w:cs="Times New Roman"/>
+          <w:color w:val="000000"/>
+          <w:sz w:val="24"/>
+          <w:szCs w:val="24"/>
+          <w:shd w:val="clear" w:color="auto" w:fill="F5F5F5"/>
+        </w:rPr>
+        <w:t>• Персонализиране за различни потребители</w:t>
+      </w:r>
+    </w:p>
+    <w:p>
+      <w:pPr>
+        <w:rPr>
+          <w:rStyle w:val="rynqvb"/>
+          <w:rFonts w:ascii="Times New Roman" w:hAnsi="Times New Roman" w:cs="Times New Roman"/>
+          <w:color w:val="000000"/>
+          <w:sz w:val="24"/>
+          <w:szCs w:val="24"/>
+          <w:shd w:val="clear" w:color="auto" w:fill="F5F5F5"/>
+        </w:rPr>
+      </w:pPr>
+      <w:r>
+        <w:rPr>
+          <w:rStyle w:val="rynqvb"/>
+          <w:rFonts w:ascii="Times New Roman" w:hAnsi="Times New Roman" w:cs="Times New Roman"/>
+          <w:color w:val="000000"/>
+          <w:sz w:val="24"/>
+          <w:szCs w:val="24"/>
+          <w:shd w:val="clear" w:color="auto" w:fill="F5F5F5"/>
+        </w:rPr>
+        <w:t xml:space="preserve"> • Гласова биометрия и сигурност </w:t>
+      </w:r>
+    </w:p>
+    <w:p>
+      <w:pPr>
+        <w:rPr>
+          <w:rFonts w:ascii="Times New Roman" w:hAnsi="Times New Roman" w:cs="Times New Roman"/>
+          <w:color w:val="000000"/>
+          <w:sz w:val="24"/>
+          <w:szCs w:val="24"/>
+          <w:shd w:val="clear" w:color="auto" w:fill="F5F5F5"/>
+          <w:lang w:val="en-US"/>
+        </w:rPr>
+      </w:pPr>
+    </w:p>
+    <w:p>
+      <w:pPr>
+        <w:rPr>
           <w:rFonts w:ascii="Roboto" w:hAnsi="Roboto"/>
           <w:color w:val="000000"/>
           <w:sz w:val="27"/>
           <w:szCs w:val="27"/>
           <w:shd w:val="clear" w:color="auto" w:fill="F5F5F5"/>
-        </w:rPr>
-        <w:lastRenderedPageBreak/>
-        <w:t xml:space="preserve">Диаграмата на системната последователност показва събитията, които са генерирани от външни </w:t>
-      </w:r>
-      <w:r>
-        <w:rPr>
-          <w:rStyle w:val="rynqvb"/>
-          <w:rFonts w:ascii="Roboto" w:hAnsi="Roboto"/>
-          <w:color w:val="000000"/>
-          <w:sz w:val="27"/>
-          <w:szCs w:val="27"/>
-          <w:shd w:val="clear" w:color="auto" w:fill="F5F5F5"/>
-        </w:rPr>
-        <w:t>потребители</w:t>
-      </w:r>
-      <w:r>
-        <w:rPr>
-          <w:rStyle w:val="rynqvb"/>
-          <w:rFonts w:ascii="Roboto" w:hAnsi="Roboto"/>
-          <w:color w:val="000000"/>
-          <w:sz w:val="27"/>
-          <w:szCs w:val="27"/>
-          <w:shd w:val="clear" w:color="auto" w:fill="F5F5F5"/>
-        </w:rPr>
-        <w:t xml:space="preserve"> в последователен ред, за конкретен сценарий на случай на употреба.</w:t>
-      </w:r>
-      <w:r>
-        <w:rPr>
-          <w:rFonts w:ascii="Roboto" w:hAnsi="Roboto"/>
-          <w:color w:val="000000"/>
-          <w:sz w:val="27"/>
-          <w:szCs w:val="27"/>
-          <w:shd w:val="clear" w:color="auto" w:fill="F5F5F5"/>
-        </w:rPr>
-        <w:t xml:space="preserve"> </w:t>
-      </w:r>
-      <w:r>
-        <w:rPr>
-          <w:rStyle w:val="rynqvb"/>
-          <w:rFonts w:ascii="Roboto" w:hAnsi="Roboto"/>
-          <w:color w:val="000000"/>
-          <w:sz w:val="27"/>
-          <w:szCs w:val="27"/>
-          <w:shd w:val="clear" w:color="auto" w:fill="F5F5F5"/>
-        </w:rPr>
-        <w:t>Те са начин за визуално обобщаване на това, което се случва в един единствен случай на употреба.</w:t>
-      </w:r>
-      <w:r>
-        <w:rPr>
-          <w:rFonts w:ascii="Roboto" w:hAnsi="Roboto"/>
-          <w:color w:val="000000"/>
-          <w:sz w:val="27"/>
-          <w:szCs w:val="27"/>
-          <w:shd w:val="clear" w:color="auto" w:fill="F5F5F5"/>
-        </w:rPr>
-        <w:t xml:space="preserve"> </w:t>
-      </w:r>
-    </w:p>
-    <w:p>
-      <w:pPr>
-        <w:rPr>
-          <w:rFonts w:ascii="Roboto" w:hAnsi="Roboto"/>
-          <w:color w:val="000000"/>
-          <w:sz w:val="27"/>
-          <w:szCs w:val="27"/>
-          <w:shd w:val="clear" w:color="auto" w:fill="F5F5F5"/>
-          <w:lang w:val="en-US"/>
-        </w:rPr>
-      </w:pPr>
-    </w:p>
-    <w:p>
-      <w:pPr>
-        <w:rPr>
-          <w:rFonts w:ascii="Roboto" w:hAnsi="Roboto"/>
-          <w:color w:val="000000"/>
-          <w:sz w:val="27"/>
-          <w:szCs w:val="27"/>
-          <w:shd w:val="clear" w:color="auto" w:fill="F5F5F5"/>
-          <w:lang w:val="en-US"/>
-        </w:rPr>
-      </w:pPr>
-      <w:r>
-        <w:rPr>
-          <w:noProof/>
-        </w:rPr>
-        <w:drawing>
-          <wp:inline distT="0" distB="0" distL="0" distR="0" wp14:anchorId="66F61C6C" wp14:editId="0AAD5825">
-            <wp:extent cx="5153025" cy="3562350"/>
-            <wp:effectExtent l="0" t="0" r="9525" b="0"/>
-            <wp:docPr id="7" name="Картина 7"/>
-            <wp:cNvGraphicFramePr>
-              <a:graphicFrameLocks xmlns:a="http://schemas.openxmlformats.org/drawingml/2006/main" noChangeAspect="1"/>
-            </wp:cNvGraphicFramePr>
-            <a:graphic xmlns:a="http://schemas.openxmlformats.org/drawingml/2006/main">
-              <a:graphicData uri="http://schemas.openxmlformats.org/drawingml/2006/picture">
-                <pic:pic xmlns:pic="http://schemas.openxmlformats.org/drawingml/2006/picture">
-                  <pic:nvPicPr>
-                    <pic:cNvPr id="1" name=""/>
-                    <pic:cNvPicPr/>
-                  </pic:nvPicPr>
-                  <pic:blipFill>
-                    <a:blip r:embed="rId9"/>
-                    <a:stretch>
-                      <a:fillRect/>
-                    </a:stretch>
-                  </pic:blipFill>
-                  <pic:spPr>
-                    <a:xfrm>
-                      <a:off x="0" y="0"/>
-                      <a:ext cx="5153025" cy="3562350"/>
-                    </a:xfrm>
-                    <a:prstGeom prst="rect">
-                      <a:avLst/>
-                    </a:prstGeom>
-                  </pic:spPr>
-                </pic:pic>
-              </a:graphicData>
-            </a:graphic>
-          </wp:inline>
-        </w:drawing>
-      </w:r>
+          <w:lang w:val="en-US"/>
+        </w:rPr>
+      </w:pPr>
     </w:p>
     <w:sectPr>
       <w:pgSz w:w="11906" w:h="16838"/>
@@ -14403,7 +14818,7 @@
   <w:docDefaults>
     <w:rPrDefault>
       <w:rPr>
-        <w:rFonts w:asciiTheme="minorHAnsi" w:eastAsiaTheme="minorHAnsi" w:hAnsiTheme="minorHAnsi" w:cstheme="minorBidi"/>
+        <w:rFonts w:asciiTheme="minorHAnsi" w:eastAsiaTheme="minorEastAsia" w:hAnsiTheme="minorHAnsi" w:cstheme="minorBidi"/>
         <w:sz w:val="22"/>
         <w:szCs w:val="22"/>
         <w:lang w:val="bg-BG" w:eastAsia="en-US" w:bidi="ar-SA"/>
@@ -14411,7 +14826,7 @@
     </w:rPrDefault>
     <w:pPrDefault>
       <w:pPr>
-        <w:spacing w:after="200" w:line="276" w:lineRule="auto"/>
+        <w:spacing w:after="160" w:line="259" w:lineRule="auto"/>
       </w:pPr>
     </w:pPrDefault>
   </w:docDefaults>
@@ -14796,7 +15211,7 @@
   <w:style w:type="paragraph" w:default="1" w:styleId="a">
     <w:name w:val="Normal"/>
     <w:qFormat/>
-    <w:rsid w:val="00624944"/>
+    <w:rsid w:val="00B45C7C"/>
   </w:style>
   <w:style w:type="paragraph" w:styleId="1">
     <w:name w:val="heading 1"/>
@@ -14805,20 +15220,18 @@
     <w:link w:val="10"/>
     <w:uiPriority w:val="9"/>
     <w:qFormat/>
-    <w:rsid w:val="00165C34"/>
+    <w:rsid w:val="00B45C7C"/>
     <w:pPr>
       <w:keepNext/>
       <w:keepLines/>
-      <w:spacing w:before="480" w:after="0"/>
+      <w:spacing w:before="320" w:after="0" w:line="240" w:lineRule="auto"/>
       <w:outlineLvl w:val="0"/>
     </w:pPr>
     <w:rPr>
       <w:rFonts w:asciiTheme="majorHAnsi" w:eastAsiaTheme="majorEastAsia" w:hAnsiTheme="majorHAnsi" w:cstheme="majorBidi"/>
-      <w:b/>
-      <w:bCs/>
       <w:color w:val="365F91" w:themeColor="accent1" w:themeShade="BF"/>
-      <w:sz w:val="28"/>
-      <w:szCs w:val="28"/>
+      <w:sz w:val="30"/>
+      <w:szCs w:val="30"/>
     </w:rPr>
   </w:style>
   <w:style w:type="paragraph" w:styleId="2">
@@ -14829,20 +15242,181 @@
     <w:uiPriority w:val="9"/>
     <w:unhideWhenUsed/>
     <w:qFormat/>
-    <w:rsid w:val="00165C34"/>
+    <w:rsid w:val="00B45C7C"/>
     <w:pPr>
       <w:keepNext/>
       <w:keepLines/>
-      <w:spacing w:before="200" w:after="0"/>
+      <w:spacing w:before="40" w:after="0" w:line="240" w:lineRule="auto"/>
       <w:outlineLvl w:val="1"/>
     </w:pPr>
     <w:rPr>
       <w:rFonts w:asciiTheme="majorHAnsi" w:eastAsiaTheme="majorEastAsia" w:hAnsiTheme="majorHAnsi" w:cstheme="majorBidi"/>
-      <w:b/>
-      <w:bCs/>
-      <w:color w:val="4F81BD" w:themeColor="accent1"/>
+      <w:color w:val="943634" w:themeColor="accent2" w:themeShade="BF"/>
+      <w:sz w:val="28"/>
+      <w:szCs w:val="28"/>
+    </w:rPr>
+  </w:style>
+  <w:style w:type="paragraph" w:styleId="3">
+    <w:name w:val="heading 3"/>
+    <w:basedOn w:val="a"/>
+    <w:next w:val="a"/>
+    <w:link w:val="30"/>
+    <w:uiPriority w:val="9"/>
+    <w:semiHidden/>
+    <w:unhideWhenUsed/>
+    <w:qFormat/>
+    <w:rsid w:val="00B45C7C"/>
+    <w:pPr>
+      <w:keepNext/>
+      <w:keepLines/>
+      <w:spacing w:before="40" w:after="0" w:line="240" w:lineRule="auto"/>
+      <w:outlineLvl w:val="2"/>
+    </w:pPr>
+    <w:rPr>
+      <w:rFonts w:asciiTheme="majorHAnsi" w:eastAsiaTheme="majorEastAsia" w:hAnsiTheme="majorHAnsi" w:cstheme="majorBidi"/>
+      <w:color w:val="E36C0A" w:themeColor="accent6" w:themeShade="BF"/>
       <w:sz w:val="26"/>
       <w:szCs w:val="26"/>
+    </w:rPr>
+  </w:style>
+  <w:style w:type="paragraph" w:styleId="4">
+    <w:name w:val="heading 4"/>
+    <w:basedOn w:val="a"/>
+    <w:next w:val="a"/>
+    <w:link w:val="40"/>
+    <w:uiPriority w:val="9"/>
+    <w:semiHidden/>
+    <w:unhideWhenUsed/>
+    <w:qFormat/>
+    <w:rsid w:val="00B45C7C"/>
+    <w:pPr>
+      <w:keepNext/>
+      <w:keepLines/>
+      <w:spacing w:before="40" w:after="0"/>
+      <w:outlineLvl w:val="3"/>
+    </w:pPr>
+    <w:rPr>
+      <w:rFonts w:asciiTheme="majorHAnsi" w:eastAsiaTheme="majorEastAsia" w:hAnsiTheme="majorHAnsi" w:cstheme="majorBidi"/>
+      <w:i/>
+      <w:iCs/>
+      <w:color w:val="31849B" w:themeColor="accent5" w:themeShade="BF"/>
+      <w:sz w:val="25"/>
+      <w:szCs w:val="25"/>
+    </w:rPr>
+  </w:style>
+  <w:style w:type="paragraph" w:styleId="5">
+    <w:name w:val="heading 5"/>
+    <w:basedOn w:val="a"/>
+    <w:next w:val="a"/>
+    <w:link w:val="50"/>
+    <w:uiPriority w:val="9"/>
+    <w:semiHidden/>
+    <w:unhideWhenUsed/>
+    <w:qFormat/>
+    <w:rsid w:val="00B45C7C"/>
+    <w:pPr>
+      <w:keepNext/>
+      <w:keepLines/>
+      <w:spacing w:before="40" w:after="0"/>
+      <w:outlineLvl w:val="4"/>
+    </w:pPr>
+    <w:rPr>
+      <w:rFonts w:asciiTheme="majorHAnsi" w:eastAsiaTheme="majorEastAsia" w:hAnsiTheme="majorHAnsi" w:cstheme="majorBidi"/>
+      <w:i/>
+      <w:iCs/>
+      <w:color w:val="632423" w:themeColor="accent2" w:themeShade="80"/>
+      <w:sz w:val="24"/>
+      <w:szCs w:val="24"/>
+    </w:rPr>
+  </w:style>
+  <w:style w:type="paragraph" w:styleId="6">
+    <w:name w:val="heading 6"/>
+    <w:basedOn w:val="a"/>
+    <w:next w:val="a"/>
+    <w:link w:val="60"/>
+    <w:uiPriority w:val="9"/>
+    <w:semiHidden/>
+    <w:unhideWhenUsed/>
+    <w:qFormat/>
+    <w:rsid w:val="00B45C7C"/>
+    <w:pPr>
+      <w:keepNext/>
+      <w:keepLines/>
+      <w:spacing w:before="40" w:after="0"/>
+      <w:outlineLvl w:val="5"/>
+    </w:pPr>
+    <w:rPr>
+      <w:rFonts w:asciiTheme="majorHAnsi" w:eastAsiaTheme="majorEastAsia" w:hAnsiTheme="majorHAnsi" w:cstheme="majorBidi"/>
+      <w:i/>
+      <w:iCs/>
+      <w:color w:val="984806" w:themeColor="accent6" w:themeShade="80"/>
+      <w:sz w:val="23"/>
+      <w:szCs w:val="23"/>
+    </w:rPr>
+  </w:style>
+  <w:style w:type="paragraph" w:styleId="7">
+    <w:name w:val="heading 7"/>
+    <w:basedOn w:val="a"/>
+    <w:next w:val="a"/>
+    <w:link w:val="70"/>
+    <w:uiPriority w:val="9"/>
+    <w:semiHidden/>
+    <w:unhideWhenUsed/>
+    <w:qFormat/>
+    <w:rsid w:val="00B45C7C"/>
+    <w:pPr>
+      <w:keepNext/>
+      <w:keepLines/>
+      <w:spacing w:before="40" w:after="0"/>
+      <w:outlineLvl w:val="6"/>
+    </w:pPr>
+    <w:rPr>
+      <w:rFonts w:asciiTheme="majorHAnsi" w:eastAsiaTheme="majorEastAsia" w:hAnsiTheme="majorHAnsi" w:cstheme="majorBidi"/>
+      <w:color w:val="244061" w:themeColor="accent1" w:themeShade="80"/>
+    </w:rPr>
+  </w:style>
+  <w:style w:type="paragraph" w:styleId="8">
+    <w:name w:val="heading 8"/>
+    <w:basedOn w:val="a"/>
+    <w:next w:val="a"/>
+    <w:link w:val="80"/>
+    <w:uiPriority w:val="9"/>
+    <w:semiHidden/>
+    <w:unhideWhenUsed/>
+    <w:qFormat/>
+    <w:rsid w:val="00B45C7C"/>
+    <w:pPr>
+      <w:keepNext/>
+      <w:keepLines/>
+      <w:spacing w:before="40" w:after="0"/>
+      <w:outlineLvl w:val="7"/>
+    </w:pPr>
+    <w:rPr>
+      <w:rFonts w:asciiTheme="majorHAnsi" w:eastAsiaTheme="majorEastAsia" w:hAnsiTheme="majorHAnsi" w:cstheme="majorBidi"/>
+      <w:color w:val="632423" w:themeColor="accent2" w:themeShade="80"/>
+      <w:sz w:val="21"/>
+      <w:szCs w:val="21"/>
+    </w:rPr>
+  </w:style>
+  <w:style w:type="paragraph" w:styleId="9">
+    <w:name w:val="heading 9"/>
+    <w:basedOn w:val="a"/>
+    <w:next w:val="a"/>
+    <w:link w:val="90"/>
+    <w:uiPriority w:val="9"/>
+    <w:semiHidden/>
+    <w:unhideWhenUsed/>
+    <w:qFormat/>
+    <w:rsid w:val="00B45C7C"/>
+    <w:pPr>
+      <w:keepNext/>
+      <w:keepLines/>
+      <w:spacing w:before="40" w:after="0"/>
+      <w:outlineLvl w:val="8"/>
+    </w:pPr>
+    <w:rPr>
+      <w:rFonts w:asciiTheme="majorHAnsi" w:eastAsiaTheme="majorEastAsia" w:hAnsiTheme="majorHAnsi" w:cstheme="majorBidi"/>
+      <w:color w:val="984806" w:themeColor="accent6" w:themeShade="80"/>
     </w:rPr>
   </w:style>
   <w:style w:type="character" w:default="1" w:styleId="a0">
@@ -14906,7 +15480,7 @@
     <w:name w:val="No Spacing"/>
     <w:uiPriority w:val="1"/>
     <w:qFormat/>
-    <w:rsid w:val="00165C34"/>
+    <w:rsid w:val="00B45C7C"/>
     <w:pPr>
       <w:spacing w:after="0" w:line="240" w:lineRule="auto"/>
     </w:pPr>
@@ -14916,14 +15490,12 @@
     <w:basedOn w:val="a0"/>
     <w:link w:val="1"/>
     <w:uiPriority w:val="9"/>
-    <w:rsid w:val="00165C34"/>
+    <w:rsid w:val="00B45C7C"/>
     <w:rPr>
       <w:rFonts w:asciiTheme="majorHAnsi" w:eastAsiaTheme="majorEastAsia" w:hAnsiTheme="majorHAnsi" w:cstheme="majorBidi"/>
-      <w:b/>
-      <w:bCs/>
       <w:color w:val="365F91" w:themeColor="accent1" w:themeShade="BF"/>
-      <w:sz w:val="28"/>
-      <w:szCs w:val="28"/>
+      <w:sz w:val="30"/>
+      <w:szCs w:val="30"/>
     </w:rPr>
   </w:style>
   <w:style w:type="character" w:customStyle="1" w:styleId="20">
@@ -14931,14 +15503,12 @@
     <w:basedOn w:val="a0"/>
     <w:link w:val="2"/>
     <w:uiPriority w:val="9"/>
-    <w:rsid w:val="00165C34"/>
+    <w:rsid w:val="00B45C7C"/>
     <w:rPr>
       <w:rFonts w:asciiTheme="majorHAnsi" w:eastAsiaTheme="majorEastAsia" w:hAnsiTheme="majorHAnsi" w:cstheme="majorBidi"/>
-      <w:b/>
-      <w:bCs/>
-      <w:color w:val="4F81BD" w:themeColor="accent1"/>
-      <w:sz w:val="26"/>
-      <w:szCs w:val="26"/>
+      <w:color w:val="943634" w:themeColor="accent2" w:themeShade="BF"/>
+      <w:sz w:val="28"/>
+      <w:szCs w:val="28"/>
     </w:rPr>
   </w:style>
   <w:style w:type="paragraph" w:styleId="a6">
@@ -14948,19 +15518,15 @@
     <w:link w:val="a7"/>
     <w:uiPriority w:val="10"/>
     <w:qFormat/>
-    <w:rsid w:val="00165C34"/>
+    <w:rsid w:val="00B45C7C"/>
     <w:pPr>
-      <w:pBdr>
-        <w:bottom w:val="single" w:sz="8" w:space="4" w:color="4F81BD" w:themeColor="accent1"/>
-      </w:pBdr>
-      <w:spacing w:after="300" w:line="240" w:lineRule="auto"/>
+      <w:spacing w:after="0" w:line="240" w:lineRule="auto"/>
       <w:contextualSpacing/>
     </w:pPr>
     <w:rPr>
       <w:rFonts w:asciiTheme="majorHAnsi" w:eastAsiaTheme="majorEastAsia" w:hAnsiTheme="majorHAnsi" w:cstheme="majorBidi"/>
-      <w:color w:val="17365D" w:themeColor="text2" w:themeShade="BF"/>
-      <w:spacing w:val="5"/>
-      <w:kern w:val="28"/>
+      <w:color w:val="365F91" w:themeColor="accent1" w:themeShade="BF"/>
+      <w:spacing w:val="-10"/>
       <w:sz w:val="52"/>
       <w:szCs w:val="52"/>
     </w:rPr>
@@ -14970,12 +15536,11 @@
     <w:basedOn w:val="a0"/>
     <w:link w:val="a6"/>
     <w:uiPriority w:val="10"/>
-    <w:rsid w:val="00165C34"/>
+    <w:rsid w:val="00B45C7C"/>
     <w:rPr>
       <w:rFonts w:asciiTheme="majorHAnsi" w:eastAsiaTheme="majorEastAsia" w:hAnsiTheme="majorHAnsi" w:cstheme="majorBidi"/>
-      <w:color w:val="17365D" w:themeColor="text2" w:themeShade="BF"/>
-      <w:spacing w:val="5"/>
-      <w:kern w:val="28"/>
+      <w:color w:val="365F91" w:themeColor="accent1" w:themeShade="BF"/>
+      <w:spacing w:val="-10"/>
       <w:sz w:val="52"/>
       <w:szCs w:val="52"/>
     </w:rPr>
@@ -14987,20 +15552,15 @@
     <w:link w:val="a9"/>
     <w:uiPriority w:val="11"/>
     <w:qFormat/>
-    <w:rsid w:val="00165C34"/>
+    <w:rsid w:val="00B45C7C"/>
     <w:pPr>
       <w:numPr>
         <w:ilvl w:val="1"/>
       </w:numPr>
+      <w:spacing w:line="240" w:lineRule="auto"/>
     </w:pPr>
     <w:rPr>
       <w:rFonts w:asciiTheme="majorHAnsi" w:eastAsiaTheme="majorEastAsia" w:hAnsiTheme="majorHAnsi" w:cstheme="majorBidi"/>
-      <w:i/>
-      <w:iCs/>
-      <w:color w:val="4F81BD" w:themeColor="accent1"/>
-      <w:spacing w:val="15"/>
-      <w:sz w:val="24"/>
-      <w:szCs w:val="24"/>
     </w:rPr>
   </w:style>
   <w:style w:type="character" w:customStyle="1" w:styleId="a9">
@@ -15008,15 +15568,9 @@
     <w:basedOn w:val="a0"/>
     <w:link w:val="a8"/>
     <w:uiPriority w:val="11"/>
-    <w:rsid w:val="00165C34"/>
+    <w:rsid w:val="00B45C7C"/>
     <w:rPr>
       <w:rFonts w:asciiTheme="majorHAnsi" w:eastAsiaTheme="majorEastAsia" w:hAnsiTheme="majorHAnsi" w:cstheme="majorBidi"/>
-      <w:i/>
-      <w:iCs/>
-      <w:color w:val="4F81BD" w:themeColor="accent1"/>
-      <w:spacing w:val="15"/>
-      <w:sz w:val="24"/>
-      <w:szCs w:val="24"/>
     </w:rPr>
   </w:style>
   <w:style w:type="character" w:styleId="aa">
@@ -15024,11 +15578,11 @@
     <w:basedOn w:val="a0"/>
     <w:uiPriority w:val="19"/>
     <w:qFormat/>
-    <w:rsid w:val="00165C34"/>
+    <w:rsid w:val="00B45C7C"/>
     <w:rPr>
       <w:i/>
       <w:iCs/>
-      <w:color w:val="808080" w:themeColor="text1" w:themeTint="7F"/>
+      <w:color w:val="404040" w:themeColor="text1" w:themeTint="BF"/>
     </w:rPr>
   </w:style>
   <w:style w:type="character" w:styleId="ab">
@@ -15036,7 +15590,7 @@
     <w:basedOn w:val="a0"/>
     <w:uiPriority w:val="20"/>
     <w:qFormat/>
-    <w:rsid w:val="00165C34"/>
+    <w:rsid w:val="00B45C7C"/>
     <w:rPr>
       <w:i/>
       <w:iCs/>
@@ -15047,10 +15601,10 @@
     <w:basedOn w:val="a0"/>
     <w:uiPriority w:val="21"/>
     <w:qFormat/>
-    <w:rsid w:val="00165C34"/>
+    <w:rsid w:val="00B45C7C"/>
     <w:rPr>
-      <w:b/>
-      <w:bCs/>
+      <w:b w:val="0"/>
+      <w:bCs w:val="0"/>
       <w:i/>
       <w:iCs/>
       <w:color w:val="4F81BD" w:themeColor="accent1"/>
@@ -15061,7 +15615,7 @@
     <w:basedOn w:val="a0"/>
     <w:uiPriority w:val="22"/>
     <w:qFormat/>
-    <w:rsid w:val="00165C34"/>
+    <w:rsid w:val="00B45C7C"/>
     <w:rPr>
       <w:b/>
       <w:bCs/>
@@ -15182,6 +15736,240 @@
     <w:name w:val="jzur5c"/>
     <w:basedOn w:val="a0"/>
     <w:rsid w:val="007E055A"/>
+  </w:style>
+  <w:style w:type="character" w:customStyle="1" w:styleId="30">
+    <w:name w:val="Заглавие 3 Знак"/>
+    <w:basedOn w:val="a0"/>
+    <w:link w:val="3"/>
+    <w:uiPriority w:val="9"/>
+    <w:semiHidden/>
+    <w:rsid w:val="00B45C7C"/>
+    <w:rPr>
+      <w:rFonts w:asciiTheme="majorHAnsi" w:eastAsiaTheme="majorEastAsia" w:hAnsiTheme="majorHAnsi" w:cstheme="majorBidi"/>
+      <w:color w:val="E36C0A" w:themeColor="accent6" w:themeShade="BF"/>
+      <w:sz w:val="26"/>
+      <w:szCs w:val="26"/>
+    </w:rPr>
+  </w:style>
+  <w:style w:type="character" w:customStyle="1" w:styleId="40">
+    <w:name w:val="Заглавие 4 Знак"/>
+    <w:basedOn w:val="a0"/>
+    <w:link w:val="4"/>
+    <w:uiPriority w:val="9"/>
+    <w:semiHidden/>
+    <w:rsid w:val="00B45C7C"/>
+    <w:rPr>
+      <w:rFonts w:asciiTheme="majorHAnsi" w:eastAsiaTheme="majorEastAsia" w:hAnsiTheme="majorHAnsi" w:cstheme="majorBidi"/>
+      <w:i/>
+      <w:iCs/>
+      <w:color w:val="31849B" w:themeColor="accent5" w:themeShade="BF"/>
+      <w:sz w:val="25"/>
+      <w:szCs w:val="25"/>
+    </w:rPr>
+  </w:style>
+  <w:style w:type="character" w:customStyle="1" w:styleId="50">
+    <w:name w:val="Заглавие 5 Знак"/>
+    <w:basedOn w:val="a0"/>
+    <w:link w:val="5"/>
+    <w:uiPriority w:val="9"/>
+    <w:semiHidden/>
+    <w:rsid w:val="00B45C7C"/>
+    <w:rPr>
+      <w:rFonts w:asciiTheme="majorHAnsi" w:eastAsiaTheme="majorEastAsia" w:hAnsiTheme="majorHAnsi" w:cstheme="majorBidi"/>
+      <w:i/>
+      <w:iCs/>
+      <w:color w:val="632423" w:themeColor="accent2" w:themeShade="80"/>
+      <w:sz w:val="24"/>
+      <w:szCs w:val="24"/>
+    </w:rPr>
+  </w:style>
+  <w:style w:type="character" w:customStyle="1" w:styleId="60">
+    <w:name w:val="Заглавие 6 Знак"/>
+    <w:basedOn w:val="a0"/>
+    <w:link w:val="6"/>
+    <w:uiPriority w:val="9"/>
+    <w:semiHidden/>
+    <w:rsid w:val="00B45C7C"/>
+    <w:rPr>
+      <w:rFonts w:asciiTheme="majorHAnsi" w:eastAsiaTheme="majorEastAsia" w:hAnsiTheme="majorHAnsi" w:cstheme="majorBidi"/>
+      <w:i/>
+      <w:iCs/>
+      <w:color w:val="984806" w:themeColor="accent6" w:themeShade="80"/>
+      <w:sz w:val="23"/>
+      <w:szCs w:val="23"/>
+    </w:rPr>
+  </w:style>
+  <w:style w:type="character" w:customStyle="1" w:styleId="70">
+    <w:name w:val="Заглавие 7 Знак"/>
+    <w:basedOn w:val="a0"/>
+    <w:link w:val="7"/>
+    <w:uiPriority w:val="9"/>
+    <w:semiHidden/>
+    <w:rsid w:val="00B45C7C"/>
+    <w:rPr>
+      <w:rFonts w:asciiTheme="majorHAnsi" w:eastAsiaTheme="majorEastAsia" w:hAnsiTheme="majorHAnsi" w:cstheme="majorBidi"/>
+      <w:color w:val="244061" w:themeColor="accent1" w:themeShade="80"/>
+    </w:rPr>
+  </w:style>
+  <w:style w:type="character" w:customStyle="1" w:styleId="80">
+    <w:name w:val="Заглавие 8 Знак"/>
+    <w:basedOn w:val="a0"/>
+    <w:link w:val="8"/>
+    <w:uiPriority w:val="9"/>
+    <w:semiHidden/>
+    <w:rsid w:val="00B45C7C"/>
+    <w:rPr>
+      <w:rFonts w:asciiTheme="majorHAnsi" w:eastAsiaTheme="majorEastAsia" w:hAnsiTheme="majorHAnsi" w:cstheme="majorBidi"/>
+      <w:color w:val="632423" w:themeColor="accent2" w:themeShade="80"/>
+      <w:sz w:val="21"/>
+      <w:szCs w:val="21"/>
+    </w:rPr>
+  </w:style>
+  <w:style w:type="character" w:customStyle="1" w:styleId="90">
+    <w:name w:val="Заглавие 9 Знак"/>
+    <w:basedOn w:val="a0"/>
+    <w:link w:val="9"/>
+    <w:uiPriority w:val="9"/>
+    <w:semiHidden/>
+    <w:rsid w:val="00B45C7C"/>
+    <w:rPr>
+      <w:rFonts w:asciiTheme="majorHAnsi" w:eastAsiaTheme="majorEastAsia" w:hAnsiTheme="majorHAnsi" w:cstheme="majorBidi"/>
+      <w:color w:val="984806" w:themeColor="accent6" w:themeShade="80"/>
+    </w:rPr>
+  </w:style>
+  <w:style w:type="paragraph" w:styleId="af1">
+    <w:name w:val="caption"/>
+    <w:basedOn w:val="a"/>
+    <w:next w:val="a"/>
+    <w:uiPriority w:val="35"/>
+    <w:semiHidden/>
+    <w:unhideWhenUsed/>
+    <w:qFormat/>
+    <w:rsid w:val="00B45C7C"/>
+    <w:pPr>
+      <w:spacing w:line="240" w:lineRule="auto"/>
+    </w:pPr>
+    <w:rPr>
+      <w:b/>
+      <w:bCs/>
+      <w:smallCaps/>
+      <w:color w:val="4F81BD" w:themeColor="accent1"/>
+      <w:spacing w:val="6"/>
+    </w:rPr>
+  </w:style>
+  <w:style w:type="paragraph" w:styleId="af2">
+    <w:name w:val="Quote"/>
+    <w:basedOn w:val="a"/>
+    <w:next w:val="a"/>
+    <w:link w:val="af3"/>
+    <w:uiPriority w:val="29"/>
+    <w:qFormat/>
+    <w:rsid w:val="00B45C7C"/>
+    <w:pPr>
+      <w:spacing w:before="120"/>
+      <w:ind w:left="720" w:right="720"/>
+      <w:jc w:val="center"/>
+    </w:pPr>
+    <w:rPr>
+      <w:i/>
+      <w:iCs/>
+    </w:rPr>
+  </w:style>
+  <w:style w:type="character" w:customStyle="1" w:styleId="af3">
+    <w:name w:val="Цитат Знак"/>
+    <w:basedOn w:val="a0"/>
+    <w:link w:val="af2"/>
+    <w:uiPriority w:val="29"/>
+    <w:rsid w:val="00B45C7C"/>
+    <w:rPr>
+      <w:i/>
+      <w:iCs/>
+    </w:rPr>
+  </w:style>
+  <w:style w:type="paragraph" w:styleId="af4">
+    <w:name w:val="Intense Quote"/>
+    <w:basedOn w:val="a"/>
+    <w:next w:val="a"/>
+    <w:link w:val="af5"/>
+    <w:uiPriority w:val="30"/>
+    <w:qFormat/>
+    <w:rsid w:val="00B45C7C"/>
+    <w:pPr>
+      <w:spacing w:before="120" w:line="300" w:lineRule="auto"/>
+      <w:ind w:left="576" w:right="576"/>
+      <w:jc w:val="center"/>
+    </w:pPr>
+    <w:rPr>
+      <w:rFonts w:asciiTheme="majorHAnsi" w:eastAsiaTheme="majorEastAsia" w:hAnsiTheme="majorHAnsi" w:cstheme="majorBidi"/>
+      <w:color w:val="4F81BD" w:themeColor="accent1"/>
+      <w:sz w:val="24"/>
+      <w:szCs w:val="24"/>
+    </w:rPr>
+  </w:style>
+  <w:style w:type="character" w:customStyle="1" w:styleId="af5">
+    <w:name w:val="Интензивно цитиране Знак"/>
+    <w:basedOn w:val="a0"/>
+    <w:link w:val="af4"/>
+    <w:uiPriority w:val="30"/>
+    <w:rsid w:val="00B45C7C"/>
+    <w:rPr>
+      <w:rFonts w:asciiTheme="majorHAnsi" w:eastAsiaTheme="majorEastAsia" w:hAnsiTheme="majorHAnsi" w:cstheme="majorBidi"/>
+      <w:color w:val="4F81BD" w:themeColor="accent1"/>
+      <w:sz w:val="24"/>
+      <w:szCs w:val="24"/>
+    </w:rPr>
+  </w:style>
+  <w:style w:type="character" w:styleId="af6">
+    <w:name w:val="Subtle Reference"/>
+    <w:basedOn w:val="a0"/>
+    <w:uiPriority w:val="31"/>
+    <w:qFormat/>
+    <w:rsid w:val="00B45C7C"/>
+    <w:rPr>
+      <w:smallCaps/>
+      <w:color w:val="404040" w:themeColor="text1" w:themeTint="BF"/>
+      <w:u w:val="single" w:color="7F7F7F" w:themeColor="text1" w:themeTint="80"/>
+    </w:rPr>
+  </w:style>
+  <w:style w:type="character" w:styleId="af7">
+    <w:name w:val="Intense Reference"/>
+    <w:basedOn w:val="a0"/>
+    <w:uiPriority w:val="32"/>
+    <w:qFormat/>
+    <w:rsid w:val="00B45C7C"/>
+    <w:rPr>
+      <w:b/>
+      <w:bCs/>
+      <w:smallCaps/>
+      <w:color w:val="4F81BD" w:themeColor="accent1"/>
+      <w:spacing w:val="5"/>
+      <w:u w:val="single"/>
+    </w:rPr>
+  </w:style>
+  <w:style w:type="character" w:styleId="af8">
+    <w:name w:val="Book Title"/>
+    <w:basedOn w:val="a0"/>
+    <w:uiPriority w:val="33"/>
+    <w:qFormat/>
+    <w:rsid w:val="00B45C7C"/>
+    <w:rPr>
+      <w:b/>
+      <w:bCs/>
+      <w:smallCaps/>
+    </w:rPr>
+  </w:style>
+  <w:style w:type="paragraph" w:styleId="af9">
+    <w:name w:val="TOC Heading"/>
+    <w:basedOn w:val="1"/>
+    <w:next w:val="a"/>
+    <w:uiPriority w:val="39"/>
+    <w:semiHidden/>
+    <w:unhideWhenUsed/>
+    <w:qFormat/>
+    <w:rsid w:val="00B45C7C"/>
+    <w:pPr>
+      <w:outlineLvl w:val="9"/>
+    </w:pPr>
   </w:style>
 </w:styles>
 </file>
